--- a/SRS/RootDigital_Deliverable_1_SRS.docx
+++ b/SRS/RootDigital_Deliverable_1_SRS.docx
@@ -54,7 +54,15 @@
       </w:pPr>
       <w:r>
         <w:rPr/>
-        <w:t>Version 1.0 approved</w:t>
+        <w:t>Version 1.</w:t>
+      </w:r>
+      <w:r>
+        <w:rPr/>
+        <w:t>2</w:t>
+      </w:r>
+      <w:r>
+        <w:rPr/>
+        <w:t xml:space="preserve"> approved</w:t>
       </w:r>
     </w:p>
     <w:p>
@@ -141,7 +149,7 @@
               <w:b/>
               <w:lang w:val="en-US"/>
             </w:rPr>
-            <w:instrText xml:space="preserve"> TOC \o "1-2" \t "TOCentry,1" </w:instrText>
+            <w:instrText xml:space="preserve"> TOC \o "1-2" \h</w:instrText>
           </w:r>
           <w:r>
             <w:rPr>
@@ -767,30 +775,9 @@
             <w:rPr>
               <w:lang w:val="en-US"/>
             </w:rPr>
-            <w:t>4.</w:t>
-          </w:r>
-          <w:r>
-            <w:rPr>
-              <w:lang w:val="en-US"/>
-            </w:rPr>
-            <w:t>x</w:t>
-          </w:r>
-          <w:r>
-            <w:rPr>
-              <w:lang w:val="en-US"/>
-            </w:rPr>
-            <w:tab/>
-          </w:r>
-          <w:r>
-            <w:rPr>
-              <w:lang w:val="en-US"/>
-            </w:rPr>
+            <w:t>4.x</w:t>
+            <w:tab/>
             <w:t>Functional Requirement x</w:t>
-          </w:r>
-          <w:r>
-            <w:rPr>
-              <w:lang w:val="en-US"/>
-            </w:rPr>
             <w:tab/>
           </w:r>
           <w:hyperlink w:anchor="__RefHeading___Toc441230992">
@@ -839,30 +826,9 @@
             <w:rPr>
               <w:lang w:val="en-US"/>
             </w:rPr>
-            <w:t>5.</w:t>
-          </w:r>
-          <w:r>
-            <w:rPr>
-              <w:lang w:val="en-US"/>
-            </w:rPr>
-            <w:t>x</w:t>
-          </w:r>
-          <w:r>
-            <w:rPr>
-              <w:lang w:val="en-US"/>
-            </w:rPr>
-            <w:tab/>
-          </w:r>
-          <w:r>
-            <w:rPr>
-              <w:lang w:val="en-US"/>
-            </w:rPr>
+            <w:t>5.x</w:t>
+            <w:tab/>
             <w:t>Nonfunctional Requirement x</w:t>
-          </w:r>
-          <w:r>
-            <w:rPr>
-              <w:lang w:val="en-US"/>
-            </w:rPr>
             <w:tab/>
           </w:r>
           <w:hyperlink w:anchor="__RefHeading___Toc441230995">
@@ -949,7 +915,7 @@
         <w:gridCol w:w="2160"/>
         <w:gridCol w:w="1170"/>
         <w:gridCol w:w="4954"/>
-        <w:gridCol w:w="1584"/>
+        <w:gridCol w:w="1583"/>
       </w:tblGrid>
       <w:tr>
         <w:trPr/>
@@ -966,6 +932,7 @@
           <w:p>
             <w:pPr>
               <w:pStyle w:val="Normal"/>
+              <w:widowControl w:val="false"/>
               <w:spacing w:before="40" w:after="40"/>
               <w:rPr>
                 <w:b/>
@@ -993,6 +960,7 @@
           <w:p>
             <w:pPr>
               <w:pStyle w:val="Normal"/>
+              <w:widowControl w:val="false"/>
               <w:spacing w:before="40" w:after="40"/>
               <w:rPr>
                 <w:b/>
@@ -1020,6 +988,7 @@
           <w:p>
             <w:pPr>
               <w:pStyle w:val="Normal"/>
+              <w:widowControl w:val="false"/>
               <w:spacing w:before="40" w:after="40"/>
               <w:rPr>
                 <w:b/>
@@ -1036,7 +1005,7 @@
         </w:tc>
         <w:tc>
           <w:tcPr>
-            <w:tcW w:w="1584" w:type="dxa"/>
+            <w:tcW w:w="1583" w:type="dxa"/>
             <w:tcBorders>
               <w:top w:val="single" w:sz="12" w:space="0" w:color="000000"/>
               <w:left w:val="single" w:sz="6" w:space="0" w:color="000000"/>
@@ -1047,6 +1016,7 @@
           <w:p>
             <w:pPr>
               <w:pStyle w:val="Normal"/>
+              <w:widowControl w:val="false"/>
               <w:spacing w:before="40" w:after="40"/>
               <w:rPr>
                 <w:b/>
@@ -1076,6 +1046,7 @@
           <w:p>
             <w:pPr>
               <w:pStyle w:val="Normal"/>
+              <w:widowControl w:val="false"/>
               <w:snapToGrid w:val="false"/>
               <w:spacing w:before="40" w:after="40"/>
               <w:rPr>
@@ -1105,6 +1076,7 @@
           <w:p>
             <w:pPr>
               <w:pStyle w:val="Normal"/>
+              <w:widowControl w:val="false"/>
               <w:snapToGrid w:val="false"/>
               <w:spacing w:before="40" w:after="40"/>
               <w:rPr/>
@@ -1127,27 +1099,20 @@
           <w:p>
             <w:pPr>
               <w:pStyle w:val="Normal"/>
+              <w:widowControl w:val="false"/>
               <w:snapToGrid w:val="false"/>
               <w:spacing w:before="40" w:after="40"/>
               <w:rPr/>
             </w:pPr>
             <w:r>
               <w:rPr/>
-              <w:t xml:space="preserve">Document </w:t>
-            </w:r>
-            <w:r>
-              <w:rPr/>
-              <w:t>created</w:t>
-            </w:r>
-            <w:r>
-              <w:rPr/>
-              <w:t xml:space="preserve"> and fashioned for assignment’s purposes,</w:t>
+              <w:t>Document created and fashioned for assignment’s purposes,</w:t>
             </w:r>
           </w:p>
         </w:tc>
         <w:tc>
           <w:tcPr>
-            <w:tcW w:w="1584" w:type="dxa"/>
+            <w:tcW w:w="1583" w:type="dxa"/>
             <w:tcBorders>
               <w:left w:val="single" w:sz="6" w:space="0" w:color="000000"/>
               <w:bottom w:val="single" w:sz="6" w:space="0" w:color="000000"/>
@@ -1157,6 +1122,7 @@
           <w:p>
             <w:pPr>
               <w:pStyle w:val="Normal"/>
+              <w:widowControl w:val="false"/>
               <w:snapToGrid w:val="false"/>
               <w:spacing w:before="40" w:after="40"/>
               <w:rPr/>
@@ -1183,6 +1149,7 @@
           <w:p>
             <w:pPr>
               <w:pStyle w:val="Normal"/>
+              <w:widowControl w:val="false"/>
               <w:snapToGrid w:val="false"/>
               <w:spacing w:before="40" w:after="40"/>
               <w:rPr/>
@@ -1206,6 +1173,7 @@
           <w:p>
             <w:pPr>
               <w:pStyle w:val="Normal"/>
+              <w:widowControl w:val="false"/>
               <w:snapToGrid w:val="false"/>
               <w:spacing w:before="40" w:after="40"/>
               <w:rPr/>
@@ -1229,6 +1197,7 @@
           <w:p>
             <w:pPr>
               <w:pStyle w:val="Normal"/>
+              <w:widowControl w:val="false"/>
               <w:snapToGrid w:val="false"/>
               <w:spacing w:before="40" w:after="40"/>
               <w:rPr/>
@@ -1241,7 +1210,7 @@
         </w:tc>
         <w:tc>
           <w:tcPr>
-            <w:tcW w:w="1584" w:type="dxa"/>
+            <w:tcW w:w="1583" w:type="dxa"/>
             <w:tcBorders>
               <w:top w:val="single" w:sz="6" w:space="0" w:color="000000"/>
               <w:left w:val="single" w:sz="6" w:space="0" w:color="000000"/>
@@ -1252,6 +1221,7 @@
           <w:p>
             <w:pPr>
               <w:pStyle w:val="Normal"/>
+              <w:widowControl w:val="false"/>
               <w:snapToGrid w:val="false"/>
               <w:spacing w:before="40" w:after="40"/>
               <w:rPr/>
@@ -1263,21 +1233,193 @@
           </w:p>
         </w:tc>
       </w:tr>
+      <w:tr>
+        <w:trPr/>
+        <w:tc>
+          <w:tcPr>
+            <w:tcW w:w="2160" w:type="dxa"/>
+            <w:tcBorders>
+              <w:left w:val="single" w:sz="12" w:space="0" w:color="000000"/>
+              <w:bottom w:val="single" w:sz="12" w:space="0" w:color="000000"/>
+              <w:right w:val="single" w:sz="6" w:space="0" w:color="000000"/>
+            </w:tcBorders>
+          </w:tcPr>
+          <w:p>
+            <w:pPr>
+              <w:pStyle w:val="Normal"/>
+              <w:widowControl w:val="false"/>
+              <w:snapToGrid w:val="false"/>
+              <w:spacing w:before="40" w:after="40"/>
+              <w:rPr/>
+            </w:pPr>
+            <w:r>
+              <w:rPr/>
+              <w:t>Zachary Scott</w:t>
+            </w:r>
+          </w:p>
+        </w:tc>
+        <w:tc>
+          <w:tcPr>
+            <w:tcW w:w="1170" w:type="dxa"/>
+            <w:tcBorders>
+              <w:left w:val="single" w:sz="6" w:space="0" w:color="000000"/>
+              <w:bottom w:val="single" w:sz="12" w:space="0" w:color="000000"/>
+              <w:right w:val="single" w:sz="6" w:space="0" w:color="000000"/>
+            </w:tcBorders>
+          </w:tcPr>
+          <w:p>
+            <w:pPr>
+              <w:pStyle w:val="Normal"/>
+              <w:widowControl w:val="false"/>
+              <w:snapToGrid w:val="false"/>
+              <w:spacing w:before="40" w:after="40"/>
+              <w:rPr/>
+            </w:pPr>
+            <w:r>
+              <w:rPr/>
+              <w:t>18 Feb</w:t>
+            </w:r>
+          </w:p>
+        </w:tc>
+        <w:tc>
+          <w:tcPr>
+            <w:tcW w:w="4954" w:type="dxa"/>
+            <w:tcBorders>
+              <w:left w:val="single" w:sz="6" w:space="0" w:color="000000"/>
+              <w:bottom w:val="single" w:sz="12" w:space="0" w:color="000000"/>
+              <w:right w:val="single" w:sz="6" w:space="0" w:color="000000"/>
+            </w:tcBorders>
+          </w:tcPr>
+          <w:p>
+            <w:pPr>
+              <w:pStyle w:val="Normal"/>
+              <w:widowControl w:val="false"/>
+              <w:snapToGrid w:val="false"/>
+              <w:spacing w:before="40" w:after="40"/>
+              <w:rPr/>
+            </w:pPr>
+            <w:r>
+              <w:rPr/>
+              <w:t xml:space="preserve">Sections 1,2,3 filled out. </w:t>
+            </w:r>
+          </w:p>
+        </w:tc>
+        <w:tc>
+          <w:tcPr>
+            <w:tcW w:w="1583" w:type="dxa"/>
+            <w:tcBorders>
+              <w:left w:val="single" w:sz="6" w:space="0" w:color="000000"/>
+              <w:bottom w:val="single" w:sz="12" w:space="0" w:color="000000"/>
+              <w:right w:val="single" w:sz="12" w:space="0" w:color="000000"/>
+            </w:tcBorders>
+          </w:tcPr>
+          <w:p>
+            <w:pPr>
+              <w:pStyle w:val="Normal"/>
+              <w:widowControl w:val="false"/>
+              <w:snapToGrid w:val="false"/>
+              <w:spacing w:before="40" w:after="40"/>
+              <w:rPr/>
+            </w:pPr>
+            <w:r>
+              <w:rPr/>
+              <w:t>1.2</w:t>
+            </w:r>
+          </w:p>
+        </w:tc>
+      </w:tr>
+      <w:tr>
+        <w:trPr/>
+        <w:tc>
+          <w:tcPr>
+            <w:tcW w:w="2160" w:type="dxa"/>
+            <w:tcBorders>
+              <w:left w:val="single" w:sz="12" w:space="0" w:color="000000"/>
+              <w:bottom w:val="single" w:sz="12" w:space="0" w:color="000000"/>
+              <w:right w:val="single" w:sz="6" w:space="0" w:color="000000"/>
+            </w:tcBorders>
+          </w:tcPr>
+          <w:p>
+            <w:pPr>
+              <w:pStyle w:val="Normal"/>
+              <w:widowControl w:val="false"/>
+              <w:snapToGrid w:val="false"/>
+              <w:spacing w:before="40" w:after="40"/>
+              <w:rPr/>
+            </w:pPr>
+            <w:r>
+              <w:rPr/>
+            </w:r>
+          </w:p>
+        </w:tc>
+        <w:tc>
+          <w:tcPr>
+            <w:tcW w:w="1170" w:type="dxa"/>
+            <w:tcBorders>
+              <w:left w:val="single" w:sz="6" w:space="0" w:color="000000"/>
+              <w:bottom w:val="single" w:sz="12" w:space="0" w:color="000000"/>
+              <w:right w:val="single" w:sz="6" w:space="0" w:color="000000"/>
+            </w:tcBorders>
+          </w:tcPr>
+          <w:p>
+            <w:pPr>
+              <w:pStyle w:val="Normal"/>
+              <w:widowControl w:val="false"/>
+              <w:snapToGrid w:val="false"/>
+              <w:spacing w:before="40" w:after="40"/>
+              <w:rPr/>
+            </w:pPr>
+            <w:r>
+              <w:rPr/>
+            </w:r>
+          </w:p>
+        </w:tc>
+        <w:tc>
+          <w:tcPr>
+            <w:tcW w:w="4954" w:type="dxa"/>
+            <w:tcBorders>
+              <w:left w:val="single" w:sz="6" w:space="0" w:color="000000"/>
+              <w:bottom w:val="single" w:sz="12" w:space="0" w:color="000000"/>
+              <w:right w:val="single" w:sz="6" w:space="0" w:color="000000"/>
+            </w:tcBorders>
+          </w:tcPr>
+          <w:p>
+            <w:pPr>
+              <w:pStyle w:val="Normal"/>
+              <w:widowControl w:val="false"/>
+              <w:snapToGrid w:val="false"/>
+              <w:spacing w:before="40" w:after="40"/>
+              <w:rPr/>
+            </w:pPr>
+            <w:r>
+              <w:rPr/>
+            </w:r>
+          </w:p>
+        </w:tc>
+        <w:tc>
+          <w:tcPr>
+            <w:tcW w:w="1583" w:type="dxa"/>
+            <w:tcBorders>
+              <w:left w:val="single" w:sz="6" w:space="0" w:color="000000"/>
+              <w:bottom w:val="single" w:sz="12" w:space="0" w:color="000000"/>
+              <w:right w:val="single" w:sz="12" w:space="0" w:color="000000"/>
+            </w:tcBorders>
+          </w:tcPr>
+          <w:p>
+            <w:pPr>
+              <w:pStyle w:val="Normal"/>
+              <w:widowControl w:val="false"/>
+              <w:snapToGrid w:val="false"/>
+              <w:spacing w:before="40" w:after="40"/>
+              <w:rPr/>
+            </w:pPr>
+            <w:r>
+              <w:rPr/>
+            </w:r>
+          </w:p>
+        </w:tc>
+      </w:tr>
     </w:tbl>
-    <w:p>
-      <w:pPr>
-        <w:pStyle w:val="Normal"/>
-        <w:rPr>
-          <w:b/>
-          <w:b/>
-        </w:rPr>
-      </w:pPr>
-      <w:r>
-        <w:rPr>
-          <w:b/>
-        </w:rPr>
-      </w:r>
-    </w:p>
     <w:p>
       <w:pPr>
         <w:sectPr>
@@ -1321,24 +1463,27 @@
         <w:rPr/>
       </w:pPr>
       <w:bookmarkStart w:id="3" w:name="__RefHeading___Toc441230973"/>
-      <w:r>
-        <w:rPr/>
-        <w:t>Purpose</w:t>
-      </w:r>
       <w:bookmarkEnd w:id="3"/>
       <w:r>
         <w:rPr/>
-        <w:t xml:space="preserve"> </w:t>
+        <w:t xml:space="preserve">Purpose </w:t>
       </w:r>
     </w:p>
     <w:p>
       <w:pPr>
         <w:pStyle w:val="Template"/>
-        <w:rPr/>
-      </w:pPr>
-      <w:r>
-        <w:rPr/>
-        <w:t>&lt;Identify the product whose software requirements are specified in this document, including the revision or release number. Describe the scope of the product that is covered by this SRS, particularly if this SRS describes only part of the system or a single subsystem.&gt;</w:t>
+        <w:rPr>
+          <w:i w:val="false"/>
+          <w:i w:val="false"/>
+          <w:iCs w:val="false"/>
+        </w:rPr>
+      </w:pPr>
+      <w:r>
+        <w:rPr>
+          <w:i w:val="false"/>
+          <w:iCs w:val="false"/>
+        </w:rPr>
+        <w:t>This SRS specifies the requirements for the entire, self-contained, Illo Android App. Features which the initial release version of Illo will contain are specified here.</w:t>
       </w:r>
     </w:p>
     <w:p>
@@ -1356,11 +1501,161 @@
     <w:p>
       <w:pPr>
         <w:pStyle w:val="Template"/>
-        <w:rPr/>
-      </w:pPr>
-      <w:r>
-        <w:rPr/>
-        <w:t>&lt;Describe any standards or typographical conventions that were followed when writing this SRS, such as fonts or highlighting that have special significance. For example, state whether priorities  for higher-level requirements are assumed to be inherited by detailed requirements, or whether every requirement statement is to have its own priority.&gt;</w:t>
+        <w:rPr>
+          <w:i w:val="false"/>
+          <w:i w:val="false"/>
+          <w:iCs w:val="false"/>
+        </w:rPr>
+      </w:pPr>
+      <w:r>
+        <w:rPr>
+          <w:i w:val="false"/>
+          <w:iCs w:val="false"/>
+        </w:rPr>
+        <w:t>“</w:t>
+      </w:r>
+      <w:r>
+        <w:rPr>
+          <w:i w:val="false"/>
+          <w:iCs w:val="false"/>
+          <w:u w:val="single"/>
+        </w:rPr>
+        <w:t>Pomodoro</w:t>
+      </w:r>
+      <w:r>
+        <w:rPr>
+          <w:i w:val="false"/>
+          <w:iCs w:val="false"/>
+        </w:rPr>
+        <w:t xml:space="preserve">” – Refers to a period of time which holds a pair of intervals – the </w:t>
+      </w:r>
+      <w:r>
+        <w:rPr>
+          <w:i w:val="false"/>
+          <w:iCs w:val="false"/>
+          <w:u w:val="single"/>
+        </w:rPr>
+        <w:t>productivity interval</w:t>
+      </w:r>
+      <w:r>
+        <w:rPr>
+          <w:i w:val="false"/>
+          <w:iCs w:val="false"/>
+          <w:u w:val="none"/>
+        </w:rPr>
+        <w:t xml:space="preserve"> and the </w:t>
+      </w:r>
+      <w:r>
+        <w:rPr>
+          <w:i w:val="false"/>
+          <w:iCs w:val="false"/>
+          <w:u w:val="single"/>
+        </w:rPr>
+        <w:t>activity interval</w:t>
+      </w:r>
+      <w:r>
+        <w:rPr>
+          <w:i w:val="false"/>
+          <w:iCs w:val="false"/>
+          <w:u w:val="none"/>
+        </w:rPr>
+        <w:t xml:space="preserve">. </w:t>
+      </w:r>
+    </w:p>
+    <w:p>
+      <w:pPr>
+        <w:pStyle w:val="Template"/>
+        <w:rPr>
+          <w:i w:val="false"/>
+          <w:i w:val="false"/>
+          <w:iCs w:val="false"/>
+        </w:rPr>
+      </w:pPr>
+      <w:r>
+        <w:rPr>
+          <w:i w:val="false"/>
+          <w:iCs w:val="false"/>
+        </w:rPr>
+      </w:r>
+    </w:p>
+    <w:p>
+      <w:pPr>
+        <w:pStyle w:val="Template"/>
+        <w:rPr>
+          <w:i w:val="false"/>
+          <w:i w:val="false"/>
+          <w:iCs w:val="false"/>
+        </w:rPr>
+      </w:pPr>
+      <w:r>
+        <w:rPr>
+          <w:i w:val="false"/>
+          <w:iCs w:val="false"/>
+        </w:rPr>
+        <w:t>“</w:t>
+      </w:r>
+      <w:r>
+        <w:rPr>
+          <w:i w:val="false"/>
+          <w:iCs w:val="false"/>
+          <w:u w:val="single"/>
+        </w:rPr>
+        <w:t>Productivity Interval</w:t>
+      </w:r>
+      <w:r>
+        <w:rPr>
+          <w:i w:val="false"/>
+          <w:iCs w:val="false"/>
+        </w:rPr>
+        <w:t xml:space="preserve">” – Refers to the portion of a pomodoro in which the user should be doing something productive – chores, homework, etc. These intervals will take up the majority of a pomodoro, if the user is using the Pomodoro Technique in a traditional manner. </w:t>
+      </w:r>
+    </w:p>
+    <w:p>
+      <w:pPr>
+        <w:pStyle w:val="Template"/>
+        <w:rPr>
+          <w:i w:val="false"/>
+          <w:i w:val="false"/>
+          <w:iCs w:val="false"/>
+        </w:rPr>
+      </w:pPr>
+      <w:r>
+        <w:rPr>
+          <w:i w:val="false"/>
+          <w:iCs w:val="false"/>
+        </w:rPr>
+      </w:r>
+    </w:p>
+    <w:p>
+      <w:pPr>
+        <w:pStyle w:val="Template"/>
+        <w:rPr>
+          <w:i w:val="false"/>
+          <w:i w:val="false"/>
+          <w:iCs w:val="false"/>
+        </w:rPr>
+      </w:pPr>
+      <w:r>
+        <w:rPr>
+          <w:i w:val="false"/>
+          <w:iCs w:val="false"/>
+        </w:rPr>
+        <w:t>“</w:t>
+      </w:r>
+      <w:r>
+        <w:rPr>
+          <w:i w:val="false"/>
+          <w:iCs w:val="false"/>
+          <w:u w:val="single"/>
+        </w:rPr>
+        <w:t>Activity Interval</w:t>
+      </w:r>
+      <w:r>
+        <w:rPr>
+          <w:i w:val="false"/>
+          <w:iCs w:val="false"/>
+        </w:rPr>
+        <w:t>” – Refer to ths portion of a pomodoro in which the user is presented with an exercise to do. In the traditional use of the Pomodoro Technique, this interval takes a shorter time compared to the productivity interval.</w:t>
       </w:r>
     </w:p>
     <w:p>
@@ -1378,11 +1673,69 @@
     <w:p>
       <w:pPr>
         <w:pStyle w:val="Template"/>
-        <w:rPr/>
-      </w:pPr>
-      <w:r>
-        <w:rPr/>
-        <w:t>&lt;Describe the different types of reader that the document is intended for, such as developers, project managers, marketing staff, users, testers, and documentation writers. Describe what the rest of this SRS contains and how it is organized. Suggest a sequence for reading the document, beginning with the overview sections and proceeding through the sections that are most pertinent to each reader type.&gt;</w:t>
+        <w:rPr>
+          <w:i w:val="false"/>
+          <w:i w:val="false"/>
+          <w:iCs w:val="false"/>
+        </w:rPr>
+      </w:pPr>
+      <w:r>
+        <w:rPr>
+          <w:i w:val="false"/>
+          <w:iCs w:val="false"/>
+        </w:rPr>
+        <w:t>This document is intended for developers, testers, and the customer.</w:t>
+      </w:r>
+    </w:p>
+    <w:p>
+      <w:pPr>
+        <w:pStyle w:val="Template"/>
+        <w:rPr>
+          <w:i w:val="false"/>
+          <w:i w:val="false"/>
+          <w:iCs w:val="false"/>
+        </w:rPr>
+      </w:pPr>
+      <w:r>
+        <w:rPr>
+          <w:i w:val="false"/>
+          <w:iCs w:val="false"/>
+        </w:rPr>
+        <w:t>For developers, this document details the functional and non-functional requirements that need to be implemented, giving them a benchmark for the first version of the app.</w:t>
+      </w:r>
+    </w:p>
+    <w:p>
+      <w:pPr>
+        <w:pStyle w:val="Template"/>
+        <w:rPr>
+          <w:i w:val="false"/>
+          <w:i w:val="false"/>
+          <w:iCs w:val="false"/>
+        </w:rPr>
+      </w:pPr>
+      <w:r>
+        <w:rPr>
+          <w:i w:val="false"/>
+          <w:iCs w:val="false"/>
+        </w:rPr>
+        <w:t xml:space="preserve">For testers, this document provides the benchmarks to test Illo against, to see if it is fit to the customer’s specifications. </w:t>
+      </w:r>
+    </w:p>
+    <w:p>
+      <w:pPr>
+        <w:pStyle w:val="Template"/>
+        <w:rPr>
+          <w:i w:val="false"/>
+          <w:i w:val="false"/>
+          <w:iCs w:val="false"/>
+        </w:rPr>
+      </w:pPr>
+      <w:r>
+        <w:rPr>
+          <w:i w:val="false"/>
+          <w:iCs w:val="false"/>
+        </w:rPr>
+        <w:t xml:space="preserve">For the customer, this document acts as a reference to the agreed-upon features to be included in the application at release. </w:t>
       </w:r>
     </w:p>
     <w:p>
@@ -1403,8 +1756,20 @@
         <w:rPr/>
       </w:pPr>
       <w:r>
-        <w:rPr/>
-        <w:t>&lt;Provide a short description of the software being specified and its purpose, including relevant benefits, objectives, and goals. Relate the software to corporate goals or business strategies. If a separate vision and scope document is available, refer to it rather than duplicating its contents here.&gt;</w:t>
+        <w:rPr>
+          <w:i w:val="false"/>
+          <w:iCs w:val="false"/>
+        </w:rPr>
+        <w:t xml:space="preserve">Illo is an Android mobile app which has the functionality of a typical pomodoro timer, with the addition of exercises for the user to do during break periods. Our goal is to make this very customizable, giving users the option to do typical free-weight exercises, in-chair exercises, stretches, meditation exercises, etc. A more extensive description of the product can be found in </w:t>
+      </w:r>
+      <w:r>
+        <w:rPr>
+          <w:b/>
+          <w:bCs/>
+          <w:i w:val="false"/>
+          <w:iCs w:val="false"/>
+        </w:rPr>
+        <w:t>RootDigital_Deliverable_i_ProjectDescription.docx</w:t>
       </w:r>
     </w:p>
     <w:p>
@@ -1422,11 +1787,35 @@
     <w:p>
       <w:pPr>
         <w:pStyle w:val="Template"/>
-        <w:rPr/>
-      </w:pPr>
-      <w:r>
-        <w:rPr/>
-        <w:t>&lt;List any other documents or Web addresses to which this SRS refers. These may include user interface style guides, contracts, standards, system requirements specifications, use case documents, or a vision and scope document. Provide enough information so that the reader could access a copy of each reference, including title, author, version number, date, and source or location.&gt;</w:t>
+        <w:rPr>
+          <w:i w:val="false"/>
+          <w:i w:val="false"/>
+          <w:iCs w:val="false"/>
+        </w:rPr>
+      </w:pPr>
+      <w:r>
+        <w:rPr>
+          <w:i w:val="false"/>
+          <w:iCs w:val="false"/>
+        </w:rPr>
+        <w:t xml:space="preserve">The Wikipedia page for the Pomodoro Technique provides a detailed description of the typical use of a pomodoro timer -- </w:t>
+      </w:r>
+      <w:hyperlink r:id="rId5">
+        <w:r>
+          <w:rPr>
+            <w:rStyle w:val="InternetLink"/>
+            <w:i w:val="false"/>
+            <w:iCs w:val="false"/>
+          </w:rPr>
+          <w:t>https://en.wikipedia.org/wiki/Pomodoro_Technique</w:t>
+        </w:r>
+      </w:hyperlink>
+      <w:r>
+        <w:rPr>
+          <w:i w:val="false"/>
+          <w:iCs w:val="false"/>
+        </w:rPr>
+        <w:t xml:space="preserve"> </w:t>
       </w:r>
     </w:p>
     <w:p>
@@ -1456,11 +1845,18 @@
     <w:p>
       <w:pPr>
         <w:pStyle w:val="Template"/>
-        <w:rPr/>
-      </w:pPr>
-      <w:r>
-        <w:rPr/>
-        <w:t>&lt;Describe the context and origin of the product being specified in this SRS. For example, state whether this product is a follow-on member of a product family, a replacement for certain existing systems, or a new, self-contained product. If the SRS defines a component of a larger system, relate the requirements of the larger system to the functionality of this software and identify interfaces between the two. A simple diagram that shows the major components of the overall system, subsystem interconnections, and external interfaces can be helpful.&gt;</w:t>
+        <w:rPr>
+          <w:i w:val="false"/>
+          <w:i w:val="false"/>
+          <w:iCs w:val="false"/>
+        </w:rPr>
+      </w:pPr>
+      <w:r>
+        <w:rPr>
+          <w:i w:val="false"/>
+          <w:iCs w:val="false"/>
+        </w:rPr>
+        <w:t xml:space="preserve">Illo is a standalone app from pre-existing systems, with the goal of storing all data locally (i.e having no need for a server interface). </w:t>
       </w:r>
     </w:p>
     <w:p>
@@ -1478,11 +1874,97 @@
     <w:p>
       <w:pPr>
         <w:pStyle w:val="Template"/>
-        <w:rPr/>
-      </w:pPr>
-      <w:r>
-        <w:rPr/>
-        <w:t>&lt;Summarize the major functions the product must perform or must let the user perform. Details will be provided in Section 3, so only a high level summary (such as a bullet list) is needed here. Organize the functions to make them understandable to any reader of the SRS. A picture of the major groups of related requirements and how they relate, such as a top level data flow diagram or object class diagram, is often effective.&gt;</w:t>
+        <w:numPr>
+          <w:ilvl w:val="0"/>
+          <w:numId w:val="2"/>
+        </w:numPr>
+        <w:rPr>
+          <w:i w:val="false"/>
+          <w:i w:val="false"/>
+          <w:iCs w:val="false"/>
+        </w:rPr>
+      </w:pPr>
+      <w:r>
+        <w:rPr>
+          <w:i w:val="false"/>
+          <w:iCs w:val="false"/>
+        </w:rPr>
+        <w:t xml:space="preserve">Illo must have the functionality of a typical Pomodoro Timer. That is, customize pomodoros and allow the user to pause/resume the timer at will. </w:t>
+      </w:r>
+    </w:p>
+    <w:p>
+      <w:pPr>
+        <w:pStyle w:val="Template"/>
+        <w:numPr>
+          <w:ilvl w:val="0"/>
+          <w:numId w:val="2"/>
+        </w:numPr>
+        <w:rPr>
+          <w:i w:val="false"/>
+          <w:i w:val="false"/>
+          <w:iCs w:val="false"/>
+        </w:rPr>
+      </w:pPr>
+      <w:r>
+        <w:rPr>
+          <w:i w:val="false"/>
+          <w:iCs w:val="false"/>
+        </w:rPr>
+        <w:t xml:space="preserve">Illo must also have its distinctive feature – it must provide the user for exercises to do during the activity interval of a pomodoro. </w:t>
+      </w:r>
+    </w:p>
+    <w:p>
+      <w:pPr>
+        <w:pStyle w:val="Template"/>
+        <w:numPr>
+          <w:ilvl w:val="0"/>
+          <w:numId w:val="2"/>
+        </w:numPr>
+        <w:rPr>
+          <w:i w:val="false"/>
+          <w:i w:val="false"/>
+          <w:iCs w:val="false"/>
+        </w:rPr>
+      </w:pPr>
+      <w:r>
+        <w:rPr>
+          <w:i w:val="false"/>
+          <w:iCs w:val="false"/>
+        </w:rPr>
+        <w:t xml:space="preserve">Illo must also allow the user to customize which exercises appear during activity intervals. Our goal with this regard is two-fold – allow the user to select of set of exercises to be randomly selected from, or allow them to set an order for specific exercises to appear. </w:t>
+      </w:r>
+    </w:p>
+    <w:p>
+      <w:pPr>
+        <w:pStyle w:val="Template"/>
+        <w:rPr>
+          <w:i w:val="false"/>
+          <w:i w:val="false"/>
+          <w:iCs w:val="false"/>
+        </w:rPr>
+      </w:pPr>
+      <w:r>
+        <w:rPr>
+          <w:i w:val="false"/>
+          <w:iCs w:val="false"/>
+        </w:rPr>
+      </w:r>
+    </w:p>
+    <w:p>
+      <w:pPr>
+        <w:pStyle w:val="Template"/>
+        <w:rPr>
+          <w:i w:val="false"/>
+          <w:i w:val="false"/>
+          <w:iCs w:val="false"/>
+        </w:rPr>
+      </w:pPr>
+      <w:r>
+        <w:rPr>
+          <w:i w:val="false"/>
+          <w:iCs w:val="false"/>
+        </w:rPr>
+        <w:t xml:space="preserve">These are the key, identifiable functions which Illo must have. See Section 3 for more information. </w:t>
       </w:r>
     </w:p>
     <w:p>
@@ -1500,11 +1982,72 @@
     <w:p>
       <w:pPr>
         <w:pStyle w:val="Template"/>
-        <w:rPr/>
-      </w:pPr>
-      <w:r>
-        <w:rPr/>
-        <w:t>&lt;Identify the various user classes that you anticipate will use this product. User classes may be differentiated based on frequency of use, subset of product functions used, technical expertise, security or privilege levels, educational level, or experience. Describe the pertinent characteristics of each user class. Certain requirements may pertain only to certain user classes. Distinguish the most important user classes for this product from those who are less important to satisfy.&gt;</w:t>
+        <w:numPr>
+          <w:ilvl w:val="0"/>
+          <w:numId w:val="3"/>
+        </w:numPr>
+        <w:rPr>
+          <w:i w:val="false"/>
+          <w:i w:val="false"/>
+          <w:iCs w:val="false"/>
+        </w:rPr>
+      </w:pPr>
+      <w:r>
+        <w:rPr>
+          <w:i w:val="false"/>
+          <w:iCs w:val="false"/>
+        </w:rPr>
+        <w:t>Students</w:t>
+        <w:br/>
+        <w:t xml:space="preserve">Students are expected to make up the majority of Illo users, as they are the widest user base of pomodoro timers in general. </w:t>
+        <w:br/>
+      </w:r>
+    </w:p>
+    <w:p>
+      <w:pPr>
+        <w:pStyle w:val="Template"/>
+        <w:numPr>
+          <w:ilvl w:val="0"/>
+          <w:numId w:val="3"/>
+        </w:numPr>
+        <w:rPr>
+          <w:i w:val="false"/>
+          <w:i w:val="false"/>
+          <w:iCs w:val="false"/>
+        </w:rPr>
+      </w:pPr>
+      <w:r>
+        <w:rPr>
+          <w:i w:val="false"/>
+          <w:iCs w:val="false"/>
+        </w:rPr>
+        <w:t>Fitness-oriented people</w:t>
+        <w:br/>
+        <w:t xml:space="preserve">People who make exercise part of their daily routine are expected to use Illo regardless of student status. </w:t>
+        <w:br/>
+      </w:r>
+    </w:p>
+    <w:p>
+      <w:pPr>
+        <w:pStyle w:val="Template"/>
+        <w:numPr>
+          <w:ilvl w:val="0"/>
+          <w:numId w:val="3"/>
+        </w:numPr>
+        <w:rPr>
+          <w:i w:val="false"/>
+          <w:i w:val="false"/>
+          <w:iCs w:val="false"/>
+        </w:rPr>
+      </w:pPr>
+      <w:r>
+        <w:rPr>
+          <w:i w:val="false"/>
+          <w:iCs w:val="false"/>
+        </w:rPr>
+        <w:t>Desk Workers</w:t>
+        <w:br/>
+        <w:t xml:space="preserve">People who are required to sit at their desk for an extended period of time are expected to utilize Illo to improve their neck and back health ala Apple Watches reminding people to stand once in a while. </w:t>
       </w:r>
     </w:p>
     <w:p>
@@ -1522,11 +2065,18 @@
     <w:p>
       <w:pPr>
         <w:pStyle w:val="Template"/>
-        <w:rPr/>
-      </w:pPr>
-      <w:r>
-        <w:rPr/>
-        <w:t>&lt;Describe the environment in which the software will operate, including the hardware platform, operating system and versions, and any other software components or applications with which it must peacefully coexist.&gt;</w:t>
+        <w:rPr>
+          <w:i w:val="false"/>
+          <w:i w:val="false"/>
+          <w:iCs w:val="false"/>
+        </w:rPr>
+      </w:pPr>
+      <w:r>
+        <w:rPr>
+          <w:i w:val="false"/>
+          <w:iCs w:val="false"/>
+        </w:rPr>
+        <w:t xml:space="preserve">Illo is being developed on Android’s API ver. 29. This means that it should work on smartphones running Android 10.0 (Q) or above. </w:t>
       </w:r>
     </w:p>
     <w:p>
@@ -1544,11 +2094,18 @@
     <w:p>
       <w:pPr>
         <w:pStyle w:val="Template"/>
-        <w:rPr/>
-      </w:pPr>
-      <w:r>
-        <w:rPr/>
-        <w:t>&lt;Describe any items or issues that will limit the options available to the developers. These might include: corporate or regulatory policies; hardware limitations (timing requirements, memory requirements); interfaces to other applications; specific technologies, tools, and databases to be used; parallel operations; language requirements; communications protocols; security considerations; design conventions or programming standards (for example, if the customer’s organization will be responsible for maintaining the delivered software).&gt;</w:t>
+        <w:rPr>
+          <w:i w:val="false"/>
+          <w:i w:val="false"/>
+          <w:iCs w:val="false"/>
+        </w:rPr>
+      </w:pPr>
+      <w:r>
+        <w:rPr>
+          <w:i w:val="false"/>
+          <w:iCs w:val="false"/>
+        </w:rPr>
+        <w:t xml:space="preserve">This product will be constrained by the ability and availability of the developers as they are unpaid students. A lack of funding may also make it difficult to acquire custom graphics for the application. </w:t>
       </w:r>
     </w:p>
     <w:p>
@@ -1566,11 +2123,18 @@
     <w:p>
       <w:pPr>
         <w:pStyle w:val="Template"/>
-        <w:rPr/>
-      </w:pPr>
-      <w:r>
-        <w:rPr/>
-        <w:t>&lt;List the user documentation components (such as user manuals, on-line help, and tutorials) that will be delivered along with the software. Identify any known user documentation delivery formats or standards.&gt;</w:t>
+        <w:rPr>
+          <w:i w:val="false"/>
+          <w:i w:val="false"/>
+          <w:iCs w:val="false"/>
+        </w:rPr>
+      </w:pPr>
+      <w:r>
+        <w:rPr>
+          <w:i w:val="false"/>
+          <w:iCs w:val="false"/>
+        </w:rPr>
+        <w:t xml:space="preserve">An in-app help page will be available to users detailing the Pomodoro Technique and the various functions of the application. </w:t>
       </w:r>
     </w:p>
     <w:p>
@@ -1588,11 +2152,18 @@
     <w:p>
       <w:pPr>
         <w:pStyle w:val="Template"/>
-        <w:rPr/>
-      </w:pPr>
-      <w:r>
-        <w:rPr/>
-        <w:t>&lt;List any assumed factors (as opposed to known facts) that could affect the requirements stated in the SRS. These could include third-party or commercial components that you plan to use, issues around the development or operating environment, or constraints. The project could be affected if these assumptions are incorrect, are not shared, or change. Also identify any dependencies the project has on external factors, such as software components that you intend to reuse from another project, unless they are already documented elsewhere (for example, in the vision and scope document or the project plan).&gt;</w:t>
+        <w:rPr>
+          <w:i w:val="false"/>
+          <w:i w:val="false"/>
+          <w:iCs w:val="false"/>
+        </w:rPr>
+      </w:pPr>
+      <w:r>
+        <w:rPr>
+          <w:i w:val="false"/>
+          <w:iCs w:val="false"/>
+        </w:rPr>
+        <w:t xml:space="preserve">Illo will be dependent on Android’s API 29 for mobile developers. Since it is written in Java, it may also depend on the user’s version of the JVM, but this is not anticipated to be an issue. </w:t>
       </w:r>
     </w:p>
     <w:p>
@@ -1622,11 +2193,228 @@
     <w:p>
       <w:pPr>
         <w:pStyle w:val="Template"/>
-        <w:rPr/>
-      </w:pPr>
-      <w:r>
-        <w:rPr/>
-        <w:t>&lt;Describe the logical characteristics of each interface between the software product and the users. This may include sample screen images, any GUI standards or product family style guides that are to be followed, screen layout constraints, standard buttons and functions (e.g., help) that will appear on every screen, keyboard shortcuts, error message display standards, and so on. Define the software components for which a user interface is needed. Details of the user interface design should be documented in a separate user interface specification.&gt;</w:t>
+        <w:rPr>
+          <w:i w:val="false"/>
+          <w:i w:val="false"/>
+          <w:iCs w:val="false"/>
+        </w:rPr>
+      </w:pPr>
+      <w:r>
+        <w:rPr>
+          <w:i w:val="false"/>
+          <w:iCs w:val="false"/>
+        </w:rPr>
+        <w:t xml:space="preserve">UI mock-up screens are available in the same directory as this document as pdfs whose filenames start with “UI Mockup”. Below is a description of what appears on each screen. </w:t>
+      </w:r>
+    </w:p>
+    <w:p>
+      <w:pPr>
+        <w:pStyle w:val="Template"/>
+        <w:rPr>
+          <w:i w:val="false"/>
+          <w:i w:val="false"/>
+          <w:iCs w:val="false"/>
+        </w:rPr>
+      </w:pPr>
+      <w:r>
+        <w:rPr>
+          <w:i w:val="false"/>
+          <w:iCs w:val="false"/>
+        </w:rPr>
+        <w:br/>
+      </w:r>
+      <w:r>
+        <w:rPr>
+          <w:b/>
+          <w:bCs/>
+          <w:i w:val="false"/>
+          <w:iCs w:val="false"/>
+        </w:rPr>
+        <w:t>Screen Indication Bar</w:t>
+      </w:r>
+      <w:r>
+        <w:rPr>
+          <w:b w:val="false"/>
+          <w:bCs w:val="false"/>
+          <w:i w:val="false"/>
+          <w:iCs w:val="false"/>
+        </w:rPr>
+        <w:br/>
+        <w:t xml:space="preserve">At the bottom of every screen will be a row of icons which indicate to the user which screen they are on via illuminated icons. </w:t>
+      </w:r>
+      <w:r>
+        <w:rPr>
+          <w:i w:val="false"/>
+          <w:iCs w:val="false"/>
+        </w:rPr>
+        <w:br/>
+      </w:r>
+    </w:p>
+    <w:p>
+      <w:pPr>
+        <w:pStyle w:val="Template"/>
+        <w:rPr>
+          <w:b/>
+          <w:b/>
+          <w:bCs/>
+          <w:i w:val="false"/>
+          <w:i w:val="false"/>
+          <w:iCs w:val="false"/>
+        </w:rPr>
+      </w:pPr>
+      <w:r>
+        <w:rPr>
+          <w:b/>
+          <w:bCs/>
+          <w:i w:val="false"/>
+          <w:iCs w:val="false"/>
+        </w:rPr>
+        <w:t>“</w:t>
+      </w:r>
+      <w:r>
+        <w:rPr>
+          <w:b/>
+          <w:bCs/>
+          <w:i w:val="false"/>
+          <w:iCs w:val="false"/>
+        </w:rPr>
+        <w:t>UI Mockup – Profile.pdf”</w:t>
+      </w:r>
+      <w:r>
+        <w:rPr>
+          <w:b w:val="false"/>
+          <w:bCs w:val="false"/>
+          <w:i w:val="false"/>
+          <w:iCs w:val="false"/>
+        </w:rPr>
+        <w:br/>
+        <w:t>This screen will show the user’s chosen screen name and profile picture.</w:t>
+        <w:br/>
+        <w:t xml:space="preserve">It will also show user statistics. The mock-up includes a user streak and step-counter, but what will be displayed here is undecided as of SRS version 1.2. </w:t>
+        <w:br/>
+        <w:t xml:space="preserve">There will also be a share button below the user statistics that will allow user to share their progress online. </w:t>
+      </w:r>
+    </w:p>
+    <w:p>
+      <w:pPr>
+        <w:pStyle w:val="Template"/>
+        <w:rPr>
+          <w:b w:val="false"/>
+          <w:b w:val="false"/>
+          <w:bCs w:val="false"/>
+        </w:rPr>
+      </w:pPr>
+      <w:r>
+        <w:rPr>
+          <w:b/>
+          <w:bCs/>
+          <w:i w:val="false"/>
+          <w:iCs w:val="false"/>
+        </w:rPr>
+      </w:r>
+    </w:p>
+    <w:p>
+      <w:pPr>
+        <w:pStyle w:val="Template"/>
+        <w:rPr>
+          <w:b/>
+          <w:b/>
+          <w:bCs/>
+          <w:i w:val="false"/>
+          <w:i w:val="false"/>
+          <w:iCs w:val="false"/>
+        </w:rPr>
+      </w:pPr>
+      <w:r>
+        <w:rPr>
+          <w:b/>
+          <w:bCs/>
+          <w:i w:val="false"/>
+          <w:iCs w:val="false"/>
+        </w:rPr>
+        <w:t>“</w:t>
+      </w:r>
+      <w:r>
+        <w:rPr>
+          <w:b/>
+          <w:bCs/>
+          <w:i w:val="false"/>
+          <w:iCs w:val="false"/>
+        </w:rPr>
+        <w:t>UI Mockup – Timer.pdf”</w:t>
+      </w:r>
+      <w:r>
+        <w:rPr>
+          <w:b w:val="false"/>
+          <w:bCs w:val="false"/>
+          <w:i w:val="false"/>
+          <w:iCs w:val="false"/>
+        </w:rPr>
+        <w:br/>
+        <w:t xml:space="preserve">This screen will have a field in which users will be shown what activity they are expected to do during the activity interval and inspirational quotes during the productivity interval, including an indication of which interval the user is currently in. </w:t>
+        <w:br/>
+        <w:t xml:space="preserve">In the center will be a typical timer which counts down to 0. </w:t>
+        <w:br/>
+        <w:t xml:space="preserve">Below the timer is a set of controls that allow the user to pause/resume the timer, as well as controls to navigate between past and future intervals, if desired. </w:t>
+      </w:r>
+    </w:p>
+    <w:p>
+      <w:pPr>
+        <w:pStyle w:val="Template"/>
+        <w:rPr>
+          <w:b w:val="false"/>
+          <w:b w:val="false"/>
+          <w:bCs w:val="false"/>
+        </w:rPr>
+      </w:pPr>
+      <w:r>
+        <w:rPr>
+          <w:b/>
+          <w:bCs/>
+          <w:i w:val="false"/>
+          <w:iCs w:val="false"/>
+        </w:rPr>
+      </w:r>
+    </w:p>
+    <w:p>
+      <w:pPr>
+        <w:pStyle w:val="Template"/>
+        <w:rPr>
+          <w:b/>
+          <w:b/>
+          <w:bCs/>
+          <w:i w:val="false"/>
+          <w:i w:val="false"/>
+          <w:iCs w:val="false"/>
+        </w:rPr>
+      </w:pPr>
+      <w:r>
+        <w:rPr>
+          <w:b/>
+          <w:bCs/>
+          <w:i w:val="false"/>
+          <w:iCs w:val="false"/>
+        </w:rPr>
+        <w:t>“</w:t>
+      </w:r>
+      <w:r>
+        <w:rPr>
+          <w:b/>
+          <w:bCs/>
+          <w:i w:val="false"/>
+          <w:iCs w:val="false"/>
+        </w:rPr>
+        <w:t>UI Mockup – Settings.pdf”</w:t>
+      </w:r>
+      <w:r>
+        <w:rPr>
+          <w:b w:val="false"/>
+          <w:bCs w:val="false"/>
+          <w:i w:val="false"/>
+          <w:iCs w:val="false"/>
+        </w:rPr>
+        <w:br/>
+        <w:t xml:space="preserve">This screen will allow the user to customize the app. That is, customize the appearance through provided themes, modify the properties of the timer, and customize the activity pool. There will also be an option to reset to defaults. </w:t>
       </w:r>
     </w:p>
     <w:p>
@@ -1704,11 +2492,7 @@
       </w:pPr>
       <w:r>
         <w:rPr/>
-        <w:t xml:space="preserve">Functional Requirement </w:t>
-      </w:r>
-      <w:r>
-        <w:rPr/>
-        <w:t>2</w:t>
+        <w:t>Functional Requirement 2</w:t>
       </w:r>
     </w:p>
     <w:p>
@@ -1728,11 +2512,7 @@
       </w:pPr>
       <w:r>
         <w:rPr/>
-        <w:t xml:space="preserve">Functional Requirement </w:t>
-      </w:r>
-      <w:r>
-        <w:rPr/>
-        <w:t>3</w:t>
+        <w:t>Functional Requirement 3</w:t>
       </w:r>
     </w:p>
     <w:p>
@@ -1742,29 +2522,17 @@
       </w:pPr>
       <w:r>
         <w:rPr/>
-        <w:t xml:space="preserve">Illo shall notify the user upon the completion of a </w:t>
-      </w:r>
-      <w:r>
-        <w:rPr/>
-        <w:t>timer</w:t>
-      </w:r>
-      <w:r>
-        <w:rPr/>
-        <w:t xml:space="preserve">. </w:t>
-      </w:r>
-    </w:p>
-    <w:p>
-      <w:pPr>
-        <w:pStyle w:val="Heading2"/>
-        <w:rPr/>
-      </w:pPr>
-      <w:r>
-        <w:rPr/>
-        <w:t xml:space="preserve">Functional Requirement </w:t>
-      </w:r>
-      <w:r>
-        <w:rPr/>
-        <w:t>4</w:t>
+        <w:t xml:space="preserve">Illo shall notify the user upon the completion of a timer. </w:t>
+      </w:r>
+    </w:p>
+    <w:p>
+      <w:pPr>
+        <w:pStyle w:val="Heading2"/>
+        <w:rPr/>
+      </w:pPr>
+      <w:r>
+        <w:rPr/>
+        <w:t>Functional Requirement 4</w:t>
       </w:r>
     </w:p>
     <w:p>
@@ -1774,25 +2542,25 @@
       </w:pPr>
       <w:r>
         <w:rPr/>
-        <w:t xml:space="preserve">Illo shall be able to produce a random exercise for </w:t>
-      </w:r>
-      <w:r>
-        <w:rPr/>
-        <w:t>the break interval of a pomodoro.</w:t>
-      </w:r>
-    </w:p>
-    <w:p>
-      <w:pPr>
-        <w:pStyle w:val="Heading2"/>
-        <w:rPr/>
-      </w:pPr>
-      <w:r>
-        <w:rPr/>
-        <w:t xml:space="preserve">Functional Requirement </w:t>
-      </w:r>
-      <w:r>
-        <w:rPr/>
-        <w:t>5</w:t>
+        <w:t xml:space="preserve">Illo shall be able to produce a random exercise for the </w:t>
+      </w:r>
+      <w:r>
+        <w:rPr/>
+        <w:t>activity</w:t>
+      </w:r>
+      <w:r>
+        <w:rPr/>
+        <w:t xml:space="preserve"> interval of a pomodoro.</w:t>
+      </w:r>
+    </w:p>
+    <w:p>
+      <w:pPr>
+        <w:pStyle w:val="Heading2"/>
+        <w:rPr/>
+      </w:pPr>
+      <w:r>
+        <w:rPr/>
+        <w:t>Functional Requirement 5</w:t>
       </w:r>
     </w:p>
     <w:p>
@@ -1802,21 +2570,25 @@
       </w:pPr>
       <w:r>
         <w:rPr/>
-        <w:t>Illo shall be allow the user to select a set of exercises to randomly select from for the break interval of a pomodoro.</w:t>
-      </w:r>
-    </w:p>
-    <w:p>
-      <w:pPr>
-        <w:pStyle w:val="Heading2"/>
-        <w:rPr/>
-      </w:pPr>
-      <w:r>
-        <w:rPr/>
-        <w:t xml:space="preserve">Functional Requirement </w:t>
-      </w:r>
-      <w:r>
-        <w:rPr/>
-        <w:t>6</w:t>
+        <w:t xml:space="preserve">Illo shall be allow the user to select a set of exercises to randomly select from for the </w:t>
+      </w:r>
+      <w:r>
+        <w:rPr/>
+        <w:t>activity</w:t>
+      </w:r>
+      <w:r>
+        <w:rPr/>
+        <w:t xml:space="preserve"> interval of a pomodoro.</w:t>
+      </w:r>
+    </w:p>
+    <w:p>
+      <w:pPr>
+        <w:pStyle w:val="Heading2"/>
+        <w:rPr/>
+      </w:pPr>
+      <w:r>
+        <w:rPr/>
+        <w:t>Functional Requirement 6</w:t>
       </w:r>
     </w:p>
     <w:p>
@@ -1826,21 +2598,25 @@
       </w:pPr>
       <w:r>
         <w:rPr/>
-        <w:t xml:space="preserve">Illo shall allow the user to specify an order of appearance of up to 20 exercises for subsequent break intervals. </w:t>
-      </w:r>
-    </w:p>
-    <w:p>
-      <w:pPr>
-        <w:pStyle w:val="Heading2"/>
-        <w:rPr/>
-      </w:pPr>
-      <w:r>
-        <w:rPr/>
-        <w:t xml:space="preserve">Functional Requirement </w:t>
-      </w:r>
-      <w:r>
-        <w:rPr/>
-        <w:t>7</w:t>
+        <w:t xml:space="preserve">Illo shall allow the user to specify an order of appearance of up to 20 exercises for subsequent </w:t>
+      </w:r>
+      <w:r>
+        <w:rPr/>
+        <w:t>activity</w:t>
+      </w:r>
+      <w:r>
+        <w:rPr/>
+        <w:t xml:space="preserve"> intervals. </w:t>
+      </w:r>
+    </w:p>
+    <w:p>
+      <w:pPr>
+        <w:pStyle w:val="Heading2"/>
+        <w:rPr/>
+      </w:pPr>
+      <w:r>
+        <w:rPr/>
+        <w:t>Functional Requirement 7</w:t>
       </w:r>
     </w:p>
     <w:p>
@@ -1850,21 +2626,25 @@
       </w:pPr>
       <w:r>
         <w:rPr/>
-        <w:t xml:space="preserve">Illo shall allow the user to skip an exercise in favor of the exercise that would have appeared in the next break interval. </w:t>
-      </w:r>
-    </w:p>
-    <w:p>
-      <w:pPr>
-        <w:pStyle w:val="Heading2"/>
-        <w:rPr/>
-      </w:pPr>
-      <w:r>
-        <w:rPr/>
-        <w:t xml:space="preserve">Functional Requirement </w:t>
-      </w:r>
-      <w:r>
-        <w:rPr/>
-        <w:t>8</w:t>
+        <w:t xml:space="preserve">Illo shall allow the user to skip an exercise in favor of the exercise that would have appeared in the next </w:t>
+      </w:r>
+      <w:r>
+        <w:rPr/>
+        <w:t>activity</w:t>
+      </w:r>
+      <w:r>
+        <w:rPr/>
+        <w:t xml:space="preserve"> interval. </w:t>
+      </w:r>
+    </w:p>
+    <w:p>
+      <w:pPr>
+        <w:pStyle w:val="Heading2"/>
+        <w:rPr/>
+      </w:pPr>
+      <w:r>
+        <w:rPr/>
+        <w:t>Functional Requirement 8</w:t>
       </w:r>
     </w:p>
     <w:p>
@@ -1874,21 +2654,25 @@
       </w:pPr>
       <w:r>
         <w:rPr/>
-        <w:t xml:space="preserve">Illo shall allow the user to specify the length of the work interval of a pomodoro. </w:t>
-      </w:r>
-    </w:p>
-    <w:p>
-      <w:pPr>
-        <w:pStyle w:val="Heading2"/>
-        <w:rPr/>
-      </w:pPr>
-      <w:r>
-        <w:rPr/>
-        <w:t xml:space="preserve">Functional Requirement </w:t>
-      </w:r>
-      <w:r>
-        <w:rPr/>
-        <w:t>9</w:t>
+        <w:t xml:space="preserve">Illo shall allow the user to specify the length of the </w:t>
+      </w:r>
+      <w:r>
+        <w:rPr/>
+        <w:t>productivity</w:t>
+      </w:r>
+      <w:r>
+        <w:rPr/>
+        <w:t xml:space="preserve"> interval of a pomodoro. </w:t>
+      </w:r>
+    </w:p>
+    <w:p>
+      <w:pPr>
+        <w:pStyle w:val="Heading2"/>
+        <w:rPr/>
+      </w:pPr>
+      <w:r>
+        <w:rPr/>
+        <w:t>Functional Requirement 9</w:t>
       </w:r>
     </w:p>
     <w:p>
@@ -1898,21 +2682,25 @@
       </w:pPr>
       <w:r>
         <w:rPr/>
-        <w:t xml:space="preserve">Illo shall provide the user with a randomly selected inspirational quote during the work interval of a pomodoro. </w:t>
-      </w:r>
-    </w:p>
-    <w:p>
-      <w:pPr>
-        <w:pStyle w:val="Heading2"/>
-        <w:rPr/>
-      </w:pPr>
-      <w:r>
-        <w:rPr/>
-        <w:t xml:space="preserve">Functional Requirement </w:t>
-      </w:r>
-      <w:r>
-        <w:rPr/>
-        <w:t>10</w:t>
+        <w:t xml:space="preserve">Illo shall provide the user with a randomly selected inspirational quote during the </w:t>
+      </w:r>
+      <w:r>
+        <w:rPr/>
+        <w:t>productivity</w:t>
+      </w:r>
+      <w:r>
+        <w:rPr/>
+        <w:t xml:space="preserve"> interval of a pomodoro. </w:t>
+      </w:r>
+    </w:p>
+    <w:p>
+      <w:pPr>
+        <w:pStyle w:val="Heading2"/>
+        <w:rPr/>
+      </w:pPr>
+      <w:r>
+        <w:rPr/>
+        <w:t>Functional Requirement 10</w:t>
       </w:r>
     </w:p>
     <w:p>
@@ -1922,7 +2710,15 @@
       </w:pPr>
       <w:r>
         <w:rPr/>
-        <w:t xml:space="preserve">Illo shall provide visual guides to the exercises presented during the exercise interval of a pomodoro. </w:t>
+        <w:t xml:space="preserve">Illo shall provide visual guides to the exercises presented during the </w:t>
+      </w:r>
+      <w:r>
+        <w:rPr/>
+        <w:t>activity</w:t>
+      </w:r>
+      <w:r>
+        <w:rPr/>
+        <w:t xml:space="preserve"> interval of a pomodoro. </w:t>
       </w:r>
     </w:p>
     <w:p>
@@ -2150,8 +2946,8 @@
       </w:r>
     </w:p>
     <w:sectPr>
-      <w:headerReference w:type="default" r:id="rId5"/>
-      <w:footerReference w:type="default" r:id="rId6"/>
+      <w:headerReference w:type="default" r:id="rId6"/>
+      <w:footerReference w:type="default" r:id="rId7"/>
       <w:type w:val="nextPage"/>
       <w:pgSz w:w="12240" w:h="15840"/>
       <w:pgMar w:left="1296" w:right="1296" w:gutter="0" w:header="720" w:top="1440" w:footer="720" w:bottom="1440"/>
@@ -2324,6 +3120,7 @@
         </w:tabs>
         <w:ind w:left="0" w:hanging="0"/>
       </w:pPr>
+      <w:rPr/>
     </w:lvl>
     <w:lvl w:ilvl="1">
       <w:start w:val="1"/>
@@ -2337,6 +3134,7 @@
         </w:tabs>
         <w:ind w:left="0" w:hanging="0"/>
       </w:pPr>
+      <w:rPr/>
     </w:lvl>
     <w:lvl w:ilvl="2">
       <w:start w:val="1"/>
@@ -2350,6 +3148,7 @@
         </w:tabs>
         <w:ind w:left="0" w:hanging="0"/>
       </w:pPr>
+      <w:rPr/>
     </w:lvl>
     <w:lvl w:ilvl="3">
       <w:start w:val="1"/>
@@ -2363,6 +3162,7 @@
         </w:tabs>
         <w:ind w:left="0" w:hanging="0"/>
       </w:pPr>
+      <w:rPr/>
     </w:lvl>
     <w:lvl w:ilvl="4">
       <w:start w:val="1"/>
@@ -2376,6 +3176,7 @@
         </w:tabs>
         <w:ind w:left="0" w:hanging="0"/>
       </w:pPr>
+      <w:rPr/>
     </w:lvl>
     <w:lvl w:ilvl="5">
       <w:start w:val="1"/>
@@ -2389,6 +3190,7 @@
         </w:tabs>
         <w:ind w:left="0" w:hanging="0"/>
       </w:pPr>
+      <w:rPr/>
     </w:lvl>
     <w:lvl w:ilvl="6">
       <w:start w:val="1"/>
@@ -2402,6 +3204,7 @@
         </w:tabs>
         <w:ind w:left="0" w:hanging="0"/>
       </w:pPr>
+      <w:rPr/>
     </w:lvl>
     <w:lvl w:ilvl="7">
       <w:start w:val="1"/>
@@ -2415,6 +3218,7 @@
         </w:tabs>
         <w:ind w:left="0" w:hanging="0"/>
       </w:pPr>
+      <w:rPr/>
     </w:lvl>
     <w:lvl w:ilvl="8">
       <w:start w:val="1"/>
@@ -2428,10 +3232,291 @@
         </w:tabs>
         <w:ind w:left="0" w:hanging="0"/>
       </w:pPr>
+      <w:rPr/>
+    </w:lvl>
+  </w:abstractNum>
+  <w:abstractNum w:abstractNumId="2">
+    <w:lvl w:ilvl="0">
+      <w:start w:val="1"/>
+      <w:numFmt w:val="bullet"/>
+      <w:lvlText w:val=""/>
+      <w:lvlJc w:val="left"/>
+      <w:pPr>
+        <w:tabs>
+          <w:tab w:val="num" w:pos="720"/>
+        </w:tabs>
+        <w:ind w:left="720" w:hanging="360"/>
+      </w:pPr>
+      <w:rPr>
+        <w:rFonts w:ascii="Symbol" w:hAnsi="Symbol" w:cs="Symbol" w:hint="default"/>
+      </w:rPr>
+    </w:lvl>
+    <w:lvl w:ilvl="1">
+      <w:start w:val="1"/>
+      <w:numFmt w:val="bullet"/>
+      <w:lvlText w:val="◦"/>
+      <w:lvlJc w:val="left"/>
+      <w:pPr>
+        <w:tabs>
+          <w:tab w:val="num" w:pos="1080"/>
+        </w:tabs>
+        <w:ind w:left="1080" w:hanging="360"/>
+      </w:pPr>
+      <w:rPr>
+        <w:rFonts w:ascii="OpenSymbol" w:hAnsi="OpenSymbol" w:cs="OpenSymbol" w:hint="default"/>
+      </w:rPr>
+    </w:lvl>
+    <w:lvl w:ilvl="2">
+      <w:start w:val="1"/>
+      <w:numFmt w:val="bullet"/>
+      <w:lvlText w:val="▪"/>
+      <w:lvlJc w:val="left"/>
+      <w:pPr>
+        <w:tabs>
+          <w:tab w:val="num" w:pos="1440"/>
+        </w:tabs>
+        <w:ind w:left="1440" w:hanging="360"/>
+      </w:pPr>
+      <w:rPr>
+        <w:rFonts w:ascii="OpenSymbol" w:hAnsi="OpenSymbol" w:cs="OpenSymbol" w:hint="default"/>
+      </w:rPr>
+    </w:lvl>
+    <w:lvl w:ilvl="3">
+      <w:start w:val="1"/>
+      <w:numFmt w:val="bullet"/>
+      <w:lvlText w:val=""/>
+      <w:lvlJc w:val="left"/>
+      <w:pPr>
+        <w:tabs>
+          <w:tab w:val="num" w:pos="1800"/>
+        </w:tabs>
+        <w:ind w:left="1800" w:hanging="360"/>
+      </w:pPr>
+      <w:rPr>
+        <w:rFonts w:ascii="Symbol" w:hAnsi="Symbol" w:cs="Symbol" w:hint="default"/>
+      </w:rPr>
+    </w:lvl>
+    <w:lvl w:ilvl="4">
+      <w:start w:val="1"/>
+      <w:numFmt w:val="bullet"/>
+      <w:lvlText w:val="◦"/>
+      <w:lvlJc w:val="left"/>
+      <w:pPr>
+        <w:tabs>
+          <w:tab w:val="num" w:pos="2160"/>
+        </w:tabs>
+        <w:ind w:left="2160" w:hanging="360"/>
+      </w:pPr>
+      <w:rPr>
+        <w:rFonts w:ascii="OpenSymbol" w:hAnsi="OpenSymbol" w:cs="OpenSymbol" w:hint="default"/>
+      </w:rPr>
+    </w:lvl>
+    <w:lvl w:ilvl="5">
+      <w:start w:val="1"/>
+      <w:numFmt w:val="bullet"/>
+      <w:lvlText w:val="▪"/>
+      <w:lvlJc w:val="left"/>
+      <w:pPr>
+        <w:tabs>
+          <w:tab w:val="num" w:pos="2520"/>
+        </w:tabs>
+        <w:ind w:left="2520" w:hanging="360"/>
+      </w:pPr>
+      <w:rPr>
+        <w:rFonts w:ascii="OpenSymbol" w:hAnsi="OpenSymbol" w:cs="OpenSymbol" w:hint="default"/>
+      </w:rPr>
+    </w:lvl>
+    <w:lvl w:ilvl="6">
+      <w:start w:val="1"/>
+      <w:numFmt w:val="bullet"/>
+      <w:lvlText w:val=""/>
+      <w:lvlJc w:val="left"/>
+      <w:pPr>
+        <w:tabs>
+          <w:tab w:val="num" w:pos="2880"/>
+        </w:tabs>
+        <w:ind w:left="2880" w:hanging="360"/>
+      </w:pPr>
+      <w:rPr>
+        <w:rFonts w:ascii="Symbol" w:hAnsi="Symbol" w:cs="Symbol" w:hint="default"/>
+      </w:rPr>
+    </w:lvl>
+    <w:lvl w:ilvl="7">
+      <w:start w:val="1"/>
+      <w:numFmt w:val="bullet"/>
+      <w:lvlText w:val="◦"/>
+      <w:lvlJc w:val="left"/>
+      <w:pPr>
+        <w:tabs>
+          <w:tab w:val="num" w:pos="3240"/>
+        </w:tabs>
+        <w:ind w:left="3240" w:hanging="360"/>
+      </w:pPr>
+      <w:rPr>
+        <w:rFonts w:ascii="OpenSymbol" w:hAnsi="OpenSymbol" w:cs="OpenSymbol" w:hint="default"/>
+      </w:rPr>
+    </w:lvl>
+    <w:lvl w:ilvl="8">
+      <w:start w:val="1"/>
+      <w:numFmt w:val="bullet"/>
+      <w:lvlText w:val="▪"/>
+      <w:lvlJc w:val="left"/>
+      <w:pPr>
+        <w:tabs>
+          <w:tab w:val="num" w:pos="3600"/>
+        </w:tabs>
+        <w:ind w:left="3600" w:hanging="360"/>
+      </w:pPr>
+      <w:rPr>
+        <w:rFonts w:ascii="OpenSymbol" w:hAnsi="OpenSymbol" w:cs="OpenSymbol" w:hint="default"/>
+      </w:rPr>
+    </w:lvl>
+  </w:abstractNum>
+  <w:abstractNum w:abstractNumId="3">
+    <w:lvl w:ilvl="0">
+      <w:start w:val="1"/>
+      <w:numFmt w:val="bullet"/>
+      <w:lvlText w:val=""/>
+      <w:lvlJc w:val="left"/>
+      <w:pPr>
+        <w:tabs>
+          <w:tab w:val="num" w:pos="720"/>
+        </w:tabs>
+        <w:ind w:left="720" w:hanging="360"/>
+      </w:pPr>
+      <w:rPr>
+        <w:rFonts w:ascii="Symbol" w:hAnsi="Symbol" w:cs="Symbol" w:hint="default"/>
+      </w:rPr>
+    </w:lvl>
+    <w:lvl w:ilvl="1">
+      <w:start w:val="1"/>
+      <w:numFmt w:val="bullet"/>
+      <w:lvlText w:val="◦"/>
+      <w:lvlJc w:val="left"/>
+      <w:pPr>
+        <w:tabs>
+          <w:tab w:val="num" w:pos="1080"/>
+        </w:tabs>
+        <w:ind w:left="1080" w:hanging="360"/>
+      </w:pPr>
+      <w:rPr>
+        <w:rFonts w:ascii="OpenSymbol" w:hAnsi="OpenSymbol" w:cs="OpenSymbol" w:hint="default"/>
+      </w:rPr>
+    </w:lvl>
+    <w:lvl w:ilvl="2">
+      <w:start w:val="1"/>
+      <w:numFmt w:val="bullet"/>
+      <w:lvlText w:val="▪"/>
+      <w:lvlJc w:val="left"/>
+      <w:pPr>
+        <w:tabs>
+          <w:tab w:val="num" w:pos="1440"/>
+        </w:tabs>
+        <w:ind w:left="1440" w:hanging="360"/>
+      </w:pPr>
+      <w:rPr>
+        <w:rFonts w:ascii="OpenSymbol" w:hAnsi="OpenSymbol" w:cs="OpenSymbol" w:hint="default"/>
+      </w:rPr>
+    </w:lvl>
+    <w:lvl w:ilvl="3">
+      <w:start w:val="1"/>
+      <w:numFmt w:val="bullet"/>
+      <w:lvlText w:val=""/>
+      <w:lvlJc w:val="left"/>
+      <w:pPr>
+        <w:tabs>
+          <w:tab w:val="num" w:pos="1800"/>
+        </w:tabs>
+        <w:ind w:left="1800" w:hanging="360"/>
+      </w:pPr>
+      <w:rPr>
+        <w:rFonts w:ascii="Symbol" w:hAnsi="Symbol" w:cs="Symbol" w:hint="default"/>
+      </w:rPr>
+    </w:lvl>
+    <w:lvl w:ilvl="4">
+      <w:start w:val="1"/>
+      <w:numFmt w:val="bullet"/>
+      <w:lvlText w:val="◦"/>
+      <w:lvlJc w:val="left"/>
+      <w:pPr>
+        <w:tabs>
+          <w:tab w:val="num" w:pos="2160"/>
+        </w:tabs>
+        <w:ind w:left="2160" w:hanging="360"/>
+      </w:pPr>
+      <w:rPr>
+        <w:rFonts w:ascii="OpenSymbol" w:hAnsi="OpenSymbol" w:cs="OpenSymbol" w:hint="default"/>
+      </w:rPr>
+    </w:lvl>
+    <w:lvl w:ilvl="5">
+      <w:start w:val="1"/>
+      <w:numFmt w:val="bullet"/>
+      <w:lvlText w:val="▪"/>
+      <w:lvlJc w:val="left"/>
+      <w:pPr>
+        <w:tabs>
+          <w:tab w:val="num" w:pos="2520"/>
+        </w:tabs>
+        <w:ind w:left="2520" w:hanging="360"/>
+      </w:pPr>
+      <w:rPr>
+        <w:rFonts w:ascii="OpenSymbol" w:hAnsi="OpenSymbol" w:cs="OpenSymbol" w:hint="default"/>
+      </w:rPr>
+    </w:lvl>
+    <w:lvl w:ilvl="6">
+      <w:start w:val="1"/>
+      <w:numFmt w:val="bullet"/>
+      <w:lvlText w:val=""/>
+      <w:lvlJc w:val="left"/>
+      <w:pPr>
+        <w:tabs>
+          <w:tab w:val="num" w:pos="2880"/>
+        </w:tabs>
+        <w:ind w:left="2880" w:hanging="360"/>
+      </w:pPr>
+      <w:rPr>
+        <w:rFonts w:ascii="Symbol" w:hAnsi="Symbol" w:cs="Symbol" w:hint="default"/>
+      </w:rPr>
+    </w:lvl>
+    <w:lvl w:ilvl="7">
+      <w:start w:val="1"/>
+      <w:numFmt w:val="bullet"/>
+      <w:lvlText w:val="◦"/>
+      <w:lvlJc w:val="left"/>
+      <w:pPr>
+        <w:tabs>
+          <w:tab w:val="num" w:pos="3240"/>
+        </w:tabs>
+        <w:ind w:left="3240" w:hanging="360"/>
+      </w:pPr>
+      <w:rPr>
+        <w:rFonts w:ascii="OpenSymbol" w:hAnsi="OpenSymbol" w:cs="OpenSymbol" w:hint="default"/>
+      </w:rPr>
+    </w:lvl>
+    <w:lvl w:ilvl="8">
+      <w:start w:val="1"/>
+      <w:numFmt w:val="bullet"/>
+      <w:lvlText w:val="▪"/>
+      <w:lvlJc w:val="left"/>
+      <w:pPr>
+        <w:tabs>
+          <w:tab w:val="num" w:pos="3600"/>
+        </w:tabs>
+        <w:ind w:left="3600" w:hanging="360"/>
+      </w:pPr>
+      <w:rPr>
+        <w:rFonts w:ascii="OpenSymbol" w:hAnsi="OpenSymbol" w:cs="OpenSymbol" w:hint="default"/>
+      </w:rPr>
     </w:lvl>
   </w:abstractNum>
   <w:num w:numId="1">
     <w:abstractNumId w:val="1"/>
+  </w:num>
+  <w:num w:numId="2">
+    <w:abstractNumId w:val="2"/>
+  </w:num>
+  <w:num w:numId="3">
+    <w:abstractNumId w:val="3"/>
   </w:num>
 </w:numbering>
 </file>
@@ -2460,11 +3545,13 @@
       <w:widowControl/>
       <w:suppressAutoHyphens w:val="true"/>
       <w:bidi w:val="0"/>
-      <w:spacing w:lineRule="exact" w:line="240"/>
+      <w:spacing w:lineRule="exact" w:line="240" w:before="0" w:after="0"/>
+      <w:jc w:val="left"/>
     </w:pPr>
     <w:rPr>
       <w:rFonts w:ascii="Times;Times New Roman" w:hAnsi="Times;Times New Roman" w:eastAsia="Times New Roman" w:cs="Times;Times New Roman"/>
       <w:color w:val="auto"/>
+      <w:kern w:val="0"/>
       <w:sz w:val="24"/>
       <w:szCs w:val="20"/>
       <w:lang w:val="en-US" w:eastAsia="zh-CN" w:bidi="hi-IN"/>
@@ -2670,6 +3757,13 @@
     <w:name w:val="Index Link"/>
     <w:qFormat/>
     <w:rPr/>
+  </w:style>
+  <w:style w:type="character" w:styleId="Bullets">
+    <w:name w:val="Bullets"/>
+    <w:qFormat/>
+    <w:rPr>
+      <w:rFonts w:ascii="OpenSymbol" w:hAnsi="OpenSymbol" w:eastAsia="OpenSymbol" w:cs="OpenSymbol"/>
+    </w:rPr>
   </w:style>
   <w:style w:type="paragraph" w:styleId="Heading">
     <w:name w:val="Heading"/>

--- a/SRS/RootDigital_Deliverable_1_SRS.docx
+++ b/SRS/RootDigital_Deliverable_1_SRS.docx
@@ -1,24 +1,17 @@
 
 <file path=word/document.xml><?xml version="1.0" encoding="utf-8"?>
-<w:document xmlns:o="urn:schemas-microsoft-com:office:office" xmlns:r="http://schemas.openxmlformats.org/officeDocument/2006/relationships" xmlns:v="urn:schemas-microsoft-com:vml" xmlns:w="http://schemas.openxmlformats.org/wordprocessingml/2006/main" xmlns:w10="urn:schemas-microsoft-com:office:word" xmlns:wp="http://schemas.openxmlformats.org/drawingml/2006/wordprocessingDrawing" xmlns:wps="http://schemas.microsoft.com/office/word/2010/wordprocessingShape" xmlns:wpg="http://schemas.microsoft.com/office/word/2010/wordprocessingGroup" xmlns:mc="http://schemas.openxmlformats.org/markup-compatibility/2006" xmlns:wp14="http://schemas.microsoft.com/office/word/2010/wordprocessingDrawing" xmlns:w14="http://schemas.microsoft.com/office/word/2010/wordml" xmlns:w15="http://schemas.microsoft.com/office/word/2012/wordml" mc:Ignorable="w14 wp14 w15">
+<w:document xmlns:wpc="http://schemas.microsoft.com/office/word/2010/wordprocessingCanvas" xmlns:cx="http://schemas.microsoft.com/office/drawing/2014/chartex" xmlns:cx1="http://schemas.microsoft.com/office/drawing/2015/9/8/chartex" xmlns:cx2="http://schemas.microsoft.com/office/drawing/2015/10/21/chartex" xmlns:cx3="http://schemas.microsoft.com/office/drawing/2016/5/9/chartex" xmlns:cx4="http://schemas.microsoft.com/office/drawing/2016/5/10/chartex" xmlns:cx5="http://schemas.microsoft.com/office/drawing/2016/5/11/chartex" xmlns:cx6="http://schemas.microsoft.com/office/drawing/2016/5/12/chartex" xmlns:cx7="http://schemas.microsoft.com/office/drawing/2016/5/13/chartex" xmlns:cx8="http://schemas.microsoft.com/office/drawing/2016/5/14/chartex" xmlns:mc="http://schemas.openxmlformats.org/markup-compatibility/2006" xmlns:aink="http://schemas.microsoft.com/office/drawing/2016/ink" xmlns:am3d="http://schemas.microsoft.com/office/drawing/2017/model3d" xmlns:o="urn:schemas-microsoft-com:office:office" xmlns:oel="http://schemas.microsoft.com/office/2019/extlst" xmlns:r="http://schemas.openxmlformats.org/officeDocument/2006/relationships" xmlns:m="http://schemas.openxmlformats.org/officeDocument/2006/math" xmlns:v="urn:schemas-microsoft-com:vml" xmlns:wp14="http://schemas.microsoft.com/office/word/2010/wordprocessingDrawing" xmlns:wp="http://schemas.openxmlformats.org/drawingml/2006/wordprocessingDrawing" xmlns:w10="urn:schemas-microsoft-com:office:word" xmlns:w="http://schemas.openxmlformats.org/wordprocessingml/2006/main" xmlns:w14="http://schemas.microsoft.com/office/word/2010/wordml" xmlns:w15="http://schemas.microsoft.com/office/word/2012/wordml" xmlns:w16cex="http://schemas.microsoft.com/office/word/2018/wordml/cex" xmlns:w16cid="http://schemas.microsoft.com/office/word/2016/wordml/cid" xmlns:w16="http://schemas.microsoft.com/office/word/2018/wordml" xmlns:w16sdtdh="http://schemas.microsoft.com/office/word/2020/wordml/sdtdatahash" xmlns:w16se="http://schemas.microsoft.com/office/word/2015/wordml/symex" xmlns:wpg="http://schemas.microsoft.com/office/word/2010/wordprocessingGroup" xmlns:wpi="http://schemas.microsoft.com/office/word/2010/wordprocessingInk" xmlns:wne="http://schemas.microsoft.com/office/word/2006/wordml" xmlns:wps="http://schemas.microsoft.com/office/word/2010/wordprocessingShape" mc:Ignorable="w14 w15 w16se w16cid w16 w16cex w16sdtdh wp14">
   <w:body>
     <w:p>
       <w:pPr>
-        <w:pStyle w:val="Line"/>
-        <w:spacing w:before="240" w:after="0"/>
-        <w:rPr/>
-      </w:pPr>
-      <w:r>
-        <w:rPr/>
-      </w:r>
+        <w:pStyle w:val="line"/>
+      </w:pPr>
     </w:p>
     <w:p>
       <w:pPr>
         <w:pStyle w:val="Heading"/>
-        <w:rPr/>
-      </w:pPr>
-      <w:r>
-        <w:rPr/>
+      </w:pPr>
+      <w:r>
         <w:t>Software Requirements Specification</w:t>
       </w:r>
     </w:p>
@@ -40,46 +33,39 @@
     <w:p>
       <w:pPr>
         <w:pStyle w:val="Heading"/>
-        <w:rPr/>
-      </w:pPr>
-      <w:r>
-        <w:rPr/>
+      </w:pPr>
+      <w:r>
         <w:t>ILLO</w:t>
       </w:r>
     </w:p>
     <w:p>
       <w:pPr>
         <w:pStyle w:val="ByLine"/>
-        <w:rPr/>
-      </w:pPr>
-      <w:r>
-        <w:rPr/>
-        <w:t>Version 1.</w:t>
-      </w:r>
-      <w:r>
-        <w:rPr/>
-        <w:t>2</w:t>
-      </w:r>
-      <w:r>
-        <w:rPr/>
-        <w:t xml:space="preserve"> approved</w:t>
+      </w:pPr>
+      <w:r>
+        <w:t>Version 1.2 approved</w:t>
       </w:r>
     </w:p>
     <w:p>
       <w:pPr>
         <w:pStyle w:val="ByLine"/>
-        <w:rPr/>
-      </w:pPr>
-      <w:r>
-        <w:rPr/>
+      </w:pPr>
+      <w:r>
         <w:t xml:space="preserve">Prepared by </w:t>
+      </w:r>
+      <w:r>
         <w:br/>
       </w:r>
       <w:r>
         <w:rPr>
-          <w:rFonts w:eastAsia="Courier New" w:cs="Courier New" w:ascii="Courier New" w:hAnsi="Courier New"/>
+          <w:rFonts w:ascii="Courier New" w:eastAsia="Courier New" w:hAnsi="Courier New" w:cs="Courier New"/>
         </w:rPr>
         <w:t>Cole Adams, Evan Mutchler, Johnny Sylvain,</w:t>
+      </w:r>
+      <w:r>
+        <w:rPr>
+          <w:rFonts w:ascii="Courier New" w:eastAsia="Courier New" w:hAnsi="Courier New" w:cs="Courier New"/>
+        </w:rPr>
         <w:br/>
         <w:t>Riley Mills, Zachary Scott</w:t>
       </w:r>
@@ -87,91 +73,75 @@
     <w:p>
       <w:pPr>
         <w:pStyle w:val="ByLine"/>
-        <w:rPr/>
-      </w:pPr>
-      <w:r>
-        <w:rPr/>
+      </w:pPr>
+      <w:r>
         <w:t>Root-Digital</w:t>
       </w:r>
     </w:p>
     <w:p>
       <w:pPr>
+        <w:pStyle w:val="ByLine"/>
         <w:sectPr>
-          <w:footerReference w:type="default" r:id="rId2"/>
-          <w:type w:val="nextPage"/>
+          <w:footerReference w:type="default" r:id="rId7"/>
           <w:pgSz w:w="12240" w:h="15840"/>
-          <w:pgMar w:left="1440" w:right="1440" w:gutter="0" w:header="0" w:top="1440" w:footer="720" w:bottom="1440"/>
-          <w:pgNumType w:start="1" w:fmt="lowerRoman"/>
-          <w:formProt w:val="false"/>
-          <w:textDirection w:val="lrTb"/>
-          <w:docGrid w:type="default" w:linePitch="360" w:charSpace="0"/>
+          <w:pgMar w:top="1440" w:right="1440" w:bottom="1440" w:left="1440" w:header="0" w:footer="720" w:gutter="0"/>
+          <w:pgNumType w:fmt="lowerRoman" w:start="1"/>
+          <w:cols w:space="720"/>
+          <w:formProt w:val="0"/>
+          <w:docGrid w:linePitch="360"/>
         </w:sectPr>
-        <w:pStyle w:val="ByLine"/>
-        <w:rPr/>
-      </w:pPr>
-      <w:r>
-        <w:rPr/>
+      </w:pPr>
+      <w:r>
         <w:t>18 February 2023</w:t>
       </w:r>
     </w:p>
     <w:p>
       <w:pPr>
         <w:pStyle w:val="TOCEntry"/>
-        <w:rPr/>
       </w:pPr>
       <w:bookmarkStart w:id="0" w:name="__RefHeading___Toc441230970"/>
       <w:bookmarkEnd w:id="0"/>
       <w:r>
-        <w:rPr/>
+        <w:lastRenderedPageBreak/>
         <w:t>Table of Contents</w:t>
       </w:r>
     </w:p>
     <w:sdt>
       <w:sdtPr>
+        <w:rPr>
+          <w:b w:val="0"/>
+          <w:sz w:val="22"/>
+        </w:rPr>
+        <w:id w:val="-853496605"/>
         <w:docPartObj>
           <w:docPartGallery w:val="Table of Contents"/>
-          <w:docPartUnique w:val="true"/>
+          <w:docPartUnique/>
         </w:docPartObj>
       </w:sdtPr>
       <w:sdtContent>
         <w:p>
           <w:pPr>
-            <w:pStyle w:val="Contents1"/>
-            <w:spacing w:lineRule="exact" w:line="220" w:before="60" w:after="0"/>
-            <w:jc w:val="both"/>
-            <w:rPr/>
+            <w:pStyle w:val="TOC1"/>
           </w:pPr>
           <w:r>
             <w:fldChar w:fldCharType="begin"/>
           </w:r>
           <w:r>
-            <w:rPr>
-              <w:b/>
-              <w:lang w:val="en-US"/>
-            </w:rPr>
             <w:instrText xml:space="preserve"> TOC \o "1-2" \h</w:instrText>
           </w:r>
           <w:r>
-            <w:rPr>
-              <w:b/>
-              <w:lang w:val="en-US"/>
-            </w:rPr>
             <w:fldChar w:fldCharType="separate"/>
           </w:r>
           <w:r>
-            <w:rPr>
-              <w:b/>
-              <w:lang w:val="en-US"/>
-            </w:rPr>
             <w:t>Table of Contents</w:t>
+          </w:r>
+          <w:r>
             <w:tab/>
           </w:r>
           <w:hyperlink w:anchor="__RefHeading___Toc441230970">
             <w:r>
               <w:rPr>
                 <w:rStyle w:val="IndexLink"/>
-                <w:b/>
-                <w:lang w:val="en-US"/>
               </w:rPr>
               <w:t>ii</w:t>
             </w:r>
@@ -179,12 +149,12 @@
         </w:p>
         <w:p>
           <w:pPr>
-            <w:pStyle w:val="Contents1"/>
-            <w:rPr/>
+            <w:pStyle w:val="TOC1"/>
           </w:pPr>
           <w:r>
-            <w:rPr/>
             <w:t>Revision History</w:t>
+          </w:r>
+          <w:r>
             <w:tab/>
           </w:r>
           <w:hyperlink w:anchor="__RefHeading___Toc441230971">
@@ -198,16 +168,16 @@
         </w:p>
         <w:p>
           <w:pPr>
-            <w:pStyle w:val="Contents1"/>
-            <w:rPr>
-              <w:lang w:val="en-US"/>
-            </w:rPr>
+            <w:pStyle w:val="TOC1"/>
           </w:pPr>
           <w:r>
-            <w:rPr/>
             <w:t>1.</w:t>
+          </w:r>
+          <w:r>
             <w:tab/>
             <w:t>Introduction</w:t>
+          </w:r>
+          <w:r>
             <w:tab/>
           </w:r>
           <w:hyperlink w:anchor="__RefHeading___Toc441230972">
@@ -221,29 +191,25 @@
         </w:p>
         <w:p>
           <w:pPr>
-            <w:pStyle w:val="Contents2"/>
+            <w:pStyle w:val="TOC2"/>
             <w:tabs>
-              <w:tab w:val="left" w:pos="720" w:leader="none"/>
-              <w:tab w:val="right" w:pos="9360" w:leader="dot"/>
+              <w:tab w:val="left" w:pos="720"/>
             </w:tabs>
-            <w:rPr>
-              <w:lang w:val="en-US"/>
-            </w:rPr>
           </w:pPr>
           <w:r>
-            <w:rPr>
-              <w:lang w:val="en-US"/>
-            </w:rPr>
             <w:t>1.1</w:t>
+          </w:r>
+          <w:r>
             <w:tab/>
             <w:t>Purpose</w:t>
+          </w:r>
+          <w:r>
             <w:tab/>
           </w:r>
           <w:hyperlink w:anchor="__RefHeading___Toc441230973">
             <w:r>
               <w:rPr>
                 <w:rStyle w:val="IndexLink"/>
-                <w:lang w:val="en-US"/>
               </w:rPr>
               <w:t>1</w:t>
             </w:r>
@@ -251,29 +217,25 @@
         </w:p>
         <w:p>
           <w:pPr>
-            <w:pStyle w:val="Contents2"/>
+            <w:pStyle w:val="TOC2"/>
             <w:tabs>
-              <w:tab w:val="left" w:pos="720" w:leader="none"/>
-              <w:tab w:val="right" w:pos="9360" w:leader="dot"/>
+              <w:tab w:val="left" w:pos="720"/>
             </w:tabs>
-            <w:rPr>
-              <w:lang w:val="en-US"/>
-            </w:rPr>
           </w:pPr>
           <w:r>
-            <w:rPr>
-              <w:lang w:val="en-US"/>
-            </w:rPr>
             <w:t>1.2</w:t>
+          </w:r>
+          <w:r>
             <w:tab/>
             <w:t>Document Conventions</w:t>
+          </w:r>
+          <w:r>
             <w:tab/>
           </w:r>
           <w:hyperlink w:anchor="__RefHeading___Toc441230974">
             <w:r>
               <w:rPr>
                 <w:rStyle w:val="IndexLink"/>
-                <w:lang w:val="en-US"/>
               </w:rPr>
               <w:t>1</w:t>
             </w:r>
@@ -281,29 +243,25 @@
         </w:p>
         <w:p>
           <w:pPr>
-            <w:pStyle w:val="Contents2"/>
+            <w:pStyle w:val="TOC2"/>
             <w:tabs>
-              <w:tab w:val="left" w:pos="720" w:leader="none"/>
-              <w:tab w:val="right" w:pos="9360" w:leader="dot"/>
+              <w:tab w:val="left" w:pos="720"/>
             </w:tabs>
-            <w:rPr>
-              <w:lang w:val="en-US"/>
-            </w:rPr>
           </w:pPr>
           <w:r>
-            <w:rPr>
-              <w:lang w:val="en-US"/>
-            </w:rPr>
             <w:t>1.3</w:t>
+          </w:r>
+          <w:r>
             <w:tab/>
             <w:t>Intended Audience and Reading Suggestions</w:t>
+          </w:r>
+          <w:r>
             <w:tab/>
           </w:r>
           <w:hyperlink w:anchor="__RefHeading___Toc441230975">
             <w:r>
               <w:rPr>
                 <w:rStyle w:val="IndexLink"/>
-                <w:lang w:val="en-US"/>
               </w:rPr>
               <w:t>1</w:t>
             </w:r>
@@ -311,29 +269,25 @@
         </w:p>
         <w:p>
           <w:pPr>
-            <w:pStyle w:val="Contents2"/>
+            <w:pStyle w:val="TOC2"/>
             <w:tabs>
-              <w:tab w:val="left" w:pos="720" w:leader="none"/>
-              <w:tab w:val="right" w:pos="9360" w:leader="dot"/>
+              <w:tab w:val="left" w:pos="720"/>
             </w:tabs>
-            <w:rPr>
-              <w:lang w:val="en-US"/>
-            </w:rPr>
           </w:pPr>
           <w:r>
-            <w:rPr>
-              <w:lang w:val="en-US"/>
-            </w:rPr>
             <w:t>1.4</w:t>
+          </w:r>
+          <w:r>
             <w:tab/>
             <w:t>Product Scope</w:t>
+          </w:r>
+          <w:r>
             <w:tab/>
           </w:r>
           <w:hyperlink w:anchor="__RefHeading___Toc441230976">
             <w:r>
               <w:rPr>
                 <w:rStyle w:val="IndexLink"/>
-                <w:lang w:val="en-US"/>
               </w:rPr>
               <w:t>1</w:t>
             </w:r>
@@ -341,27 +295,25 @@
         </w:p>
         <w:p>
           <w:pPr>
-            <w:pStyle w:val="Contents2"/>
+            <w:pStyle w:val="TOC2"/>
             <w:tabs>
-              <w:tab w:val="left" w:pos="720" w:leader="none"/>
-              <w:tab w:val="right" w:pos="9360" w:leader="dot"/>
+              <w:tab w:val="left" w:pos="720"/>
             </w:tabs>
-            <w:rPr/>
           </w:pPr>
           <w:r>
-            <w:rPr>
-              <w:lang w:val="en-US"/>
-            </w:rPr>
             <w:t>1.5</w:t>
+          </w:r>
+          <w:r>
             <w:tab/>
             <w:t>References</w:t>
+          </w:r>
+          <w:r>
             <w:tab/>
           </w:r>
           <w:hyperlink w:anchor="__RefHeading___Toc441230977">
             <w:r>
               <w:rPr>
                 <w:rStyle w:val="IndexLink"/>
-                <w:lang w:val="en-US"/>
               </w:rPr>
               <w:t>1</w:t>
             </w:r>
@@ -369,16 +321,16 @@
         </w:p>
         <w:p>
           <w:pPr>
-            <w:pStyle w:val="Contents1"/>
-            <w:rPr>
-              <w:lang w:val="en-US"/>
-            </w:rPr>
+            <w:pStyle w:val="TOC1"/>
           </w:pPr>
           <w:r>
-            <w:rPr/>
             <w:t>2.</w:t>
+          </w:r>
+          <w:r>
             <w:tab/>
             <w:t>Overall Description</w:t>
+          </w:r>
+          <w:r>
             <w:tab/>
           </w:r>
           <w:hyperlink w:anchor="__RefHeading___Toc441230978">
@@ -392,29 +344,25 @@
         </w:p>
         <w:p>
           <w:pPr>
-            <w:pStyle w:val="Contents2"/>
+            <w:pStyle w:val="TOC2"/>
             <w:tabs>
-              <w:tab w:val="left" w:pos="720" w:leader="none"/>
-              <w:tab w:val="right" w:pos="9360" w:leader="dot"/>
+              <w:tab w:val="left" w:pos="720"/>
             </w:tabs>
-            <w:rPr>
-              <w:lang w:val="en-US"/>
-            </w:rPr>
           </w:pPr>
           <w:r>
-            <w:rPr>
-              <w:lang w:val="en-US"/>
-            </w:rPr>
             <w:t>2.1</w:t>
+          </w:r>
+          <w:r>
             <w:tab/>
             <w:t>Product Perspective</w:t>
+          </w:r>
+          <w:r>
             <w:tab/>
           </w:r>
           <w:hyperlink w:anchor="__RefHeading___Toc441230979">
             <w:r>
               <w:rPr>
                 <w:rStyle w:val="IndexLink"/>
-                <w:lang w:val="en-US"/>
               </w:rPr>
               <w:t>2</w:t>
             </w:r>
@@ -422,29 +370,25 @@
         </w:p>
         <w:p>
           <w:pPr>
-            <w:pStyle w:val="Contents2"/>
+            <w:pStyle w:val="TOC2"/>
             <w:tabs>
-              <w:tab w:val="left" w:pos="720" w:leader="none"/>
-              <w:tab w:val="right" w:pos="9360" w:leader="dot"/>
+              <w:tab w:val="left" w:pos="720"/>
             </w:tabs>
-            <w:rPr>
-              <w:lang w:val="en-US"/>
-            </w:rPr>
           </w:pPr>
           <w:r>
-            <w:rPr>
-              <w:lang w:val="en-US"/>
-            </w:rPr>
             <w:t>2.2</w:t>
+          </w:r>
+          <w:r>
             <w:tab/>
             <w:t>Product Functions</w:t>
+          </w:r>
+          <w:r>
             <w:tab/>
           </w:r>
           <w:hyperlink w:anchor="__RefHeading___Toc441230980">
             <w:r>
               <w:rPr>
                 <w:rStyle w:val="IndexLink"/>
-                <w:lang w:val="en-US"/>
               </w:rPr>
               <w:t>2</w:t>
             </w:r>
@@ -452,29 +396,25 @@
         </w:p>
         <w:p>
           <w:pPr>
-            <w:pStyle w:val="Contents2"/>
+            <w:pStyle w:val="TOC2"/>
             <w:tabs>
-              <w:tab w:val="left" w:pos="720" w:leader="none"/>
-              <w:tab w:val="right" w:pos="9360" w:leader="dot"/>
+              <w:tab w:val="left" w:pos="720"/>
             </w:tabs>
-            <w:rPr>
-              <w:lang w:val="en-US"/>
-            </w:rPr>
           </w:pPr>
           <w:r>
-            <w:rPr>
-              <w:lang w:val="en-US"/>
-            </w:rPr>
             <w:t>2.3</w:t>
+          </w:r>
+          <w:r>
             <w:tab/>
             <w:t>User Classes and Characteristics</w:t>
+          </w:r>
+          <w:r>
             <w:tab/>
           </w:r>
           <w:hyperlink w:anchor="__RefHeading___Toc441230981">
             <w:r>
               <w:rPr>
                 <w:rStyle w:val="IndexLink"/>
-                <w:lang w:val="en-US"/>
               </w:rPr>
               <w:t>2</w:t>
             </w:r>
@@ -482,29 +422,25 @@
         </w:p>
         <w:p>
           <w:pPr>
-            <w:pStyle w:val="Contents2"/>
+            <w:pStyle w:val="TOC2"/>
             <w:tabs>
-              <w:tab w:val="left" w:pos="720" w:leader="none"/>
-              <w:tab w:val="right" w:pos="9360" w:leader="dot"/>
+              <w:tab w:val="left" w:pos="720"/>
             </w:tabs>
-            <w:rPr>
-              <w:lang w:val="en-US"/>
-            </w:rPr>
           </w:pPr>
           <w:r>
-            <w:rPr>
-              <w:lang w:val="en-US"/>
-            </w:rPr>
             <w:t>2.4</w:t>
+          </w:r>
+          <w:r>
             <w:tab/>
             <w:t>Operating Environment</w:t>
+          </w:r>
+          <w:r>
             <w:tab/>
           </w:r>
           <w:hyperlink w:anchor="__RefHeading___Toc441230982">
             <w:r>
               <w:rPr>
                 <w:rStyle w:val="IndexLink"/>
-                <w:lang w:val="en-US"/>
               </w:rPr>
               <w:t>2</w:t>
             </w:r>
@@ -512,29 +448,25 @@
         </w:p>
         <w:p>
           <w:pPr>
-            <w:pStyle w:val="Contents2"/>
+            <w:pStyle w:val="TOC2"/>
             <w:tabs>
-              <w:tab w:val="left" w:pos="720" w:leader="none"/>
-              <w:tab w:val="right" w:pos="9360" w:leader="dot"/>
+              <w:tab w:val="left" w:pos="720"/>
             </w:tabs>
-            <w:rPr>
-              <w:lang w:val="en-US"/>
-            </w:rPr>
           </w:pPr>
           <w:r>
-            <w:rPr>
-              <w:lang w:val="en-US"/>
-            </w:rPr>
             <w:t>2.5</w:t>
+          </w:r>
+          <w:r>
             <w:tab/>
             <w:t>Design and Implementation Constraints</w:t>
+          </w:r>
+          <w:r>
             <w:tab/>
           </w:r>
           <w:hyperlink w:anchor="__RefHeading___Toc441230983">
             <w:r>
               <w:rPr>
                 <w:rStyle w:val="IndexLink"/>
-                <w:lang w:val="en-US"/>
               </w:rPr>
               <w:t>2</w:t>
             </w:r>
@@ -542,29 +474,25 @@
         </w:p>
         <w:p>
           <w:pPr>
-            <w:pStyle w:val="Contents2"/>
+            <w:pStyle w:val="TOC2"/>
             <w:tabs>
-              <w:tab w:val="left" w:pos="720" w:leader="none"/>
-              <w:tab w:val="right" w:pos="9360" w:leader="dot"/>
+              <w:tab w:val="left" w:pos="720"/>
             </w:tabs>
-            <w:rPr>
-              <w:lang w:val="en-US"/>
-            </w:rPr>
           </w:pPr>
           <w:r>
-            <w:rPr>
-              <w:lang w:val="en-US"/>
-            </w:rPr>
             <w:t>2.6</w:t>
+          </w:r>
+          <w:r>
             <w:tab/>
             <w:t>User Documentation</w:t>
+          </w:r>
+          <w:r>
             <w:tab/>
           </w:r>
           <w:hyperlink w:anchor="__RefHeading___Toc441230984">
             <w:r>
               <w:rPr>
                 <w:rStyle w:val="IndexLink"/>
-                <w:lang w:val="en-US"/>
               </w:rPr>
               <w:t>2</w:t>
             </w:r>
@@ -572,27 +500,25 @@
         </w:p>
         <w:p>
           <w:pPr>
-            <w:pStyle w:val="Contents2"/>
+            <w:pStyle w:val="TOC2"/>
             <w:tabs>
-              <w:tab w:val="left" w:pos="720" w:leader="none"/>
-              <w:tab w:val="right" w:pos="9360" w:leader="dot"/>
+              <w:tab w:val="left" w:pos="720"/>
             </w:tabs>
-            <w:rPr/>
           </w:pPr>
           <w:r>
-            <w:rPr>
-              <w:lang w:val="en-US"/>
-            </w:rPr>
             <w:t>2.7</w:t>
+          </w:r>
+          <w:r>
             <w:tab/>
             <w:t>Assumptions and Dependencies</w:t>
+          </w:r>
+          <w:r>
             <w:tab/>
           </w:r>
           <w:hyperlink w:anchor="__RefHeading___Toc441230985">
             <w:r>
               <w:rPr>
                 <w:rStyle w:val="IndexLink"/>
-                <w:lang w:val="en-US"/>
               </w:rPr>
               <w:t>3</w:t>
             </w:r>
@@ -600,16 +526,16 @@
         </w:p>
         <w:p>
           <w:pPr>
-            <w:pStyle w:val="Contents1"/>
-            <w:rPr>
-              <w:lang w:val="en-US"/>
-            </w:rPr>
+            <w:pStyle w:val="TOC1"/>
           </w:pPr>
           <w:r>
-            <w:rPr/>
             <w:t>3.</w:t>
+          </w:r>
+          <w:r>
             <w:tab/>
             <w:t>External Interface Requirements</w:t>
+          </w:r>
+          <w:r>
             <w:tab/>
           </w:r>
           <w:hyperlink w:anchor="__RefHeading___Toc441230986">
@@ -623,29 +549,25 @@
         </w:p>
         <w:p>
           <w:pPr>
-            <w:pStyle w:val="Contents2"/>
+            <w:pStyle w:val="TOC2"/>
             <w:tabs>
-              <w:tab w:val="left" w:pos="720" w:leader="none"/>
-              <w:tab w:val="right" w:pos="9360" w:leader="dot"/>
+              <w:tab w:val="left" w:pos="720"/>
             </w:tabs>
-            <w:rPr>
-              <w:lang w:val="en-US"/>
-            </w:rPr>
           </w:pPr>
           <w:r>
-            <w:rPr>
-              <w:lang w:val="en-US"/>
-            </w:rPr>
             <w:t>3.1</w:t>
+          </w:r>
+          <w:r>
             <w:tab/>
             <w:t>User Interfaces</w:t>
+          </w:r>
+          <w:r>
             <w:tab/>
           </w:r>
           <w:hyperlink w:anchor="__RefHeading___Toc441230987">
             <w:r>
               <w:rPr>
                 <w:rStyle w:val="IndexLink"/>
-                <w:lang w:val="en-US"/>
               </w:rPr>
               <w:t>3</w:t>
             </w:r>
@@ -653,29 +575,25 @@
         </w:p>
         <w:p>
           <w:pPr>
-            <w:pStyle w:val="Contents2"/>
+            <w:pStyle w:val="TOC2"/>
             <w:tabs>
-              <w:tab w:val="left" w:pos="720" w:leader="none"/>
-              <w:tab w:val="right" w:pos="9360" w:leader="dot"/>
+              <w:tab w:val="left" w:pos="720"/>
             </w:tabs>
-            <w:rPr>
-              <w:lang w:val="en-US"/>
-            </w:rPr>
           </w:pPr>
           <w:r>
-            <w:rPr>
-              <w:lang w:val="en-US"/>
-            </w:rPr>
             <w:t>3.2</w:t>
+          </w:r>
+          <w:r>
             <w:tab/>
             <w:t>Hardware Interfaces</w:t>
+          </w:r>
+          <w:r>
             <w:tab/>
           </w:r>
           <w:hyperlink w:anchor="__RefHeading___Toc441230988">
             <w:r>
               <w:rPr>
                 <w:rStyle w:val="IndexLink"/>
-                <w:lang w:val="en-US"/>
               </w:rPr>
               <w:t>3</w:t>
             </w:r>
@@ -683,29 +601,25 @@
         </w:p>
         <w:p>
           <w:pPr>
-            <w:pStyle w:val="Contents2"/>
+            <w:pStyle w:val="TOC2"/>
             <w:tabs>
-              <w:tab w:val="left" w:pos="720" w:leader="none"/>
-              <w:tab w:val="right" w:pos="9360" w:leader="dot"/>
+              <w:tab w:val="left" w:pos="720"/>
             </w:tabs>
-            <w:rPr>
-              <w:lang w:val="en-US"/>
-            </w:rPr>
           </w:pPr>
           <w:r>
-            <w:rPr>
-              <w:lang w:val="en-US"/>
-            </w:rPr>
             <w:t>3.3</w:t>
+          </w:r>
+          <w:r>
             <w:tab/>
             <w:t>Software Interfaces</w:t>
+          </w:r>
+          <w:r>
             <w:tab/>
           </w:r>
           <w:hyperlink w:anchor="__RefHeading___Toc441230989">
             <w:r>
               <w:rPr>
                 <w:rStyle w:val="IndexLink"/>
-                <w:lang w:val="en-US"/>
               </w:rPr>
               <w:t>3</w:t>
             </w:r>
@@ -713,27 +627,25 @@
         </w:p>
         <w:p>
           <w:pPr>
-            <w:pStyle w:val="Contents2"/>
+            <w:pStyle w:val="TOC2"/>
             <w:tabs>
-              <w:tab w:val="left" w:pos="720" w:leader="none"/>
-              <w:tab w:val="right" w:pos="9360" w:leader="dot"/>
+              <w:tab w:val="left" w:pos="720"/>
             </w:tabs>
-            <w:rPr/>
           </w:pPr>
           <w:r>
-            <w:rPr>
-              <w:lang w:val="en-US"/>
-            </w:rPr>
             <w:t>3.4</w:t>
+          </w:r>
+          <w:r>
             <w:tab/>
             <w:t>Communications Interfaces</w:t>
+          </w:r>
+          <w:r>
             <w:tab/>
           </w:r>
           <w:hyperlink w:anchor="__RefHeading___Toc441230990">
             <w:r>
               <w:rPr>
                 <w:rStyle w:val="IndexLink"/>
-                <w:lang w:val="en-US"/>
               </w:rPr>
               <w:t>3</w:t>
             </w:r>
@@ -741,16 +653,16 @@
         </w:p>
         <w:p>
           <w:pPr>
-            <w:pStyle w:val="Contents1"/>
-            <w:rPr>
-              <w:lang w:val="en-US"/>
-            </w:rPr>
+            <w:pStyle w:val="TOC1"/>
           </w:pPr>
           <w:r>
-            <w:rPr/>
             <w:t>4.</w:t>
+          </w:r>
+          <w:r>
             <w:tab/>
             <w:t>System Features</w:t>
+          </w:r>
+          <w:r>
             <w:tab/>
           </w:r>
           <w:hyperlink w:anchor="__RefHeading___Toc441230991">
@@ -764,27 +676,25 @@
         </w:p>
         <w:p>
           <w:pPr>
-            <w:pStyle w:val="Contents2"/>
+            <w:pStyle w:val="TOC2"/>
             <w:tabs>
-              <w:tab w:val="left" w:pos="720" w:leader="none"/>
-              <w:tab w:val="right" w:pos="9360" w:leader="dot"/>
+              <w:tab w:val="left" w:pos="720"/>
             </w:tabs>
-            <w:rPr/>
           </w:pPr>
           <w:r>
-            <w:rPr>
-              <w:lang w:val="en-US"/>
-            </w:rPr>
             <w:t>4.x</w:t>
+          </w:r>
+          <w:r>
             <w:tab/>
             <w:t>Functional Requirement x</w:t>
+          </w:r>
+          <w:r>
             <w:tab/>
           </w:r>
           <w:hyperlink w:anchor="__RefHeading___Toc441230992">
             <w:r>
               <w:rPr>
                 <w:rStyle w:val="IndexLink"/>
-                <w:lang w:val="en-US"/>
               </w:rPr>
               <w:t>4</w:t>
             </w:r>
@@ -792,16 +702,16 @@
         </w:p>
         <w:p>
           <w:pPr>
-            <w:pStyle w:val="Contents1"/>
-            <w:rPr>
-              <w:lang w:val="en-US"/>
-            </w:rPr>
+            <w:pStyle w:val="TOC1"/>
           </w:pPr>
           <w:r>
-            <w:rPr/>
             <w:t>5.</w:t>
+          </w:r>
+          <w:r>
             <w:tab/>
             <w:t>Other Nonfunctional Requirements</w:t>
+          </w:r>
+          <w:r>
             <w:tab/>
           </w:r>
           <w:hyperlink w:anchor="__RefHeading___Toc441230994">
@@ -815,27 +725,25 @@
         </w:p>
         <w:p>
           <w:pPr>
-            <w:pStyle w:val="Contents2"/>
+            <w:pStyle w:val="TOC2"/>
             <w:tabs>
-              <w:tab w:val="left" w:pos="720" w:leader="none"/>
-              <w:tab w:val="right" w:pos="9360" w:leader="dot"/>
+              <w:tab w:val="left" w:pos="720"/>
             </w:tabs>
-            <w:rPr/>
           </w:pPr>
           <w:r>
-            <w:rPr>
-              <w:lang w:val="en-US"/>
-            </w:rPr>
             <w:t>5.x</w:t>
+          </w:r>
+          <w:r>
             <w:tab/>
             <w:t>Nonfunctional Requirement x</w:t>
+          </w:r>
+          <w:r>
             <w:tab/>
           </w:r>
           <w:hyperlink w:anchor="__RefHeading___Toc441230995">
             <w:r>
               <w:rPr>
                 <w:rStyle w:val="IndexLink"/>
-                <w:lang w:val="en-US"/>
               </w:rPr>
               <w:t>4</w:t>
             </w:r>
@@ -843,7 +751,6 @@
           <w:r>
             <w:rPr>
               <w:rStyle w:val="IndexLink"/>
-              <w:lang w:val="en-US"/>
             </w:rPr>
             <w:fldChar w:fldCharType="end"/>
           </w:r>
@@ -852,73 +759,44 @@
     </w:sdt>
     <w:p>
       <w:pPr>
-        <w:pStyle w:val="Normal"/>
         <w:rPr>
           <w:rFonts w:ascii="Times New Roman" w:hAnsi="Times New Roman" w:cs="Times New Roman"/>
           <w:b/>
-          <w:b/>
-          <w:lang w:val="en-US"/>
-        </w:rPr>
-      </w:pPr>
-      <w:r>
-        <w:rPr>
-          <w:rFonts w:cs="Times New Roman" w:ascii="Times New Roman" w:hAnsi="Times New Roman"/>
-          <w:b/>
-          <w:lang w:val="en-US"/>
-        </w:rPr>
-      </w:r>
+        </w:rPr>
+      </w:pPr>
     </w:p>
     <w:p>
       <w:pPr>
         <w:pStyle w:val="TOCEntry"/>
         <w:rPr>
           <w:rFonts w:ascii="Times New Roman" w:hAnsi="Times New Roman" w:cs="Times New Roman"/>
-          <w:b/>
-          <w:b/>
-          <w:lang w:val="en-US"/>
-        </w:rPr>
-      </w:pPr>
-      <w:r>
-        <w:rPr>
-          <w:rFonts w:cs="Times New Roman" w:ascii="Times New Roman" w:hAnsi="Times New Roman"/>
-          <w:b/>
-          <w:lang w:val="en-US"/>
-        </w:rPr>
-      </w:r>
+        </w:rPr>
+      </w:pPr>
     </w:p>
     <w:p>
       <w:pPr>
         <w:pStyle w:val="TOCEntry"/>
-        <w:rPr/>
       </w:pPr>
       <w:bookmarkStart w:id="1" w:name="__RefHeading___Toc441230971"/>
       <w:bookmarkEnd w:id="1"/>
       <w:r>
-        <w:rPr/>
         <w:t>Revision History</w:t>
       </w:r>
     </w:p>
     <w:tbl>
       <w:tblPr>
         <w:tblW w:w="9868" w:type="dxa"/>
-        <w:jc w:val="left"/>
         <w:tblInd w:w="-123" w:type="dxa"/>
         <w:tblLayout w:type="fixed"/>
-        <w:tblCellMar>
-          <w:top w:w="0" w:type="dxa"/>
-          <w:left w:w="108" w:type="dxa"/>
-          <w:bottom w:w="0" w:type="dxa"/>
-          <w:right w:w="108" w:type="dxa"/>
-        </w:tblCellMar>
+        <w:tblLook w:val="04A0" w:firstRow="1" w:lastRow="0" w:firstColumn="1" w:lastColumn="0" w:noHBand="0" w:noVBand="1"/>
       </w:tblPr>
       <w:tblGrid>
         <w:gridCol w:w="2160"/>
         <w:gridCol w:w="1170"/>
-        <w:gridCol w:w="4954"/>
+        <w:gridCol w:w="4955"/>
         <w:gridCol w:w="1583"/>
       </w:tblGrid>
       <w:tr>
-        <w:trPr/>
         <w:tc>
           <w:tcPr>
             <w:tcW w:w="2160" w:type="dxa"/>
@@ -931,11 +809,9 @@
           </w:tcPr>
           <w:p>
             <w:pPr>
-              <w:pStyle w:val="Normal"/>
-              <w:widowControl w:val="false"/>
+              <w:widowControl w:val="0"/>
               <w:spacing w:before="40" w:after="40"/>
               <w:rPr>
-                <w:b/>
                 <w:b/>
               </w:rPr>
             </w:pPr>
@@ -959,11 +835,9 @@
           </w:tcPr>
           <w:p>
             <w:pPr>
-              <w:pStyle w:val="Normal"/>
-              <w:widowControl w:val="false"/>
+              <w:widowControl w:val="0"/>
               <w:spacing w:before="40" w:after="40"/>
               <w:rPr>
-                <w:b/>
                 <w:b/>
               </w:rPr>
             </w:pPr>
@@ -987,11 +861,9 @@
           </w:tcPr>
           <w:p>
             <w:pPr>
-              <w:pStyle w:val="Normal"/>
-              <w:widowControl w:val="false"/>
+              <w:widowControl w:val="0"/>
               <w:spacing w:before="40" w:after="40"/>
               <w:rPr>
-                <w:b/>
                 <w:b/>
               </w:rPr>
             </w:pPr>
@@ -1015,11 +887,9 @@
           </w:tcPr>
           <w:p>
             <w:pPr>
-              <w:pStyle w:val="Normal"/>
-              <w:widowControl w:val="false"/>
+              <w:widowControl w:val="0"/>
               <w:spacing w:before="40" w:after="40"/>
               <w:rPr>
-                <w:b/>
                 <w:b/>
               </w:rPr>
             </w:pPr>
@@ -1033,7 +903,6 @@
         </w:tc>
       </w:tr>
       <w:tr>
-        <w:trPr/>
         <w:tc>
           <w:tcPr>
             <w:tcW w:w="2160" w:type="dxa"/>
@@ -1045,21 +914,11 @@
           </w:tcPr>
           <w:p>
             <w:pPr>
-              <w:pStyle w:val="Normal"/>
-              <w:widowControl w:val="false"/>
-              <w:snapToGrid w:val="false"/>
+              <w:widowControl w:val="0"/>
+              <w:snapToGrid w:val="0"/>
               <w:spacing w:before="40" w:after="40"/>
-              <w:rPr>
-                <w:b w:val="false"/>
-                <w:b w:val="false"/>
-                <w:bCs w:val="false"/>
-              </w:rPr>
             </w:pPr>
             <w:r>
-              <w:rPr>
-                <w:b w:val="false"/>
-                <w:bCs w:val="false"/>
-              </w:rPr>
               <w:t>Zachary Scott</w:t>
             </w:r>
           </w:p>
@@ -1075,14 +934,11 @@
           </w:tcPr>
           <w:p>
             <w:pPr>
-              <w:pStyle w:val="Normal"/>
-              <w:widowControl w:val="false"/>
-              <w:snapToGrid w:val="false"/>
+              <w:widowControl w:val="0"/>
+              <w:snapToGrid w:val="0"/>
               <w:spacing w:before="40" w:after="40"/>
-              <w:rPr/>
             </w:pPr>
             <w:r>
-              <w:rPr/>
               <w:t>18 Feb</w:t>
             </w:r>
           </w:p>
@@ -1098,14 +954,11 @@
           </w:tcPr>
           <w:p>
             <w:pPr>
-              <w:pStyle w:val="Normal"/>
-              <w:widowControl w:val="false"/>
-              <w:snapToGrid w:val="false"/>
+              <w:widowControl w:val="0"/>
+              <w:snapToGrid w:val="0"/>
               <w:spacing w:before="40" w:after="40"/>
-              <w:rPr/>
             </w:pPr>
             <w:r>
-              <w:rPr/>
               <w:t>Document created and fashioned for assignment’s purposes,</w:t>
             </w:r>
           </w:p>
@@ -1121,21 +974,17 @@
           </w:tcPr>
           <w:p>
             <w:pPr>
-              <w:pStyle w:val="Normal"/>
-              <w:widowControl w:val="false"/>
-              <w:snapToGrid w:val="false"/>
+              <w:widowControl w:val="0"/>
+              <w:snapToGrid w:val="0"/>
               <w:spacing w:before="40" w:after="40"/>
-              <w:rPr/>
             </w:pPr>
             <w:r>
-              <w:rPr/>
               <w:t>1.0</w:t>
             </w:r>
           </w:p>
         </w:tc>
       </w:tr>
       <w:tr>
-        <w:trPr/>
         <w:tc>
           <w:tcPr>
             <w:tcW w:w="2160" w:type="dxa"/>
@@ -1148,14 +997,11 @@
           </w:tcPr>
           <w:p>
             <w:pPr>
-              <w:pStyle w:val="Normal"/>
-              <w:widowControl w:val="false"/>
-              <w:snapToGrid w:val="false"/>
+              <w:widowControl w:val="0"/>
+              <w:snapToGrid w:val="0"/>
               <w:spacing w:before="40" w:after="40"/>
-              <w:rPr/>
             </w:pPr>
             <w:r>
-              <w:rPr/>
               <w:t>Zachary Scott</w:t>
             </w:r>
           </w:p>
@@ -1172,14 +1018,11 @@
           </w:tcPr>
           <w:p>
             <w:pPr>
-              <w:pStyle w:val="Normal"/>
-              <w:widowControl w:val="false"/>
-              <w:snapToGrid w:val="false"/>
+              <w:widowControl w:val="0"/>
+              <w:snapToGrid w:val="0"/>
               <w:spacing w:before="40" w:after="40"/>
-              <w:rPr/>
             </w:pPr>
             <w:r>
-              <w:rPr/>
               <w:t>18 Feb</w:t>
             </w:r>
           </w:p>
@@ -1196,14 +1039,11 @@
           </w:tcPr>
           <w:p>
             <w:pPr>
-              <w:pStyle w:val="Normal"/>
-              <w:widowControl w:val="false"/>
-              <w:snapToGrid w:val="false"/>
+              <w:widowControl w:val="0"/>
+              <w:snapToGrid w:val="0"/>
               <w:spacing w:before="40" w:after="40"/>
-              <w:rPr/>
             </w:pPr>
             <w:r>
-              <w:rPr/>
               <w:t xml:space="preserve">10 Functional requirements added. </w:t>
             </w:r>
           </w:p>
@@ -1220,21 +1060,17 @@
           </w:tcPr>
           <w:p>
             <w:pPr>
-              <w:pStyle w:val="Normal"/>
-              <w:widowControl w:val="false"/>
-              <w:snapToGrid w:val="false"/>
+              <w:widowControl w:val="0"/>
+              <w:snapToGrid w:val="0"/>
               <w:spacing w:before="40" w:after="40"/>
-              <w:rPr/>
             </w:pPr>
             <w:r>
-              <w:rPr/>
               <w:t>1.1</w:t>
             </w:r>
           </w:p>
         </w:tc>
       </w:tr>
       <w:tr>
-        <w:trPr/>
         <w:tc>
           <w:tcPr>
             <w:tcW w:w="2160" w:type="dxa"/>
@@ -1246,14 +1082,11 @@
           </w:tcPr>
           <w:p>
             <w:pPr>
-              <w:pStyle w:val="Normal"/>
-              <w:widowControl w:val="false"/>
-              <w:snapToGrid w:val="false"/>
+              <w:widowControl w:val="0"/>
+              <w:snapToGrid w:val="0"/>
               <w:spacing w:before="40" w:after="40"/>
-              <w:rPr/>
             </w:pPr>
             <w:r>
-              <w:rPr/>
               <w:t>Zachary Scott</w:t>
             </w:r>
           </w:p>
@@ -1269,14 +1102,11 @@
           </w:tcPr>
           <w:p>
             <w:pPr>
-              <w:pStyle w:val="Normal"/>
-              <w:widowControl w:val="false"/>
-              <w:snapToGrid w:val="false"/>
+              <w:widowControl w:val="0"/>
+              <w:snapToGrid w:val="0"/>
               <w:spacing w:before="40" w:after="40"/>
-              <w:rPr/>
             </w:pPr>
             <w:r>
-              <w:rPr/>
               <w:t>18 Feb</w:t>
             </w:r>
           </w:p>
@@ -1292,14 +1122,11 @@
           </w:tcPr>
           <w:p>
             <w:pPr>
-              <w:pStyle w:val="Normal"/>
-              <w:widowControl w:val="false"/>
-              <w:snapToGrid w:val="false"/>
+              <w:widowControl w:val="0"/>
+              <w:snapToGrid w:val="0"/>
               <w:spacing w:before="40" w:after="40"/>
-              <w:rPr/>
             </w:pPr>
             <w:r>
-              <w:rPr/>
               <w:t xml:space="preserve">Sections 1,2,3 filled out. </w:t>
             </w:r>
           </w:p>
@@ -1315,21 +1142,17 @@
           </w:tcPr>
           <w:p>
             <w:pPr>
-              <w:pStyle w:val="Normal"/>
-              <w:widowControl w:val="false"/>
-              <w:snapToGrid w:val="false"/>
+              <w:widowControl w:val="0"/>
+              <w:snapToGrid w:val="0"/>
               <w:spacing w:before="40" w:after="40"/>
-              <w:rPr/>
             </w:pPr>
             <w:r>
-              <w:rPr/>
               <w:t>1.2</w:t>
             </w:r>
           </w:p>
         </w:tc>
       </w:tr>
       <w:tr>
-        <w:trPr/>
         <w:tc>
           <w:tcPr>
             <w:tcW w:w="2160" w:type="dxa"/>
@@ -1341,15 +1164,10 @@
           </w:tcPr>
           <w:p>
             <w:pPr>
-              <w:pStyle w:val="Normal"/>
-              <w:widowControl w:val="false"/>
-              <w:snapToGrid w:val="false"/>
+              <w:widowControl w:val="0"/>
+              <w:snapToGrid w:val="0"/>
               <w:spacing w:before="40" w:after="40"/>
-              <w:rPr/>
             </w:pPr>
-            <w:r>
-              <w:rPr/>
-            </w:r>
           </w:p>
         </w:tc>
         <w:tc>
@@ -1363,15 +1181,10 @@
           </w:tcPr>
           <w:p>
             <w:pPr>
-              <w:pStyle w:val="Normal"/>
-              <w:widowControl w:val="false"/>
-              <w:snapToGrid w:val="false"/>
+              <w:widowControl w:val="0"/>
+              <w:snapToGrid w:val="0"/>
               <w:spacing w:before="40" w:after="40"/>
-              <w:rPr/>
             </w:pPr>
-            <w:r>
-              <w:rPr/>
-            </w:r>
           </w:p>
         </w:tc>
         <w:tc>
@@ -1385,15 +1198,10 @@
           </w:tcPr>
           <w:p>
             <w:pPr>
-              <w:pStyle w:val="Normal"/>
-              <w:widowControl w:val="false"/>
-              <w:snapToGrid w:val="false"/>
+              <w:widowControl w:val="0"/>
+              <w:snapToGrid w:val="0"/>
               <w:spacing w:before="40" w:after="40"/>
-              <w:rPr/>
             </w:pPr>
-            <w:r>
-              <w:rPr/>
-            </w:r>
           </w:p>
         </w:tc>
         <w:tc>
@@ -1407,81 +1215,62 @@
           </w:tcPr>
           <w:p>
             <w:pPr>
-              <w:pStyle w:val="Normal"/>
-              <w:widowControl w:val="false"/>
-              <w:snapToGrid w:val="false"/>
+              <w:widowControl w:val="0"/>
+              <w:snapToGrid w:val="0"/>
               <w:spacing w:before="40" w:after="40"/>
-              <w:rPr/>
             </w:pPr>
-            <w:r>
-              <w:rPr/>
-            </w:r>
           </w:p>
         </w:tc>
       </w:tr>
     </w:tbl>
     <w:p>
       <w:pPr>
+        <w:rPr>
+          <w:b/>
+        </w:rPr>
         <w:sectPr>
-          <w:headerReference w:type="default" r:id="rId3"/>
-          <w:footerReference w:type="default" r:id="rId4"/>
-          <w:type w:val="nextPage"/>
+          <w:headerReference w:type="default" r:id="rId8"/>
+          <w:footerReference w:type="default" r:id="rId9"/>
           <w:pgSz w:w="12240" w:h="15840"/>
-          <w:pgMar w:left="1440" w:right="1440" w:gutter="0" w:header="720" w:top="1440" w:footer="720" w:bottom="1440"/>
+          <w:pgMar w:top="1440" w:right="1440" w:bottom="1440" w:left="1440" w:header="720" w:footer="720" w:gutter="0"/>
           <w:pgNumType w:fmt="lowerRoman"/>
-          <w:formProt w:val="false"/>
-          <w:textDirection w:val="lrTb"/>
-          <w:docGrid w:type="default" w:linePitch="360" w:charSpace="0"/>
+          <w:cols w:space="720"/>
+          <w:formProt w:val="0"/>
+          <w:docGrid w:linePitch="360"/>
         </w:sectPr>
-        <w:pStyle w:val="Normal"/>
-        <w:rPr>
-          <w:b/>
-          <w:b/>
-        </w:rPr>
-      </w:pPr>
-      <w:r>
-        <w:rPr>
-          <w:b/>
-        </w:rPr>
-      </w:r>
+      </w:pPr>
     </w:p>
     <w:p>
       <w:pPr>
         <w:pStyle w:val="Heading1"/>
-        <w:rPr/>
       </w:pPr>
       <w:bookmarkStart w:id="2" w:name="__RefHeading___Toc441230972"/>
       <w:bookmarkEnd w:id="2"/>
       <w:r>
-        <w:rPr/>
+        <w:lastRenderedPageBreak/>
         <w:t>Introduction</w:t>
       </w:r>
     </w:p>
     <w:p>
       <w:pPr>
         <w:pStyle w:val="Heading2"/>
-        <w:rPr/>
       </w:pPr>
       <w:bookmarkStart w:id="3" w:name="__RefHeading___Toc441230973"/>
       <w:bookmarkEnd w:id="3"/>
       <w:r>
-        <w:rPr/>
         <w:t xml:space="preserve">Purpose </w:t>
       </w:r>
     </w:p>
     <w:p>
       <w:pPr>
-        <w:pStyle w:val="Template"/>
-        <w:rPr>
-          <w:i w:val="false"/>
-          <w:i w:val="false"/>
-          <w:iCs w:val="false"/>
-        </w:rPr>
-      </w:pPr>
-      <w:r>
-        <w:rPr>
-          <w:i w:val="false"/>
-          <w:iCs w:val="false"/>
+        <w:pStyle w:val="template"/>
+        <w:rPr>
+          <w:i w:val="0"/>
+        </w:rPr>
+      </w:pPr>
+      <w:r>
+        <w:rPr>
+          <w:i w:val="0"/>
         </w:rPr>
         <w:t>This SRS specifies the requirements for the entire, self-contained, Illo Android App. Features which the initial release version of Illo will contain are specified here.</w:t>
       </w:r>
@@ -1489,171 +1278,132 @@
     <w:p>
       <w:pPr>
         <w:pStyle w:val="Heading2"/>
-        <w:rPr/>
       </w:pPr>
       <w:bookmarkStart w:id="4" w:name="__RefHeading___Toc441230974"/>
       <w:bookmarkEnd w:id="4"/>
       <w:r>
-        <w:rPr/>
         <w:t>Document Conventions</w:t>
       </w:r>
     </w:p>
     <w:p>
       <w:pPr>
-        <w:pStyle w:val="Template"/>
-        <w:rPr>
-          <w:i w:val="false"/>
-          <w:i w:val="false"/>
-          <w:iCs w:val="false"/>
-        </w:rPr>
-      </w:pPr>
-      <w:r>
-        <w:rPr>
-          <w:i w:val="false"/>
-          <w:iCs w:val="false"/>
+        <w:pStyle w:val="template"/>
+        <w:rPr>
+          <w:i w:val="0"/>
+        </w:rPr>
+      </w:pPr>
+      <w:r>
+        <w:rPr>
+          <w:i w:val="0"/>
         </w:rPr>
         <w:t>“</w:t>
       </w:r>
       <w:r>
         <w:rPr>
-          <w:i w:val="false"/>
-          <w:iCs w:val="false"/>
+          <w:i w:val="0"/>
           <w:u w:val="single"/>
         </w:rPr>
         <w:t>Pomodoro</w:t>
       </w:r>
       <w:r>
         <w:rPr>
-          <w:i w:val="false"/>
-          <w:iCs w:val="false"/>
+          <w:i w:val="0"/>
         </w:rPr>
         <w:t xml:space="preserve">” – Refers to a period of time which holds a pair of intervals – the </w:t>
       </w:r>
       <w:r>
         <w:rPr>
-          <w:i w:val="false"/>
-          <w:iCs w:val="false"/>
+          <w:i w:val="0"/>
           <w:u w:val="single"/>
         </w:rPr>
         <w:t>productivity interval</w:t>
       </w:r>
       <w:r>
         <w:rPr>
-          <w:i w:val="false"/>
-          <w:iCs w:val="false"/>
-          <w:u w:val="none"/>
+          <w:i w:val="0"/>
         </w:rPr>
         <w:t xml:space="preserve"> and the </w:t>
       </w:r>
       <w:r>
         <w:rPr>
-          <w:i w:val="false"/>
-          <w:iCs w:val="false"/>
+          <w:i w:val="0"/>
           <w:u w:val="single"/>
         </w:rPr>
         <w:t>activity interval</w:t>
       </w:r>
       <w:r>
         <w:rPr>
-          <w:i w:val="false"/>
-          <w:iCs w:val="false"/>
-          <w:u w:val="none"/>
+          <w:i w:val="0"/>
         </w:rPr>
         <w:t xml:space="preserve">. </w:t>
       </w:r>
     </w:p>
     <w:p>
       <w:pPr>
-        <w:pStyle w:val="Template"/>
-        <w:rPr>
-          <w:i w:val="false"/>
-          <w:i w:val="false"/>
-          <w:iCs w:val="false"/>
-        </w:rPr>
-      </w:pPr>
-      <w:r>
-        <w:rPr>
-          <w:i w:val="false"/>
-          <w:iCs w:val="false"/>
-        </w:rPr>
-      </w:r>
-    </w:p>
-    <w:p>
-      <w:pPr>
-        <w:pStyle w:val="Template"/>
-        <w:rPr>
-          <w:i w:val="false"/>
-          <w:i w:val="false"/>
-          <w:iCs w:val="false"/>
-        </w:rPr>
-      </w:pPr>
-      <w:r>
-        <w:rPr>
-          <w:i w:val="false"/>
-          <w:iCs w:val="false"/>
+        <w:pStyle w:val="template"/>
+        <w:rPr>
+          <w:i w:val="0"/>
+        </w:rPr>
+      </w:pPr>
+    </w:p>
+    <w:p>
+      <w:pPr>
+        <w:pStyle w:val="template"/>
+        <w:rPr>
+          <w:i w:val="0"/>
+        </w:rPr>
+      </w:pPr>
+      <w:r>
+        <w:rPr>
+          <w:i w:val="0"/>
         </w:rPr>
         <w:t>“</w:t>
       </w:r>
       <w:r>
         <w:rPr>
-          <w:i w:val="false"/>
-          <w:iCs w:val="false"/>
+          <w:i w:val="0"/>
           <w:u w:val="single"/>
         </w:rPr>
         <w:t>Productivity Interval</w:t>
       </w:r>
       <w:r>
         <w:rPr>
-          <w:i w:val="false"/>
-          <w:iCs w:val="false"/>
+          <w:i w:val="0"/>
         </w:rPr>
         <w:t xml:space="preserve">” – Refers to the portion of a pomodoro in which the user should be doing something productive – chores, homework, etc. These intervals will take up the majority of a pomodoro, if the user is using the Pomodoro Technique in a traditional manner. </w:t>
       </w:r>
     </w:p>
     <w:p>
       <w:pPr>
-        <w:pStyle w:val="Template"/>
-        <w:rPr>
-          <w:i w:val="false"/>
-          <w:i w:val="false"/>
-          <w:iCs w:val="false"/>
-        </w:rPr>
-      </w:pPr>
-      <w:r>
-        <w:rPr>
-          <w:i w:val="false"/>
-          <w:iCs w:val="false"/>
-        </w:rPr>
-      </w:r>
-    </w:p>
-    <w:p>
-      <w:pPr>
-        <w:pStyle w:val="Template"/>
-        <w:rPr>
-          <w:i w:val="false"/>
-          <w:i w:val="false"/>
-          <w:iCs w:val="false"/>
-        </w:rPr>
-      </w:pPr>
-      <w:r>
-        <w:rPr>
-          <w:i w:val="false"/>
-          <w:iCs w:val="false"/>
+        <w:pStyle w:val="template"/>
+        <w:rPr>
+          <w:i w:val="0"/>
+        </w:rPr>
+      </w:pPr>
+    </w:p>
+    <w:p>
+      <w:pPr>
+        <w:pStyle w:val="template"/>
+        <w:rPr>
+          <w:i w:val="0"/>
+        </w:rPr>
+      </w:pPr>
+      <w:r>
+        <w:rPr>
+          <w:i w:val="0"/>
         </w:rPr>
         <w:t>“</w:t>
       </w:r>
       <w:r>
         <w:rPr>
-          <w:i w:val="false"/>
-          <w:iCs w:val="false"/>
+          <w:i w:val="0"/>
           <w:u w:val="single"/>
         </w:rPr>
         <w:t>Activity Interval</w:t>
       </w:r>
       <w:r>
         <w:rPr>
-          <w:i w:val="false"/>
-          <w:iCs w:val="false"/>
+          <w:i w:val="0"/>
         </w:rPr>
         <w:t>” – Refer to ths portion of a pomodoro in which the user is presented with an exercise to do. In the traditional use of the Pomodoro Technique, this interval takes a shorter time compared to the productivity interval.</w:t>
       </w:r>
@@ -1661,79 +1411,65 @@
     <w:p>
       <w:pPr>
         <w:pStyle w:val="Heading2"/>
-        <w:rPr/>
       </w:pPr>
       <w:bookmarkStart w:id="5" w:name="__RefHeading___Toc441230975"/>
       <w:bookmarkEnd w:id="5"/>
       <w:r>
-        <w:rPr/>
         <w:t>Intended Audience and Reading Suggestions</w:t>
       </w:r>
     </w:p>
     <w:p>
       <w:pPr>
-        <w:pStyle w:val="Template"/>
-        <w:rPr>
-          <w:i w:val="false"/>
-          <w:i w:val="false"/>
-          <w:iCs w:val="false"/>
-        </w:rPr>
-      </w:pPr>
-      <w:r>
-        <w:rPr>
-          <w:i w:val="false"/>
-          <w:iCs w:val="false"/>
+        <w:pStyle w:val="template"/>
+        <w:rPr>
+          <w:i w:val="0"/>
+        </w:rPr>
+      </w:pPr>
+      <w:r>
+        <w:rPr>
+          <w:i w:val="0"/>
         </w:rPr>
         <w:t>This document is intended for developers, testers, and the customer.</w:t>
       </w:r>
     </w:p>
     <w:p>
       <w:pPr>
-        <w:pStyle w:val="Template"/>
-        <w:rPr>
-          <w:i w:val="false"/>
-          <w:i w:val="false"/>
-          <w:iCs w:val="false"/>
-        </w:rPr>
-      </w:pPr>
-      <w:r>
-        <w:rPr>
-          <w:i w:val="false"/>
-          <w:iCs w:val="false"/>
+        <w:pStyle w:val="template"/>
+        <w:rPr>
+          <w:i w:val="0"/>
+        </w:rPr>
+      </w:pPr>
+      <w:r>
+        <w:rPr>
+          <w:i w:val="0"/>
         </w:rPr>
         <w:t>For developers, this document details the functional and non-functional requirements that need to be implemented, giving them a benchmark for the first version of the app.</w:t>
       </w:r>
     </w:p>
     <w:p>
       <w:pPr>
-        <w:pStyle w:val="Template"/>
-        <w:rPr>
-          <w:i w:val="false"/>
-          <w:i w:val="false"/>
-          <w:iCs w:val="false"/>
-        </w:rPr>
-      </w:pPr>
-      <w:r>
-        <w:rPr>
-          <w:i w:val="false"/>
-          <w:iCs w:val="false"/>
+        <w:pStyle w:val="template"/>
+        <w:rPr>
+          <w:i w:val="0"/>
+        </w:rPr>
+      </w:pPr>
+      <w:r>
+        <w:rPr>
+          <w:i w:val="0"/>
         </w:rPr>
         <w:t xml:space="preserve">For testers, this document provides the benchmarks to test Illo against, to see if it is fit to the customer’s specifications. </w:t>
       </w:r>
     </w:p>
     <w:p>
       <w:pPr>
-        <w:pStyle w:val="Template"/>
-        <w:rPr>
-          <w:i w:val="false"/>
-          <w:i w:val="false"/>
-          <w:iCs w:val="false"/>
-        </w:rPr>
-      </w:pPr>
-      <w:r>
-        <w:rPr>
-          <w:i w:val="false"/>
-          <w:iCs w:val="false"/>
+        <w:pStyle w:val="template"/>
+        <w:rPr>
+          <w:i w:val="0"/>
+        </w:rPr>
+      </w:pPr>
+      <w:r>
+        <w:rPr>
+          <w:i w:val="0"/>
         </w:rPr>
         <w:t xml:space="preserve">For the customer, this document acts as a reference to the agreed-upon features to be included in the application at release. </w:t>
       </w:r>
@@ -1741,24 +1477,20 @@
     <w:p>
       <w:pPr>
         <w:pStyle w:val="Heading2"/>
-        <w:rPr/>
       </w:pPr>
       <w:bookmarkStart w:id="6" w:name="__RefHeading___Toc441230976"/>
       <w:bookmarkEnd w:id="6"/>
       <w:r>
-        <w:rPr/>
         <w:t>Product Scope</w:t>
       </w:r>
     </w:p>
     <w:p>
       <w:pPr>
-        <w:pStyle w:val="Template"/>
-        <w:rPr/>
-      </w:pPr>
-      <w:r>
-        <w:rPr>
-          <w:i w:val="false"/>
-          <w:iCs w:val="false"/>
+        <w:pStyle w:val="template"/>
+      </w:pPr>
+      <w:r>
+        <w:rPr>
+          <w:i w:val="0"/>
         </w:rPr>
         <w:t xml:space="preserve">Illo is an Android mobile app which has the functionality of a typical pomodoro timer, with the addition of exercises for the user to do during break periods. Our goal is to make this very customizable, giving users the option to do typical free-weight exercises, in-chair exercises, stretches, meditation exercises, etc. A more extensive description of the product can be found in </w:t>
       </w:r>
@@ -1766,8 +1498,7 @@
         <w:rPr>
           <w:b/>
           <w:bCs/>
-          <w:i w:val="false"/>
-          <w:iCs w:val="false"/>
+          <w:i w:val="0"/>
         </w:rPr>
         <w:t>RootDigital_Deliverable_i_ProjectDescription.docx</w:t>
       </w:r>
@@ -1775,45 +1506,38 @@
     <w:p>
       <w:pPr>
         <w:pStyle w:val="Heading2"/>
-        <w:rPr/>
       </w:pPr>
       <w:bookmarkStart w:id="7" w:name="__RefHeading___Toc441230977"/>
       <w:bookmarkEnd w:id="7"/>
       <w:r>
-        <w:rPr/>
         <w:t>References</w:t>
       </w:r>
     </w:p>
     <w:p>
       <w:pPr>
-        <w:pStyle w:val="Template"/>
-        <w:rPr>
-          <w:i w:val="false"/>
-          <w:i w:val="false"/>
-          <w:iCs w:val="false"/>
-        </w:rPr>
-      </w:pPr>
-      <w:r>
-        <w:rPr>
-          <w:i w:val="false"/>
-          <w:iCs w:val="false"/>
+        <w:pStyle w:val="template"/>
+        <w:rPr>
+          <w:i w:val="0"/>
+        </w:rPr>
+      </w:pPr>
+      <w:r>
+        <w:rPr>
+          <w:i w:val="0"/>
         </w:rPr>
         <w:t xml:space="preserve">The Wikipedia page for the Pomodoro Technique provides a detailed description of the typical use of a pomodoro timer -- </w:t>
       </w:r>
-      <w:hyperlink r:id="rId5">
+      <w:hyperlink r:id="rId10">
         <w:r>
           <w:rPr>
-            <w:rStyle w:val="InternetLink"/>
-            <w:i w:val="false"/>
-            <w:iCs w:val="false"/>
+            <w:rStyle w:val="Hyperlink"/>
+            <w:i w:val="0"/>
           </w:rPr>
           <w:t>https://en.wikipedia.org/wiki/Pomodoro_Technique</w:t>
         </w:r>
       </w:hyperlink>
       <w:r>
         <w:rPr>
-          <w:i w:val="false"/>
-          <w:iCs w:val="false"/>
+          <w:i w:val="0"/>
         </w:rPr>
         <w:t xml:space="preserve"> </w:t>
       </w:r>
@@ -1821,40 +1545,34 @@
     <w:p>
       <w:pPr>
         <w:pStyle w:val="Heading1"/>
-        <w:rPr/>
       </w:pPr>
       <w:bookmarkStart w:id="8" w:name="__RefHeading___Toc441230978"/>
       <w:bookmarkEnd w:id="8"/>
       <w:r>
-        <w:rPr/>
+        <w:lastRenderedPageBreak/>
         <w:t>Overall Description</w:t>
       </w:r>
     </w:p>
     <w:p>
       <w:pPr>
         <w:pStyle w:val="Heading2"/>
-        <w:rPr/>
       </w:pPr>
       <w:bookmarkStart w:id="9" w:name="__RefHeading___Toc441230979"/>
       <w:bookmarkEnd w:id="9"/>
       <w:r>
-        <w:rPr/>
         <w:t>Product Perspective</w:t>
       </w:r>
     </w:p>
     <w:p>
       <w:pPr>
-        <w:pStyle w:val="Template"/>
-        <w:rPr>
-          <w:i w:val="false"/>
-          <w:i w:val="false"/>
-          <w:iCs w:val="false"/>
-        </w:rPr>
-      </w:pPr>
-      <w:r>
-        <w:rPr>
-          <w:i w:val="false"/>
-          <w:iCs w:val="false"/>
+        <w:pStyle w:val="template"/>
+        <w:rPr>
+          <w:i w:val="0"/>
+        </w:rPr>
+      </w:pPr>
+      <w:r>
+        <w:rPr>
+          <w:i w:val="0"/>
         </w:rPr>
         <w:t xml:space="preserve">Illo is a standalone app from pre-existing systems, with the goal of storing all data locally (i.e having no need for a server interface). </w:t>
       </w:r>
@@ -1862,107 +1580,85 @@
     <w:p>
       <w:pPr>
         <w:pStyle w:val="Heading2"/>
-        <w:rPr/>
       </w:pPr>
       <w:bookmarkStart w:id="10" w:name="__RefHeading___Toc441230980"/>
       <w:bookmarkEnd w:id="10"/>
       <w:r>
-        <w:rPr/>
         <w:t>Product Functions</w:t>
       </w:r>
     </w:p>
     <w:p>
       <w:pPr>
-        <w:pStyle w:val="Template"/>
+        <w:pStyle w:val="template"/>
         <w:numPr>
           <w:ilvl w:val="0"/>
           <w:numId w:val="2"/>
         </w:numPr>
         <w:rPr>
-          <w:i w:val="false"/>
-          <w:i w:val="false"/>
-          <w:iCs w:val="false"/>
-        </w:rPr>
-      </w:pPr>
-      <w:r>
-        <w:rPr>
-          <w:i w:val="false"/>
-          <w:iCs w:val="false"/>
+          <w:i w:val="0"/>
+        </w:rPr>
+      </w:pPr>
+      <w:r>
+        <w:rPr>
+          <w:i w:val="0"/>
         </w:rPr>
         <w:t xml:space="preserve">Illo must have the functionality of a typical Pomodoro Timer. That is, customize pomodoros and allow the user to pause/resume the timer at will. </w:t>
       </w:r>
     </w:p>
     <w:p>
       <w:pPr>
-        <w:pStyle w:val="Template"/>
+        <w:pStyle w:val="template"/>
         <w:numPr>
           <w:ilvl w:val="0"/>
           <w:numId w:val="2"/>
         </w:numPr>
         <w:rPr>
-          <w:i w:val="false"/>
-          <w:i w:val="false"/>
-          <w:iCs w:val="false"/>
-        </w:rPr>
-      </w:pPr>
-      <w:r>
-        <w:rPr>
-          <w:i w:val="false"/>
-          <w:iCs w:val="false"/>
+          <w:i w:val="0"/>
+        </w:rPr>
+      </w:pPr>
+      <w:r>
+        <w:rPr>
+          <w:i w:val="0"/>
         </w:rPr>
         <w:t xml:space="preserve">Illo must also have its distinctive feature – it must provide the user for exercises to do during the activity interval of a pomodoro. </w:t>
       </w:r>
     </w:p>
     <w:p>
       <w:pPr>
-        <w:pStyle w:val="Template"/>
+        <w:pStyle w:val="template"/>
         <w:numPr>
           <w:ilvl w:val="0"/>
           <w:numId w:val="2"/>
         </w:numPr>
         <w:rPr>
-          <w:i w:val="false"/>
-          <w:i w:val="false"/>
-          <w:iCs w:val="false"/>
-        </w:rPr>
-      </w:pPr>
-      <w:r>
-        <w:rPr>
-          <w:i w:val="false"/>
-          <w:iCs w:val="false"/>
+          <w:i w:val="0"/>
+        </w:rPr>
+      </w:pPr>
+      <w:r>
+        <w:rPr>
+          <w:i w:val="0"/>
         </w:rPr>
         <w:t xml:space="preserve">Illo must also allow the user to customize which exercises appear during activity intervals. Our goal with this regard is two-fold – allow the user to select of set of exercises to be randomly selected from, or allow them to set an order for specific exercises to appear. </w:t>
       </w:r>
     </w:p>
     <w:p>
       <w:pPr>
-        <w:pStyle w:val="Template"/>
-        <w:rPr>
-          <w:i w:val="false"/>
-          <w:i w:val="false"/>
-          <w:iCs w:val="false"/>
-        </w:rPr>
-      </w:pPr>
-      <w:r>
-        <w:rPr>
-          <w:i w:val="false"/>
-          <w:iCs w:val="false"/>
-        </w:rPr>
-      </w:r>
-    </w:p>
-    <w:p>
-      <w:pPr>
-        <w:pStyle w:val="Template"/>
-        <w:rPr>
-          <w:i w:val="false"/>
-          <w:i w:val="false"/>
-          <w:iCs w:val="false"/>
-        </w:rPr>
-      </w:pPr>
-      <w:r>
-        <w:rPr>
-          <w:i w:val="false"/>
-          <w:iCs w:val="false"/>
+        <w:pStyle w:val="template"/>
+        <w:rPr>
+          <w:i w:val="0"/>
+        </w:rPr>
+      </w:pPr>
+    </w:p>
+    <w:p>
+      <w:pPr>
+        <w:pStyle w:val="template"/>
+        <w:rPr>
+          <w:i w:val="0"/>
+        </w:rPr>
+      </w:pPr>
+      <w:r>
+        <w:rPr>
+          <w:i w:val="0"/>
         </w:rPr>
         <w:t xml:space="preserve">These are the key, identifiable functions which Illo must have. See Section 3 for more information. </w:t>
       </w:r>
@@ -1970,82 +1666,96 @@
     <w:p>
       <w:pPr>
         <w:pStyle w:val="Heading2"/>
-        <w:rPr/>
       </w:pPr>
       <w:bookmarkStart w:id="11" w:name="__RefHeading___Toc441230981"/>
       <w:bookmarkEnd w:id="11"/>
       <w:r>
-        <w:rPr/>
         <w:t>User Classes and Characteristics</w:t>
       </w:r>
     </w:p>
     <w:p>
       <w:pPr>
-        <w:pStyle w:val="Template"/>
+        <w:pStyle w:val="template"/>
         <w:numPr>
           <w:ilvl w:val="0"/>
           <w:numId w:val="3"/>
         </w:numPr>
         <w:rPr>
-          <w:i w:val="false"/>
-          <w:i w:val="false"/>
-          <w:iCs w:val="false"/>
-        </w:rPr>
-      </w:pPr>
-      <w:r>
-        <w:rPr>
-          <w:i w:val="false"/>
-          <w:iCs w:val="false"/>
+          <w:i w:val="0"/>
+        </w:rPr>
+      </w:pPr>
+      <w:r>
+        <w:rPr>
+          <w:i w:val="0"/>
         </w:rPr>
         <w:t>Students</w:t>
+      </w:r>
+      <w:r>
+        <w:rPr>
+          <w:i w:val="0"/>
+        </w:rPr>
         <w:br/>
         <w:t xml:space="preserve">Students are expected to make up the majority of Illo users, as they are the widest user base of pomodoro timers in general. </w:t>
+      </w:r>
+      <w:r>
+        <w:rPr>
+          <w:i w:val="0"/>
+        </w:rPr>
         <w:br/>
       </w:r>
     </w:p>
     <w:p>
       <w:pPr>
-        <w:pStyle w:val="Template"/>
+        <w:pStyle w:val="template"/>
         <w:numPr>
           <w:ilvl w:val="0"/>
           <w:numId w:val="3"/>
         </w:numPr>
         <w:rPr>
-          <w:i w:val="false"/>
-          <w:i w:val="false"/>
-          <w:iCs w:val="false"/>
-        </w:rPr>
-      </w:pPr>
-      <w:r>
-        <w:rPr>
-          <w:i w:val="false"/>
-          <w:iCs w:val="false"/>
+          <w:i w:val="0"/>
+        </w:rPr>
+      </w:pPr>
+      <w:r>
+        <w:rPr>
+          <w:i w:val="0"/>
         </w:rPr>
         <w:t>Fitness-oriented people</w:t>
+      </w:r>
+      <w:r>
+        <w:rPr>
+          <w:i w:val="0"/>
+        </w:rPr>
         <w:br/>
         <w:t xml:space="preserve">People who make exercise part of their daily routine are expected to use Illo regardless of student status. </w:t>
+      </w:r>
+      <w:r>
+        <w:rPr>
+          <w:i w:val="0"/>
+        </w:rPr>
         <w:br/>
       </w:r>
     </w:p>
     <w:p>
       <w:pPr>
-        <w:pStyle w:val="Template"/>
+        <w:pStyle w:val="template"/>
         <w:numPr>
           <w:ilvl w:val="0"/>
           <w:numId w:val="3"/>
         </w:numPr>
         <w:rPr>
-          <w:i w:val="false"/>
-          <w:i w:val="false"/>
-          <w:iCs w:val="false"/>
-        </w:rPr>
-      </w:pPr>
-      <w:r>
-        <w:rPr>
-          <w:i w:val="false"/>
-          <w:iCs w:val="false"/>
+          <w:i w:val="0"/>
+        </w:rPr>
+      </w:pPr>
+      <w:r>
+        <w:rPr>
+          <w:i w:val="0"/>
         </w:rPr>
         <w:t>Desk Workers</w:t>
+      </w:r>
+      <w:r>
+        <w:rPr>
+          <w:i w:val="0"/>
+        </w:rPr>
         <w:br/>
         <w:t xml:space="preserve">People who are required to sit at their desk for an extended period of time are expected to utilize Illo to improve their neck and back health ala Apple Watches reminding people to stand once in a while. </w:t>
       </w:r>
@@ -2053,28 +1763,23 @@
     <w:p>
       <w:pPr>
         <w:pStyle w:val="Heading2"/>
-        <w:rPr/>
       </w:pPr>
       <w:bookmarkStart w:id="12" w:name="__RefHeading___Toc441230982"/>
       <w:bookmarkEnd w:id="12"/>
       <w:r>
-        <w:rPr/>
         <w:t>Operating Environment</w:t>
       </w:r>
     </w:p>
     <w:p>
       <w:pPr>
-        <w:pStyle w:val="Template"/>
-        <w:rPr>
-          <w:i w:val="false"/>
-          <w:i w:val="false"/>
-          <w:iCs w:val="false"/>
-        </w:rPr>
-      </w:pPr>
-      <w:r>
-        <w:rPr>
-          <w:i w:val="false"/>
-          <w:iCs w:val="false"/>
+        <w:pStyle w:val="template"/>
+        <w:rPr>
+          <w:i w:val="0"/>
+        </w:rPr>
+      </w:pPr>
+      <w:r>
+        <w:rPr>
+          <w:i w:val="0"/>
         </w:rPr>
         <w:t xml:space="preserve">Illo is being developed on Android’s API ver. 29. This means that it should work on smartphones running Android 10.0 (Q) or above. </w:t>
       </w:r>
@@ -2082,28 +1787,23 @@
     <w:p>
       <w:pPr>
         <w:pStyle w:val="Heading2"/>
-        <w:rPr/>
       </w:pPr>
       <w:bookmarkStart w:id="13" w:name="__RefHeading___Toc441230983"/>
       <w:bookmarkEnd w:id="13"/>
       <w:r>
-        <w:rPr/>
         <w:t>Design and Implementation Constraints</w:t>
       </w:r>
     </w:p>
     <w:p>
       <w:pPr>
-        <w:pStyle w:val="Template"/>
-        <w:rPr>
-          <w:i w:val="false"/>
-          <w:i w:val="false"/>
-          <w:iCs w:val="false"/>
-        </w:rPr>
-      </w:pPr>
-      <w:r>
-        <w:rPr>
-          <w:i w:val="false"/>
-          <w:iCs w:val="false"/>
+        <w:pStyle w:val="template"/>
+        <w:rPr>
+          <w:i w:val="0"/>
+        </w:rPr>
+      </w:pPr>
+      <w:r>
+        <w:rPr>
+          <w:i w:val="0"/>
         </w:rPr>
         <w:t xml:space="preserve">This product will be constrained by the ability and availability of the developers as they are unpaid students. A lack of funding may also make it difficult to acquire custom graphics for the application. </w:t>
       </w:r>
@@ -2111,28 +1811,23 @@
     <w:p>
       <w:pPr>
         <w:pStyle w:val="Heading2"/>
-        <w:rPr/>
       </w:pPr>
       <w:bookmarkStart w:id="14" w:name="__RefHeading___Toc441230984"/>
       <w:bookmarkEnd w:id="14"/>
       <w:r>
-        <w:rPr/>
         <w:t>User Documentation</w:t>
       </w:r>
     </w:p>
     <w:p>
       <w:pPr>
-        <w:pStyle w:val="Template"/>
-        <w:rPr>
-          <w:i w:val="false"/>
-          <w:i w:val="false"/>
-          <w:iCs w:val="false"/>
-        </w:rPr>
-      </w:pPr>
-      <w:r>
-        <w:rPr>
-          <w:i w:val="false"/>
-          <w:iCs w:val="false"/>
+        <w:pStyle w:val="template"/>
+        <w:rPr>
+          <w:i w:val="0"/>
+        </w:rPr>
+      </w:pPr>
+      <w:r>
+        <w:rPr>
+          <w:i w:val="0"/>
         </w:rPr>
         <w:t xml:space="preserve">An in-app help page will be available to users detailing the Pomodoro Technique and the various functions of the application. </w:t>
       </w:r>
@@ -2140,28 +1835,24 @@
     <w:p>
       <w:pPr>
         <w:pStyle w:val="Heading2"/>
-        <w:rPr/>
       </w:pPr>
       <w:bookmarkStart w:id="15" w:name="__RefHeading___Toc441230985"/>
       <w:bookmarkEnd w:id="15"/>
       <w:r>
-        <w:rPr/>
+        <w:lastRenderedPageBreak/>
         <w:t>Assumptions and Dependencies</w:t>
       </w:r>
     </w:p>
     <w:p>
       <w:pPr>
-        <w:pStyle w:val="Template"/>
-        <w:rPr>
-          <w:i w:val="false"/>
-          <w:i w:val="false"/>
-          <w:iCs w:val="false"/>
-        </w:rPr>
-      </w:pPr>
-      <w:r>
-        <w:rPr>
-          <w:i w:val="false"/>
-          <w:iCs w:val="false"/>
+        <w:pStyle w:val="template"/>
+        <w:rPr>
+          <w:i w:val="0"/>
+        </w:rPr>
+      </w:pPr>
+      <w:r>
+        <w:rPr>
+          <w:i w:val="0"/>
         </w:rPr>
         <w:t xml:space="preserve">Illo will be dependent on Android’s API 29 for mobile developers. Since it is written in Java, it may also depend on the user’s version of the JVM, but this is not anticipated to be an issue. </w:t>
       </w:r>
@@ -2169,57 +1860,47 @@
     <w:p>
       <w:pPr>
         <w:pStyle w:val="Heading1"/>
-        <w:rPr/>
       </w:pPr>
       <w:bookmarkStart w:id="16" w:name="__RefHeading___Toc441230986"/>
       <w:bookmarkEnd w:id="16"/>
       <w:r>
-        <w:rPr/>
         <w:t>External Interface Requirements</w:t>
       </w:r>
     </w:p>
     <w:p>
       <w:pPr>
         <w:pStyle w:val="Heading2"/>
-        <w:rPr/>
       </w:pPr>
       <w:bookmarkStart w:id="17" w:name="__RefHeading___Toc441230987"/>
       <w:bookmarkEnd w:id="17"/>
       <w:r>
-        <w:rPr/>
         <w:t>User Interfaces</w:t>
       </w:r>
     </w:p>
     <w:p>
       <w:pPr>
-        <w:pStyle w:val="Template"/>
-        <w:rPr>
-          <w:i w:val="false"/>
-          <w:i w:val="false"/>
-          <w:iCs w:val="false"/>
-        </w:rPr>
-      </w:pPr>
-      <w:r>
-        <w:rPr>
-          <w:i w:val="false"/>
-          <w:iCs w:val="false"/>
+        <w:pStyle w:val="template"/>
+        <w:rPr>
+          <w:i w:val="0"/>
+        </w:rPr>
+      </w:pPr>
+      <w:r>
+        <w:rPr>
+          <w:i w:val="0"/>
         </w:rPr>
         <w:t xml:space="preserve">UI mock-up screens are available in the same directory as this document as pdfs whose filenames start with “UI Mockup”. Below is a description of what appears on each screen. </w:t>
       </w:r>
     </w:p>
     <w:p>
       <w:pPr>
-        <w:pStyle w:val="Template"/>
-        <w:rPr>
-          <w:i w:val="false"/>
-          <w:i w:val="false"/>
-          <w:iCs w:val="false"/>
-        </w:rPr>
-      </w:pPr>
-      <w:r>
-        <w:rPr>
-          <w:i w:val="false"/>
-          <w:iCs w:val="false"/>
+        <w:pStyle w:val="template"/>
+        <w:rPr>
+          <w:i w:val="0"/>
+        </w:rPr>
+      </w:pPr>
+      <w:r>
+        <w:rPr>
+          <w:i w:val="0"/>
         </w:rPr>
         <w:br/>
       </w:r>
@@ -2227,191 +1908,132 @@
         <w:rPr>
           <w:b/>
           <w:bCs/>
-          <w:i w:val="false"/>
-          <w:iCs w:val="false"/>
+          <w:i w:val="0"/>
         </w:rPr>
         <w:t>Screen Indication Bar</w:t>
       </w:r>
       <w:r>
         <w:rPr>
-          <w:b w:val="false"/>
-          <w:bCs w:val="false"/>
-          <w:i w:val="false"/>
-          <w:iCs w:val="false"/>
+          <w:i w:val="0"/>
         </w:rPr>
         <w:br/>
         <w:t xml:space="preserve">At the bottom of every screen will be a row of icons which indicate to the user which screen they are on via illuminated icons. </w:t>
       </w:r>
       <w:r>
         <w:rPr>
-          <w:i w:val="false"/>
-          <w:iCs w:val="false"/>
+          <w:i w:val="0"/>
         </w:rPr>
         <w:br/>
       </w:r>
     </w:p>
     <w:p>
       <w:pPr>
-        <w:pStyle w:val="Template"/>
-        <w:rPr>
-          <w:b/>
+        <w:pStyle w:val="template"/>
+        <w:rPr>
           <w:b/>
           <w:bCs/>
-          <w:i w:val="false"/>
-          <w:i w:val="false"/>
-          <w:iCs w:val="false"/>
+          <w:i w:val="0"/>
         </w:rPr>
       </w:pPr>
       <w:r>
         <w:rPr>
           <w:b/>
           <w:bCs/>
-          <w:i w:val="false"/>
-          <w:iCs w:val="false"/>
-        </w:rPr>
-        <w:t>“</w:t>
-      </w:r>
-      <w:r>
+          <w:i w:val="0"/>
+        </w:rPr>
+        <w:t>“UI Mockup – Profile.pdf”</w:t>
+      </w:r>
+      <w:r>
+        <w:rPr>
+          <w:i w:val="0"/>
+        </w:rPr>
+        <w:br/>
+        <w:t>This screen will show the user’s chosen screen name and profile picture.</w:t>
+      </w:r>
+      <w:r>
+        <w:rPr>
+          <w:i w:val="0"/>
+        </w:rPr>
+        <w:br/>
+        <w:t xml:space="preserve">It will also show user statistics. The mock-up includes a user streak and step-counter, but what will be displayed here is undecided as of SRS version 1.2. </w:t>
+      </w:r>
+      <w:r>
+        <w:rPr>
+          <w:i w:val="0"/>
+        </w:rPr>
+        <w:br/>
+        <w:t xml:space="preserve">There will also be a share button below the user statistics that will allow user to share their progress online. </w:t>
+      </w:r>
+    </w:p>
+    <w:p>
+      <w:pPr>
+        <w:pStyle w:val="template"/>
+      </w:pPr>
+    </w:p>
+    <w:p>
+      <w:pPr>
+        <w:pStyle w:val="template"/>
         <w:rPr>
           <w:b/>
           <w:bCs/>
-          <w:i w:val="false"/>
-          <w:iCs w:val="false"/>
-        </w:rPr>
-        <w:t>UI Mockup – Profile.pdf”</w:t>
-      </w:r>
-      <w:r>
-        <w:rPr>
-          <w:b w:val="false"/>
-          <w:bCs w:val="false"/>
-          <w:i w:val="false"/>
-          <w:iCs w:val="false"/>
-        </w:rPr>
-        <w:br/>
-        <w:t>This screen will show the user’s chosen screen name and profile picture.</w:t>
-        <w:br/>
-        <w:t xml:space="preserve">It will also show user statistics. The mock-up includes a user streak and step-counter, but what will be displayed here is undecided as of SRS version 1.2. </w:t>
-        <w:br/>
-        <w:t xml:space="preserve">There will also be a share button below the user statistics that will allow user to share their progress online. </w:t>
-      </w:r>
-    </w:p>
-    <w:p>
-      <w:pPr>
-        <w:pStyle w:val="Template"/>
-        <w:rPr>
-          <w:b w:val="false"/>
-          <w:b w:val="false"/>
-          <w:bCs w:val="false"/>
+          <w:i w:val="0"/>
         </w:rPr>
       </w:pPr>
       <w:r>
         <w:rPr>
           <w:b/>
           <w:bCs/>
-          <w:i w:val="false"/>
-          <w:iCs w:val="false"/>
-        </w:rPr>
-      </w:r>
-    </w:p>
-    <w:p>
-      <w:pPr>
-        <w:pStyle w:val="Template"/>
-        <w:rPr>
-          <w:b/>
+          <w:i w:val="0"/>
+        </w:rPr>
+        <w:t>“UI Mockup – Timer.pdf”</w:t>
+      </w:r>
+      <w:r>
+        <w:rPr>
+          <w:i w:val="0"/>
+        </w:rPr>
+        <w:br/>
+        <w:t xml:space="preserve">This screen will have a field in which users will be shown what activity they are expected to do during the activity interval and inspirational quotes during the productivity interval, including an indication of which interval the user is currently in. </w:t>
+      </w:r>
+      <w:r>
+        <w:rPr>
+          <w:i w:val="0"/>
+        </w:rPr>
+        <w:br/>
+        <w:t xml:space="preserve">In the center will be a typical timer which counts down to 0. </w:t>
+      </w:r>
+      <w:r>
+        <w:rPr>
+          <w:i w:val="0"/>
+        </w:rPr>
+        <w:br/>
+        <w:t xml:space="preserve">Below the timer is a set of controls that allow the user to pause/resume the timer, as well as controls to navigate between past and future intervals, if desired. </w:t>
+      </w:r>
+    </w:p>
+    <w:p>
+      <w:pPr>
+        <w:pStyle w:val="template"/>
+      </w:pPr>
+    </w:p>
+    <w:p>
+      <w:pPr>
+        <w:pStyle w:val="template"/>
+        <w:rPr>
           <w:b/>
           <w:bCs/>
-          <w:i w:val="false"/>
-          <w:i w:val="false"/>
-          <w:iCs w:val="false"/>
+          <w:i w:val="0"/>
         </w:rPr>
       </w:pPr>
       <w:r>
         <w:rPr>
           <w:b/>
           <w:bCs/>
-          <w:i w:val="false"/>
-          <w:iCs w:val="false"/>
-        </w:rPr>
-        <w:t>“</w:t>
-      </w:r>
-      <w:r>
-        <w:rPr>
-          <w:b/>
-          <w:bCs/>
-          <w:i w:val="false"/>
-          <w:iCs w:val="false"/>
-        </w:rPr>
-        <w:t>UI Mockup – Timer.pdf”</w:t>
-      </w:r>
-      <w:r>
-        <w:rPr>
-          <w:b w:val="false"/>
-          <w:bCs w:val="false"/>
-          <w:i w:val="false"/>
-          <w:iCs w:val="false"/>
-        </w:rPr>
-        <w:br/>
-        <w:t xml:space="preserve">This screen will have a field in which users will be shown what activity they are expected to do during the activity interval and inspirational quotes during the productivity interval, including an indication of which interval the user is currently in. </w:t>
-        <w:br/>
-        <w:t xml:space="preserve">In the center will be a typical timer which counts down to 0. </w:t>
-        <w:br/>
-        <w:t xml:space="preserve">Below the timer is a set of controls that allow the user to pause/resume the timer, as well as controls to navigate between past and future intervals, if desired. </w:t>
-      </w:r>
-    </w:p>
-    <w:p>
-      <w:pPr>
-        <w:pStyle w:val="Template"/>
-        <w:rPr>
-          <w:b w:val="false"/>
-          <w:b w:val="false"/>
-          <w:bCs w:val="false"/>
-        </w:rPr>
-      </w:pPr>
-      <w:r>
-        <w:rPr>
-          <w:b/>
-          <w:bCs/>
-          <w:i w:val="false"/>
-          <w:iCs w:val="false"/>
-        </w:rPr>
-      </w:r>
-    </w:p>
-    <w:p>
-      <w:pPr>
-        <w:pStyle w:val="Template"/>
-        <w:rPr>
-          <w:b/>
-          <w:b/>
-          <w:bCs/>
-          <w:i w:val="false"/>
-          <w:i w:val="false"/>
-          <w:iCs w:val="false"/>
-        </w:rPr>
-      </w:pPr>
-      <w:r>
-        <w:rPr>
-          <w:b/>
-          <w:bCs/>
-          <w:i w:val="false"/>
-          <w:iCs w:val="false"/>
-        </w:rPr>
-        <w:t>“</w:t>
-      </w:r>
-      <w:r>
-        <w:rPr>
-          <w:b/>
-          <w:bCs/>
-          <w:i w:val="false"/>
-          <w:iCs w:val="false"/>
-        </w:rPr>
-        <w:t>UI Mockup – Settings.pdf”</w:t>
-      </w:r>
-      <w:r>
-        <w:rPr>
-          <w:b w:val="false"/>
-          <w:bCs w:val="false"/>
-          <w:i w:val="false"/>
-          <w:iCs w:val="false"/>
+          <w:i w:val="0"/>
+        </w:rPr>
+        <w:t>“UI Mockup – Settings.pdf”</w:t>
+      </w:r>
+      <w:r>
+        <w:rPr>
+          <w:i w:val="0"/>
         </w:rPr>
         <w:br/>
         <w:t xml:space="preserve">This screen will allow the user to customize the app. That is, customize the appearance through provided themes, modify the properties of the timer, and customize the activity pool. There will also be an option to reset to defaults. </w:t>
@@ -2424,402 +2046,305 @@
           <w:ilvl w:val="0"/>
           <w:numId w:val="0"/>
         </w:numPr>
-        <w:ind w:left="0" w:right="0" w:hanging="0"/>
-        <w:rPr/>
-      </w:pPr>
-      <w:r>
-        <w:rPr/>
-      </w:r>
+      </w:pPr>
       <w:r>
         <w:br w:type="page"/>
       </w:r>
     </w:p>
-    <w:p>
-      <w:pPr>
-        <w:pStyle w:val="Normal"/>
-        <w:rPr/>
-      </w:pPr>
-      <w:r>
-        <w:rPr/>
-      </w:r>
-    </w:p>
+    <w:p/>
     <w:p>
       <w:pPr>
         <w:pStyle w:val="Heading1"/>
-        <w:rPr/>
       </w:pPr>
       <w:bookmarkStart w:id="18" w:name="__RefHeading___Toc441230991"/>
       <w:bookmarkEnd w:id="18"/>
       <w:r>
-        <w:rPr/>
         <w:t>System Features (Functional Requirements)</w:t>
       </w:r>
     </w:p>
     <w:p>
       <w:pPr>
-        <w:pStyle w:val="Template"/>
-        <w:rPr/>
-      </w:pPr>
-      <w:r>
-        <w:rPr/>
+        <w:pStyle w:val="template"/>
+      </w:pPr>
+      <w:r>
         <w:t>&lt;This template illustrates organizing the functional requirements for the product by system features, the major services provided by the product. You may prefer to organize this section by use case, mode of operation, user class, object class, functional hierarchy, or combinations of these, whatever makes the most logical sense for your product.&gt;</w:t>
       </w:r>
     </w:p>
     <w:p>
       <w:pPr>
         <w:pStyle w:val="Heading2"/>
-        <w:rPr/>
-      </w:pPr>
-      <w:r>
-        <w:rPr/>
+      </w:pPr>
+      <w:r>
         <w:t>Functional Requirement 1</w:t>
       </w:r>
     </w:p>
     <w:p>
-      <w:pPr>
-        <w:pStyle w:val="Normal"/>
-        <w:rPr/>
-      </w:pPr>
-      <w:r>
-        <w:rPr/>
+      <w:r>
         <w:t xml:space="preserve">Illo shall allow the user to toggle playback on the pomodoro timer at will. </w:t>
       </w:r>
     </w:p>
     <w:p>
       <w:pPr>
         <w:pStyle w:val="Heading2"/>
-        <w:rPr/>
-      </w:pPr>
-      <w:r>
-        <w:rPr/>
+      </w:pPr>
+      <w:r>
         <w:t>Functional Requirement 2</w:t>
       </w:r>
     </w:p>
     <w:p>
-      <w:pPr>
-        <w:pStyle w:val="Normal"/>
-        <w:rPr/>
-      </w:pPr>
-      <w:r>
-        <w:rPr/>
+      <w:r>
         <w:t>Illo shall allow the user to let the pomodoro timer repeat indefinitely in “Zen mode.”</w:t>
       </w:r>
     </w:p>
     <w:p>
       <w:pPr>
         <w:pStyle w:val="Heading2"/>
-        <w:rPr/>
-      </w:pPr>
-      <w:r>
-        <w:rPr/>
+      </w:pPr>
+      <w:r>
         <w:t>Functional Requirement 3</w:t>
       </w:r>
     </w:p>
     <w:p>
-      <w:pPr>
-        <w:pStyle w:val="Normal"/>
-        <w:rPr/>
-      </w:pPr>
-      <w:r>
-        <w:rPr/>
+      <w:r>
         <w:t xml:space="preserve">Illo shall notify the user upon the completion of a timer. </w:t>
       </w:r>
     </w:p>
     <w:p>
       <w:pPr>
         <w:pStyle w:val="Heading2"/>
-        <w:rPr/>
-      </w:pPr>
-      <w:r>
-        <w:rPr/>
+      </w:pPr>
+      <w:r>
         <w:t>Functional Requirement 4</w:t>
       </w:r>
     </w:p>
     <w:p>
-      <w:pPr>
-        <w:pStyle w:val="Normal"/>
-        <w:rPr/>
-      </w:pPr>
-      <w:r>
-        <w:rPr/>
-        <w:t xml:space="preserve">Illo shall be able to produce a random exercise for the </w:t>
-      </w:r>
-      <w:r>
-        <w:rPr/>
-        <w:t>activity</w:t>
-      </w:r>
-      <w:r>
-        <w:rPr/>
-        <w:t xml:space="preserve"> interval of a pomodoro.</w:t>
-      </w:r>
-    </w:p>
-    <w:p>
-      <w:pPr>
-        <w:pStyle w:val="Heading2"/>
-        <w:rPr/>
-      </w:pPr>
-      <w:r>
-        <w:rPr/>
+      <w:r>
+        <w:t>Illo shall be able to produce a random exercise for the activity interval of a pomodoro.</w:t>
+      </w:r>
+    </w:p>
+    <w:p>
+      <w:pPr>
+        <w:pStyle w:val="Heading2"/>
+      </w:pPr>
+      <w:r>
         <w:t>Functional Requirement 5</w:t>
       </w:r>
     </w:p>
     <w:p>
-      <w:pPr>
-        <w:pStyle w:val="Normal"/>
-        <w:rPr/>
-      </w:pPr>
-      <w:r>
-        <w:rPr/>
-        <w:t xml:space="preserve">Illo shall be allow the user to select a set of exercises to randomly select from for the </w:t>
-      </w:r>
-      <w:r>
-        <w:rPr/>
-        <w:t>activity</w:t>
-      </w:r>
-      <w:r>
-        <w:rPr/>
-        <w:t xml:space="preserve"> interval of a pomodoro.</w:t>
-      </w:r>
-    </w:p>
-    <w:p>
-      <w:pPr>
-        <w:pStyle w:val="Heading2"/>
-        <w:rPr/>
-      </w:pPr>
-      <w:r>
-        <w:rPr/>
+      <w:r>
+        <w:t>Illo shall be allow the user to select a set of exercises to randomly select from for the activity interval of a pomodoro.</w:t>
+      </w:r>
+    </w:p>
+    <w:p>
+      <w:pPr>
+        <w:pStyle w:val="Heading2"/>
+      </w:pPr>
+      <w:r>
         <w:t>Functional Requirement 6</w:t>
       </w:r>
     </w:p>
     <w:p>
-      <w:pPr>
-        <w:pStyle w:val="Normal"/>
-        <w:rPr/>
-      </w:pPr>
-      <w:r>
-        <w:rPr/>
-        <w:t xml:space="preserve">Illo shall allow the user to specify an order of appearance of up to 20 exercises for subsequent </w:t>
-      </w:r>
-      <w:r>
-        <w:rPr/>
-        <w:t>activity</w:t>
-      </w:r>
-      <w:r>
-        <w:rPr/>
-        <w:t xml:space="preserve"> intervals. </w:t>
-      </w:r>
-    </w:p>
-    <w:p>
-      <w:pPr>
-        <w:pStyle w:val="Heading2"/>
-        <w:rPr/>
-      </w:pPr>
-      <w:r>
-        <w:rPr/>
+      <w:r>
+        <w:t xml:space="preserve">Illo shall allow the user to specify an order of appearance of up to 20 exercises for subsequent activity intervals. </w:t>
+      </w:r>
+    </w:p>
+    <w:p>
+      <w:pPr>
+        <w:pStyle w:val="Heading2"/>
+      </w:pPr>
+      <w:r>
         <w:t>Functional Requirement 7</w:t>
       </w:r>
     </w:p>
     <w:p>
-      <w:pPr>
-        <w:pStyle w:val="Normal"/>
-        <w:rPr/>
-      </w:pPr>
-      <w:r>
-        <w:rPr/>
-        <w:t xml:space="preserve">Illo shall allow the user to skip an exercise in favor of the exercise that would have appeared in the next </w:t>
-      </w:r>
-      <w:r>
-        <w:rPr/>
-        <w:t>activity</w:t>
-      </w:r>
-      <w:r>
-        <w:rPr/>
-        <w:t xml:space="preserve"> interval. </w:t>
-      </w:r>
-    </w:p>
-    <w:p>
-      <w:pPr>
-        <w:pStyle w:val="Heading2"/>
-        <w:rPr/>
-      </w:pPr>
-      <w:r>
-        <w:rPr/>
+      <w:r>
+        <w:t xml:space="preserve">Illo shall allow the user to skip an exercise in favor of the exercise that would have appeared in the next activity interval. </w:t>
+      </w:r>
+    </w:p>
+    <w:p>
+      <w:pPr>
+        <w:pStyle w:val="Heading2"/>
+      </w:pPr>
+      <w:r>
         <w:t>Functional Requirement 8</w:t>
       </w:r>
     </w:p>
     <w:p>
-      <w:pPr>
-        <w:pStyle w:val="Normal"/>
-        <w:rPr/>
-      </w:pPr>
-      <w:r>
-        <w:rPr/>
-        <w:t xml:space="preserve">Illo shall allow the user to specify the length of the </w:t>
-      </w:r>
-      <w:r>
-        <w:rPr/>
-        <w:t>productivity</w:t>
-      </w:r>
-      <w:r>
-        <w:rPr/>
-        <w:t xml:space="preserve"> interval of a pomodoro. </w:t>
-      </w:r>
-    </w:p>
-    <w:p>
-      <w:pPr>
-        <w:pStyle w:val="Heading2"/>
-        <w:rPr/>
-      </w:pPr>
-      <w:r>
-        <w:rPr/>
+      <w:r>
+        <w:t xml:space="preserve">Illo shall allow the user to specify the length of the productivity interval of a pomodoro. </w:t>
+      </w:r>
+    </w:p>
+    <w:p>
+      <w:pPr>
+        <w:pStyle w:val="Heading2"/>
+      </w:pPr>
+      <w:r>
+        <w:lastRenderedPageBreak/>
         <w:t>Functional Requirement 9</w:t>
       </w:r>
     </w:p>
     <w:p>
-      <w:pPr>
-        <w:pStyle w:val="Normal"/>
-        <w:rPr/>
-      </w:pPr>
-      <w:r>
-        <w:rPr/>
-        <w:t xml:space="preserve">Illo shall provide the user with a randomly selected inspirational quote during the </w:t>
-      </w:r>
-      <w:r>
-        <w:rPr/>
-        <w:t>productivity</w:t>
-      </w:r>
-      <w:r>
-        <w:rPr/>
-        <w:t xml:space="preserve"> interval of a pomodoro. </w:t>
-      </w:r>
-    </w:p>
-    <w:p>
-      <w:pPr>
-        <w:pStyle w:val="Heading2"/>
-        <w:rPr/>
-      </w:pPr>
-      <w:r>
-        <w:rPr/>
+      <w:r>
+        <w:t xml:space="preserve">Illo shall provide the user with a randomly selected inspirational quote during the productivity interval of a pomodoro. </w:t>
+      </w:r>
+    </w:p>
+    <w:p>
+      <w:pPr>
+        <w:pStyle w:val="Heading2"/>
+      </w:pPr>
+      <w:r>
         <w:t>Functional Requirement 10</w:t>
       </w:r>
     </w:p>
     <w:p>
-      <w:pPr>
-        <w:pStyle w:val="Normal"/>
-        <w:rPr/>
-      </w:pPr>
-      <w:r>
-        <w:rPr/>
-        <w:t xml:space="preserve">Illo shall provide visual guides to the exercises presented during the </w:t>
-      </w:r>
-      <w:r>
-        <w:rPr/>
-        <w:t>activity</w:t>
-      </w:r>
-      <w:r>
-        <w:rPr/>
-        <w:t xml:space="preserve"> interval of a pomodoro. </w:t>
-      </w:r>
-    </w:p>
-    <w:p>
-      <w:pPr>
-        <w:pStyle w:val="Heading2"/>
-        <w:rPr/>
-      </w:pPr>
-      <w:r>
-        <w:rPr/>
+      <w:r>
+        <w:t xml:space="preserve">Illo shall provide visual guides to the exercises presented during the activity interval of a pomodoro. </w:t>
+      </w:r>
+    </w:p>
+    <w:p>
+      <w:pPr>
+        <w:pStyle w:val="Heading2"/>
+      </w:pPr>
+      <w:r>
         <w:t>Functional Requirement 11</w:t>
       </w:r>
     </w:p>
     <w:p>
-      <w:pPr>
-        <w:pStyle w:val="Heading2"/>
-        <w:rPr/>
-      </w:pPr>
-      <w:r>
-        <w:rPr/>
+      <w:r>
+        <w:t>Illo shall keep track of milestones and streaks of daily use</w:t>
+      </w:r>
+      <w:r>
+        <w:t>.</w:t>
+      </w:r>
+    </w:p>
+    <w:p>
+      <w:pPr>
+        <w:pStyle w:val="Heading2"/>
+      </w:pPr>
+      <w:r>
         <w:t>Functional Requirement 12</w:t>
       </w:r>
     </w:p>
     <w:p>
-      <w:pPr>
-        <w:pStyle w:val="Heading2"/>
-        <w:rPr/>
-      </w:pPr>
-      <w:r>
-        <w:rPr/>
+      <w:r>
+        <w:t>Illo shall allow the user to share milestones and streaks to different social media platforms</w:t>
+      </w:r>
+      <w:r>
+        <w:t>.</w:t>
+      </w:r>
+    </w:p>
+    <w:p>
+      <w:pPr>
+        <w:pStyle w:val="Heading2"/>
+      </w:pPr>
+      <w:r>
         <w:t>Functional Requirement 13</w:t>
       </w:r>
     </w:p>
     <w:p>
-      <w:pPr>
-        <w:pStyle w:val="Heading2"/>
-        <w:rPr/>
-      </w:pPr>
-      <w:r>
-        <w:rPr/>
+      <w:r>
+        <w:t>Illo shall allow the user to change color themes.</w:t>
+      </w:r>
+    </w:p>
+    <w:p>
+      <w:pPr>
+        <w:pStyle w:val="Heading2"/>
+      </w:pPr>
+      <w:r>
         <w:t>Functional Requirement 14</w:t>
       </w:r>
     </w:p>
     <w:p>
-      <w:pPr>
-        <w:pStyle w:val="Heading2"/>
-        <w:rPr/>
-      </w:pPr>
-      <w:r>
-        <w:rPr/>
+      <w:r>
+        <w:t>Illo shall have a calendar function to help schedule a user’s day.</w:t>
+      </w:r>
+    </w:p>
+    <w:p>
+      <w:pPr>
+        <w:pStyle w:val="Heading2"/>
+      </w:pPr>
+      <w:r>
         <w:t>Functional Requirement 15</w:t>
       </w:r>
     </w:p>
     <w:p>
-      <w:pPr>
-        <w:pStyle w:val="Heading2"/>
-        <w:rPr/>
-      </w:pPr>
-      <w:r>
-        <w:rPr/>
+      <w:r>
+        <w:t>Illo shall let the user choose from different alarm tones.</w:t>
+      </w:r>
+    </w:p>
+    <w:p>
+      <w:pPr>
+        <w:pStyle w:val="Heading2"/>
+      </w:pPr>
+      <w:r>
         <w:t>Functional Requirement 16</w:t>
       </w:r>
     </w:p>
     <w:p>
-      <w:pPr>
-        <w:pStyle w:val="Heading2"/>
-        <w:rPr/>
-      </w:pPr>
-      <w:r>
-        <w:rPr/>
+      <w:r>
+        <w:t>Illo shall let the user opt in and out of notifications.</w:t>
+      </w:r>
+    </w:p>
+    <w:p>
+      <w:pPr>
+        <w:pStyle w:val="Heading2"/>
+      </w:pPr>
+      <w:r>
         <w:t>Functional Requirement 17</w:t>
       </w:r>
     </w:p>
     <w:p>
-      <w:pPr>
-        <w:pStyle w:val="Heading2"/>
-        <w:rPr/>
-      </w:pPr>
-      <w:r>
-        <w:rPr/>
+      <w:r>
+        <w:t xml:space="preserve">Illo shall have a </w:t>
+      </w:r>
+      <w:r>
+        <w:t>bug report form</w:t>
+      </w:r>
+    </w:p>
+    <w:p>
+      <w:pPr>
+        <w:pStyle w:val="Heading2"/>
+      </w:pPr>
+      <w:r>
         <w:t>Functional Requirement 18</w:t>
       </w:r>
     </w:p>
     <w:p>
-      <w:pPr>
-        <w:pStyle w:val="Heading2"/>
-        <w:rPr/>
-      </w:pPr>
-      <w:r>
-        <w:rPr/>
+      <w:r>
+        <w:t>Illo shall have the option for the phone to vibrate when the alarm goes off.</w:t>
+      </w:r>
+    </w:p>
+    <w:p>
+      <w:pPr>
+        <w:pStyle w:val="Heading2"/>
+      </w:pPr>
+      <w:r>
         <w:t>Functional Requirement 19</w:t>
       </w:r>
     </w:p>
     <w:p>
-      <w:pPr>
-        <w:pStyle w:val="Heading2"/>
-        <w:rPr/>
-      </w:pPr>
-      <w:r>
-        <w:rPr/>
+      <w:r>
+        <w:t>Illo shall let a user upload their personal workout regiment.</w:t>
+      </w:r>
+    </w:p>
+    <w:p>
+      <w:pPr>
+        <w:pStyle w:val="Heading2"/>
+      </w:pPr>
+      <w:r>
+        <w:lastRenderedPageBreak/>
         <w:t>Functional Requirement 20</w:t>
       </w:r>
+    </w:p>
+    <w:p>
+      <w:r>
+        <w:t>Illo shall have a guided meditation feature.</w:t>
+      </w:r>
+    </w:p>
+    <w:p>
+      <w:pPr>
+        <w:pStyle w:val="Heading2"/>
+      </w:pPr>
       <w:r>
         <w:br w:type="page"/>
       </w:r>
@@ -2827,149 +2352,142 @@
     <w:p>
       <w:pPr>
         <w:pStyle w:val="Heading1"/>
-        <w:rPr/>
       </w:pPr>
       <w:bookmarkStart w:id="19" w:name="__RefHeading___Toc441230994"/>
       <w:bookmarkEnd w:id="19"/>
       <w:r>
-        <w:rPr/>
+        <w:lastRenderedPageBreak/>
         <w:t>Other Nonfunctional Requirements</w:t>
       </w:r>
     </w:p>
     <w:p>
       <w:pPr>
         <w:pStyle w:val="Heading2"/>
-        <w:rPr/>
-      </w:pPr>
-      <w:r>
-        <w:rPr/>
+      </w:pPr>
+      <w:r>
         <w:t>Nonfunctional Requirement 1</w:t>
       </w:r>
     </w:p>
     <w:p>
       <w:pPr>
         <w:pStyle w:val="Heading2"/>
-        <w:rPr/>
-      </w:pPr>
-      <w:r>
-        <w:rPr/>
+      </w:pPr>
+      <w:r>
         <w:t>Nonfunctional Requirement 2</w:t>
       </w:r>
     </w:p>
     <w:p>
       <w:pPr>
         <w:pStyle w:val="Heading2"/>
-        <w:rPr/>
-      </w:pPr>
-      <w:r>
-        <w:rPr/>
+      </w:pPr>
+      <w:r>
         <w:t>Nonfunctional Requirement 3</w:t>
       </w:r>
     </w:p>
     <w:p>
       <w:pPr>
         <w:pStyle w:val="Heading2"/>
-        <w:rPr/>
-      </w:pPr>
-      <w:r>
-        <w:rPr/>
+      </w:pPr>
+      <w:r>
         <w:t>Nonfunctional Requirement 4</w:t>
       </w:r>
     </w:p>
     <w:p>
       <w:pPr>
         <w:pStyle w:val="Heading2"/>
-        <w:rPr/>
-      </w:pPr>
-      <w:r>
-        <w:rPr/>
+      </w:pPr>
+      <w:r>
         <w:t>Nonfunctional Requirement 5</w:t>
       </w:r>
     </w:p>
     <w:p>
       <w:pPr>
         <w:pStyle w:val="Heading2"/>
-        <w:rPr/>
-      </w:pPr>
-      <w:r>
-        <w:rPr/>
+      </w:pPr>
+      <w:r>
         <w:t>Nonfunctional Requirement 6</w:t>
       </w:r>
     </w:p>
     <w:p>
       <w:pPr>
         <w:pStyle w:val="Heading2"/>
-        <w:rPr/>
-      </w:pPr>
-      <w:r>
-        <w:rPr/>
+      </w:pPr>
+      <w:r>
         <w:t>Nonfunctional Requirement 7</w:t>
       </w:r>
     </w:p>
     <w:p>
       <w:pPr>
         <w:pStyle w:val="Heading2"/>
-        <w:rPr/>
-      </w:pPr>
-      <w:r>
-        <w:rPr/>
+      </w:pPr>
+      <w:r>
         <w:t>Nonfunctional Requirement 8</w:t>
       </w:r>
     </w:p>
     <w:p>
       <w:pPr>
         <w:pStyle w:val="Heading2"/>
-        <w:rPr/>
-      </w:pPr>
-      <w:r>
-        <w:rPr/>
+      </w:pPr>
+      <w:r>
         <w:t>Nonfunctional Requirement 9</w:t>
       </w:r>
     </w:p>
     <w:p>
       <w:pPr>
         <w:pStyle w:val="Heading2"/>
-        <w:rPr/>
-      </w:pPr>
-      <w:r>
-        <w:rPr/>
+      </w:pPr>
+      <w:r>
         <w:t>Nonfunctional Requirement 10</w:t>
       </w:r>
     </w:p>
-    <w:p>
-      <w:pPr>
-        <w:pStyle w:val="Normal"/>
-        <w:rPr/>
-      </w:pPr>
-      <w:r>
-        <w:rPr/>
-      </w:r>
-    </w:p>
+    <w:p/>
     <w:sectPr>
-      <w:headerReference w:type="default" r:id="rId6"/>
-      <w:footerReference w:type="default" r:id="rId7"/>
-      <w:type w:val="nextPage"/>
+      <w:headerReference w:type="default" r:id="rId11"/>
+      <w:footerReference w:type="default" r:id="rId12"/>
       <w:pgSz w:w="12240" w:h="15840"/>
-      <w:pgMar w:left="1296" w:right="1296" w:gutter="0" w:header="720" w:top="1440" w:footer="720" w:bottom="1440"/>
-      <w:pgNumType w:start="1" w:fmt="decimal"/>
-      <w:formProt w:val="false"/>
-      <w:textDirection w:val="lrTb"/>
-      <w:docGrid w:type="default" w:linePitch="360" w:charSpace="0"/>
+      <w:pgMar w:top="1440" w:right="1296" w:bottom="1440" w:left="1296" w:header="720" w:footer="720" w:gutter="0"/>
+      <w:pgNumType w:start="1"/>
+      <w:cols w:space="720"/>
+      <w:formProt w:val="0"/>
+      <w:docGrid w:linePitch="360"/>
     </w:sectPr>
   </w:body>
 </w:document>
 </file>
 
+<file path=word/endnotes.xml><?xml version="1.0" encoding="utf-8"?>
+<w:endnotes xmlns:wpc="http://schemas.microsoft.com/office/word/2010/wordprocessingCanvas" xmlns:cx="http://schemas.microsoft.com/office/drawing/2014/chartex" xmlns:cx1="http://schemas.microsoft.com/office/drawing/2015/9/8/chartex" xmlns:cx2="http://schemas.microsoft.com/office/drawing/2015/10/21/chartex" xmlns:cx3="http://schemas.microsoft.com/office/drawing/2016/5/9/chartex" xmlns:cx4="http://schemas.microsoft.com/office/drawing/2016/5/10/chartex" xmlns:cx5="http://schemas.microsoft.com/office/drawing/2016/5/11/chartex" xmlns:cx6="http://schemas.microsoft.com/office/drawing/2016/5/12/chartex" xmlns:cx7="http://schemas.microsoft.com/office/drawing/2016/5/13/chartex" xmlns:cx8="http://schemas.microsoft.com/office/drawing/2016/5/14/chartex" xmlns:mc="http://schemas.openxmlformats.org/markup-compatibility/2006" xmlns:aink="http://schemas.microsoft.com/office/drawing/2016/ink" xmlns:am3d="http://schemas.microsoft.com/office/drawing/2017/model3d" xmlns:o="urn:schemas-microsoft-com:office:office" xmlns:oel="http://schemas.microsoft.com/office/2019/extlst" xmlns:r="http://schemas.openxmlformats.org/officeDocument/2006/relationships" xmlns:m="http://schemas.openxmlformats.org/officeDocument/2006/math" xmlns:v="urn:schemas-microsoft-com:vml" xmlns:wp14="http://schemas.microsoft.com/office/word/2010/wordprocessingDrawing" xmlns:wp="http://schemas.openxmlformats.org/drawingml/2006/wordprocessingDrawing" xmlns:w10="urn:schemas-microsoft-com:office:word" xmlns:w="http://schemas.openxmlformats.org/wordprocessingml/2006/main" xmlns:w14="http://schemas.microsoft.com/office/word/2010/wordml" xmlns:w15="http://schemas.microsoft.com/office/word/2012/wordml" xmlns:w16cex="http://schemas.microsoft.com/office/word/2018/wordml/cex" xmlns:w16cid="http://schemas.microsoft.com/office/word/2016/wordml/cid" xmlns:w16="http://schemas.microsoft.com/office/word/2018/wordml" xmlns:w16sdtdh="http://schemas.microsoft.com/office/word/2020/wordml/sdtdatahash" xmlns:w16se="http://schemas.microsoft.com/office/word/2015/wordml/symex" xmlns:wpg="http://schemas.microsoft.com/office/word/2010/wordprocessingGroup" xmlns:wpi="http://schemas.microsoft.com/office/word/2010/wordprocessingInk" xmlns:wne="http://schemas.microsoft.com/office/word/2006/wordml" xmlns:wps="http://schemas.microsoft.com/office/word/2010/wordprocessingShape" mc:Ignorable="w14 w15 w16se w16cid w16 w16cex w16sdtdh wp14">
+  <w:endnote w:type="separator" w:id="-1">
+    <w:p>
+      <w:pPr>
+        <w:spacing w:line="240" w:lineRule="auto"/>
+      </w:pPr>
+      <w:r>
+        <w:separator/>
+      </w:r>
+    </w:p>
+  </w:endnote>
+  <w:endnote w:type="continuationSeparator" w:id="0">
+    <w:p>
+      <w:pPr>
+        <w:spacing w:line="240" w:lineRule="auto"/>
+      </w:pPr>
+      <w:r>
+        <w:continuationSeparator/>
+      </w:r>
+    </w:p>
+  </w:endnote>
+</w:endnotes>
+</file>
+
 <file path=word/footer1.xml><?xml version="1.0" encoding="utf-8"?>
-<w:ftr xmlns:o="urn:schemas-microsoft-com:office:office" xmlns:r="http://schemas.openxmlformats.org/officeDocument/2006/relationships" xmlns:v="urn:schemas-microsoft-com:vml" xmlns:w="http://schemas.openxmlformats.org/wordprocessingml/2006/main" xmlns:w10="urn:schemas-microsoft-com:office:word" xmlns:wp="http://schemas.openxmlformats.org/drawingml/2006/wordprocessingDrawing" xmlns:wps="http://schemas.microsoft.com/office/word/2010/wordprocessingShape" xmlns:wpg="http://schemas.microsoft.com/office/word/2010/wordprocessingGroup" xmlns:mc="http://schemas.openxmlformats.org/markup-compatibility/2006" xmlns:wp14="http://schemas.microsoft.com/office/word/2010/wordprocessingDrawing" xmlns:w14="http://schemas.microsoft.com/office/word/2010/wordml" xmlns:w15="http://schemas.microsoft.com/office/word/2012/wordml" mc:Ignorable="w14 wp14 w15">
+<w:ftr xmlns:wpc="http://schemas.microsoft.com/office/word/2010/wordprocessingCanvas" xmlns:cx="http://schemas.microsoft.com/office/drawing/2014/chartex" xmlns:cx1="http://schemas.microsoft.com/office/drawing/2015/9/8/chartex" xmlns:cx2="http://schemas.microsoft.com/office/drawing/2015/10/21/chartex" xmlns:cx3="http://schemas.microsoft.com/office/drawing/2016/5/9/chartex" xmlns:cx4="http://schemas.microsoft.com/office/drawing/2016/5/10/chartex" xmlns:cx5="http://schemas.microsoft.com/office/drawing/2016/5/11/chartex" xmlns:cx6="http://schemas.microsoft.com/office/drawing/2016/5/12/chartex" xmlns:cx7="http://schemas.microsoft.com/office/drawing/2016/5/13/chartex" xmlns:cx8="http://schemas.microsoft.com/office/drawing/2016/5/14/chartex" xmlns:mc="http://schemas.openxmlformats.org/markup-compatibility/2006" xmlns:aink="http://schemas.microsoft.com/office/drawing/2016/ink" xmlns:am3d="http://schemas.microsoft.com/office/drawing/2017/model3d" xmlns:o="urn:schemas-microsoft-com:office:office" xmlns:oel="http://schemas.microsoft.com/office/2019/extlst" xmlns:r="http://schemas.openxmlformats.org/officeDocument/2006/relationships" xmlns:m="http://schemas.openxmlformats.org/officeDocument/2006/math" xmlns:v="urn:schemas-microsoft-com:vml" xmlns:wp14="http://schemas.microsoft.com/office/word/2010/wordprocessingDrawing" xmlns:wp="http://schemas.openxmlformats.org/drawingml/2006/wordprocessingDrawing" xmlns:w10="urn:schemas-microsoft-com:office:word" xmlns:w="http://schemas.openxmlformats.org/wordprocessingml/2006/main" xmlns:w14="http://schemas.microsoft.com/office/word/2010/wordml" xmlns:w15="http://schemas.microsoft.com/office/word/2012/wordml" xmlns:w16cex="http://schemas.microsoft.com/office/word/2018/wordml/cex" xmlns:w16cid="http://schemas.microsoft.com/office/word/2016/wordml/cid" xmlns:w16="http://schemas.microsoft.com/office/word/2018/wordml" xmlns:w16sdtdh="http://schemas.microsoft.com/office/word/2020/wordml/sdtdatahash" xmlns:w16se="http://schemas.microsoft.com/office/word/2015/wordml/symex" xmlns:wpg="http://schemas.microsoft.com/office/word/2010/wordprocessingGroup" xmlns:wpi="http://schemas.microsoft.com/office/word/2010/wordprocessingInk" xmlns:wne="http://schemas.microsoft.com/office/word/2006/wordml" xmlns:wps="http://schemas.microsoft.com/office/word/2010/wordprocessingShape" mc:Ignorable="w14 w15 w16se w16cid w16 w16cex w16sdtdh wp14">
   <w:p>
     <w:pPr>
       <w:pStyle w:val="Footer"/>
       <w:jc w:val="center"/>
-      <w:rPr/>
     </w:pPr>
     <w:r>
-      <w:rPr/>
       <w:t>Copyright © 1999 by Karl E. Wiegers. Permission is granted to use, modify, and distribute this document.</w:t>
     </w:r>
   </w:p>
@@ -2977,42 +2495,57 @@
 </file>
 
 <file path=word/footer2.xml><?xml version="1.0" encoding="utf-8"?>
-<w:ftr xmlns:o="urn:schemas-microsoft-com:office:office" xmlns:r="http://schemas.openxmlformats.org/officeDocument/2006/relationships" xmlns:v="urn:schemas-microsoft-com:vml" xmlns:w="http://schemas.openxmlformats.org/wordprocessingml/2006/main" xmlns:w10="urn:schemas-microsoft-com:office:word" xmlns:wp="http://schemas.openxmlformats.org/drawingml/2006/wordprocessingDrawing" xmlns:wps="http://schemas.microsoft.com/office/word/2010/wordprocessingShape" xmlns:wpg="http://schemas.microsoft.com/office/word/2010/wordprocessingGroup" xmlns:mc="http://schemas.openxmlformats.org/markup-compatibility/2006" xmlns:wp14="http://schemas.microsoft.com/office/word/2010/wordprocessingDrawing" xmlns:w14="http://schemas.microsoft.com/office/word/2010/wordml" xmlns:w15="http://schemas.microsoft.com/office/word/2012/wordml" mc:Ignorable="w14 wp14 w15">
+<w:ftr xmlns:wpc="http://schemas.microsoft.com/office/word/2010/wordprocessingCanvas" xmlns:cx="http://schemas.microsoft.com/office/drawing/2014/chartex" xmlns:cx1="http://schemas.microsoft.com/office/drawing/2015/9/8/chartex" xmlns:cx2="http://schemas.microsoft.com/office/drawing/2015/10/21/chartex" xmlns:cx3="http://schemas.microsoft.com/office/drawing/2016/5/9/chartex" xmlns:cx4="http://schemas.microsoft.com/office/drawing/2016/5/10/chartex" xmlns:cx5="http://schemas.microsoft.com/office/drawing/2016/5/11/chartex" xmlns:cx6="http://schemas.microsoft.com/office/drawing/2016/5/12/chartex" xmlns:cx7="http://schemas.microsoft.com/office/drawing/2016/5/13/chartex" xmlns:cx8="http://schemas.microsoft.com/office/drawing/2016/5/14/chartex" xmlns:mc="http://schemas.openxmlformats.org/markup-compatibility/2006" xmlns:aink="http://schemas.microsoft.com/office/drawing/2016/ink" xmlns:am3d="http://schemas.microsoft.com/office/drawing/2017/model3d" xmlns:o="urn:schemas-microsoft-com:office:office" xmlns:oel="http://schemas.microsoft.com/office/2019/extlst" xmlns:r="http://schemas.openxmlformats.org/officeDocument/2006/relationships" xmlns:m="http://schemas.openxmlformats.org/officeDocument/2006/math" xmlns:v="urn:schemas-microsoft-com:vml" xmlns:wp14="http://schemas.microsoft.com/office/word/2010/wordprocessingDrawing" xmlns:wp="http://schemas.openxmlformats.org/drawingml/2006/wordprocessingDrawing" xmlns:w10="urn:schemas-microsoft-com:office:word" xmlns:w="http://schemas.openxmlformats.org/wordprocessingml/2006/main" xmlns:w14="http://schemas.microsoft.com/office/word/2010/wordml" xmlns:w15="http://schemas.microsoft.com/office/word/2012/wordml" xmlns:w16cex="http://schemas.microsoft.com/office/word/2018/wordml/cex" xmlns:w16cid="http://schemas.microsoft.com/office/word/2016/wordml/cid" xmlns:w16="http://schemas.microsoft.com/office/word/2018/wordml" xmlns:w16sdtdh="http://schemas.microsoft.com/office/word/2020/wordml/sdtdatahash" xmlns:w16se="http://schemas.microsoft.com/office/word/2015/wordml/symex" xmlns:wpg="http://schemas.microsoft.com/office/word/2010/wordprocessingGroup" xmlns:wpi="http://schemas.microsoft.com/office/word/2010/wordprocessingInk" xmlns:wne="http://schemas.microsoft.com/office/word/2006/wordml" xmlns:wps="http://schemas.microsoft.com/office/word/2010/wordprocessingShape" mc:Ignorable="w14 w15 w16se w16cid w16 w16cex w16sdtdh wp14">
   <w:p>
     <w:pPr>
       <w:pStyle w:val="Footer"/>
-      <w:rPr/>
     </w:pPr>
-    <w:r>
-      <w:rPr/>
-    </w:r>
   </w:p>
 </w:ftr>
 </file>
 
 <file path=word/footer3.xml><?xml version="1.0" encoding="utf-8"?>
-<w:ftr xmlns:o="urn:schemas-microsoft-com:office:office" xmlns:r="http://schemas.openxmlformats.org/officeDocument/2006/relationships" xmlns:v="urn:schemas-microsoft-com:vml" xmlns:w="http://schemas.openxmlformats.org/wordprocessingml/2006/main" xmlns:w10="urn:schemas-microsoft-com:office:word" xmlns:wp="http://schemas.openxmlformats.org/drawingml/2006/wordprocessingDrawing" xmlns:wps="http://schemas.microsoft.com/office/word/2010/wordprocessingShape" xmlns:wpg="http://schemas.microsoft.com/office/word/2010/wordprocessingGroup" xmlns:mc="http://schemas.openxmlformats.org/markup-compatibility/2006" xmlns:wp14="http://schemas.microsoft.com/office/word/2010/wordprocessingDrawing" xmlns:w14="http://schemas.microsoft.com/office/word/2010/wordml" xmlns:w15="http://schemas.microsoft.com/office/word/2012/wordml" mc:Ignorable="w14 wp14 w15">
+<w:ftr xmlns:wpc="http://schemas.microsoft.com/office/word/2010/wordprocessingCanvas" xmlns:cx="http://schemas.microsoft.com/office/drawing/2014/chartex" xmlns:cx1="http://schemas.microsoft.com/office/drawing/2015/9/8/chartex" xmlns:cx2="http://schemas.microsoft.com/office/drawing/2015/10/21/chartex" xmlns:cx3="http://schemas.microsoft.com/office/drawing/2016/5/9/chartex" xmlns:cx4="http://schemas.microsoft.com/office/drawing/2016/5/10/chartex" xmlns:cx5="http://schemas.microsoft.com/office/drawing/2016/5/11/chartex" xmlns:cx6="http://schemas.microsoft.com/office/drawing/2016/5/12/chartex" xmlns:cx7="http://schemas.microsoft.com/office/drawing/2016/5/13/chartex" xmlns:cx8="http://schemas.microsoft.com/office/drawing/2016/5/14/chartex" xmlns:mc="http://schemas.openxmlformats.org/markup-compatibility/2006" xmlns:aink="http://schemas.microsoft.com/office/drawing/2016/ink" xmlns:am3d="http://schemas.microsoft.com/office/drawing/2017/model3d" xmlns:o="urn:schemas-microsoft-com:office:office" xmlns:oel="http://schemas.microsoft.com/office/2019/extlst" xmlns:r="http://schemas.openxmlformats.org/officeDocument/2006/relationships" xmlns:m="http://schemas.openxmlformats.org/officeDocument/2006/math" xmlns:v="urn:schemas-microsoft-com:vml" xmlns:wp14="http://schemas.microsoft.com/office/word/2010/wordprocessingDrawing" xmlns:wp="http://schemas.openxmlformats.org/drawingml/2006/wordprocessingDrawing" xmlns:w10="urn:schemas-microsoft-com:office:word" xmlns:w="http://schemas.openxmlformats.org/wordprocessingml/2006/main" xmlns:w14="http://schemas.microsoft.com/office/word/2010/wordml" xmlns:w15="http://schemas.microsoft.com/office/word/2012/wordml" xmlns:w16cex="http://schemas.microsoft.com/office/word/2018/wordml/cex" xmlns:w16cid="http://schemas.microsoft.com/office/word/2016/wordml/cid" xmlns:w16="http://schemas.microsoft.com/office/word/2018/wordml" xmlns:w16sdtdh="http://schemas.microsoft.com/office/word/2020/wordml/sdtdatahash" xmlns:w16se="http://schemas.microsoft.com/office/word/2015/wordml/symex" xmlns:wpg="http://schemas.microsoft.com/office/word/2010/wordprocessingGroup" xmlns:wpi="http://schemas.microsoft.com/office/word/2010/wordprocessingInk" xmlns:wne="http://schemas.microsoft.com/office/word/2006/wordml" xmlns:wps="http://schemas.microsoft.com/office/word/2010/wordprocessingShape" mc:Ignorable="w14 w15 w16se w16cid w16 w16cex w16sdtdh wp14">
   <w:p>
     <w:pPr>
       <w:pStyle w:val="Footer"/>
-      <w:rPr/>
     </w:pPr>
-    <w:r>
-      <w:rPr/>
-    </w:r>
   </w:p>
 </w:ftr>
 </file>
 
+<file path=word/footnotes.xml><?xml version="1.0" encoding="utf-8"?>
+<w:footnotes xmlns:wpc="http://schemas.microsoft.com/office/word/2010/wordprocessingCanvas" xmlns:cx="http://schemas.microsoft.com/office/drawing/2014/chartex" xmlns:cx1="http://schemas.microsoft.com/office/drawing/2015/9/8/chartex" xmlns:cx2="http://schemas.microsoft.com/office/drawing/2015/10/21/chartex" xmlns:cx3="http://schemas.microsoft.com/office/drawing/2016/5/9/chartex" xmlns:cx4="http://schemas.microsoft.com/office/drawing/2016/5/10/chartex" xmlns:cx5="http://schemas.microsoft.com/office/drawing/2016/5/11/chartex" xmlns:cx6="http://schemas.microsoft.com/office/drawing/2016/5/12/chartex" xmlns:cx7="http://schemas.microsoft.com/office/drawing/2016/5/13/chartex" xmlns:cx8="http://schemas.microsoft.com/office/drawing/2016/5/14/chartex" xmlns:mc="http://schemas.openxmlformats.org/markup-compatibility/2006" xmlns:aink="http://schemas.microsoft.com/office/drawing/2016/ink" xmlns:am3d="http://schemas.microsoft.com/office/drawing/2017/model3d" xmlns:o="urn:schemas-microsoft-com:office:office" xmlns:oel="http://schemas.microsoft.com/office/2019/extlst" xmlns:r="http://schemas.openxmlformats.org/officeDocument/2006/relationships" xmlns:m="http://schemas.openxmlformats.org/officeDocument/2006/math" xmlns:v="urn:schemas-microsoft-com:vml" xmlns:wp14="http://schemas.microsoft.com/office/word/2010/wordprocessingDrawing" xmlns:wp="http://schemas.openxmlformats.org/drawingml/2006/wordprocessingDrawing" xmlns:w10="urn:schemas-microsoft-com:office:word" xmlns:w="http://schemas.openxmlformats.org/wordprocessingml/2006/main" xmlns:w14="http://schemas.microsoft.com/office/word/2010/wordml" xmlns:w15="http://schemas.microsoft.com/office/word/2012/wordml" xmlns:w16cex="http://schemas.microsoft.com/office/word/2018/wordml/cex" xmlns:w16cid="http://schemas.microsoft.com/office/word/2016/wordml/cid" xmlns:w16="http://schemas.microsoft.com/office/word/2018/wordml" xmlns:w16sdtdh="http://schemas.microsoft.com/office/word/2020/wordml/sdtdatahash" xmlns:w16se="http://schemas.microsoft.com/office/word/2015/wordml/symex" xmlns:wpg="http://schemas.microsoft.com/office/word/2010/wordprocessingGroup" xmlns:wpi="http://schemas.microsoft.com/office/word/2010/wordprocessingInk" xmlns:wne="http://schemas.microsoft.com/office/word/2006/wordml" xmlns:wps="http://schemas.microsoft.com/office/word/2010/wordprocessingShape" mc:Ignorable="w14 w15 w16se w16cid w16 w16cex w16sdtdh wp14">
+  <w:footnote w:type="separator" w:id="-1">
+    <w:p>
+      <w:pPr>
+        <w:spacing w:line="240" w:lineRule="auto"/>
+      </w:pPr>
+      <w:r>
+        <w:separator/>
+      </w:r>
+    </w:p>
+  </w:footnote>
+  <w:footnote w:type="continuationSeparator" w:id="0">
+    <w:p>
+      <w:pPr>
+        <w:spacing w:line="240" w:lineRule="auto"/>
+      </w:pPr>
+      <w:r>
+        <w:continuationSeparator/>
+      </w:r>
+    </w:p>
+  </w:footnote>
+</w:footnotes>
+</file>
+
 <file path=word/header1.xml><?xml version="1.0" encoding="utf-8"?>
-<w:hdr xmlns:o="urn:schemas-microsoft-com:office:office" xmlns:r="http://schemas.openxmlformats.org/officeDocument/2006/relationships" xmlns:v="urn:schemas-microsoft-com:vml" xmlns:w="http://schemas.openxmlformats.org/wordprocessingml/2006/main" xmlns:w10="urn:schemas-microsoft-com:office:word" xmlns:wp="http://schemas.openxmlformats.org/drawingml/2006/wordprocessingDrawing" xmlns:wps="http://schemas.microsoft.com/office/word/2010/wordprocessingShape" xmlns:wpg="http://schemas.microsoft.com/office/word/2010/wordprocessingGroup" xmlns:mc="http://schemas.openxmlformats.org/markup-compatibility/2006" xmlns:wp14="http://schemas.microsoft.com/office/word/2010/wordprocessingDrawing" xmlns:w14="http://schemas.microsoft.com/office/word/2010/wordml" xmlns:w15="http://schemas.microsoft.com/office/word/2012/wordml" mc:Ignorable="w14 wp14 w15">
+<w:hdr xmlns:wpc="http://schemas.microsoft.com/office/word/2010/wordprocessingCanvas" xmlns:cx="http://schemas.microsoft.com/office/drawing/2014/chartex" xmlns:cx1="http://schemas.microsoft.com/office/drawing/2015/9/8/chartex" xmlns:cx2="http://schemas.microsoft.com/office/drawing/2015/10/21/chartex" xmlns:cx3="http://schemas.microsoft.com/office/drawing/2016/5/9/chartex" xmlns:cx4="http://schemas.microsoft.com/office/drawing/2016/5/10/chartex" xmlns:cx5="http://schemas.microsoft.com/office/drawing/2016/5/11/chartex" xmlns:cx6="http://schemas.microsoft.com/office/drawing/2016/5/12/chartex" xmlns:cx7="http://schemas.microsoft.com/office/drawing/2016/5/13/chartex" xmlns:cx8="http://schemas.microsoft.com/office/drawing/2016/5/14/chartex" xmlns:mc="http://schemas.openxmlformats.org/markup-compatibility/2006" xmlns:aink="http://schemas.microsoft.com/office/drawing/2016/ink" xmlns:am3d="http://schemas.microsoft.com/office/drawing/2017/model3d" xmlns:o="urn:schemas-microsoft-com:office:office" xmlns:oel="http://schemas.microsoft.com/office/2019/extlst" xmlns:r="http://schemas.openxmlformats.org/officeDocument/2006/relationships" xmlns:m="http://schemas.openxmlformats.org/officeDocument/2006/math" xmlns:v="urn:schemas-microsoft-com:vml" xmlns:wp14="http://schemas.microsoft.com/office/word/2010/wordprocessingDrawing" xmlns:wp="http://schemas.openxmlformats.org/drawingml/2006/wordprocessingDrawing" xmlns:w10="urn:schemas-microsoft-com:office:word" xmlns:w="http://schemas.openxmlformats.org/wordprocessingml/2006/main" xmlns:w14="http://schemas.microsoft.com/office/word/2010/wordml" xmlns:w15="http://schemas.microsoft.com/office/word/2012/wordml" xmlns:w16cex="http://schemas.microsoft.com/office/word/2018/wordml/cex" xmlns:w16cid="http://schemas.microsoft.com/office/word/2016/wordml/cid" xmlns:w16="http://schemas.microsoft.com/office/word/2018/wordml" xmlns:w16sdtdh="http://schemas.microsoft.com/office/word/2020/wordml/sdtdatahash" xmlns:w16se="http://schemas.microsoft.com/office/word/2015/wordml/symex" xmlns:wpg="http://schemas.microsoft.com/office/word/2010/wordprocessingGroup" xmlns:wpi="http://schemas.microsoft.com/office/word/2010/wordprocessingInk" xmlns:wne="http://schemas.microsoft.com/office/word/2006/wordml" xmlns:wps="http://schemas.microsoft.com/office/word/2010/wordprocessingShape" mc:Ignorable="w14 w15 w16se w16cid w16 w16cex w16sdtdh wp14">
   <w:p>
     <w:pPr>
       <w:pStyle w:val="Header"/>
-      <w:rPr/>
     </w:pPr>
     <w:r>
-      <w:rPr/>
       <w:t>Software</w:t>
     </w:r>
     <w:r>
@@ -3022,30 +2555,28 @@
       <w:t xml:space="preserve"> </w:t>
     </w:r>
     <w:r>
-      <w:rPr/>
       <w:t>Requirements Specification for &lt;Project&gt;</w:t>
+    </w:r>
+    <w:r>
       <w:tab/>
+    </w:r>
+    <w:r>
       <w:tab/>
       <w:t xml:space="preserve">Page </w:t>
     </w:r>
     <w:r>
-      <w:rPr/>
       <w:fldChar w:fldCharType="begin"/>
     </w:r>
     <w:r>
-      <w:rPr/>
       <w:instrText xml:space="preserve"> PAGE </w:instrText>
     </w:r>
     <w:r>
-      <w:rPr/>
       <w:fldChar w:fldCharType="separate"/>
     </w:r>
     <w:r>
-      <w:rPr/>
       <w:t>ii</w:t>
     </w:r>
     <w:r>
-      <w:rPr/>
       <w:fldChar w:fldCharType="end"/>
     </w:r>
   </w:p>
@@ -3053,19 +2584,16 @@
 </file>
 
 <file path=word/header2.xml><?xml version="1.0" encoding="utf-8"?>
-<w:hdr xmlns:o="urn:schemas-microsoft-com:office:office" xmlns:r="http://schemas.openxmlformats.org/officeDocument/2006/relationships" xmlns:v="urn:schemas-microsoft-com:vml" xmlns:w="http://schemas.openxmlformats.org/wordprocessingml/2006/main" xmlns:w10="urn:schemas-microsoft-com:office:word" xmlns:wp="http://schemas.openxmlformats.org/drawingml/2006/wordprocessingDrawing" xmlns:wps="http://schemas.microsoft.com/office/word/2010/wordprocessingShape" xmlns:wpg="http://schemas.microsoft.com/office/word/2010/wordprocessingGroup" xmlns:mc="http://schemas.openxmlformats.org/markup-compatibility/2006" xmlns:wp14="http://schemas.microsoft.com/office/word/2010/wordprocessingDrawing" xmlns:w14="http://schemas.microsoft.com/office/word/2010/wordml" xmlns:w15="http://schemas.microsoft.com/office/word/2012/wordml" mc:Ignorable="w14 wp14 w15">
+<w:hdr xmlns:wpc="http://schemas.microsoft.com/office/word/2010/wordprocessingCanvas" xmlns:cx="http://schemas.microsoft.com/office/drawing/2014/chartex" xmlns:cx1="http://schemas.microsoft.com/office/drawing/2015/9/8/chartex" xmlns:cx2="http://schemas.microsoft.com/office/drawing/2015/10/21/chartex" xmlns:cx3="http://schemas.microsoft.com/office/drawing/2016/5/9/chartex" xmlns:cx4="http://schemas.microsoft.com/office/drawing/2016/5/10/chartex" xmlns:cx5="http://schemas.microsoft.com/office/drawing/2016/5/11/chartex" xmlns:cx6="http://schemas.microsoft.com/office/drawing/2016/5/12/chartex" xmlns:cx7="http://schemas.microsoft.com/office/drawing/2016/5/13/chartex" xmlns:cx8="http://schemas.microsoft.com/office/drawing/2016/5/14/chartex" xmlns:mc="http://schemas.openxmlformats.org/markup-compatibility/2006" xmlns:aink="http://schemas.microsoft.com/office/drawing/2016/ink" xmlns:am3d="http://schemas.microsoft.com/office/drawing/2017/model3d" xmlns:o="urn:schemas-microsoft-com:office:office" xmlns:oel="http://schemas.microsoft.com/office/2019/extlst" xmlns:r="http://schemas.openxmlformats.org/officeDocument/2006/relationships" xmlns:m="http://schemas.openxmlformats.org/officeDocument/2006/math" xmlns:v="urn:schemas-microsoft-com:vml" xmlns:wp14="http://schemas.microsoft.com/office/word/2010/wordprocessingDrawing" xmlns:wp="http://schemas.openxmlformats.org/drawingml/2006/wordprocessingDrawing" xmlns:w10="urn:schemas-microsoft-com:office:word" xmlns:w="http://schemas.openxmlformats.org/wordprocessingml/2006/main" xmlns:w14="http://schemas.microsoft.com/office/word/2010/wordml" xmlns:w15="http://schemas.microsoft.com/office/word/2012/wordml" xmlns:w16cex="http://schemas.microsoft.com/office/word/2018/wordml/cex" xmlns:w16cid="http://schemas.microsoft.com/office/word/2016/wordml/cid" xmlns:w16="http://schemas.microsoft.com/office/word/2018/wordml" xmlns:w16sdtdh="http://schemas.microsoft.com/office/word/2020/wordml/sdtdatahash" xmlns:w16se="http://schemas.microsoft.com/office/word/2015/wordml/symex" xmlns:wpg="http://schemas.microsoft.com/office/word/2010/wordprocessingGroup" xmlns:wpi="http://schemas.microsoft.com/office/word/2010/wordprocessingInk" xmlns:wne="http://schemas.microsoft.com/office/word/2006/wordml" xmlns:wps="http://schemas.microsoft.com/office/word/2010/wordprocessingShape" mc:Ignorable="w14 w15 w16se w16cid w16 w16cex w16sdtdh wp14">
   <w:p>
     <w:pPr>
       <w:pStyle w:val="Header"/>
       <w:tabs>
         <w:tab w:val="clear" w:pos="9360"/>
-        <w:tab w:val="center" w:pos="4680" w:leader="none"/>
-        <w:tab w:val="right" w:pos="9630" w:leader="none"/>
+        <w:tab w:val="right" w:pos="9630"/>
       </w:tabs>
-      <w:rPr/>
     </w:pPr>
     <w:r>
-      <w:rPr/>
       <w:t>Software</w:t>
     </w:r>
     <w:r>
@@ -3075,30 +2603,28 @@
       <w:t xml:space="preserve"> </w:t>
     </w:r>
     <w:r>
-      <w:rPr/>
       <w:t>Requirements Specification for &lt;Project&gt;</w:t>
+    </w:r>
+    <w:r>
       <w:tab/>
+    </w:r>
+    <w:r>
       <w:tab/>
       <w:t xml:space="preserve">Page </w:t>
     </w:r>
     <w:r>
-      <w:rPr/>
       <w:fldChar w:fldCharType="begin"/>
     </w:r>
     <w:r>
-      <w:rPr/>
       <w:instrText xml:space="preserve"> PAGE </w:instrText>
     </w:r>
     <w:r>
-      <w:rPr/>
       <w:fldChar w:fldCharType="separate"/>
     </w:r>
     <w:r>
-      <w:rPr/>
       <w:t>6</w:t>
     </w:r>
     <w:r>
-      <w:rPr/>
       <w:fldChar w:fldCharType="end"/>
     </w:r>
   </w:p>
@@ -3106,136 +2632,11 @@
 </file>
 
 <file path=word/numbering.xml><?xml version="1.0" encoding="utf-8"?>
-<w:numbering xmlns:w="http://schemas.openxmlformats.org/wordprocessingml/2006/main" xmlns:o="urn:schemas-microsoft-com:office:office" xmlns:r="http://schemas.openxmlformats.org/officeDocument/2006/relationships" xmlns:v="urn:schemas-microsoft-com:vml" xmlns:mc="http://schemas.openxmlformats.org/markup-compatibility/2006" xmlns:w14="http://schemas.microsoft.com/office/word/2010/wordml" mc:Ignorable="w14">
-  <w:abstractNum w:abstractNumId="1">
-    <w:lvl w:ilvl="0">
-      <w:start w:val="1"/>
-      <w:pStyle w:val="Heading1"/>
-      <w:numFmt w:val="decimal"/>
-      <w:lvlText w:val="%1."/>
-      <w:lvlJc w:val="left"/>
-      <w:pPr>
-        <w:tabs>
-          <w:tab w:val="num" w:pos="0"/>
-        </w:tabs>
-        <w:ind w:left="0" w:hanging="0"/>
-      </w:pPr>
-      <w:rPr/>
-    </w:lvl>
-    <w:lvl w:ilvl="1">
-      <w:start w:val="1"/>
-      <w:pStyle w:val="Heading2"/>
-      <w:numFmt w:val="decimal"/>
-      <w:lvlText w:val="%1.%2"/>
-      <w:lvlJc w:val="left"/>
-      <w:pPr>
-        <w:tabs>
-          <w:tab w:val="num" w:pos="0"/>
-        </w:tabs>
-        <w:ind w:left="0" w:hanging="0"/>
-      </w:pPr>
-      <w:rPr/>
-    </w:lvl>
-    <w:lvl w:ilvl="2">
-      <w:start w:val="1"/>
-      <w:pStyle w:val="Heading3"/>
-      <w:numFmt w:val="decimal"/>
-      <w:lvlText w:val="%1.%2.%3"/>
-      <w:lvlJc w:val="left"/>
-      <w:pPr>
-        <w:tabs>
-          <w:tab w:val="num" w:pos="0"/>
-        </w:tabs>
-        <w:ind w:left="0" w:hanging="0"/>
-      </w:pPr>
-      <w:rPr/>
-    </w:lvl>
-    <w:lvl w:ilvl="3">
-      <w:start w:val="1"/>
-      <w:pStyle w:val="Heading4"/>
-      <w:numFmt w:val="decimal"/>
-      <w:lvlText w:val="%1.%2.%3.%4"/>
-      <w:lvlJc w:val="left"/>
-      <w:pPr>
-        <w:tabs>
-          <w:tab w:val="num" w:pos="0"/>
-        </w:tabs>
-        <w:ind w:left="0" w:hanging="0"/>
-      </w:pPr>
-      <w:rPr/>
-    </w:lvl>
-    <w:lvl w:ilvl="4">
-      <w:start w:val="1"/>
-      <w:pStyle w:val="Heading5"/>
-      <w:numFmt w:val="decimal"/>
-      <w:lvlText w:val="%1.%2.%3.%4.%5"/>
-      <w:lvlJc w:val="left"/>
-      <w:pPr>
-        <w:tabs>
-          <w:tab w:val="num" w:pos="0"/>
-        </w:tabs>
-        <w:ind w:left="0" w:hanging="0"/>
-      </w:pPr>
-      <w:rPr/>
-    </w:lvl>
-    <w:lvl w:ilvl="5">
-      <w:start w:val="1"/>
-      <w:pStyle w:val="Heading6"/>
-      <w:numFmt w:val="decimal"/>
-      <w:lvlText w:val="%1.%2.%3.%4.%5.%6"/>
-      <w:lvlJc w:val="left"/>
-      <w:pPr>
-        <w:tabs>
-          <w:tab w:val="num" w:pos="0"/>
-        </w:tabs>
-        <w:ind w:left="0" w:hanging="0"/>
-      </w:pPr>
-      <w:rPr/>
-    </w:lvl>
-    <w:lvl w:ilvl="6">
-      <w:start w:val="1"/>
-      <w:pStyle w:val="Heading7"/>
-      <w:numFmt w:val="decimal"/>
-      <w:lvlText w:val="%1.%2.%3.%4.%5.%6.%7"/>
-      <w:lvlJc w:val="left"/>
-      <w:pPr>
-        <w:tabs>
-          <w:tab w:val="num" w:pos="0"/>
-        </w:tabs>
-        <w:ind w:left="0" w:hanging="0"/>
-      </w:pPr>
-      <w:rPr/>
-    </w:lvl>
-    <w:lvl w:ilvl="7">
-      <w:start w:val="1"/>
-      <w:pStyle w:val="Heading8"/>
-      <w:numFmt w:val="decimal"/>
-      <w:lvlText w:val="%1.%2.%3.%4.%5.%6.%7.%8"/>
-      <w:lvlJc w:val="left"/>
-      <w:pPr>
-        <w:tabs>
-          <w:tab w:val="num" w:pos="0"/>
-        </w:tabs>
-        <w:ind w:left="0" w:hanging="0"/>
-      </w:pPr>
-      <w:rPr/>
-    </w:lvl>
-    <w:lvl w:ilvl="8">
-      <w:start w:val="1"/>
-      <w:pStyle w:val="Heading9"/>
-      <w:numFmt w:val="decimal"/>
-      <w:lvlText w:val="%1.%2.%3.%4.%5.%6.%7.%8.%9"/>
-      <w:lvlJc w:val="left"/>
-      <w:pPr>
-        <w:tabs>
-          <w:tab w:val="num" w:pos="0"/>
-        </w:tabs>
-        <w:ind w:left="0" w:hanging="0"/>
-      </w:pPr>
-      <w:rPr/>
-    </w:lvl>
-  </w:abstractNum>
-  <w:abstractNum w:abstractNumId="2">
+<w:numbering xmlns:wpc="http://schemas.microsoft.com/office/word/2010/wordprocessingCanvas" xmlns:cx="http://schemas.microsoft.com/office/drawing/2014/chartex" xmlns:cx1="http://schemas.microsoft.com/office/drawing/2015/9/8/chartex" xmlns:cx2="http://schemas.microsoft.com/office/drawing/2015/10/21/chartex" xmlns:cx3="http://schemas.microsoft.com/office/drawing/2016/5/9/chartex" xmlns:cx4="http://schemas.microsoft.com/office/drawing/2016/5/10/chartex" xmlns:cx5="http://schemas.microsoft.com/office/drawing/2016/5/11/chartex" xmlns:cx6="http://schemas.microsoft.com/office/drawing/2016/5/12/chartex" xmlns:cx7="http://schemas.microsoft.com/office/drawing/2016/5/13/chartex" xmlns:cx8="http://schemas.microsoft.com/office/drawing/2016/5/14/chartex" xmlns:mc="http://schemas.openxmlformats.org/markup-compatibility/2006" xmlns:aink="http://schemas.microsoft.com/office/drawing/2016/ink" xmlns:am3d="http://schemas.microsoft.com/office/drawing/2017/model3d" xmlns:o="urn:schemas-microsoft-com:office:office" xmlns:oel="http://schemas.microsoft.com/office/2019/extlst" xmlns:r="http://schemas.openxmlformats.org/officeDocument/2006/relationships" xmlns:m="http://schemas.openxmlformats.org/officeDocument/2006/math" xmlns:v="urn:schemas-microsoft-com:vml" xmlns:wp14="http://schemas.microsoft.com/office/word/2010/wordprocessingDrawing" xmlns:wp="http://schemas.openxmlformats.org/drawingml/2006/wordprocessingDrawing" xmlns:w10="urn:schemas-microsoft-com:office:word" xmlns:w="http://schemas.openxmlformats.org/wordprocessingml/2006/main" xmlns:w14="http://schemas.microsoft.com/office/word/2010/wordml" xmlns:w15="http://schemas.microsoft.com/office/word/2012/wordml" xmlns:w16cex="http://schemas.microsoft.com/office/word/2018/wordml/cex" xmlns:w16cid="http://schemas.microsoft.com/office/word/2016/wordml/cid" xmlns:w16="http://schemas.microsoft.com/office/word/2018/wordml" xmlns:w16sdtdh="http://schemas.microsoft.com/office/word/2020/wordml/sdtdatahash" xmlns:w16se="http://schemas.microsoft.com/office/word/2015/wordml/symex" xmlns:wpg="http://schemas.microsoft.com/office/word/2010/wordprocessingGroup" xmlns:wpi="http://schemas.microsoft.com/office/word/2010/wordprocessingInk" xmlns:wne="http://schemas.microsoft.com/office/word/2006/wordml" xmlns:wps="http://schemas.microsoft.com/office/word/2010/wordprocessingShape" mc:Ignorable="w14 w15 w16se w16cid w16 w16cex w16sdtdh wp14">
+  <w:abstractNum w:abstractNumId="0" w15:restartNumberingAfterBreak="0">
+    <w:nsid w:val="0C2B0B2E"/>
+    <w:multiLevelType w:val="multilevel"/>
+    <w:tmpl w:val="18DAD714"/>
     <w:lvl w:ilvl="0">
       <w:start w:val="1"/>
       <w:numFmt w:val="bullet"/>
@@ -3372,7 +2773,132 @@
       </w:rPr>
     </w:lvl>
   </w:abstractNum>
-  <w:abstractNum w:abstractNumId="3">
+  <w:abstractNum w:abstractNumId="1" w15:restartNumberingAfterBreak="0">
+    <w:nsid w:val="125D3E11"/>
+    <w:multiLevelType w:val="multilevel"/>
+    <w:tmpl w:val="8A7A1590"/>
+    <w:lvl w:ilvl="0">
+      <w:start w:val="1"/>
+      <w:numFmt w:val="decimal"/>
+      <w:pStyle w:val="Heading1"/>
+      <w:lvlText w:val="%1."/>
+      <w:lvlJc w:val="left"/>
+      <w:pPr>
+        <w:tabs>
+          <w:tab w:val="num" w:pos="0"/>
+        </w:tabs>
+        <w:ind w:left="0" w:firstLine="0"/>
+      </w:pPr>
+    </w:lvl>
+    <w:lvl w:ilvl="1">
+      <w:start w:val="1"/>
+      <w:numFmt w:val="decimal"/>
+      <w:pStyle w:val="Heading2"/>
+      <w:lvlText w:val="%1.%2"/>
+      <w:lvlJc w:val="left"/>
+      <w:pPr>
+        <w:tabs>
+          <w:tab w:val="num" w:pos="0"/>
+        </w:tabs>
+        <w:ind w:left="0" w:firstLine="0"/>
+      </w:pPr>
+    </w:lvl>
+    <w:lvl w:ilvl="2">
+      <w:start w:val="1"/>
+      <w:numFmt w:val="decimal"/>
+      <w:pStyle w:val="Heading3"/>
+      <w:lvlText w:val="%1.%2.%3"/>
+      <w:lvlJc w:val="left"/>
+      <w:pPr>
+        <w:tabs>
+          <w:tab w:val="num" w:pos="0"/>
+        </w:tabs>
+        <w:ind w:left="0" w:firstLine="0"/>
+      </w:pPr>
+    </w:lvl>
+    <w:lvl w:ilvl="3">
+      <w:start w:val="1"/>
+      <w:numFmt w:val="decimal"/>
+      <w:pStyle w:val="Heading4"/>
+      <w:lvlText w:val="%1.%2.%3.%4"/>
+      <w:lvlJc w:val="left"/>
+      <w:pPr>
+        <w:tabs>
+          <w:tab w:val="num" w:pos="0"/>
+        </w:tabs>
+        <w:ind w:left="0" w:firstLine="0"/>
+      </w:pPr>
+    </w:lvl>
+    <w:lvl w:ilvl="4">
+      <w:start w:val="1"/>
+      <w:numFmt w:val="decimal"/>
+      <w:pStyle w:val="Heading5"/>
+      <w:lvlText w:val="%1.%2.%3.%4.%5"/>
+      <w:lvlJc w:val="left"/>
+      <w:pPr>
+        <w:tabs>
+          <w:tab w:val="num" w:pos="0"/>
+        </w:tabs>
+        <w:ind w:left="0" w:firstLine="0"/>
+      </w:pPr>
+    </w:lvl>
+    <w:lvl w:ilvl="5">
+      <w:start w:val="1"/>
+      <w:numFmt w:val="decimal"/>
+      <w:pStyle w:val="Heading6"/>
+      <w:lvlText w:val="%1.%2.%3.%4.%5.%6"/>
+      <w:lvlJc w:val="left"/>
+      <w:pPr>
+        <w:tabs>
+          <w:tab w:val="num" w:pos="0"/>
+        </w:tabs>
+        <w:ind w:left="0" w:firstLine="0"/>
+      </w:pPr>
+    </w:lvl>
+    <w:lvl w:ilvl="6">
+      <w:start w:val="1"/>
+      <w:numFmt w:val="decimal"/>
+      <w:pStyle w:val="Heading7"/>
+      <w:lvlText w:val="%1.%2.%3.%4.%5.%6.%7"/>
+      <w:lvlJc w:val="left"/>
+      <w:pPr>
+        <w:tabs>
+          <w:tab w:val="num" w:pos="0"/>
+        </w:tabs>
+        <w:ind w:left="0" w:firstLine="0"/>
+      </w:pPr>
+    </w:lvl>
+    <w:lvl w:ilvl="7">
+      <w:start w:val="1"/>
+      <w:numFmt w:val="decimal"/>
+      <w:pStyle w:val="Heading8"/>
+      <w:lvlText w:val="%1.%2.%3.%4.%5.%6.%7.%8"/>
+      <w:lvlJc w:val="left"/>
+      <w:pPr>
+        <w:tabs>
+          <w:tab w:val="num" w:pos="0"/>
+        </w:tabs>
+        <w:ind w:left="0" w:firstLine="0"/>
+      </w:pPr>
+    </w:lvl>
+    <w:lvl w:ilvl="8">
+      <w:start w:val="1"/>
+      <w:numFmt w:val="decimal"/>
+      <w:pStyle w:val="Heading9"/>
+      <w:lvlText w:val="%1.%2.%3.%4.%5.%6.%7.%8.%9"/>
+      <w:lvlJc w:val="left"/>
+      <w:pPr>
+        <w:tabs>
+          <w:tab w:val="num" w:pos="0"/>
+        </w:tabs>
+        <w:ind w:left="0" w:firstLine="0"/>
+      </w:pPr>
+    </w:lvl>
+  </w:abstractNum>
+  <w:abstractNum w:abstractNumId="2" w15:restartNumberingAfterBreak="0">
+    <w:nsid w:val="301F40C2"/>
+    <w:multiLevelType w:val="multilevel"/>
+    <w:tmpl w:val="4712F632"/>
     <w:lvl w:ilvl="0">
       <w:start w:val="1"/>
       <w:numFmt w:val="bullet"/>
@@ -3509,24 +3035,24 @@
       </w:rPr>
     </w:lvl>
   </w:abstractNum>
-  <w:num w:numId="1">
+  <w:num w:numId="1" w16cid:durableId="1776436369">
     <w:abstractNumId w:val="1"/>
   </w:num>
-  <w:num w:numId="2">
+  <w:num w:numId="2" w16cid:durableId="412513004">
     <w:abstractNumId w:val="2"/>
   </w:num>
-  <w:num w:numId="3">
-    <w:abstractNumId w:val="3"/>
+  <w:num w:numId="3" w16cid:durableId="60520399">
+    <w:abstractNumId w:val="0"/>
   </w:num>
 </w:numbering>
 </file>
 
 <file path=word/styles.xml><?xml version="1.0" encoding="utf-8"?>
-<w:styles xmlns:w="http://schemas.openxmlformats.org/wordprocessingml/2006/main" xmlns:w14="http://schemas.microsoft.com/office/word/2010/wordml" xmlns:mc="http://schemas.openxmlformats.org/markup-compatibility/2006" mc:Ignorable="w14">
+<w:styles xmlns:mc="http://schemas.openxmlformats.org/markup-compatibility/2006" xmlns:r="http://schemas.openxmlformats.org/officeDocument/2006/relationships" xmlns:w="http://schemas.openxmlformats.org/wordprocessingml/2006/main" xmlns:w14="http://schemas.microsoft.com/office/word/2010/wordml" xmlns:w15="http://schemas.microsoft.com/office/word/2012/wordml" xmlns:w16cex="http://schemas.microsoft.com/office/word/2018/wordml/cex" xmlns:w16cid="http://schemas.microsoft.com/office/word/2016/wordml/cid" xmlns:w16="http://schemas.microsoft.com/office/word/2018/wordml" xmlns:w16sdtdh="http://schemas.microsoft.com/office/word/2020/wordml/sdtdatahash" xmlns:w16se="http://schemas.microsoft.com/office/word/2015/wordml/symex" mc:Ignorable="w14 w15 w16se w16cid w16 w16cex w16sdtdh">
   <w:docDefaults>
     <w:rPrDefault>
       <w:rPr>
-        <w:rFonts w:ascii="Liberation Serif" w:hAnsi="Liberation Serif" w:eastAsia="Noto Serif CJK SC" w:cs="Lohit Devanagari"/>
+        <w:rFonts w:ascii="Liberation Serif" w:eastAsia="Noto Serif CJK SC" w:hAnsi="Liberation Serif" w:cs="Lohit Devanagari"/>
         <w:sz w:val="24"/>
         <w:szCs w:val="24"/>
         <w:lang w:val="en-US" w:eastAsia="zh-CN" w:bidi="hi-IN"/>
@@ -3534,42 +3060,412 @@
     </w:rPrDefault>
     <w:pPrDefault>
       <w:pPr>
-        <w:suppressAutoHyphens w:val="true"/>
+        <w:suppressAutoHyphens/>
       </w:pPr>
     </w:pPrDefault>
   </w:docDefaults>
-  <w:style w:type="paragraph" w:styleId="Normal">
+  <w:latentStyles w:defLockedState="0" w:defUIPriority="99" w:defSemiHidden="0" w:defUnhideWhenUsed="0" w:defQFormat="0" w:count="376">
+    <w:lsdException w:name="Normal" w:uiPriority="0" w:qFormat="1"/>
+    <w:lsdException w:name="heading 1" w:uiPriority="9" w:qFormat="1"/>
+    <w:lsdException w:name="heading 2" w:semiHidden="1" w:uiPriority="9" w:unhideWhenUsed="1" w:qFormat="1"/>
+    <w:lsdException w:name="heading 3" w:semiHidden="1" w:uiPriority="9" w:unhideWhenUsed="1" w:qFormat="1"/>
+    <w:lsdException w:name="heading 4" w:semiHidden="1" w:uiPriority="9" w:unhideWhenUsed="1" w:qFormat="1"/>
+    <w:lsdException w:name="heading 5" w:semiHidden="1" w:uiPriority="9" w:unhideWhenUsed="1" w:qFormat="1"/>
+    <w:lsdException w:name="heading 6" w:semiHidden="1" w:uiPriority="9" w:unhideWhenUsed="1" w:qFormat="1"/>
+    <w:lsdException w:name="heading 7" w:semiHidden="1" w:uiPriority="9" w:unhideWhenUsed="1" w:qFormat="1"/>
+    <w:lsdException w:name="heading 8" w:semiHidden="1" w:uiPriority="9" w:unhideWhenUsed="1" w:qFormat="1"/>
+    <w:lsdException w:name="heading 9" w:semiHidden="1" w:uiPriority="9" w:unhideWhenUsed="1" w:qFormat="1"/>
+    <w:lsdException w:name="index 1" w:semiHidden="1" w:unhideWhenUsed="1"/>
+    <w:lsdException w:name="index 2" w:semiHidden="1" w:unhideWhenUsed="1"/>
+    <w:lsdException w:name="index 3" w:semiHidden="1" w:unhideWhenUsed="1"/>
+    <w:lsdException w:name="index 4" w:semiHidden="1" w:unhideWhenUsed="1"/>
+    <w:lsdException w:name="index 5" w:semiHidden="1" w:unhideWhenUsed="1"/>
+    <w:lsdException w:name="index 6" w:semiHidden="1" w:unhideWhenUsed="1"/>
+    <w:lsdException w:name="index 7" w:semiHidden="1" w:unhideWhenUsed="1"/>
+    <w:lsdException w:name="index 8" w:semiHidden="1" w:unhideWhenUsed="1"/>
+    <w:lsdException w:name="index 9" w:semiHidden="1" w:unhideWhenUsed="1"/>
+    <w:lsdException w:name="toc 1" w:semiHidden="1" w:uiPriority="39" w:unhideWhenUsed="1"/>
+    <w:lsdException w:name="toc 2" w:semiHidden="1" w:uiPriority="39" w:unhideWhenUsed="1"/>
+    <w:lsdException w:name="toc 3" w:semiHidden="1" w:uiPriority="39" w:unhideWhenUsed="1"/>
+    <w:lsdException w:name="toc 4" w:semiHidden="1" w:uiPriority="39" w:unhideWhenUsed="1"/>
+    <w:lsdException w:name="toc 5" w:semiHidden="1" w:uiPriority="39" w:unhideWhenUsed="1"/>
+    <w:lsdException w:name="toc 6" w:semiHidden="1" w:uiPriority="39" w:unhideWhenUsed="1"/>
+    <w:lsdException w:name="toc 7" w:semiHidden="1" w:uiPriority="39" w:unhideWhenUsed="1"/>
+    <w:lsdException w:name="toc 8" w:semiHidden="1" w:uiPriority="39" w:unhideWhenUsed="1"/>
+    <w:lsdException w:name="toc 9" w:semiHidden="1" w:uiPriority="39" w:unhideWhenUsed="1"/>
+    <w:lsdException w:name="Normal Indent" w:semiHidden="1" w:unhideWhenUsed="1"/>
+    <w:lsdException w:name="footnote text" w:semiHidden="1" w:unhideWhenUsed="1"/>
+    <w:lsdException w:name="annotation text" w:semiHidden="1" w:unhideWhenUsed="1"/>
+    <w:lsdException w:name="header" w:semiHidden="1" w:unhideWhenUsed="1"/>
+    <w:lsdException w:name="footer" w:semiHidden="1" w:unhideWhenUsed="1"/>
+    <w:lsdException w:name="index heading" w:semiHidden="1" w:unhideWhenUsed="1"/>
+    <w:lsdException w:name="caption" w:semiHidden="1" w:uiPriority="35" w:unhideWhenUsed="1" w:qFormat="1"/>
+    <w:lsdException w:name="table of figures" w:semiHidden="1" w:unhideWhenUsed="1"/>
+    <w:lsdException w:name="envelope address" w:semiHidden="1" w:unhideWhenUsed="1"/>
+    <w:lsdException w:name="envelope return" w:semiHidden="1" w:unhideWhenUsed="1"/>
+    <w:lsdException w:name="footnote reference" w:semiHidden="1" w:unhideWhenUsed="1"/>
+    <w:lsdException w:name="annotation reference" w:semiHidden="1" w:unhideWhenUsed="1"/>
+    <w:lsdException w:name="line number" w:semiHidden="1" w:unhideWhenUsed="1"/>
+    <w:lsdException w:name="page number" w:semiHidden="1" w:unhideWhenUsed="1"/>
+    <w:lsdException w:name="endnote reference" w:semiHidden="1" w:unhideWhenUsed="1"/>
+    <w:lsdException w:name="endnote text" w:semiHidden="1" w:unhideWhenUsed="1"/>
+    <w:lsdException w:name="table of authorities" w:semiHidden="1" w:unhideWhenUsed="1"/>
+    <w:lsdException w:name="macro" w:semiHidden="1" w:unhideWhenUsed="1"/>
+    <w:lsdException w:name="toa heading" w:semiHidden="1" w:unhideWhenUsed="1"/>
+    <w:lsdException w:name="List" w:semiHidden="1" w:unhideWhenUsed="1"/>
+    <w:lsdException w:name="List Bullet" w:semiHidden="1" w:unhideWhenUsed="1"/>
+    <w:lsdException w:name="List Number" w:semiHidden="1" w:unhideWhenUsed="1"/>
+    <w:lsdException w:name="List 2" w:semiHidden="1" w:unhideWhenUsed="1"/>
+    <w:lsdException w:name="List 3" w:semiHidden="1" w:unhideWhenUsed="1"/>
+    <w:lsdException w:name="List 4" w:semiHidden="1" w:unhideWhenUsed="1"/>
+    <w:lsdException w:name="List 5" w:semiHidden="1" w:unhideWhenUsed="1"/>
+    <w:lsdException w:name="List Bullet 2" w:semiHidden="1" w:unhideWhenUsed="1"/>
+    <w:lsdException w:name="List Bullet 3" w:semiHidden="1" w:unhideWhenUsed="1"/>
+    <w:lsdException w:name="List Bullet 4" w:semiHidden="1" w:unhideWhenUsed="1"/>
+    <w:lsdException w:name="List Bullet 5" w:semiHidden="1" w:unhideWhenUsed="1"/>
+    <w:lsdException w:name="List Number 2" w:semiHidden="1" w:unhideWhenUsed="1"/>
+    <w:lsdException w:name="List Number 3" w:semiHidden="1" w:unhideWhenUsed="1"/>
+    <w:lsdException w:name="List Number 4" w:semiHidden="1" w:unhideWhenUsed="1"/>
+    <w:lsdException w:name="List Number 5" w:semiHidden="1" w:unhideWhenUsed="1"/>
+    <w:lsdException w:name="Title" w:uiPriority="10" w:qFormat="1"/>
+    <w:lsdException w:name="Closing" w:semiHidden="1" w:unhideWhenUsed="1"/>
+    <w:lsdException w:name="Signature" w:semiHidden="1" w:unhideWhenUsed="1"/>
+    <w:lsdException w:name="Default Paragraph Font" w:semiHidden="1" w:uiPriority="1" w:unhideWhenUsed="1"/>
+    <w:lsdException w:name="Body Text" w:semiHidden="1" w:unhideWhenUsed="1"/>
+    <w:lsdException w:name="Body Text Indent" w:semiHidden="1" w:unhideWhenUsed="1"/>
+    <w:lsdException w:name="List Continue" w:semiHidden="1" w:unhideWhenUsed="1"/>
+    <w:lsdException w:name="List Continue 2" w:semiHidden="1" w:unhideWhenUsed="1"/>
+    <w:lsdException w:name="List Continue 3" w:semiHidden="1" w:unhideWhenUsed="1"/>
+    <w:lsdException w:name="List Continue 4" w:semiHidden="1" w:unhideWhenUsed="1"/>
+    <w:lsdException w:name="List Continue 5" w:semiHidden="1" w:unhideWhenUsed="1"/>
+    <w:lsdException w:name="Message Header" w:semiHidden="1" w:unhideWhenUsed="1"/>
+    <w:lsdException w:name="Subtitle" w:uiPriority="11" w:qFormat="1"/>
+    <w:lsdException w:name="Salutation" w:semiHidden="1" w:unhideWhenUsed="1"/>
+    <w:lsdException w:name="Date" w:semiHidden="1" w:unhideWhenUsed="1"/>
+    <w:lsdException w:name="Body Text First Indent" w:semiHidden="1" w:unhideWhenUsed="1"/>
+    <w:lsdException w:name="Body Text First Indent 2" w:semiHidden="1" w:unhideWhenUsed="1"/>
+    <w:lsdException w:name="Note Heading" w:semiHidden="1" w:unhideWhenUsed="1"/>
+    <w:lsdException w:name="Body Text 2" w:semiHidden="1" w:unhideWhenUsed="1"/>
+    <w:lsdException w:name="Body Text 3" w:semiHidden="1" w:unhideWhenUsed="1"/>
+    <w:lsdException w:name="Body Text Indent 2" w:semiHidden="1" w:unhideWhenUsed="1"/>
+    <w:lsdException w:name="Body Text Indent 3" w:semiHidden="1" w:unhideWhenUsed="1"/>
+    <w:lsdException w:name="Block Text" w:semiHidden="1" w:unhideWhenUsed="1"/>
+    <w:lsdException w:name="Hyperlink" w:semiHidden="1" w:unhideWhenUsed="1"/>
+    <w:lsdException w:name="FollowedHyperlink" w:semiHidden="1" w:unhideWhenUsed="1"/>
+    <w:lsdException w:name="Strong" w:uiPriority="22" w:qFormat="1"/>
+    <w:lsdException w:name="Emphasis" w:uiPriority="20" w:qFormat="1"/>
+    <w:lsdException w:name="Document Map" w:semiHidden="1" w:unhideWhenUsed="1"/>
+    <w:lsdException w:name="Plain Text" w:semiHidden="1" w:unhideWhenUsed="1"/>
+    <w:lsdException w:name="E-mail Signature" w:semiHidden="1" w:unhideWhenUsed="1"/>
+    <w:lsdException w:name="HTML Top of Form" w:semiHidden="1" w:unhideWhenUsed="1"/>
+    <w:lsdException w:name="HTML Bottom of Form" w:semiHidden="1" w:unhideWhenUsed="1"/>
+    <w:lsdException w:name="Normal (Web)" w:semiHidden="1" w:unhideWhenUsed="1"/>
+    <w:lsdException w:name="HTML Acronym" w:semiHidden="1" w:unhideWhenUsed="1"/>
+    <w:lsdException w:name="HTML Address" w:semiHidden="1" w:unhideWhenUsed="1"/>
+    <w:lsdException w:name="HTML Cite" w:semiHidden="1" w:unhideWhenUsed="1"/>
+    <w:lsdException w:name="HTML Code" w:semiHidden="1" w:unhideWhenUsed="1"/>
+    <w:lsdException w:name="HTML Definition" w:semiHidden="1" w:unhideWhenUsed="1"/>
+    <w:lsdException w:name="HTML Keyboard" w:semiHidden="1" w:unhideWhenUsed="1"/>
+    <w:lsdException w:name="HTML Preformatted" w:semiHidden="1" w:unhideWhenUsed="1"/>
+    <w:lsdException w:name="HTML Sample" w:semiHidden="1" w:unhideWhenUsed="1"/>
+    <w:lsdException w:name="HTML Typewriter" w:semiHidden="1" w:unhideWhenUsed="1"/>
+    <w:lsdException w:name="HTML Variable" w:semiHidden="1" w:unhideWhenUsed="1"/>
+    <w:lsdException w:name="Normal Table" w:semiHidden="1" w:unhideWhenUsed="1"/>
+    <w:lsdException w:name="annotation subject" w:semiHidden="1" w:unhideWhenUsed="1"/>
+    <w:lsdException w:name="No List" w:semiHidden="1" w:unhideWhenUsed="1"/>
+    <w:lsdException w:name="Outline List 1" w:semiHidden="1" w:unhideWhenUsed="1"/>
+    <w:lsdException w:name="Outline List 2" w:semiHidden="1" w:unhideWhenUsed="1"/>
+    <w:lsdException w:name="Outline List 3" w:semiHidden="1" w:unhideWhenUsed="1"/>
+    <w:lsdException w:name="Table Simple 1" w:semiHidden="1" w:unhideWhenUsed="1"/>
+    <w:lsdException w:name="Table Simple 2" w:semiHidden="1" w:unhideWhenUsed="1"/>
+    <w:lsdException w:name="Table Simple 3" w:semiHidden="1" w:unhideWhenUsed="1"/>
+    <w:lsdException w:name="Table Classic 1" w:semiHidden="1" w:unhideWhenUsed="1"/>
+    <w:lsdException w:name="Table Classic 2" w:semiHidden="1" w:unhideWhenUsed="1"/>
+    <w:lsdException w:name="Table Classic 3" w:semiHidden="1" w:unhideWhenUsed="1"/>
+    <w:lsdException w:name="Table Classic 4" w:semiHidden="1" w:unhideWhenUsed="1"/>
+    <w:lsdException w:name="Table Colorful 1" w:semiHidden="1" w:unhideWhenUsed="1"/>
+    <w:lsdException w:name="Table Colorful 2" w:semiHidden="1" w:unhideWhenUsed="1"/>
+    <w:lsdException w:name="Table Colorful 3" w:semiHidden="1" w:unhideWhenUsed="1"/>
+    <w:lsdException w:name="Table Columns 1" w:semiHidden="1" w:unhideWhenUsed="1"/>
+    <w:lsdException w:name="Table Columns 2" w:semiHidden="1" w:unhideWhenUsed="1"/>
+    <w:lsdException w:name="Table Columns 3" w:semiHidden="1" w:unhideWhenUsed="1"/>
+    <w:lsdException w:name="Table Columns 4" w:semiHidden="1" w:unhideWhenUsed="1"/>
+    <w:lsdException w:name="Table Columns 5" w:semiHidden="1" w:unhideWhenUsed="1"/>
+    <w:lsdException w:name="Table Grid 1" w:semiHidden="1" w:unhideWhenUsed="1"/>
+    <w:lsdException w:name="Table Grid 2" w:semiHidden="1" w:unhideWhenUsed="1"/>
+    <w:lsdException w:name="Table Grid 3" w:semiHidden="1" w:unhideWhenUsed="1"/>
+    <w:lsdException w:name="Table Grid 4" w:semiHidden="1" w:unhideWhenUsed="1"/>
+    <w:lsdException w:name="Table Grid 5" w:semiHidden="1" w:unhideWhenUsed="1"/>
+    <w:lsdException w:name="Table Grid 6" w:semiHidden="1" w:unhideWhenUsed="1"/>
+    <w:lsdException w:name="Table Grid 7" w:semiHidden="1" w:unhideWhenUsed="1"/>
+    <w:lsdException w:name="Table Grid 8" w:semiHidden="1" w:unhideWhenUsed="1"/>
+    <w:lsdException w:name="Table List 1" w:semiHidden="1" w:unhideWhenUsed="1"/>
+    <w:lsdException w:name="Table List 2" w:semiHidden="1" w:unhideWhenUsed="1"/>
+    <w:lsdException w:name="Table List 3" w:semiHidden="1" w:unhideWhenUsed="1"/>
+    <w:lsdException w:name="Table List 4" w:semiHidden="1" w:unhideWhenUsed="1"/>
+    <w:lsdException w:name="Table List 5" w:semiHidden="1" w:unhideWhenUsed="1"/>
+    <w:lsdException w:name="Table List 6" w:semiHidden="1" w:unhideWhenUsed="1"/>
+    <w:lsdException w:name="Table List 7" w:semiHidden="1" w:unhideWhenUsed="1"/>
+    <w:lsdException w:name="Table List 8" w:semiHidden="1" w:unhideWhenUsed="1"/>
+    <w:lsdException w:name="Table 3D effects 1" w:semiHidden="1" w:unhideWhenUsed="1"/>
+    <w:lsdException w:name="Table 3D effects 2" w:semiHidden="1" w:unhideWhenUsed="1"/>
+    <w:lsdException w:name="Table 3D effects 3" w:semiHidden="1" w:unhideWhenUsed="1"/>
+    <w:lsdException w:name="Table Contemporary" w:semiHidden="1" w:unhideWhenUsed="1"/>
+    <w:lsdException w:name="Table Elegant" w:semiHidden="1" w:unhideWhenUsed="1"/>
+    <w:lsdException w:name="Table Professional" w:semiHidden="1" w:unhideWhenUsed="1"/>
+    <w:lsdException w:name="Table Subtle 1" w:semiHidden="1" w:unhideWhenUsed="1"/>
+    <w:lsdException w:name="Table Subtle 2" w:semiHidden="1" w:unhideWhenUsed="1"/>
+    <w:lsdException w:name="Table Web 1" w:semiHidden="1" w:unhideWhenUsed="1"/>
+    <w:lsdException w:name="Table Web 2" w:semiHidden="1" w:unhideWhenUsed="1"/>
+    <w:lsdException w:name="Table Web 3" w:semiHidden="1" w:unhideWhenUsed="1"/>
+    <w:lsdException w:name="Balloon Text" w:semiHidden="1" w:unhideWhenUsed="1"/>
+    <w:lsdException w:name="Table Grid" w:uiPriority="39"/>
+    <w:lsdException w:name="Table Theme" w:semiHidden="1" w:unhideWhenUsed="1"/>
+    <w:lsdException w:name="Placeholder Text" w:semiHidden="1"/>
+    <w:lsdException w:name="No Spacing" w:uiPriority="1" w:qFormat="1"/>
+    <w:lsdException w:name="Light Shading" w:uiPriority="60"/>
+    <w:lsdException w:name="Light List" w:uiPriority="61"/>
+    <w:lsdException w:name="Light Grid" w:uiPriority="62"/>
+    <w:lsdException w:name="Medium Shading 1" w:uiPriority="63"/>
+    <w:lsdException w:name="Medium Shading 2" w:uiPriority="64"/>
+    <w:lsdException w:name="Medium List 1" w:uiPriority="65"/>
+    <w:lsdException w:name="Medium List 2" w:uiPriority="66"/>
+    <w:lsdException w:name="Medium Grid 1" w:uiPriority="67"/>
+    <w:lsdException w:name="Medium Grid 2" w:uiPriority="68"/>
+    <w:lsdException w:name="Medium Grid 3" w:uiPriority="69"/>
+    <w:lsdException w:name="Dark List" w:uiPriority="70"/>
+    <w:lsdException w:name="Colorful Shading" w:uiPriority="71"/>
+    <w:lsdException w:name="Colorful List" w:uiPriority="72"/>
+    <w:lsdException w:name="Colorful Grid" w:uiPriority="73"/>
+    <w:lsdException w:name="Light Shading Accent 1" w:uiPriority="60"/>
+    <w:lsdException w:name="Light List Accent 1" w:uiPriority="61"/>
+    <w:lsdException w:name="Light Grid Accent 1" w:uiPriority="62"/>
+    <w:lsdException w:name="Medium Shading 1 Accent 1" w:uiPriority="63"/>
+    <w:lsdException w:name="Medium Shading 2 Accent 1" w:uiPriority="64"/>
+    <w:lsdException w:name="Medium List 1 Accent 1" w:uiPriority="65"/>
+    <w:lsdException w:name="Revision" w:semiHidden="1"/>
+    <w:lsdException w:name="List Paragraph" w:uiPriority="34" w:qFormat="1"/>
+    <w:lsdException w:name="Quote" w:uiPriority="29" w:qFormat="1"/>
+    <w:lsdException w:name="Intense Quote" w:uiPriority="30" w:qFormat="1"/>
+    <w:lsdException w:name="Medium List 2 Accent 1" w:uiPriority="66"/>
+    <w:lsdException w:name="Medium Grid 1 Accent 1" w:uiPriority="67"/>
+    <w:lsdException w:name="Medium Grid 2 Accent 1" w:uiPriority="68"/>
+    <w:lsdException w:name="Medium Grid 3 Accent 1" w:uiPriority="69"/>
+    <w:lsdException w:name="Dark List Accent 1" w:uiPriority="70"/>
+    <w:lsdException w:name="Colorful Shading Accent 1" w:uiPriority="71"/>
+    <w:lsdException w:name="Colorful List Accent 1" w:uiPriority="72"/>
+    <w:lsdException w:name="Colorful Grid Accent 1" w:uiPriority="73"/>
+    <w:lsdException w:name="Light Shading Accent 2" w:uiPriority="60"/>
+    <w:lsdException w:name="Light List Accent 2" w:uiPriority="61"/>
+    <w:lsdException w:name="Light Grid Accent 2" w:uiPriority="62"/>
+    <w:lsdException w:name="Medium Shading 1 Accent 2" w:uiPriority="63"/>
+    <w:lsdException w:name="Medium Shading 2 Accent 2" w:uiPriority="64"/>
+    <w:lsdException w:name="Medium List 1 Accent 2" w:uiPriority="65"/>
+    <w:lsdException w:name="Medium List 2 Accent 2" w:uiPriority="66"/>
+    <w:lsdException w:name="Medium Grid 1 Accent 2" w:uiPriority="67"/>
+    <w:lsdException w:name="Medium Grid 2 Accent 2" w:uiPriority="68"/>
+    <w:lsdException w:name="Medium Grid 3 Accent 2" w:uiPriority="69"/>
+    <w:lsdException w:name="Dark List Accent 2" w:uiPriority="70"/>
+    <w:lsdException w:name="Colorful Shading Accent 2" w:uiPriority="71"/>
+    <w:lsdException w:name="Colorful List Accent 2" w:uiPriority="72"/>
+    <w:lsdException w:name="Colorful Grid Accent 2" w:uiPriority="73"/>
+    <w:lsdException w:name="Light Shading Accent 3" w:uiPriority="60"/>
+    <w:lsdException w:name="Light List Accent 3" w:uiPriority="61"/>
+    <w:lsdException w:name="Light Grid Accent 3" w:uiPriority="62"/>
+    <w:lsdException w:name="Medium Shading 1 Accent 3" w:uiPriority="63"/>
+    <w:lsdException w:name="Medium Shading 2 Accent 3" w:uiPriority="64"/>
+    <w:lsdException w:name="Medium List 1 Accent 3" w:uiPriority="65"/>
+    <w:lsdException w:name="Medium List 2 Accent 3" w:uiPriority="66"/>
+    <w:lsdException w:name="Medium Grid 1 Accent 3" w:uiPriority="67"/>
+    <w:lsdException w:name="Medium Grid 2 Accent 3" w:uiPriority="68"/>
+    <w:lsdException w:name="Medium Grid 3 Accent 3" w:uiPriority="69"/>
+    <w:lsdException w:name="Dark List Accent 3" w:uiPriority="70"/>
+    <w:lsdException w:name="Colorful Shading Accent 3" w:uiPriority="71"/>
+    <w:lsdException w:name="Colorful List Accent 3" w:uiPriority="72"/>
+    <w:lsdException w:name="Colorful Grid Accent 3" w:uiPriority="73"/>
+    <w:lsdException w:name="Light Shading Accent 4" w:uiPriority="60"/>
+    <w:lsdException w:name="Light List Accent 4" w:uiPriority="61"/>
+    <w:lsdException w:name="Light Grid Accent 4" w:uiPriority="62"/>
+    <w:lsdException w:name="Medium Shading 1 Accent 4" w:uiPriority="63"/>
+    <w:lsdException w:name="Medium Shading 2 Accent 4" w:uiPriority="64"/>
+    <w:lsdException w:name="Medium List 1 Accent 4" w:uiPriority="65"/>
+    <w:lsdException w:name="Medium List 2 Accent 4" w:uiPriority="66"/>
+    <w:lsdException w:name="Medium Grid 1 Accent 4" w:uiPriority="67"/>
+    <w:lsdException w:name="Medium Grid 2 Accent 4" w:uiPriority="68"/>
+    <w:lsdException w:name="Medium Grid 3 Accent 4" w:uiPriority="69"/>
+    <w:lsdException w:name="Dark List Accent 4" w:uiPriority="70"/>
+    <w:lsdException w:name="Colorful Shading Accent 4" w:uiPriority="71"/>
+    <w:lsdException w:name="Colorful List Accent 4" w:uiPriority="72"/>
+    <w:lsdException w:name="Colorful Grid Accent 4" w:uiPriority="73"/>
+    <w:lsdException w:name="Light Shading Accent 5" w:uiPriority="60"/>
+    <w:lsdException w:name="Light List Accent 5" w:uiPriority="61"/>
+    <w:lsdException w:name="Light Grid Accent 5" w:uiPriority="62"/>
+    <w:lsdException w:name="Medium Shading 1 Accent 5" w:uiPriority="63"/>
+    <w:lsdException w:name="Medium Shading 2 Accent 5" w:uiPriority="64"/>
+    <w:lsdException w:name="Medium List 1 Accent 5" w:uiPriority="65"/>
+    <w:lsdException w:name="Medium List 2 Accent 5" w:uiPriority="66"/>
+    <w:lsdException w:name="Medium Grid 1 Accent 5" w:uiPriority="67"/>
+    <w:lsdException w:name="Medium Grid 2 Accent 5" w:uiPriority="68"/>
+    <w:lsdException w:name="Medium Grid 3 Accent 5" w:uiPriority="69"/>
+    <w:lsdException w:name="Dark List Accent 5" w:uiPriority="70"/>
+    <w:lsdException w:name="Colorful Shading Accent 5" w:uiPriority="71"/>
+    <w:lsdException w:name="Colorful List Accent 5" w:uiPriority="72"/>
+    <w:lsdException w:name="Colorful Grid Accent 5" w:uiPriority="73"/>
+    <w:lsdException w:name="Light Shading Accent 6" w:uiPriority="60"/>
+    <w:lsdException w:name="Light List Accent 6" w:uiPriority="61"/>
+    <w:lsdException w:name="Light Grid Accent 6" w:uiPriority="62"/>
+    <w:lsdException w:name="Medium Shading 1 Accent 6" w:uiPriority="63"/>
+    <w:lsdException w:name="Medium Shading 2 Accent 6" w:uiPriority="64"/>
+    <w:lsdException w:name="Medium List 1 Accent 6" w:uiPriority="65"/>
+    <w:lsdException w:name="Medium List 2 Accent 6" w:uiPriority="66"/>
+    <w:lsdException w:name="Medium Grid 1 Accent 6" w:uiPriority="67"/>
+    <w:lsdException w:name="Medium Grid 2 Accent 6" w:uiPriority="68"/>
+    <w:lsdException w:name="Medium Grid 3 Accent 6" w:uiPriority="69"/>
+    <w:lsdException w:name="Dark List Accent 6" w:uiPriority="70"/>
+    <w:lsdException w:name="Colorful Shading Accent 6" w:uiPriority="71"/>
+    <w:lsdException w:name="Colorful List Accent 6" w:uiPriority="72"/>
+    <w:lsdException w:name="Colorful Grid Accent 6" w:uiPriority="73"/>
+    <w:lsdException w:name="Subtle Emphasis" w:uiPriority="19" w:qFormat="1"/>
+    <w:lsdException w:name="Intense Emphasis" w:uiPriority="21" w:qFormat="1"/>
+    <w:lsdException w:name="Subtle Reference" w:uiPriority="31" w:qFormat="1"/>
+    <w:lsdException w:name="Intense Reference" w:uiPriority="32" w:qFormat="1"/>
+    <w:lsdException w:name="Book Title" w:uiPriority="33" w:qFormat="1"/>
+    <w:lsdException w:name="Bibliography" w:semiHidden="1" w:uiPriority="37" w:unhideWhenUsed="1"/>
+    <w:lsdException w:name="TOC Heading" w:semiHidden="1" w:uiPriority="39" w:unhideWhenUsed="1" w:qFormat="1"/>
+    <w:lsdException w:name="Plain Table 1" w:uiPriority="41"/>
+    <w:lsdException w:name="Plain Table 2" w:uiPriority="42"/>
+    <w:lsdException w:name="Plain Table 3" w:uiPriority="43"/>
+    <w:lsdException w:name="Plain Table 4" w:uiPriority="44"/>
+    <w:lsdException w:name="Plain Table 5" w:uiPriority="45"/>
+    <w:lsdException w:name="Grid Table Light" w:uiPriority="40"/>
+    <w:lsdException w:name="Grid Table 1 Light" w:uiPriority="46"/>
+    <w:lsdException w:name="Grid Table 2" w:uiPriority="47"/>
+    <w:lsdException w:name="Grid Table 3" w:uiPriority="48"/>
+    <w:lsdException w:name="Grid Table 4" w:uiPriority="49"/>
+    <w:lsdException w:name="Grid Table 5 Dark" w:uiPriority="50"/>
+    <w:lsdException w:name="Grid Table 6 Colorful" w:uiPriority="51"/>
+    <w:lsdException w:name="Grid Table 7 Colorful" w:uiPriority="52"/>
+    <w:lsdException w:name="Grid Table 1 Light Accent 1" w:uiPriority="46"/>
+    <w:lsdException w:name="Grid Table 2 Accent 1" w:uiPriority="47"/>
+    <w:lsdException w:name="Grid Table 3 Accent 1" w:uiPriority="48"/>
+    <w:lsdException w:name="Grid Table 4 Accent 1" w:uiPriority="49"/>
+    <w:lsdException w:name="Grid Table 5 Dark Accent 1" w:uiPriority="50"/>
+    <w:lsdException w:name="Grid Table 6 Colorful Accent 1" w:uiPriority="51"/>
+    <w:lsdException w:name="Grid Table 7 Colorful Accent 1" w:uiPriority="52"/>
+    <w:lsdException w:name="Grid Table 1 Light Accent 2" w:uiPriority="46"/>
+    <w:lsdException w:name="Grid Table 2 Accent 2" w:uiPriority="47"/>
+    <w:lsdException w:name="Grid Table 3 Accent 2" w:uiPriority="48"/>
+    <w:lsdException w:name="Grid Table 4 Accent 2" w:uiPriority="49"/>
+    <w:lsdException w:name="Grid Table 5 Dark Accent 2" w:uiPriority="50"/>
+    <w:lsdException w:name="Grid Table 6 Colorful Accent 2" w:uiPriority="51"/>
+    <w:lsdException w:name="Grid Table 7 Colorful Accent 2" w:uiPriority="52"/>
+    <w:lsdException w:name="Grid Table 1 Light Accent 3" w:uiPriority="46"/>
+    <w:lsdException w:name="Grid Table 2 Accent 3" w:uiPriority="47"/>
+    <w:lsdException w:name="Grid Table 3 Accent 3" w:uiPriority="48"/>
+    <w:lsdException w:name="Grid Table 4 Accent 3" w:uiPriority="49"/>
+    <w:lsdException w:name="Grid Table 5 Dark Accent 3" w:uiPriority="50"/>
+    <w:lsdException w:name="Grid Table 6 Colorful Accent 3" w:uiPriority="51"/>
+    <w:lsdException w:name="Grid Table 7 Colorful Accent 3" w:uiPriority="52"/>
+    <w:lsdException w:name="Grid Table 1 Light Accent 4" w:uiPriority="46"/>
+    <w:lsdException w:name="Grid Table 2 Accent 4" w:uiPriority="47"/>
+    <w:lsdException w:name="Grid Table 3 Accent 4" w:uiPriority="48"/>
+    <w:lsdException w:name="Grid Table 4 Accent 4" w:uiPriority="49"/>
+    <w:lsdException w:name="Grid Table 5 Dark Accent 4" w:uiPriority="50"/>
+    <w:lsdException w:name="Grid Table 6 Colorful Accent 4" w:uiPriority="51"/>
+    <w:lsdException w:name="Grid Table 7 Colorful Accent 4" w:uiPriority="52"/>
+    <w:lsdException w:name="Grid Table 1 Light Accent 5" w:uiPriority="46"/>
+    <w:lsdException w:name="Grid Table 2 Accent 5" w:uiPriority="47"/>
+    <w:lsdException w:name="Grid Table 3 Accent 5" w:uiPriority="48"/>
+    <w:lsdException w:name="Grid Table 4 Accent 5" w:uiPriority="49"/>
+    <w:lsdException w:name="Grid Table 5 Dark Accent 5" w:uiPriority="50"/>
+    <w:lsdException w:name="Grid Table 6 Colorful Accent 5" w:uiPriority="51"/>
+    <w:lsdException w:name="Grid Table 7 Colorful Accent 5" w:uiPriority="52"/>
+    <w:lsdException w:name="Grid Table 1 Light Accent 6" w:uiPriority="46"/>
+    <w:lsdException w:name="Grid Table 2 Accent 6" w:uiPriority="47"/>
+    <w:lsdException w:name="Grid Table 3 Accent 6" w:uiPriority="48"/>
+    <w:lsdException w:name="Grid Table 4 Accent 6" w:uiPriority="49"/>
+    <w:lsdException w:name="Grid Table 5 Dark Accent 6" w:uiPriority="50"/>
+    <w:lsdException w:name="Grid Table 6 Colorful Accent 6" w:uiPriority="51"/>
+    <w:lsdException w:name="Grid Table 7 Colorful Accent 6" w:uiPriority="52"/>
+    <w:lsdException w:name="List Table 1 Light" w:uiPriority="46"/>
+    <w:lsdException w:name="List Table 2" w:uiPriority="47"/>
+    <w:lsdException w:name="List Table 3" w:uiPriority="48"/>
+    <w:lsdException w:name="List Table 4" w:uiPriority="49"/>
+    <w:lsdException w:name="List Table 5 Dark" w:uiPriority="50"/>
+    <w:lsdException w:name="List Table 6 Colorful" w:uiPriority="51"/>
+    <w:lsdException w:name="List Table 7 Colorful" w:uiPriority="52"/>
+    <w:lsdException w:name="List Table 1 Light Accent 1" w:uiPriority="46"/>
+    <w:lsdException w:name="List Table 2 Accent 1" w:uiPriority="47"/>
+    <w:lsdException w:name="List Table 3 Accent 1" w:uiPriority="48"/>
+    <w:lsdException w:name="List Table 4 Accent 1" w:uiPriority="49"/>
+    <w:lsdException w:name="List Table 5 Dark Accent 1" w:uiPriority="50"/>
+    <w:lsdException w:name="List Table 6 Colorful Accent 1" w:uiPriority="51"/>
+    <w:lsdException w:name="List Table 7 Colorful Accent 1" w:uiPriority="52"/>
+    <w:lsdException w:name="List Table 1 Light Accent 2" w:uiPriority="46"/>
+    <w:lsdException w:name="List Table 2 Accent 2" w:uiPriority="47"/>
+    <w:lsdException w:name="List Table 3 Accent 2" w:uiPriority="48"/>
+    <w:lsdException w:name="List Table 4 Accent 2" w:uiPriority="49"/>
+    <w:lsdException w:name="List Table 5 Dark Accent 2" w:uiPriority="50"/>
+    <w:lsdException w:name="List Table 6 Colorful Accent 2" w:uiPriority="51"/>
+    <w:lsdException w:name="List Table 7 Colorful Accent 2" w:uiPriority="52"/>
+    <w:lsdException w:name="List Table 1 Light Accent 3" w:uiPriority="46"/>
+    <w:lsdException w:name="List Table 2 Accent 3" w:uiPriority="47"/>
+    <w:lsdException w:name="List Table 3 Accent 3" w:uiPriority="48"/>
+    <w:lsdException w:name="List Table 4 Accent 3" w:uiPriority="49"/>
+    <w:lsdException w:name="List Table 5 Dark Accent 3" w:uiPriority="50"/>
+    <w:lsdException w:name="List Table 6 Colorful Accent 3" w:uiPriority="51"/>
+    <w:lsdException w:name="List Table 7 Colorful Accent 3" w:uiPriority="52"/>
+    <w:lsdException w:name="List Table 1 Light Accent 4" w:uiPriority="46"/>
+    <w:lsdException w:name="List Table 2 Accent 4" w:uiPriority="47"/>
+    <w:lsdException w:name="List Table 3 Accent 4" w:uiPriority="48"/>
+    <w:lsdException w:name="List Table 4 Accent 4" w:uiPriority="49"/>
+    <w:lsdException w:name="List Table 5 Dark Accent 4" w:uiPriority="50"/>
+    <w:lsdException w:name="List Table 6 Colorful Accent 4" w:uiPriority="51"/>
+    <w:lsdException w:name="List Table 7 Colorful Accent 4" w:uiPriority="52"/>
+    <w:lsdException w:name="List Table 1 Light Accent 5" w:uiPriority="46"/>
+    <w:lsdException w:name="List Table 2 Accent 5" w:uiPriority="47"/>
+    <w:lsdException w:name="List Table 3 Accent 5" w:uiPriority="48"/>
+    <w:lsdException w:name="List Table 4 Accent 5" w:uiPriority="49"/>
+    <w:lsdException w:name="List Table 5 Dark Accent 5" w:uiPriority="50"/>
+    <w:lsdException w:name="List Table 6 Colorful Accent 5" w:uiPriority="51"/>
+    <w:lsdException w:name="List Table 7 Colorful Accent 5" w:uiPriority="52"/>
+    <w:lsdException w:name="List Table 1 Light Accent 6" w:uiPriority="46"/>
+    <w:lsdException w:name="List Table 2 Accent 6" w:uiPriority="47"/>
+    <w:lsdException w:name="List Table 3 Accent 6" w:uiPriority="48"/>
+    <w:lsdException w:name="List Table 4 Accent 6" w:uiPriority="49"/>
+    <w:lsdException w:name="List Table 5 Dark Accent 6" w:uiPriority="50"/>
+    <w:lsdException w:name="List Table 6 Colorful Accent 6" w:uiPriority="51"/>
+    <w:lsdException w:name="List Table 7 Colorful Accent 6" w:uiPriority="52"/>
+    <w:lsdException w:name="Mention" w:semiHidden="1" w:unhideWhenUsed="1"/>
+    <w:lsdException w:name="Smart Hyperlink" w:semiHidden="1" w:unhideWhenUsed="1"/>
+    <w:lsdException w:name="Hashtag" w:semiHidden="1" w:unhideWhenUsed="1"/>
+    <w:lsdException w:name="Unresolved Mention" w:semiHidden="1" w:unhideWhenUsed="1"/>
+    <w:lsdException w:name="Smart Link" w:semiHidden="1" w:unhideWhenUsed="1"/>
+  </w:latentStyles>
+  <w:style w:type="paragraph" w:default="1" w:styleId="Normal">
     <w:name w:val="Normal"/>
     <w:qFormat/>
     <w:pPr>
-      <w:widowControl/>
-      <w:suppressAutoHyphens w:val="true"/>
-      <w:bidi w:val="0"/>
-      <w:spacing w:lineRule="exact" w:line="240" w:before="0" w:after="0"/>
-      <w:jc w:val="left"/>
+      <w:spacing w:line="240" w:lineRule="exact"/>
     </w:pPr>
     <w:rPr>
-      <w:rFonts w:ascii="Times;Times New Roman" w:hAnsi="Times;Times New Roman" w:eastAsia="Times New Roman" w:cs="Times;Times New Roman"/>
-      <w:color w:val="auto"/>
-      <w:kern w:val="0"/>
-      <w:sz w:val="24"/>
+      <w:rFonts w:ascii="Times;Times New Roman" w:eastAsia="Times New Roman" w:hAnsi="Times;Times New Roman" w:cs="Times;Times New Roman"/>
       <w:szCs w:val="20"/>
-      <w:lang w:val="en-US" w:eastAsia="zh-CN" w:bidi="hi-IN"/>
     </w:rPr>
   </w:style>
   <w:style w:type="paragraph" w:styleId="Heading1">
-    <w:name w:val="Heading 1"/>
+    <w:name w:val="heading 1"/>
     <w:basedOn w:val="Normal"/>
     <w:next w:val="Normal"/>
+    <w:uiPriority w:val="9"/>
     <w:qFormat/>
     <w:pPr>
-      <w:keepNext w:val="true"/>
+      <w:keepNext/>
       <w:keepLines/>
       <w:numPr>
-        <w:ilvl w:val="0"/>
         <w:numId w:val="1"/>
       </w:numPr>
-      <w:spacing w:lineRule="atLeast" w:line="240" w:before="480" w:after="240"/>
+      <w:spacing w:before="480" w:after="240" w:line="240" w:lineRule="atLeast"/>
       <w:outlineLvl w:val="0"/>
     </w:pPr>
     <w:rPr>
@@ -3579,18 +3475,20 @@
     </w:rPr>
   </w:style>
   <w:style w:type="paragraph" w:styleId="Heading2">
-    <w:name w:val="Heading 2"/>
+    <w:name w:val="heading 2"/>
     <w:basedOn w:val="Normal"/>
     <w:next w:val="Normal"/>
+    <w:uiPriority w:val="9"/>
+    <w:unhideWhenUsed/>
     <w:qFormat/>
     <w:pPr>
-      <w:keepNext w:val="true"/>
+      <w:keepNext/>
       <w:keepLines/>
       <w:numPr>
         <w:ilvl w:val="1"/>
         <w:numId w:val="1"/>
       </w:numPr>
-      <w:spacing w:lineRule="atLeast" w:line="240" w:before="280" w:after="280"/>
+      <w:spacing w:before="280" w:after="280" w:line="240" w:lineRule="atLeast"/>
       <w:outlineLvl w:val="1"/>
     </w:pPr>
     <w:rPr>
@@ -3599,9 +3497,12 @@
     </w:rPr>
   </w:style>
   <w:style w:type="paragraph" w:styleId="Heading3">
-    <w:name w:val="Heading 3"/>
+    <w:name w:val="heading 3"/>
     <w:basedOn w:val="Normal"/>
     <w:next w:val="Normal"/>
+    <w:uiPriority w:val="9"/>
+    <w:semiHidden/>
+    <w:unhideWhenUsed/>
     <w:qFormat/>
     <w:pPr>
       <w:numPr>
@@ -3616,17 +3517,20 @@
     </w:rPr>
   </w:style>
   <w:style w:type="paragraph" w:styleId="Heading4">
-    <w:name w:val="Heading 4"/>
+    <w:name w:val="heading 4"/>
     <w:basedOn w:val="Normal"/>
     <w:next w:val="Normal"/>
+    <w:uiPriority w:val="9"/>
+    <w:semiHidden/>
+    <w:unhideWhenUsed/>
     <w:qFormat/>
     <w:pPr>
-      <w:keepNext w:val="true"/>
+      <w:keepNext/>
       <w:numPr>
         <w:ilvl w:val="3"/>
         <w:numId w:val="1"/>
       </w:numPr>
-      <w:spacing w:lineRule="exact" w:line="220" w:before="240" w:after="60"/>
+      <w:spacing w:before="240" w:after="60" w:line="220" w:lineRule="exact"/>
       <w:jc w:val="both"/>
       <w:outlineLvl w:val="3"/>
     </w:pPr>
@@ -3638,16 +3542,19 @@
     </w:rPr>
   </w:style>
   <w:style w:type="paragraph" w:styleId="Heading5">
-    <w:name w:val="Heading 5"/>
+    <w:name w:val="heading 5"/>
     <w:basedOn w:val="Normal"/>
     <w:next w:val="Normal"/>
+    <w:uiPriority w:val="9"/>
+    <w:semiHidden/>
+    <w:unhideWhenUsed/>
     <w:qFormat/>
     <w:pPr>
       <w:numPr>
         <w:ilvl w:val="4"/>
         <w:numId w:val="1"/>
       </w:numPr>
-      <w:spacing w:lineRule="exact" w:line="220" w:before="240" w:after="60"/>
+      <w:spacing w:before="240" w:after="60" w:line="220" w:lineRule="exact"/>
       <w:jc w:val="both"/>
       <w:outlineLvl w:val="4"/>
     </w:pPr>
@@ -3657,16 +3564,19 @@
     </w:rPr>
   </w:style>
   <w:style w:type="paragraph" w:styleId="Heading6">
-    <w:name w:val="Heading 6"/>
+    <w:name w:val="heading 6"/>
     <w:basedOn w:val="Normal"/>
     <w:next w:val="Normal"/>
+    <w:uiPriority w:val="9"/>
+    <w:semiHidden/>
+    <w:unhideWhenUsed/>
     <w:qFormat/>
     <w:pPr>
       <w:numPr>
         <w:ilvl w:val="5"/>
         <w:numId w:val="1"/>
       </w:numPr>
-      <w:spacing w:lineRule="exact" w:line="220" w:before="240" w:after="60"/>
+      <w:spacing w:before="240" w:after="60" w:line="220" w:lineRule="exact"/>
       <w:jc w:val="both"/>
       <w:outlineLvl w:val="5"/>
     </w:pPr>
@@ -3677,7 +3587,7 @@
     </w:rPr>
   </w:style>
   <w:style w:type="paragraph" w:styleId="Heading7">
-    <w:name w:val="Heading 7"/>
+    <w:name w:val="heading 7"/>
     <w:basedOn w:val="Normal"/>
     <w:next w:val="Normal"/>
     <w:qFormat/>
@@ -3686,7 +3596,7 @@
         <w:ilvl w:val="6"/>
         <w:numId w:val="1"/>
       </w:numPr>
-      <w:spacing w:lineRule="exact" w:line="220" w:before="240" w:after="60"/>
+      <w:spacing w:before="240" w:after="60" w:line="220" w:lineRule="exact"/>
       <w:jc w:val="both"/>
       <w:outlineLvl w:val="6"/>
     </w:pPr>
@@ -3696,7 +3606,7 @@
     </w:rPr>
   </w:style>
   <w:style w:type="paragraph" w:styleId="Heading8">
-    <w:name w:val="Heading 8"/>
+    <w:name w:val="heading 8"/>
     <w:basedOn w:val="Normal"/>
     <w:next w:val="Normal"/>
     <w:qFormat/>
@@ -3705,7 +3615,7 @@
         <w:ilvl w:val="7"/>
         <w:numId w:val="1"/>
       </w:numPr>
-      <w:spacing w:lineRule="exact" w:line="220" w:before="240" w:after="60"/>
+      <w:spacing w:before="240" w:after="60" w:line="220" w:lineRule="exact"/>
       <w:jc w:val="both"/>
       <w:outlineLvl w:val="7"/>
     </w:pPr>
@@ -3716,7 +3626,7 @@
     </w:rPr>
   </w:style>
   <w:style w:type="paragraph" w:styleId="Heading9">
-    <w:name w:val="Heading 9"/>
+    <w:name w:val="heading 9"/>
     <w:basedOn w:val="Normal"/>
     <w:next w:val="Normal"/>
     <w:qFormat/>
@@ -3725,7 +3635,7 @@
         <w:ilvl w:val="8"/>
         <w:numId w:val="1"/>
       </w:numPr>
-      <w:spacing w:lineRule="exact" w:line="220" w:before="240" w:after="60"/>
+      <w:spacing w:before="240" w:after="60" w:line="220" w:lineRule="exact"/>
       <w:jc w:val="both"/>
       <w:outlineLvl w:val="8"/>
     </w:pPr>
@@ -3735,43 +3645,63 @@
       <w:sz w:val="18"/>
     </w:rPr>
   </w:style>
-  <w:style w:type="character" w:styleId="DefaultParagraphFont">
+  <w:style w:type="character" w:default="1" w:styleId="DefaultParagraphFont">
     <w:name w:val="Default Paragraph Font"/>
-    <w:qFormat/>
-    <w:rPr/>
+    <w:uiPriority w:val="1"/>
+    <w:semiHidden/>
+    <w:unhideWhenUsed/>
+  </w:style>
+  <w:style w:type="table" w:default="1" w:styleId="TableNormal">
+    <w:name w:val="Normal Table"/>
+    <w:uiPriority w:val="99"/>
+    <w:semiHidden/>
+    <w:unhideWhenUsed/>
+    <w:tblPr>
+      <w:tblInd w:w="0" w:type="dxa"/>
+      <w:tblCellMar>
+        <w:top w:w="0" w:type="dxa"/>
+        <w:left w:w="108" w:type="dxa"/>
+        <w:bottom w:w="0" w:type="dxa"/>
+        <w:right w:w="108" w:type="dxa"/>
+      </w:tblCellMar>
+    </w:tblPr>
+  </w:style>
+  <w:style w:type="numbering" w:default="1" w:styleId="NoList">
+    <w:name w:val="No List"/>
+    <w:uiPriority w:val="99"/>
+    <w:semiHidden/>
+    <w:unhideWhenUsed/>
   </w:style>
   <w:style w:type="character" w:styleId="PageNumber">
-    <w:name w:val="Page Number"/>
+    <w:name w:val="page number"/>
     <w:basedOn w:val="DefaultParagraphFont"/>
-    <w:rPr/>
-  </w:style>
-  <w:style w:type="character" w:styleId="InternetLink">
+  </w:style>
+  <w:style w:type="character" w:styleId="Hyperlink">
     <w:name w:val="Hyperlink"/>
     <w:rPr>
       <w:color w:val="000080"/>
       <w:u w:val="single"/>
-      <w:lang w:val="zxx" w:eastAsia="zxx" w:bidi="zxx"/>
+      <w:lang/>
     </w:rPr>
   </w:style>
-  <w:style w:type="character" w:styleId="IndexLink">
+  <w:style w:type="character" w:customStyle="1" w:styleId="IndexLink">
     <w:name w:val="Index Link"/>
     <w:qFormat/>
-    <w:rPr/>
-  </w:style>
-  <w:style w:type="character" w:styleId="Bullets">
+  </w:style>
+  <w:style w:type="character" w:customStyle="1" w:styleId="Bullets">
     <w:name w:val="Bullets"/>
     <w:qFormat/>
     <w:rPr>
-      <w:rFonts w:ascii="OpenSymbol" w:hAnsi="OpenSymbol" w:eastAsia="OpenSymbol" w:cs="OpenSymbol"/>
+      <w:rFonts w:ascii="OpenSymbol" w:eastAsia="OpenSymbol" w:hAnsi="OpenSymbol" w:cs="OpenSymbol"/>
     </w:rPr>
   </w:style>
-  <w:style w:type="paragraph" w:styleId="Heading">
+  <w:style w:type="paragraph" w:customStyle="1" w:styleId="Heading">
     <w:name w:val="Heading"/>
     <w:basedOn w:val="Normal"/>
-    <w:next w:val="TextBody"/>
+    <w:next w:val="BodyText"/>
     <w:qFormat/>
     <w:pPr>
-      <w:spacing w:lineRule="auto" w:line="240" w:before="240" w:after="720"/>
+      <w:spacing w:before="240" w:after="720" w:line="240" w:lineRule="auto"/>
       <w:jc w:val="right"/>
     </w:pPr>
     <w:rPr>
@@ -3781,24 +3711,22 @@
       <w:sz w:val="64"/>
     </w:rPr>
   </w:style>
-  <w:style w:type="paragraph" w:styleId="TextBody">
+  <w:style w:type="paragraph" w:styleId="BodyText">
     <w:name w:val="Body Text"/>
     <w:basedOn w:val="Normal"/>
     <w:pPr>
-      <w:spacing w:lineRule="auto" w:line="276" w:before="0" w:after="140"/>
+      <w:spacing w:after="140" w:line="276" w:lineRule="auto"/>
     </w:pPr>
-    <w:rPr/>
   </w:style>
   <w:style w:type="paragraph" w:styleId="List">
     <w:name w:val="List"/>
-    <w:basedOn w:val="TextBody"/>
-    <w:pPr/>
+    <w:basedOn w:val="BodyText"/>
     <w:rPr>
       <w:rFonts w:cs="Lohit Devanagari"/>
     </w:rPr>
   </w:style>
   <w:style w:type="paragraph" w:styleId="Caption">
-    <w:name w:val="Caption"/>
+    <w:name w:val="caption"/>
     <w:basedOn w:val="Normal"/>
     <w:qFormat/>
     <w:pPr>
@@ -3809,11 +3737,10 @@
       <w:rFonts w:cs="Lohit Devanagari"/>
       <w:i/>
       <w:iCs/>
-      <w:sz w:val="24"/>
       <w:szCs w:val="24"/>
     </w:rPr>
   </w:style>
-  <w:style w:type="paragraph" w:styleId="Index">
+  <w:style w:type="paragraph" w:customStyle="1" w:styleId="Index">
     <w:name w:val="Index"/>
     <w:basedOn w:val="Normal"/>
     <w:qFormat/>
@@ -3822,31 +3749,28 @@
     </w:pPr>
     <w:rPr>
       <w:rFonts w:cs="Lohit Devanagari"/>
-      <w:lang w:val="zxx" w:eastAsia="zxx" w:bidi="zxx"/>
+      <w:lang/>
     </w:rPr>
   </w:style>
-  <w:style w:type="paragraph" w:styleId="HeaderandFooter">
+  <w:style w:type="paragraph" w:customStyle="1" w:styleId="HeaderandFooter">
     <w:name w:val="Header and Footer"/>
     <w:basedOn w:val="Normal"/>
     <w:qFormat/>
     <w:pPr>
       <w:suppressLineNumbers/>
       <w:tabs>
-        <w:tab w:val="clear" w:pos="720"/>
-        <w:tab w:val="center" w:pos="4986" w:leader="none"/>
-        <w:tab w:val="right" w:pos="9972" w:leader="none"/>
+        <w:tab w:val="center" w:pos="4986"/>
+        <w:tab w:val="right" w:pos="9972"/>
       </w:tabs>
     </w:pPr>
-    <w:rPr/>
   </w:style>
   <w:style w:type="paragraph" w:styleId="Footer">
-    <w:name w:val="Footer"/>
+    <w:name w:val="footer"/>
     <w:basedOn w:val="Normal"/>
     <w:pPr>
       <w:tabs>
-        <w:tab w:val="clear" w:pos="720"/>
-        <w:tab w:val="center" w:pos="4680" w:leader="none"/>
-        <w:tab w:val="right" w:pos="9360" w:leader="none"/>
+        <w:tab w:val="center" w:pos="4680"/>
+        <w:tab w:val="right" w:pos="9360"/>
       </w:tabs>
     </w:pPr>
     <w:rPr>
@@ -3855,24 +3779,22 @@
       <w:sz w:val="20"/>
     </w:rPr>
   </w:style>
-  <w:style w:type="paragraph" w:styleId="Bullet">
+  <w:style w:type="paragraph" w:customStyle="1" w:styleId="bullet">
     <w:name w:val="bullet"/>
     <w:basedOn w:val="Normal"/>
     <w:qFormat/>
-    <w:pPr/>
     <w:rPr>
       <w:rFonts w:ascii="Arial" w:hAnsi="Arial" w:cs="Arial"/>
       <w:sz w:val="20"/>
     </w:rPr>
   </w:style>
   <w:style w:type="paragraph" w:styleId="Header">
-    <w:name w:val="Header"/>
+    <w:name w:val="header"/>
     <w:basedOn w:val="Normal"/>
     <w:pPr>
       <w:tabs>
-        <w:tab w:val="clear" w:pos="720"/>
-        <w:tab w:val="center" w:pos="4680" w:leader="none"/>
-        <w:tab w:val="right" w:pos="9360" w:leader="none"/>
+        <w:tab w:val="center" w:pos="4680"/>
+        <w:tab w:val="right" w:pos="9360"/>
       </w:tabs>
     </w:pPr>
     <w:rPr>
@@ -3881,207 +3803,184 @@
       <w:sz w:val="20"/>
     </w:rPr>
   </w:style>
-  <w:style w:type="paragraph" w:styleId="Heading11">
+  <w:style w:type="paragraph" w:customStyle="1" w:styleId="heading10">
     <w:name w:val="heading1"/>
     <w:basedOn w:val="Normal"/>
     <w:qFormat/>
     <w:pPr>
       <w:tabs>
-        <w:tab w:val="clear" w:pos="720"/>
-        <w:tab w:val="left" w:pos="450" w:leader="none"/>
-        <w:tab w:val="left" w:pos="1080" w:leader="none"/>
-        <w:tab w:val="left" w:pos="1800" w:leader="none"/>
-        <w:tab w:val="left" w:pos="2610" w:leader="none"/>
+        <w:tab w:val="left" w:pos="450"/>
+        <w:tab w:val="left" w:pos="1080"/>
+        <w:tab w:val="left" w:pos="1800"/>
+        <w:tab w:val="left" w:pos="2610"/>
       </w:tabs>
     </w:pPr>
-    <w:rPr/>
-  </w:style>
-  <w:style w:type="paragraph" w:styleId="Contents1">
-    <w:name w:val="TOC 1"/>
+  </w:style>
+  <w:style w:type="paragraph" w:styleId="TOC1">
+    <w:name w:val="toc 1"/>
     <w:basedOn w:val="Normal"/>
     <w:next w:val="Normal"/>
     <w:pPr>
       <w:tabs>
-        <w:tab w:val="clear" w:pos="720"/>
-        <w:tab w:val="left" w:pos="360" w:leader="none"/>
-        <w:tab w:val="right" w:pos="9360" w:leader="dot"/>
+        <w:tab w:val="left" w:pos="360"/>
+        <w:tab w:val="right" w:leader="dot" w:pos="9360"/>
       </w:tabs>
-      <w:spacing w:lineRule="exact" w:line="220" w:before="60" w:after="0"/>
-      <w:ind w:left="360" w:right="0" w:hanging="360"/>
+      <w:spacing w:before="60" w:line="220" w:lineRule="exact"/>
+      <w:ind w:left="360" w:hanging="360"/>
       <w:jc w:val="both"/>
     </w:pPr>
     <w:rPr>
       <w:b/>
-      <w:lang w:val="en-US"/>
     </w:rPr>
   </w:style>
-  <w:style w:type="paragraph" w:styleId="Contents2">
-    <w:name w:val="TOC 2"/>
+  <w:style w:type="paragraph" w:styleId="TOC2">
+    <w:name w:val="toc 2"/>
     <w:basedOn w:val="Normal"/>
     <w:next w:val="Normal"/>
     <w:pPr>
       <w:tabs>
-        <w:tab w:val="clear" w:pos="720"/>
-        <w:tab w:val="right" w:pos="9360" w:leader="dot"/>
+        <w:tab w:val="right" w:leader="dot" w:pos="9360"/>
       </w:tabs>
-      <w:spacing w:lineRule="exact" w:line="220"/>
-      <w:ind w:left="270" w:right="0" w:hanging="0"/>
+      <w:spacing w:line="220" w:lineRule="exact"/>
+      <w:ind w:left="270"/>
       <w:jc w:val="both"/>
     </w:pPr>
     <w:rPr>
       <w:sz w:val="22"/>
     </w:rPr>
   </w:style>
-  <w:style w:type="paragraph" w:styleId="Level4">
+  <w:style w:type="paragraph" w:customStyle="1" w:styleId="level4">
     <w:name w:val="level 4"/>
     <w:basedOn w:val="Normal"/>
     <w:qFormat/>
     <w:pPr>
       <w:spacing w:before="120" w:after="120"/>
-      <w:ind w:left="634" w:right="0" w:hanging="0"/>
+      <w:ind w:left="634"/>
     </w:pPr>
-    <w:rPr/>
-  </w:style>
-  <w:style w:type="paragraph" w:styleId="Level5">
+  </w:style>
+  <w:style w:type="paragraph" w:customStyle="1" w:styleId="level5">
     <w:name w:val="level 5"/>
     <w:basedOn w:val="Normal"/>
     <w:qFormat/>
     <w:pPr>
       <w:tabs>
-        <w:tab w:val="clear" w:pos="720"/>
-        <w:tab w:val="left" w:pos="2520" w:leader="none"/>
+        <w:tab w:val="left" w:pos="2520"/>
       </w:tabs>
-      <w:ind w:left="1440" w:right="0" w:hanging="0"/>
+      <w:ind w:left="1440"/>
     </w:pPr>
-    <w:rPr/>
-  </w:style>
-  <w:style w:type="paragraph" w:styleId="TOCEntry">
+  </w:style>
+  <w:style w:type="paragraph" w:customStyle="1" w:styleId="TOCEntry">
     <w:name w:val="TOCEntry"/>
     <w:basedOn w:val="Normal"/>
     <w:qFormat/>
     <w:pPr>
-      <w:keepNext w:val="true"/>
+      <w:keepNext/>
       <w:keepLines/>
-      <w:spacing w:lineRule="atLeast" w:line="240" w:before="120" w:after="240"/>
+      <w:spacing w:before="120" w:after="240" w:line="240" w:lineRule="atLeast"/>
     </w:pPr>
     <w:rPr>
       <w:b/>
       <w:sz w:val="36"/>
     </w:rPr>
   </w:style>
-  <w:style w:type="paragraph" w:styleId="Contents3">
-    <w:name w:val="TOC 3"/>
+  <w:style w:type="paragraph" w:styleId="TOC3">
+    <w:name w:val="toc 3"/>
     <w:basedOn w:val="Normal"/>
     <w:next w:val="Normal"/>
     <w:pPr>
       <w:tabs>
-        <w:tab w:val="clear" w:pos="720"/>
-        <w:tab w:val="left" w:pos="1200" w:leader="none"/>
-        <w:tab w:val="right" w:pos="9360" w:leader="dot"/>
+        <w:tab w:val="left" w:pos="1200"/>
+        <w:tab w:val="right" w:leader="dot" w:pos="9360"/>
       </w:tabs>
-      <w:ind w:left="480" w:right="0" w:hanging="0"/>
+      <w:ind w:left="480"/>
     </w:pPr>
     <w:rPr>
       <w:sz w:val="22"/>
-      <w:lang w:val="en-US"/>
     </w:rPr>
   </w:style>
-  <w:style w:type="paragraph" w:styleId="Contents4">
-    <w:name w:val="TOC 4"/>
+  <w:style w:type="paragraph" w:styleId="TOC4">
+    <w:name w:val="toc 4"/>
     <w:basedOn w:val="Normal"/>
     <w:next w:val="Normal"/>
     <w:pPr>
       <w:tabs>
-        <w:tab w:val="clear" w:pos="720"/>
-        <w:tab w:val="right" w:pos="9360" w:leader="dot"/>
+        <w:tab w:val="right" w:leader="dot" w:pos="9360"/>
       </w:tabs>
-      <w:ind w:left="720" w:right="0" w:hanging="0"/>
+      <w:ind w:left="720"/>
     </w:pPr>
-    <w:rPr/>
-  </w:style>
-  <w:style w:type="paragraph" w:styleId="Contents5">
-    <w:name w:val="TOC 5"/>
+  </w:style>
+  <w:style w:type="paragraph" w:styleId="TOC5">
+    <w:name w:val="toc 5"/>
     <w:basedOn w:val="Normal"/>
     <w:next w:val="Normal"/>
     <w:pPr>
       <w:tabs>
-        <w:tab w:val="clear" w:pos="720"/>
-        <w:tab w:val="right" w:pos="9360" w:leader="dot"/>
+        <w:tab w:val="right" w:leader="dot" w:pos="9360"/>
       </w:tabs>
-      <w:ind w:left="960" w:right="0" w:hanging="0"/>
+      <w:ind w:left="960"/>
     </w:pPr>
-    <w:rPr/>
-  </w:style>
-  <w:style w:type="paragraph" w:styleId="Contents6">
-    <w:name w:val="TOC 6"/>
+  </w:style>
+  <w:style w:type="paragraph" w:styleId="TOC6">
+    <w:name w:val="toc 6"/>
     <w:basedOn w:val="Normal"/>
     <w:next w:val="Normal"/>
     <w:pPr>
       <w:tabs>
-        <w:tab w:val="clear" w:pos="720"/>
-        <w:tab w:val="right" w:pos="9360" w:leader="dot"/>
+        <w:tab w:val="right" w:leader="dot" w:pos="9360"/>
       </w:tabs>
-      <w:ind w:left="1200" w:right="0" w:hanging="0"/>
+      <w:ind w:left="1200"/>
     </w:pPr>
-    <w:rPr/>
-  </w:style>
-  <w:style w:type="paragraph" w:styleId="Contents7">
-    <w:name w:val="TOC 7"/>
+  </w:style>
+  <w:style w:type="paragraph" w:styleId="TOC7">
+    <w:name w:val="toc 7"/>
     <w:basedOn w:val="Normal"/>
     <w:next w:val="Normal"/>
     <w:pPr>
       <w:tabs>
-        <w:tab w:val="clear" w:pos="720"/>
-        <w:tab w:val="right" w:pos="9360" w:leader="dot"/>
+        <w:tab w:val="right" w:leader="dot" w:pos="9360"/>
       </w:tabs>
-      <w:ind w:left="1440" w:right="0" w:hanging="0"/>
+      <w:ind w:left="1440"/>
     </w:pPr>
-    <w:rPr/>
-  </w:style>
-  <w:style w:type="paragraph" w:styleId="Contents8">
-    <w:name w:val="TOC 8"/>
+  </w:style>
+  <w:style w:type="paragraph" w:styleId="TOC8">
+    <w:name w:val="toc 8"/>
     <w:basedOn w:val="Normal"/>
     <w:next w:val="Normal"/>
     <w:pPr>
       <w:tabs>
-        <w:tab w:val="clear" w:pos="720"/>
-        <w:tab w:val="right" w:pos="9360" w:leader="dot"/>
+        <w:tab w:val="right" w:leader="dot" w:pos="9360"/>
       </w:tabs>
-      <w:ind w:left="1680" w:right="0" w:hanging="0"/>
+      <w:ind w:left="1680"/>
     </w:pPr>
-    <w:rPr/>
-  </w:style>
-  <w:style w:type="paragraph" w:styleId="Contents9">
-    <w:name w:val="TOC 9"/>
+  </w:style>
+  <w:style w:type="paragraph" w:styleId="TOC9">
+    <w:name w:val="toc 9"/>
     <w:basedOn w:val="Normal"/>
     <w:next w:val="Normal"/>
     <w:pPr>
       <w:tabs>
-        <w:tab w:val="clear" w:pos="720"/>
-        <w:tab w:val="right" w:pos="9360" w:leader="dot"/>
+        <w:tab w:val="right" w:leader="dot" w:pos="9360"/>
       </w:tabs>
-      <w:ind w:left="1920" w:right="0" w:hanging="0"/>
+      <w:ind w:left="1920"/>
     </w:pPr>
-    <w:rPr/>
-  </w:style>
-  <w:style w:type="paragraph" w:styleId="Template">
+  </w:style>
+  <w:style w:type="paragraph" w:customStyle="1" w:styleId="template">
     <w:name w:val="template"/>
     <w:basedOn w:val="Normal"/>
     <w:qFormat/>
-    <w:pPr/>
     <w:rPr>
       <w:rFonts w:ascii="Arial" w:hAnsi="Arial" w:cs="Arial"/>
       <w:i/>
       <w:sz w:val="22"/>
     </w:rPr>
   </w:style>
-  <w:style w:type="paragraph" w:styleId="Level3text">
+  <w:style w:type="paragraph" w:customStyle="1" w:styleId="level3text">
     <w:name w:val="level 3 text"/>
     <w:basedOn w:val="Normal"/>
     <w:qFormat/>
     <w:pPr>
-      <w:spacing w:lineRule="exact" w:line="220"/>
-      <w:ind w:left="1350" w:right="0" w:hanging="716"/>
+      <w:spacing w:line="220" w:lineRule="exact"/>
+      <w:ind w:left="1350" w:hanging="716"/>
     </w:pPr>
     <w:rPr>
       <w:rFonts w:ascii="Arial" w:hAnsi="Arial" w:cs="Arial"/>
@@ -4089,37 +3988,33 @@
       <w:sz w:val="22"/>
     </w:rPr>
   </w:style>
-  <w:style w:type="paragraph" w:styleId="Requirement">
+  <w:style w:type="paragraph" w:customStyle="1" w:styleId="requirement">
     <w:name w:val="requirement"/>
-    <w:basedOn w:val="Level4"/>
+    <w:basedOn w:val="level4"/>
     <w:qFormat/>
     <w:pPr>
       <w:spacing w:before="0" w:after="0"/>
-      <w:ind w:left="2348" w:right="0" w:hanging="994"/>
+      <w:ind w:left="2348" w:hanging="994"/>
     </w:pPr>
     <w:rPr>
       <w:rFonts w:ascii="Times New Roman" w:hAnsi="Times New Roman" w:cs="Times New Roman"/>
     </w:rPr>
   </w:style>
-  <w:style w:type="paragraph" w:styleId="ByLine">
+  <w:style w:type="paragraph" w:customStyle="1" w:styleId="ByLine">
     <w:name w:val="ByLine"/>
     <w:basedOn w:val="Heading"/>
     <w:qFormat/>
-    <w:pPr>
-      <w:spacing w:lineRule="auto" w:line="240" w:before="240" w:after="720"/>
-      <w:jc w:val="right"/>
-    </w:pPr>
     <w:rPr>
       <w:sz w:val="28"/>
     </w:rPr>
   </w:style>
-  <w:style w:type="paragraph" w:styleId="ChangeHistoryTitle">
+  <w:style w:type="paragraph" w:customStyle="1" w:styleId="ChangeHistoryTitle">
     <w:name w:val="ChangeHistory Title"/>
     <w:basedOn w:val="Normal"/>
     <w:qFormat/>
     <w:pPr>
-      <w:keepNext w:val="true"/>
-      <w:spacing w:lineRule="auto" w:line="240" w:before="60" w:after="60"/>
+      <w:keepNext/>
+      <w:spacing w:before="60" w:after="60" w:line="240" w:lineRule="auto"/>
       <w:jc w:val="center"/>
     </w:pPr>
     <w:rPr>
@@ -4128,7 +4023,7 @@
       <w:sz w:val="36"/>
     </w:rPr>
   </w:style>
-  <w:style w:type="paragraph" w:styleId="SuperTitle">
+  <w:style w:type="paragraph" w:customStyle="1" w:styleId="SuperTitle">
     <w:name w:val="SuperTitle"/>
     <w:basedOn w:val="Heading"/>
     <w:next w:val="Normal"/>
@@ -4137,14 +4032,13 @@
       <w:pBdr>
         <w:top w:val="single" w:sz="48" w:space="1" w:color="000000"/>
       </w:pBdr>
-      <w:spacing w:lineRule="auto" w:line="240" w:before="960" w:after="0"/>
-      <w:jc w:val="right"/>
+      <w:spacing w:before="960" w:after="0"/>
     </w:pPr>
     <w:rPr>
       <w:sz w:val="28"/>
     </w:rPr>
   </w:style>
-  <w:style w:type="paragraph" w:styleId="Line">
+  <w:style w:type="paragraph" w:customStyle="1" w:styleId="line">
     <w:name w:val="line"/>
     <w:basedOn w:val="Heading"/>
     <w:qFormat/>
@@ -4152,29 +4046,26 @@
       <w:pBdr>
         <w:top w:val="single" w:sz="36" w:space="1" w:color="000000"/>
       </w:pBdr>
-      <w:spacing w:lineRule="auto" w:line="240" w:before="240" w:after="0"/>
-      <w:jc w:val="right"/>
+      <w:spacing w:after="0"/>
     </w:pPr>
     <w:rPr>
       <w:sz w:val="40"/>
     </w:rPr>
   </w:style>
-  <w:style w:type="paragraph" w:styleId="TableContents">
+  <w:style w:type="paragraph" w:customStyle="1" w:styleId="TableContents">
     <w:name w:val="Table Contents"/>
     <w:basedOn w:val="Normal"/>
     <w:qFormat/>
     <w:pPr>
-      <w:widowControl w:val="false"/>
+      <w:widowControl w:val="0"/>
       <w:suppressLineNumbers/>
     </w:pPr>
-    <w:rPr/>
-  </w:style>
-  <w:style w:type="paragraph" w:styleId="TableHeading">
+  </w:style>
+  <w:style w:type="paragraph" w:customStyle="1" w:styleId="TableHeading">
     <w:name w:val="Table Heading"/>
     <w:basedOn w:val="TableContents"/>
     <w:qFormat/>
     <w:pPr>
-      <w:suppressLineNumbers/>
       <w:jc w:val="center"/>
     </w:pPr>
     <w:rPr>
@@ -4182,9 +4073,304 @@
       <w:bCs/>
     </w:rPr>
   </w:style>
-  <w:style w:type="numbering" w:styleId="WW8Num1">
+  <w:style w:type="numbering" w:customStyle="1" w:styleId="WW8Num1">
     <w:name w:val="WW8Num1"/>
     <w:qFormat/>
   </w:style>
 </w:styles>
+</file>
+
+<file path=word/theme/theme1.xml><?xml version="1.0" encoding="utf-8"?>
+<a:theme xmlns:a="http://schemas.openxmlformats.org/drawingml/2006/main" name="Office Theme">
+  <a:themeElements>
+    <a:clrScheme name="Office">
+      <a:dk1>
+        <a:sysClr val="windowText" lastClr="000000"/>
+      </a:dk1>
+      <a:lt1>
+        <a:sysClr val="window" lastClr="FFFFFF"/>
+      </a:lt1>
+      <a:dk2>
+        <a:srgbClr val="44546A"/>
+      </a:dk2>
+      <a:lt2>
+        <a:srgbClr val="E7E6E6"/>
+      </a:lt2>
+      <a:accent1>
+        <a:srgbClr val="4472C4"/>
+      </a:accent1>
+      <a:accent2>
+        <a:srgbClr val="ED7D31"/>
+      </a:accent2>
+      <a:accent3>
+        <a:srgbClr val="A5A5A5"/>
+      </a:accent3>
+      <a:accent4>
+        <a:srgbClr val="FFC000"/>
+      </a:accent4>
+      <a:accent5>
+        <a:srgbClr val="5B9BD5"/>
+      </a:accent5>
+      <a:accent6>
+        <a:srgbClr val="70AD47"/>
+      </a:accent6>
+      <a:hlink>
+        <a:srgbClr val="0563C1"/>
+      </a:hlink>
+      <a:folHlink>
+        <a:srgbClr val="954F72"/>
+      </a:folHlink>
+    </a:clrScheme>
+    <a:fontScheme name="Office">
+      <a:majorFont>
+        <a:latin typeface="Calibri Light" panose="020F0302020204030204"/>
+        <a:ea typeface=""/>
+        <a:cs typeface=""/>
+        <a:font script="Jpan" typeface="游ゴシック Light"/>
+        <a:font script="Hang" typeface="맑은 고딕"/>
+        <a:font script="Hans" typeface="等线 Light"/>
+        <a:font script="Hant" typeface="新細明體"/>
+        <a:font script="Arab" typeface="Times New Roman"/>
+        <a:font script="Hebr" typeface="Times New Roman"/>
+        <a:font script="Thai" typeface="Angsana New"/>
+        <a:font script="Ethi" typeface="Nyala"/>
+        <a:font script="Beng" typeface="Vrinda"/>
+        <a:font script="Gujr" typeface="Shruti"/>
+        <a:font script="Khmr" typeface="MoolBoran"/>
+        <a:font script="Knda" typeface="Tunga"/>
+        <a:font script="Guru" typeface="Raavi"/>
+        <a:font script="Cans" typeface="Euphemia"/>
+        <a:font script="Cher" typeface="Plantagenet Cherokee"/>
+        <a:font script="Yiii" typeface="Microsoft Yi Baiti"/>
+        <a:font script="Tibt" typeface="Microsoft Himalaya"/>
+        <a:font script="Thaa" typeface="MV Boli"/>
+        <a:font script="Deva" typeface="Mangal"/>
+        <a:font script="Telu" typeface="Gautami"/>
+        <a:font script="Taml" typeface="Latha"/>
+        <a:font script="Syrc" typeface="Estrangelo Edessa"/>
+        <a:font script="Orya" typeface="Kalinga"/>
+        <a:font script="Mlym" typeface="Kartika"/>
+        <a:font script="Laoo" typeface="DokChampa"/>
+        <a:font script="Sinh" typeface="Iskoola Pota"/>
+        <a:font script="Mong" typeface="Mongolian Baiti"/>
+        <a:font script="Viet" typeface="Times New Roman"/>
+        <a:font script="Uigh" typeface="Microsoft Uighur"/>
+        <a:font script="Geor" typeface="Sylfaen"/>
+        <a:font script="Armn" typeface="Arial"/>
+        <a:font script="Bugi" typeface="Leelawadee UI"/>
+        <a:font script="Bopo" typeface="Microsoft JhengHei"/>
+        <a:font script="Java" typeface="Javanese Text"/>
+        <a:font script="Lisu" typeface="Segoe UI"/>
+        <a:font script="Mymr" typeface="Myanmar Text"/>
+        <a:font script="Nkoo" typeface="Ebrima"/>
+        <a:font script="Olck" typeface="Nirmala UI"/>
+        <a:font script="Osma" typeface="Ebrima"/>
+        <a:font script="Phag" typeface="Phagspa"/>
+        <a:font script="Syrn" typeface="Estrangelo Edessa"/>
+        <a:font script="Syrj" typeface="Estrangelo Edessa"/>
+        <a:font script="Syre" typeface="Estrangelo Edessa"/>
+        <a:font script="Sora" typeface="Nirmala UI"/>
+        <a:font script="Tale" typeface="Microsoft Tai Le"/>
+        <a:font script="Talu" typeface="Microsoft New Tai Lue"/>
+        <a:font script="Tfng" typeface="Ebrima"/>
+      </a:majorFont>
+      <a:minorFont>
+        <a:latin typeface="Calibri" panose="020F0502020204030204"/>
+        <a:ea typeface=""/>
+        <a:cs typeface=""/>
+        <a:font script="Jpan" typeface="游明朝"/>
+        <a:font script="Hang" typeface="맑은 고딕"/>
+        <a:font script="Hans" typeface="等线"/>
+        <a:font script="Hant" typeface="新細明體"/>
+        <a:font script="Arab" typeface="Arial"/>
+        <a:font script="Hebr" typeface="Arial"/>
+        <a:font script="Thai" typeface="Cordia New"/>
+        <a:font script="Ethi" typeface="Nyala"/>
+        <a:font script="Beng" typeface="Vrinda"/>
+        <a:font script="Gujr" typeface="Shruti"/>
+        <a:font script="Khmr" typeface="DaunPenh"/>
+        <a:font script="Knda" typeface="Tunga"/>
+        <a:font script="Guru" typeface="Raavi"/>
+        <a:font script="Cans" typeface="Euphemia"/>
+        <a:font script="Cher" typeface="Plantagenet Cherokee"/>
+        <a:font script="Yiii" typeface="Microsoft Yi Baiti"/>
+        <a:font script="Tibt" typeface="Microsoft Himalaya"/>
+        <a:font script="Thaa" typeface="MV Boli"/>
+        <a:font script="Deva" typeface="Mangal"/>
+        <a:font script="Telu" typeface="Gautami"/>
+        <a:font script="Taml" typeface="Latha"/>
+        <a:font script="Syrc" typeface="Estrangelo Edessa"/>
+        <a:font script="Orya" typeface="Kalinga"/>
+        <a:font script="Mlym" typeface="Kartika"/>
+        <a:font script="Laoo" typeface="DokChampa"/>
+        <a:font script="Sinh" typeface="Iskoola Pota"/>
+        <a:font script="Mong" typeface="Mongolian Baiti"/>
+        <a:font script="Viet" typeface="Arial"/>
+        <a:font script="Uigh" typeface="Microsoft Uighur"/>
+        <a:font script="Geor" typeface="Sylfaen"/>
+        <a:font script="Armn" typeface="Arial"/>
+        <a:font script="Bugi" typeface="Leelawadee UI"/>
+        <a:font script="Bopo" typeface="Microsoft JhengHei"/>
+        <a:font script="Java" typeface="Javanese Text"/>
+        <a:font script="Lisu" typeface="Segoe UI"/>
+        <a:font script="Mymr" typeface="Myanmar Text"/>
+        <a:font script="Nkoo" typeface="Ebrima"/>
+        <a:font script="Olck" typeface="Nirmala UI"/>
+        <a:font script="Osma" typeface="Ebrima"/>
+        <a:font script="Phag" typeface="Phagspa"/>
+        <a:font script="Syrn" typeface="Estrangelo Edessa"/>
+        <a:font script="Syrj" typeface="Estrangelo Edessa"/>
+        <a:font script="Syre" typeface="Estrangelo Edessa"/>
+        <a:font script="Sora" typeface="Nirmala UI"/>
+        <a:font script="Tale" typeface="Microsoft Tai Le"/>
+        <a:font script="Talu" typeface="Microsoft New Tai Lue"/>
+        <a:font script="Tfng" typeface="Ebrima"/>
+      </a:minorFont>
+    </a:fontScheme>
+    <a:fmtScheme name="Office">
+      <a:fillStyleLst>
+        <a:solidFill>
+          <a:schemeClr val="phClr"/>
+        </a:solidFill>
+        <a:gradFill rotWithShape="1">
+          <a:gsLst>
+            <a:gs pos="0">
+              <a:schemeClr val="phClr">
+                <a:lumMod val="110000"/>
+                <a:satMod val="105000"/>
+                <a:tint val="67000"/>
+              </a:schemeClr>
+            </a:gs>
+            <a:gs pos="50000">
+              <a:schemeClr val="phClr">
+                <a:lumMod val="105000"/>
+                <a:satMod val="103000"/>
+                <a:tint val="73000"/>
+              </a:schemeClr>
+            </a:gs>
+            <a:gs pos="100000">
+              <a:schemeClr val="phClr">
+                <a:lumMod val="105000"/>
+                <a:satMod val="109000"/>
+                <a:tint val="81000"/>
+              </a:schemeClr>
+            </a:gs>
+          </a:gsLst>
+          <a:lin ang="5400000" scaled="0"/>
+        </a:gradFill>
+        <a:gradFill rotWithShape="1">
+          <a:gsLst>
+            <a:gs pos="0">
+              <a:schemeClr val="phClr">
+                <a:satMod val="103000"/>
+                <a:lumMod val="102000"/>
+                <a:tint val="94000"/>
+              </a:schemeClr>
+            </a:gs>
+            <a:gs pos="50000">
+              <a:schemeClr val="phClr">
+                <a:satMod val="110000"/>
+                <a:lumMod val="100000"/>
+                <a:shade val="100000"/>
+              </a:schemeClr>
+            </a:gs>
+            <a:gs pos="100000">
+              <a:schemeClr val="phClr">
+                <a:lumMod val="99000"/>
+                <a:satMod val="120000"/>
+                <a:shade val="78000"/>
+              </a:schemeClr>
+            </a:gs>
+          </a:gsLst>
+          <a:lin ang="5400000" scaled="0"/>
+        </a:gradFill>
+      </a:fillStyleLst>
+      <a:lnStyleLst>
+        <a:ln w="6350" cap="flat" cmpd="sng" algn="ctr">
+          <a:solidFill>
+            <a:schemeClr val="phClr"/>
+          </a:solidFill>
+          <a:prstDash val="solid"/>
+          <a:miter lim="800000"/>
+        </a:ln>
+        <a:ln w="12700" cap="flat" cmpd="sng" algn="ctr">
+          <a:solidFill>
+            <a:schemeClr val="phClr"/>
+          </a:solidFill>
+          <a:prstDash val="solid"/>
+          <a:miter lim="800000"/>
+        </a:ln>
+        <a:ln w="19050" cap="flat" cmpd="sng" algn="ctr">
+          <a:solidFill>
+            <a:schemeClr val="phClr"/>
+          </a:solidFill>
+          <a:prstDash val="solid"/>
+          <a:miter lim="800000"/>
+        </a:ln>
+      </a:lnStyleLst>
+      <a:effectStyleLst>
+        <a:effectStyle>
+          <a:effectLst/>
+        </a:effectStyle>
+        <a:effectStyle>
+          <a:effectLst/>
+        </a:effectStyle>
+        <a:effectStyle>
+          <a:effectLst>
+            <a:outerShdw blurRad="57150" dist="19050" dir="5400000" algn="ctr" rotWithShape="0">
+              <a:srgbClr val="000000">
+                <a:alpha val="63000"/>
+              </a:srgbClr>
+            </a:outerShdw>
+          </a:effectLst>
+        </a:effectStyle>
+      </a:effectStyleLst>
+      <a:bgFillStyleLst>
+        <a:solidFill>
+          <a:schemeClr val="phClr"/>
+        </a:solidFill>
+        <a:solidFill>
+          <a:schemeClr val="phClr">
+            <a:tint val="95000"/>
+            <a:satMod val="170000"/>
+          </a:schemeClr>
+        </a:solidFill>
+        <a:gradFill rotWithShape="1">
+          <a:gsLst>
+            <a:gs pos="0">
+              <a:schemeClr val="phClr">
+                <a:tint val="93000"/>
+                <a:satMod val="150000"/>
+                <a:shade val="98000"/>
+                <a:lumMod val="102000"/>
+              </a:schemeClr>
+            </a:gs>
+            <a:gs pos="50000">
+              <a:schemeClr val="phClr">
+                <a:tint val="98000"/>
+                <a:satMod val="130000"/>
+                <a:shade val="90000"/>
+                <a:lumMod val="103000"/>
+              </a:schemeClr>
+            </a:gs>
+            <a:gs pos="100000">
+              <a:schemeClr val="phClr">
+                <a:shade val="63000"/>
+                <a:satMod val="120000"/>
+              </a:schemeClr>
+            </a:gs>
+          </a:gsLst>
+          <a:lin ang="5400000" scaled="0"/>
+        </a:gradFill>
+      </a:bgFillStyleLst>
+    </a:fmtScheme>
+  </a:themeElements>
+  <a:objectDefaults/>
+  <a:extraClrSchemeLst/>
+  <a:extLst>
+    <a:ext uri="{05A4C25C-085E-4340-85A3-A5531E510DB2}">
+      <thm15:themeFamily xmlns:thm15="http://schemas.microsoft.com/office/thememl/2012/main" name="Office Theme" id="{62F939B6-93AF-4DB8-9C6B-D6C7DFDC589F}" vid="{4A3C46E8-61CC-4603-A589-7422A47A8E4A}"/>
+    </a:ext>
+  </a:extLst>
+</a:theme>
 </file>
--- a/SRS/RootDigital_Deliverable_1_SRS.docx
+++ b/SRS/RootDigital_Deliverable_1_SRS.docx
@@ -43,8 +43,13 @@
         <w:pStyle w:val="ByLine"/>
       </w:pPr>
       <w:r>
-        <w:t>Version 1.2 approved</w:t>
-      </w:r>
+        <w:t xml:space="preserve">Version 1.2 </w:t>
+      </w:r>
+      <w:proofErr w:type="gramStart"/>
+      <w:r>
+        <w:t>approved</w:t>
+      </w:r>
+      <w:proofErr w:type="gramEnd"/>
     </w:p>
     <w:p>
       <w:pPr>
@@ -1272,7 +1277,35 @@
         <w:rPr>
           <w:i w:val="0"/>
         </w:rPr>
-        <w:t>This SRS specifies the requirements for the entire, self-contained, Illo Android App. Features which the initial release version of Illo will contain are specified here.</w:t>
+        <w:t xml:space="preserve">This SRS specifies the requirements for the entire, self-contained, </w:t>
+      </w:r>
+      <w:proofErr w:type="spellStart"/>
+      <w:r>
+        <w:rPr>
+          <w:i w:val="0"/>
+        </w:rPr>
+        <w:t>Illo</w:t>
+      </w:r>
+      <w:proofErr w:type="spellEnd"/>
+      <w:r>
+        <w:rPr>
+          <w:i w:val="0"/>
+        </w:rPr>
+        <w:t xml:space="preserve"> Android App. Features which the initial release version of </w:t>
+      </w:r>
+      <w:proofErr w:type="spellStart"/>
+      <w:r>
+        <w:rPr>
+          <w:i w:val="0"/>
+        </w:rPr>
+        <w:t>Illo</w:t>
+      </w:r>
+      <w:proofErr w:type="spellEnd"/>
+      <w:r>
+        <w:rPr>
+          <w:i w:val="0"/>
+        </w:rPr>
+        <w:t xml:space="preserve"> will contain are specified here.</w:t>
       </w:r>
     </w:p>
     <w:p>
@@ -1309,7 +1342,21 @@
         <w:rPr>
           <w:i w:val="0"/>
         </w:rPr>
-        <w:t xml:space="preserve">” – Refers to a period of time which holds a pair of intervals – the </w:t>
+        <w:t xml:space="preserve">” – Refers to </w:t>
+      </w:r>
+      <w:proofErr w:type="gramStart"/>
+      <w:r>
+        <w:rPr>
+          <w:i w:val="0"/>
+        </w:rPr>
+        <w:t>a period of time</w:t>
+      </w:r>
+      <w:proofErr w:type="gramEnd"/>
+      <w:r>
+        <w:rPr>
+          <w:i w:val="0"/>
+        </w:rPr>
+        <w:t xml:space="preserve"> which holds a pair of intervals – the </w:t>
       </w:r>
       <w:r>
         <w:rPr>
@@ -1370,7 +1417,21 @@
         <w:rPr>
           <w:i w:val="0"/>
         </w:rPr>
-        <w:t xml:space="preserve">” – Refers to the portion of a pomodoro in which the user should be doing something productive – chores, homework, etc. These intervals will take up the majority of a pomodoro, if the user is using the Pomodoro Technique in a traditional manner. </w:t>
+        <w:t xml:space="preserve">” – Refers to the portion of a pomodoro in which the user should be doing something productive – chores, homework, etc. These intervals will take up the majority of a </w:t>
+      </w:r>
+      <w:proofErr w:type="gramStart"/>
+      <w:r>
+        <w:rPr>
+          <w:i w:val="0"/>
+        </w:rPr>
+        <w:t>pomodoro, if</w:t>
+      </w:r>
+      <w:proofErr w:type="gramEnd"/>
+      <w:r>
+        <w:rPr>
+          <w:i w:val="0"/>
+        </w:rPr>
+        <w:t xml:space="preserve"> the user is using the Pomodoro Technique in a traditional manner. </w:t>
       </w:r>
     </w:p>
     <w:p>
@@ -1405,7 +1466,21 @@
         <w:rPr>
           <w:i w:val="0"/>
         </w:rPr>
-        <w:t>” – Refer to ths portion of a pomodoro in which the user is presented with an exercise to do. In the traditional use of the Pomodoro Technique, this interval takes a shorter time compared to the productivity interval.</w:t>
+        <w:t xml:space="preserve">” – Refer to </w:t>
+      </w:r>
+      <w:proofErr w:type="spellStart"/>
+      <w:r>
+        <w:rPr>
+          <w:i w:val="0"/>
+        </w:rPr>
+        <w:t>ths</w:t>
+      </w:r>
+      <w:proofErr w:type="spellEnd"/>
+      <w:r>
+        <w:rPr>
+          <w:i w:val="0"/>
+        </w:rPr>
+        <w:t xml:space="preserve"> portion of a pomodoro in which the user is presented with an exercise to do. In the traditional use of the Pomodoro Technique, this interval takes a shorter time compared to the productivity interval.</w:t>
       </w:r>
     </w:p>
     <w:p>
@@ -1457,7 +1532,21 @@
         <w:rPr>
           <w:i w:val="0"/>
         </w:rPr>
-        <w:t xml:space="preserve">For testers, this document provides the benchmarks to test Illo against, to see if it is fit to the customer’s specifications. </w:t>
+        <w:t xml:space="preserve">For testers, this document provides the benchmarks to test </w:t>
+      </w:r>
+      <w:proofErr w:type="spellStart"/>
+      <w:r>
+        <w:rPr>
+          <w:i w:val="0"/>
+        </w:rPr>
+        <w:t>Illo</w:t>
+      </w:r>
+      <w:proofErr w:type="spellEnd"/>
+      <w:r>
+        <w:rPr>
+          <w:i w:val="0"/>
+        </w:rPr>
+        <w:t xml:space="preserve"> against, to see if it is fit to the customer’s specifications. </w:t>
       </w:r>
     </w:p>
     <w:p>
@@ -1488,12 +1577,21 @@
       <w:pPr>
         <w:pStyle w:val="template"/>
       </w:pPr>
-      <w:r>
-        <w:rPr>
-          <w:i w:val="0"/>
-        </w:rPr>
-        <w:t xml:space="preserve">Illo is an Android mobile app which has the functionality of a typical pomodoro timer, with the addition of exercises for the user to do during break periods. Our goal is to make this very customizable, giving users the option to do typical free-weight exercises, in-chair exercises, stretches, meditation exercises, etc. A more extensive description of the product can be found in </w:t>
-      </w:r>
+      <w:proofErr w:type="spellStart"/>
+      <w:r>
+        <w:rPr>
+          <w:i w:val="0"/>
+        </w:rPr>
+        <w:t>Illo</w:t>
+      </w:r>
+      <w:proofErr w:type="spellEnd"/>
+      <w:r>
+        <w:rPr>
+          <w:i w:val="0"/>
+        </w:rPr>
+        <w:t xml:space="preserve"> is an Android mobile app which has the functionality of a typical pomodoro timer, with the addition of exercises for the user to do during break periods. Our goal is to make this very customizable, giving users the option to do typical free-weight exercises, in-chair exercises, stretches, meditation exercises, etc. A more extensive description of the product can be found in </w:t>
+      </w:r>
+      <w:proofErr w:type="gramStart"/>
       <w:r>
         <w:rPr>
           <w:b/>
@@ -1502,6 +1600,7 @@
         </w:rPr>
         <w:t>RootDigital_Deliverable_i_ProjectDescription.docx</w:t>
       </w:r>
+      <w:proofErr w:type="gramEnd"/>
     </w:p>
     <w:p>
       <w:pPr>
@@ -1570,11 +1669,33 @@
           <w:i w:val="0"/>
         </w:rPr>
       </w:pPr>
-      <w:r>
-        <w:rPr>
-          <w:i w:val="0"/>
-        </w:rPr>
-        <w:t xml:space="preserve">Illo is a standalone app from pre-existing systems, with the goal of storing all data locally (i.e having no need for a server interface). </w:t>
+      <w:proofErr w:type="spellStart"/>
+      <w:r>
+        <w:rPr>
+          <w:i w:val="0"/>
+        </w:rPr>
+        <w:t>Illo</w:t>
+      </w:r>
+      <w:proofErr w:type="spellEnd"/>
+      <w:r>
+        <w:rPr>
+          <w:i w:val="0"/>
+        </w:rPr>
+        <w:t xml:space="preserve"> is a standalone app from pre-existing systems, with the goal of storing all data locally (</w:t>
+      </w:r>
+      <w:proofErr w:type="spellStart"/>
+      <w:r>
+        <w:rPr>
+          <w:i w:val="0"/>
+        </w:rPr>
+        <w:t>i.e</w:t>
+      </w:r>
+      <w:proofErr w:type="spellEnd"/>
+      <w:r>
+        <w:rPr>
+          <w:i w:val="0"/>
+        </w:rPr>
+        <w:t xml:space="preserve"> having no need for a server interface). </w:t>
       </w:r>
     </w:p>
     <w:p>
@@ -1598,11 +1719,33 @@
           <w:i w:val="0"/>
         </w:rPr>
       </w:pPr>
-      <w:r>
-        <w:rPr>
-          <w:i w:val="0"/>
-        </w:rPr>
-        <w:t xml:space="preserve">Illo must have the functionality of a typical Pomodoro Timer. That is, customize pomodoros and allow the user to pause/resume the timer at will. </w:t>
+      <w:proofErr w:type="spellStart"/>
+      <w:r>
+        <w:rPr>
+          <w:i w:val="0"/>
+        </w:rPr>
+        <w:t>Illo</w:t>
+      </w:r>
+      <w:proofErr w:type="spellEnd"/>
+      <w:r>
+        <w:rPr>
+          <w:i w:val="0"/>
+        </w:rPr>
+        <w:t xml:space="preserve"> must have the functionality of a typical Pomodoro Timer. That is, customize </w:t>
+      </w:r>
+      <w:proofErr w:type="spellStart"/>
+      <w:r>
+        <w:rPr>
+          <w:i w:val="0"/>
+        </w:rPr>
+        <w:t>pomodoros</w:t>
+      </w:r>
+      <w:proofErr w:type="spellEnd"/>
+      <w:r>
+        <w:rPr>
+          <w:i w:val="0"/>
+        </w:rPr>
+        <w:t xml:space="preserve"> and allow the user to pause/resume the timer at will. </w:t>
       </w:r>
     </w:p>
     <w:p>
@@ -1616,11 +1759,19 @@
           <w:i w:val="0"/>
         </w:rPr>
       </w:pPr>
-      <w:r>
-        <w:rPr>
-          <w:i w:val="0"/>
-        </w:rPr>
-        <w:t xml:space="preserve">Illo must also have its distinctive feature – it must provide the user for exercises to do during the activity interval of a pomodoro. </w:t>
+      <w:proofErr w:type="spellStart"/>
+      <w:r>
+        <w:rPr>
+          <w:i w:val="0"/>
+        </w:rPr>
+        <w:t>Illo</w:t>
+      </w:r>
+      <w:proofErr w:type="spellEnd"/>
+      <w:r>
+        <w:rPr>
+          <w:i w:val="0"/>
+        </w:rPr>
+        <w:t xml:space="preserve"> must also have its distinctive feature – it must provide the user for exercises to do during the activity interval of a pomodoro. </w:t>
       </w:r>
     </w:p>
     <w:p>
@@ -1634,11 +1785,33 @@
           <w:i w:val="0"/>
         </w:rPr>
       </w:pPr>
-      <w:r>
-        <w:rPr>
-          <w:i w:val="0"/>
-        </w:rPr>
-        <w:t xml:space="preserve">Illo must also allow the user to customize which exercises appear during activity intervals. Our goal with this regard is two-fold – allow the user to select of set of exercises to be randomly selected from, or allow them to set an order for specific exercises to appear. </w:t>
+      <w:proofErr w:type="spellStart"/>
+      <w:r>
+        <w:rPr>
+          <w:i w:val="0"/>
+        </w:rPr>
+        <w:t>Illo</w:t>
+      </w:r>
+      <w:proofErr w:type="spellEnd"/>
+      <w:r>
+        <w:rPr>
+          <w:i w:val="0"/>
+        </w:rPr>
+        <w:t xml:space="preserve"> must also allow the user to customize which exercises appear during activity intervals. Our goal with this regard is two-fold – allow the user to select of set of exercises to be randomly selected </w:t>
+      </w:r>
+      <w:proofErr w:type="gramStart"/>
+      <w:r>
+        <w:rPr>
+          <w:i w:val="0"/>
+        </w:rPr>
+        <w:t>from, or</w:t>
+      </w:r>
+      <w:proofErr w:type="gramEnd"/>
+      <w:r>
+        <w:rPr>
+          <w:i w:val="0"/>
+        </w:rPr>
+        <w:t xml:space="preserve"> allow them to set an order for specific exercises to appear. </w:t>
       </w:r>
     </w:p>
     <w:p>
@@ -1660,7 +1833,21 @@
         <w:rPr>
           <w:i w:val="0"/>
         </w:rPr>
-        <w:t xml:space="preserve">These are the key, identifiable functions which Illo must have. See Section 3 for more information. </w:t>
+        <w:t xml:space="preserve">These are the key, identifiable functions which </w:t>
+      </w:r>
+      <w:proofErr w:type="spellStart"/>
+      <w:r>
+        <w:rPr>
+          <w:i w:val="0"/>
+        </w:rPr>
+        <w:t>Illo</w:t>
+      </w:r>
+      <w:proofErr w:type="spellEnd"/>
+      <w:r>
+        <w:rPr>
+          <w:i w:val="0"/>
+        </w:rPr>
+        <w:t xml:space="preserve"> must have. See Section 3 for more information. </w:t>
       </w:r>
     </w:p>
     <w:p>
@@ -1695,7 +1882,21 @@
           <w:i w:val="0"/>
         </w:rPr>
         <w:br/>
-        <w:t xml:space="preserve">Students are expected to make up the majority of Illo users, as they are the widest user base of pomodoro timers in general. </w:t>
+        <w:t xml:space="preserve">Students are expected to make up the majority of </w:t>
+      </w:r>
+      <w:proofErr w:type="spellStart"/>
+      <w:r>
+        <w:rPr>
+          <w:i w:val="0"/>
+        </w:rPr>
+        <w:t>Illo</w:t>
+      </w:r>
+      <w:proofErr w:type="spellEnd"/>
+      <w:r>
+        <w:rPr>
+          <w:i w:val="0"/>
+        </w:rPr>
+        <w:t xml:space="preserve"> users, as they are the widest user base of pomodoro timers in general. </w:t>
       </w:r>
       <w:r>
         <w:rPr>
@@ -1726,7 +1927,21 @@
           <w:i w:val="0"/>
         </w:rPr>
         <w:br/>
-        <w:t xml:space="preserve">People who make exercise part of their daily routine are expected to use Illo regardless of student status. </w:t>
+        <w:t xml:space="preserve">People who make exercise part of their daily routine are expected to use </w:t>
+      </w:r>
+      <w:proofErr w:type="spellStart"/>
+      <w:r>
+        <w:rPr>
+          <w:i w:val="0"/>
+        </w:rPr>
+        <w:t>Illo</w:t>
+      </w:r>
+      <w:proofErr w:type="spellEnd"/>
+      <w:r>
+        <w:rPr>
+          <w:i w:val="0"/>
+        </w:rPr>
+        <w:t xml:space="preserve"> regardless of student status. </w:t>
       </w:r>
       <w:r>
         <w:rPr>
@@ -1757,7 +1972,35 @@
           <w:i w:val="0"/>
         </w:rPr>
         <w:br/>
-        <w:t xml:space="preserve">People who are required to sit at their desk for an extended period of time are expected to utilize Illo to improve their neck and back health ala Apple Watches reminding people to stand once in a while. </w:t>
+        <w:t xml:space="preserve">People who are required to sit at their desk for an extended </w:t>
+      </w:r>
+      <w:proofErr w:type="gramStart"/>
+      <w:r>
+        <w:rPr>
+          <w:i w:val="0"/>
+        </w:rPr>
+        <w:t>period of time</w:t>
+      </w:r>
+      <w:proofErr w:type="gramEnd"/>
+      <w:r>
+        <w:rPr>
+          <w:i w:val="0"/>
+        </w:rPr>
+        <w:t xml:space="preserve"> are expected to utilize </w:t>
+      </w:r>
+      <w:proofErr w:type="spellStart"/>
+      <w:r>
+        <w:rPr>
+          <w:i w:val="0"/>
+        </w:rPr>
+        <w:t>Illo</w:t>
+      </w:r>
+      <w:proofErr w:type="spellEnd"/>
+      <w:r>
+        <w:rPr>
+          <w:i w:val="0"/>
+        </w:rPr>
+        <w:t xml:space="preserve"> to improve their neck and back health ala Apple Watches reminding people to stand once in a while. </w:t>
       </w:r>
     </w:p>
     <w:p>
@@ -1777,11 +2020,19 @@
           <w:i w:val="0"/>
         </w:rPr>
       </w:pPr>
-      <w:r>
-        <w:rPr>
-          <w:i w:val="0"/>
-        </w:rPr>
-        <w:t xml:space="preserve">Illo is being developed on Android’s API ver. 29. This means that it should work on smartphones running Android 10.0 (Q) or above. </w:t>
+      <w:proofErr w:type="spellStart"/>
+      <w:r>
+        <w:rPr>
+          <w:i w:val="0"/>
+        </w:rPr>
+        <w:t>Illo</w:t>
+      </w:r>
+      <w:proofErr w:type="spellEnd"/>
+      <w:r>
+        <w:rPr>
+          <w:i w:val="0"/>
+        </w:rPr>
+        <w:t xml:space="preserve"> is being developed on Android’s API ver. 29. This means that it should work on smartphones running Android 10.0 (Q) or above. </w:t>
       </w:r>
     </w:p>
     <w:p>
@@ -1850,11 +2101,19 @@
           <w:i w:val="0"/>
         </w:rPr>
       </w:pPr>
-      <w:r>
-        <w:rPr>
-          <w:i w:val="0"/>
-        </w:rPr>
-        <w:t xml:space="preserve">Illo will be dependent on Android’s API 29 for mobile developers. Since it is written in Java, it may also depend on the user’s version of the JVM, but this is not anticipated to be an issue. </w:t>
+      <w:proofErr w:type="spellStart"/>
+      <w:r>
+        <w:rPr>
+          <w:i w:val="0"/>
+        </w:rPr>
+        <w:t>Illo</w:t>
+      </w:r>
+      <w:proofErr w:type="spellEnd"/>
+      <w:r>
+        <w:rPr>
+          <w:i w:val="0"/>
+        </w:rPr>
+        <w:t xml:space="preserve"> will be dependent on Android’s API 29 for mobile developers. Since it is written in Java, it may also depend on the user’s version of the JVM, but this is not anticipated to be an issue. </w:t>
       </w:r>
     </w:p>
     <w:p>
@@ -2079,8 +2338,13 @@
       </w:r>
     </w:p>
     <w:p>
-      <w:r>
-        <w:t xml:space="preserve">Illo shall allow the user to toggle playback on the pomodoro timer at will. </w:t>
+      <w:proofErr w:type="spellStart"/>
+      <w:r>
+        <w:t>Illo</w:t>
+      </w:r>
+      <w:proofErr w:type="spellEnd"/>
+      <w:r>
+        <w:t xml:space="preserve"> shall allow the user to toggle playback on the pomodoro timer at will. </w:t>
       </w:r>
     </w:p>
     <w:p>
@@ -2092,8 +2356,13 @@
       </w:r>
     </w:p>
     <w:p>
-      <w:r>
-        <w:t>Illo shall allow the user to let the pomodoro timer repeat indefinitely in “Zen mode.”</w:t>
+      <w:proofErr w:type="spellStart"/>
+      <w:r>
+        <w:t>Illo</w:t>
+      </w:r>
+      <w:proofErr w:type="spellEnd"/>
+      <w:r>
+        <w:t xml:space="preserve"> shall allow the user to let the pomodoro timer repeat indefinitely in “Zen mode.”</w:t>
       </w:r>
     </w:p>
     <w:p>
@@ -2105,8 +2374,13 @@
       </w:r>
     </w:p>
     <w:p>
-      <w:r>
-        <w:t xml:space="preserve">Illo shall notify the user upon the completion of a timer. </w:t>
+      <w:proofErr w:type="spellStart"/>
+      <w:r>
+        <w:t>Illo</w:t>
+      </w:r>
+      <w:proofErr w:type="spellEnd"/>
+      <w:r>
+        <w:t xml:space="preserve"> shall notify the user upon the completion of a timer. </w:t>
       </w:r>
     </w:p>
     <w:p>
@@ -2118,8 +2392,13 @@
       </w:r>
     </w:p>
     <w:p>
-      <w:r>
-        <w:t>Illo shall be able to produce a random exercise for the activity interval of a pomodoro.</w:t>
+      <w:proofErr w:type="spellStart"/>
+      <w:r>
+        <w:t>Illo</w:t>
+      </w:r>
+      <w:proofErr w:type="spellEnd"/>
+      <w:r>
+        <w:t xml:space="preserve"> shall be able to produce a random exercise for the activity interval of a pomodoro.</w:t>
       </w:r>
     </w:p>
     <w:p>
@@ -2131,8 +2410,13 @@
       </w:r>
     </w:p>
     <w:p>
-      <w:r>
-        <w:t>Illo shall be allow the user to select a set of exercises to randomly select from for the activity interval of a pomodoro.</w:t>
+      <w:proofErr w:type="spellStart"/>
+      <w:r>
+        <w:t>Illo</w:t>
+      </w:r>
+      <w:proofErr w:type="spellEnd"/>
+      <w:r>
+        <w:t xml:space="preserve"> shall be allow the user to select a set of exercises to randomly select from for the activity interval of a pomodoro.</w:t>
       </w:r>
     </w:p>
     <w:p>
@@ -2144,8 +2428,13 @@
       </w:r>
     </w:p>
     <w:p>
-      <w:r>
-        <w:t xml:space="preserve">Illo shall allow the user to specify an order of appearance of up to 20 exercises for subsequent activity intervals. </w:t>
+      <w:proofErr w:type="spellStart"/>
+      <w:r>
+        <w:t>Illo</w:t>
+      </w:r>
+      <w:proofErr w:type="spellEnd"/>
+      <w:r>
+        <w:t xml:space="preserve"> shall allow the user to specify an order of appearance of up to 20 exercises for subsequent activity intervals. </w:t>
       </w:r>
     </w:p>
     <w:p>
@@ -2157,8 +2446,13 @@
       </w:r>
     </w:p>
     <w:p>
-      <w:r>
-        <w:t xml:space="preserve">Illo shall allow the user to skip an exercise in favor of the exercise that would have appeared in the next activity interval. </w:t>
+      <w:proofErr w:type="spellStart"/>
+      <w:r>
+        <w:t>Illo</w:t>
+      </w:r>
+      <w:proofErr w:type="spellEnd"/>
+      <w:r>
+        <w:t xml:space="preserve"> shall allow the user to skip an exercise in favor of the exercise that would have appeared in the next activity interval. </w:t>
       </w:r>
     </w:p>
     <w:p>
@@ -2170,8 +2464,13 @@
       </w:r>
     </w:p>
     <w:p>
-      <w:r>
-        <w:t xml:space="preserve">Illo shall allow the user to specify the length of the productivity interval of a pomodoro. </w:t>
+      <w:proofErr w:type="spellStart"/>
+      <w:r>
+        <w:t>Illo</w:t>
+      </w:r>
+      <w:proofErr w:type="spellEnd"/>
+      <w:r>
+        <w:t xml:space="preserve"> shall allow the user to specify the length of the productivity interval of a pomodoro. </w:t>
       </w:r>
     </w:p>
     <w:p>
@@ -2184,8 +2483,13 @@
       </w:r>
     </w:p>
     <w:p>
-      <w:r>
-        <w:t xml:space="preserve">Illo shall provide the user with a randomly selected inspirational quote during the productivity interval of a pomodoro. </w:t>
+      <w:proofErr w:type="spellStart"/>
+      <w:r>
+        <w:t>Illo</w:t>
+      </w:r>
+      <w:proofErr w:type="spellEnd"/>
+      <w:r>
+        <w:t xml:space="preserve"> shall provide the user with a randomly selected inspirational quote during the productivity interval of a pomodoro. </w:t>
       </w:r>
     </w:p>
     <w:p>
@@ -2197,8 +2501,13 @@
       </w:r>
     </w:p>
     <w:p>
-      <w:r>
-        <w:t xml:space="preserve">Illo shall provide visual guides to the exercises presented during the activity interval of a pomodoro. </w:t>
+      <w:proofErr w:type="spellStart"/>
+      <w:r>
+        <w:t>Illo</w:t>
+      </w:r>
+      <w:proofErr w:type="spellEnd"/>
+      <w:r>
+        <w:t xml:space="preserve"> shall provide visual guides to the exercises presented during the activity interval of a pomodoro. </w:t>
       </w:r>
     </w:p>
     <w:p>
@@ -2210,8 +2519,13 @@
       </w:r>
     </w:p>
     <w:p>
-      <w:r>
-        <w:t>Illo shall keep track of milestones and streaks of daily use</w:t>
+      <w:proofErr w:type="spellStart"/>
+      <w:r>
+        <w:t>Illo</w:t>
+      </w:r>
+      <w:proofErr w:type="spellEnd"/>
+      <w:r>
+        <w:t xml:space="preserve"> shall keep track of milestones and streaks of daily use</w:t>
       </w:r>
       <w:r>
         <w:t>.</w:t>
@@ -2226,8 +2540,13 @@
       </w:r>
     </w:p>
     <w:p>
-      <w:r>
-        <w:t>Illo shall allow the user to share milestones and streaks to different social media platforms</w:t>
+      <w:proofErr w:type="spellStart"/>
+      <w:r>
+        <w:t>Illo</w:t>
+      </w:r>
+      <w:proofErr w:type="spellEnd"/>
+      <w:r>
+        <w:t xml:space="preserve"> shall allow the user to share milestones and streaks to different social media platforms</w:t>
       </w:r>
       <w:r>
         <w:t>.</w:t>
@@ -2242,8 +2561,13 @@
       </w:r>
     </w:p>
     <w:p>
-      <w:r>
-        <w:t>Illo shall allow the user to change color themes.</w:t>
+      <w:proofErr w:type="spellStart"/>
+      <w:r>
+        <w:t>Illo</w:t>
+      </w:r>
+      <w:proofErr w:type="spellEnd"/>
+      <w:r>
+        <w:t xml:space="preserve"> shall allow the user to change color themes.</w:t>
       </w:r>
     </w:p>
     <w:p>
@@ -2255,8 +2579,13 @@
       </w:r>
     </w:p>
     <w:p>
-      <w:r>
-        <w:t>Illo shall have a calendar function to help schedule a user’s day.</w:t>
+      <w:proofErr w:type="spellStart"/>
+      <w:r>
+        <w:t>Illo</w:t>
+      </w:r>
+      <w:proofErr w:type="spellEnd"/>
+      <w:r>
+        <w:t xml:space="preserve"> shall have a calendar function to help schedule a user’s day.</w:t>
       </w:r>
     </w:p>
     <w:p>
@@ -2268,8 +2597,13 @@
       </w:r>
     </w:p>
     <w:p>
-      <w:r>
-        <w:t>Illo shall let the user choose from different alarm tones.</w:t>
+      <w:proofErr w:type="spellStart"/>
+      <w:r>
+        <w:t>Illo</w:t>
+      </w:r>
+      <w:proofErr w:type="spellEnd"/>
+      <w:r>
+        <w:t xml:space="preserve"> shall let the user choose from different alarm tones.</w:t>
       </w:r>
     </w:p>
     <w:p>
@@ -2281,8 +2615,13 @@
       </w:r>
     </w:p>
     <w:p>
-      <w:r>
-        <w:t>Illo shall let the user opt in and out of notifications.</w:t>
+      <w:proofErr w:type="spellStart"/>
+      <w:r>
+        <w:t>Illo</w:t>
+      </w:r>
+      <w:proofErr w:type="spellEnd"/>
+      <w:r>
+        <w:t xml:space="preserve"> shall let the user opt in and out of notifications.</w:t>
       </w:r>
     </w:p>
     <w:p>
@@ -2294,12 +2633,22 @@
       </w:r>
     </w:p>
     <w:p>
-      <w:r>
-        <w:t xml:space="preserve">Illo shall have a </w:t>
-      </w:r>
-      <w:r>
-        <w:t>bug report form</w:t>
-      </w:r>
+      <w:proofErr w:type="spellStart"/>
+      <w:r>
+        <w:t>Illo</w:t>
+      </w:r>
+      <w:proofErr w:type="spellEnd"/>
+      <w:r>
+        <w:t xml:space="preserve"> shall have a </w:t>
+      </w:r>
+      <w:r>
+        <w:t xml:space="preserve">bug report </w:t>
+      </w:r>
+      <w:proofErr w:type="gramStart"/>
+      <w:r>
+        <w:t>form</w:t>
+      </w:r>
+      <w:proofErr w:type="gramEnd"/>
     </w:p>
     <w:p>
       <w:pPr>
@@ -2310,8 +2659,13 @@
       </w:r>
     </w:p>
     <w:p>
-      <w:r>
-        <w:t>Illo shall have the option for the phone to vibrate when the alarm goes off.</w:t>
+      <w:proofErr w:type="spellStart"/>
+      <w:r>
+        <w:t>Illo</w:t>
+      </w:r>
+      <w:proofErr w:type="spellEnd"/>
+      <w:r>
+        <w:t xml:space="preserve"> shall have the option for the phone to vibrate when the alarm goes off.</w:t>
       </w:r>
     </w:p>
     <w:p>
@@ -2323,8 +2677,21 @@
       </w:r>
     </w:p>
     <w:p>
-      <w:r>
-        <w:t>Illo shall let a user upload their personal workout regiment.</w:t>
+      <w:proofErr w:type="spellStart"/>
+      <w:r>
+        <w:t>Illo</w:t>
+      </w:r>
+      <w:proofErr w:type="spellEnd"/>
+      <w:r>
+        <w:t xml:space="preserve"> shall let a user upload their personal workout </w:t>
+      </w:r>
+      <w:proofErr w:type="spellStart"/>
+      <w:r>
+        <w:t>regiment</w:t>
+      </w:r>
+      <w:proofErr w:type="spellEnd"/>
+      <w:r>
+        <w:t>.</w:t>
       </w:r>
     </w:p>
     <w:p>
@@ -2337,8 +2704,13 @@
       </w:r>
     </w:p>
     <w:p>
-      <w:r>
-        <w:t>Illo shall have a guided meditation feature.</w:t>
+      <w:proofErr w:type="spellStart"/>
+      <w:r>
+        <w:t>Illo</w:t>
+      </w:r>
+      <w:proofErr w:type="spellEnd"/>
+      <w:r>
+        <w:t xml:space="preserve"> shall have a guided meditation feature.</w:t>
       </w:r>
     </w:p>
     <w:p>
@@ -2369,6 +2741,25 @@
       </w:r>
     </w:p>
     <w:p>
+      <w:r>
+        <w:t>The</w:t>
+      </w:r>
+      <w:r>
+        <w:t xml:space="preserve"> </w:t>
+      </w:r>
+      <w:proofErr w:type="spellStart"/>
+      <w:r>
+        <w:t>Illo</w:t>
+      </w:r>
+      <w:proofErr w:type="spellEnd"/>
+      <w:r>
+        <w:t xml:space="preserve"> system shall protect users’ data from unauthorized access 95% of the time</w:t>
+      </w:r>
+      <w:r>
+        <w:t>.</w:t>
+      </w:r>
+    </w:p>
+    <w:p>
       <w:pPr>
         <w:pStyle w:val="Heading2"/>
       </w:pPr>
@@ -2377,6 +2768,25 @@
       </w:r>
     </w:p>
     <w:p>
+      <w:r>
+        <w:t xml:space="preserve">The </w:t>
+      </w:r>
+      <w:proofErr w:type="spellStart"/>
+      <w:r>
+        <w:t>Illo</w:t>
+      </w:r>
+      <w:proofErr w:type="spellEnd"/>
+      <w:r>
+        <w:t xml:space="preserve"> </w:t>
+      </w:r>
+      <w:r>
+        <w:t>system shall</w:t>
+      </w:r>
+      <w:r>
+        <w:t xml:space="preserve"> abide by the existing privacy regulation laws in the U.S.</w:t>
+      </w:r>
+    </w:p>
+    <w:p>
       <w:pPr>
         <w:pStyle w:val="Heading2"/>
       </w:pPr>
@@ -2385,6 +2795,25 @@
       </w:r>
     </w:p>
     <w:p>
+      <w:r>
+        <w:t xml:space="preserve">The </w:t>
+      </w:r>
+      <w:proofErr w:type="spellStart"/>
+      <w:r>
+        <w:t>Illo</w:t>
+      </w:r>
+      <w:proofErr w:type="spellEnd"/>
+      <w:r>
+        <w:t xml:space="preserve"> </w:t>
+      </w:r>
+      <w:r>
+        <w:t>system shall be capable of adapting the screen to display across different mobile screen sizes</w:t>
+      </w:r>
+      <w:r>
+        <w:t>, 90% of the time.</w:t>
+      </w:r>
+    </w:p>
+    <w:p>
       <w:pPr>
         <w:pStyle w:val="Heading2"/>
       </w:pPr>
@@ -2393,6 +2822,31 @@
       </w:r>
     </w:p>
     <w:p>
+      <w:r>
+        <w:t xml:space="preserve">The </w:t>
+      </w:r>
+      <w:proofErr w:type="spellStart"/>
+      <w:r>
+        <w:t>Illo</w:t>
+      </w:r>
+      <w:proofErr w:type="spellEnd"/>
+      <w:r>
+        <w:t xml:space="preserve"> </w:t>
+      </w:r>
+      <w:r>
+        <w:t>system shall be capable of running in the background of user</w:t>
+      </w:r>
+      <w:r>
+        <w:t>s’</w:t>
+      </w:r>
+      <w:r>
+        <w:t xml:space="preserve"> devices</w:t>
+      </w:r>
+      <w:r>
+        <w:t>.</w:t>
+      </w:r>
+    </w:p>
+    <w:p>
       <w:pPr>
         <w:pStyle w:val="Heading2"/>
       </w:pPr>
@@ -2401,6 +2855,19 @@
       </w:r>
     </w:p>
     <w:p>
+      <w:r>
+        <w:t xml:space="preserve">The </w:t>
+      </w:r>
+      <w:proofErr w:type="spellStart"/>
+      <w:r>
+        <w:t>Illo</w:t>
+      </w:r>
+      <w:proofErr w:type="spellEnd"/>
+      <w:r>
+        <w:t xml:space="preserve"> system shall be capable of generating automatic crash reports, 95% of the time.</w:t>
+      </w:r>
+    </w:p>
+    <w:p>
       <w:pPr>
         <w:pStyle w:val="Heading2"/>
       </w:pPr>
@@ -2409,6 +2876,22 @@
       </w:r>
     </w:p>
     <w:p>
+      <w:r>
+        <w:t xml:space="preserve">The </w:t>
+      </w:r>
+      <w:proofErr w:type="spellStart"/>
+      <w:r>
+        <w:t>Illo</w:t>
+      </w:r>
+      <w:proofErr w:type="spellEnd"/>
+      <w:r>
+        <w:t xml:space="preserve"> system shall be </w:t>
+      </w:r>
+      <w:r>
+        <w:t>capable of using Android accessibility features.</w:t>
+      </w:r>
+    </w:p>
+    <w:p>
       <w:pPr>
         <w:pStyle w:val="Heading2"/>
       </w:pPr>
@@ -2417,6 +2900,19 @@
       </w:r>
     </w:p>
     <w:p>
+      <w:r>
+        <w:t xml:space="preserve">The </w:t>
+      </w:r>
+      <w:proofErr w:type="spellStart"/>
+      <w:r>
+        <w:t>Illo</w:t>
+      </w:r>
+      <w:proofErr w:type="spellEnd"/>
+      <w:r>
+        <w:t xml:space="preserve"> system shall be capable of accessing a database of online accounts.</w:t>
+      </w:r>
+    </w:p>
+    <w:p>
       <w:pPr>
         <w:pStyle w:val="Heading2"/>
       </w:pPr>
@@ -2425,6 +2921,19 @@
       </w:r>
     </w:p>
     <w:p>
+      <w:r>
+        <w:t xml:space="preserve">The </w:t>
+      </w:r>
+      <w:proofErr w:type="spellStart"/>
+      <w:r>
+        <w:t>Illo</w:t>
+      </w:r>
+      <w:proofErr w:type="spellEnd"/>
+      <w:r>
+        <w:t xml:space="preserve"> system shall be available to use 95% of the time.</w:t>
+      </w:r>
+    </w:p>
+    <w:p>
       <w:pPr>
         <w:pStyle w:val="Heading2"/>
       </w:pPr>
@@ -2433,6 +2942,19 @@
       </w:r>
     </w:p>
     <w:p>
+      <w:r>
+        <w:t xml:space="preserve">The </w:t>
+      </w:r>
+      <w:proofErr w:type="spellStart"/>
+      <w:r>
+        <w:t>Illo</w:t>
+      </w:r>
+      <w:proofErr w:type="spellEnd"/>
+      <w:r>
+        <w:t xml:space="preserve"> system shall allow the user to load the application within 5 seconds of being opened, 98% of the time.</w:t>
+      </w:r>
+    </w:p>
+    <w:p>
       <w:pPr>
         <w:pStyle w:val="Heading2"/>
       </w:pPr>
@@ -2440,6 +2962,20 @@
         <w:t>Nonfunctional Requirement 10</w:t>
       </w:r>
     </w:p>
+    <w:p>
+      <w:r>
+        <w:t xml:space="preserve">The </w:t>
+      </w:r>
+      <w:proofErr w:type="spellStart"/>
+      <w:r>
+        <w:t>Illo</w:t>
+      </w:r>
+      <w:proofErr w:type="spellEnd"/>
+      <w:r>
+        <w:t xml:space="preserve"> system shall have a response time that does not exceed 3 seconds, 98% of the time.</w:t>
+      </w:r>
+    </w:p>
+    <w:p/>
     <w:p/>
     <w:sectPr>
       <w:headerReference w:type="default" r:id="rId11"/>
@@ -2488,7 +3024,15 @@
       <w:jc w:val="center"/>
     </w:pPr>
     <w:r>
-      <w:t>Copyright © 1999 by Karl E. Wiegers. Permission is granted to use, modify, and distribute this document.</w:t>
+      <w:t xml:space="preserve">Copyright © 1999 by Karl E. </w:t>
+    </w:r>
+    <w:proofErr w:type="spellStart"/>
+    <w:r>
+      <w:t>Wiegers</w:t>
+    </w:r>
+    <w:proofErr w:type="spellEnd"/>
+    <w:r>
+      <w:t>. Permission is granted to use, modify, and distribute this document.</w:t>
     </w:r>
   </w:p>
 </w:ftr>
@@ -2574,8 +3118,13 @@
       <w:fldChar w:fldCharType="separate"/>
     </w:r>
     <w:r>
-      <w:t>ii</w:t>
+      <w:t>i</w:t>
     </w:r>
+    <w:proofErr w:type="spellStart"/>
+    <w:r>
+      <w:t>i</w:t>
+    </w:r>
+    <w:proofErr w:type="spellEnd"/>
     <w:r>
       <w:fldChar w:fldCharType="end"/>
     </w:r>
@@ -3681,7 +4230,6 @@
     <w:rPr>
       <w:color w:val="000080"/>
       <w:u w:val="single"/>
-      <w:lang/>
     </w:rPr>
   </w:style>
   <w:style w:type="character" w:customStyle="1" w:styleId="IndexLink">
@@ -3749,7 +4297,6 @@
     </w:pPr>
     <w:rPr>
       <w:rFonts w:cs="Lohit Devanagari"/>
-      <w:lang/>
     </w:rPr>
   </w:style>
   <w:style w:type="paragraph" w:customStyle="1" w:styleId="HeaderandFooter">

--- a/SRS/RootDigital_Deliverable_1_SRS.docx
+++ b/SRS/RootDigital_Deliverable_1_SRS.docx
@@ -43,7 +43,13 @@
         <w:pStyle w:val="ByLine"/>
       </w:pPr>
       <w:r>
-        <w:t xml:space="preserve">Version 1.2 </w:t>
+        <w:t>Version 1.</w:t>
+      </w:r>
+      <w:r>
+        <w:t>3</w:t>
+      </w:r>
+      <w:r>
+        <w:t xml:space="preserve"> </w:t>
       </w:r>
       <w:proofErr w:type="gramStart"/>
       <w:r>
@@ -97,7 +103,13 @@
         </w:sectPr>
       </w:pPr>
       <w:r>
-        <w:t>18 February 2023</w:t>
+        <w:t>1</w:t>
+      </w:r>
+      <w:r>
+        <w:t>9</w:t>
+      </w:r>
+      <w:r>
+        <w:t xml:space="preserve"> February 2023</w:t>
       </w:r>
     </w:p>
     <w:p>
@@ -1173,6 +1185,9 @@
               <w:snapToGrid w:val="0"/>
               <w:spacing w:before="40" w:after="40"/>
             </w:pPr>
+            <w:r>
+              <w:t>Riley Mills</w:t>
+            </w:r>
           </w:p>
         </w:tc>
         <w:tc>
@@ -1190,6 +1205,9 @@
               <w:snapToGrid w:val="0"/>
               <w:spacing w:before="40" w:after="40"/>
             </w:pPr>
+            <w:r>
+              <w:t>19 Feb</w:t>
+            </w:r>
           </w:p>
         </w:tc>
         <w:tc>
@@ -1207,6 +1225,9 @@
               <w:snapToGrid w:val="0"/>
               <w:spacing w:before="40" w:after="40"/>
             </w:pPr>
+            <w:r>
+              <w:t>Section 5 filled out.</w:t>
+            </w:r>
           </w:p>
         </w:tc>
         <w:tc>
@@ -1224,6 +1245,9 @@
               <w:snapToGrid w:val="0"/>
               <w:spacing w:before="40" w:after="40"/>
             </w:pPr>
+            <w:r>
+              <w:t>1.3</w:t>
+            </w:r>
           </w:p>
         </w:tc>
       </w:tr>
@@ -2753,10 +2777,7 @@
       </w:r>
       <w:proofErr w:type="spellEnd"/>
       <w:r>
-        <w:t xml:space="preserve"> system shall protect users’ data from unauthorized access 95% of the time</w:t>
-      </w:r>
-      <w:r>
-        <w:t>.</w:t>
+        <w:t xml:space="preserve"> system shall protect users’ data from unauthorized access 95% of the time.</w:t>
       </w:r>
     </w:p>
     <w:p>
@@ -3118,13 +3139,8 @@
       <w:fldChar w:fldCharType="separate"/>
     </w:r>
     <w:r>
-      <w:t>i</w:t>
+      <w:t>ii</w:t>
     </w:r>
-    <w:proofErr w:type="spellStart"/>
-    <w:r>
-      <w:t>i</w:t>
-    </w:r>
-    <w:proofErr w:type="spellEnd"/>
     <w:r>
       <w:fldChar w:fldCharType="end"/>
     </w:r>

--- a/SRS/RootDigital_Deliverable_1_SRS.docx
+++ b/SRS/RootDigital_Deliverable_1_SRS.docx
@@ -1,17 +1,24 @@
 
 <file path=word/document.xml><?xml version="1.0" encoding="utf-8"?>
-<w:document xmlns:wpc="http://schemas.microsoft.com/office/word/2010/wordprocessingCanvas" xmlns:cx="http://schemas.microsoft.com/office/drawing/2014/chartex" xmlns:cx1="http://schemas.microsoft.com/office/drawing/2015/9/8/chartex" xmlns:cx2="http://schemas.microsoft.com/office/drawing/2015/10/21/chartex" xmlns:cx3="http://schemas.microsoft.com/office/drawing/2016/5/9/chartex" xmlns:cx4="http://schemas.microsoft.com/office/drawing/2016/5/10/chartex" xmlns:cx5="http://schemas.microsoft.com/office/drawing/2016/5/11/chartex" xmlns:cx6="http://schemas.microsoft.com/office/drawing/2016/5/12/chartex" xmlns:cx7="http://schemas.microsoft.com/office/drawing/2016/5/13/chartex" xmlns:cx8="http://schemas.microsoft.com/office/drawing/2016/5/14/chartex" xmlns:mc="http://schemas.openxmlformats.org/markup-compatibility/2006" xmlns:aink="http://schemas.microsoft.com/office/drawing/2016/ink" xmlns:am3d="http://schemas.microsoft.com/office/drawing/2017/model3d" xmlns:o="urn:schemas-microsoft-com:office:office" xmlns:oel="http://schemas.microsoft.com/office/2019/extlst" xmlns:r="http://schemas.openxmlformats.org/officeDocument/2006/relationships" xmlns:m="http://schemas.openxmlformats.org/officeDocument/2006/math" xmlns:v="urn:schemas-microsoft-com:vml" xmlns:wp14="http://schemas.microsoft.com/office/word/2010/wordprocessingDrawing" xmlns:wp="http://schemas.openxmlformats.org/drawingml/2006/wordprocessingDrawing" xmlns:w10="urn:schemas-microsoft-com:office:word" xmlns:w="http://schemas.openxmlformats.org/wordprocessingml/2006/main" xmlns:w14="http://schemas.microsoft.com/office/word/2010/wordml" xmlns:w15="http://schemas.microsoft.com/office/word/2012/wordml" xmlns:w16cex="http://schemas.microsoft.com/office/word/2018/wordml/cex" xmlns:w16cid="http://schemas.microsoft.com/office/word/2016/wordml/cid" xmlns:w16="http://schemas.microsoft.com/office/word/2018/wordml" xmlns:w16sdtdh="http://schemas.microsoft.com/office/word/2020/wordml/sdtdatahash" xmlns:w16se="http://schemas.microsoft.com/office/word/2015/wordml/symex" xmlns:wpg="http://schemas.microsoft.com/office/word/2010/wordprocessingGroup" xmlns:wpi="http://schemas.microsoft.com/office/word/2010/wordprocessingInk" xmlns:wne="http://schemas.microsoft.com/office/word/2006/wordml" xmlns:wps="http://schemas.microsoft.com/office/word/2010/wordprocessingShape" mc:Ignorable="w14 w15 w16se w16cid w16 w16cex w16sdtdh wp14">
+<w:document xmlns:o="urn:schemas-microsoft-com:office:office" xmlns:r="http://schemas.openxmlformats.org/officeDocument/2006/relationships" xmlns:v="urn:schemas-microsoft-com:vml" xmlns:w="http://schemas.openxmlformats.org/wordprocessingml/2006/main" xmlns:w10="urn:schemas-microsoft-com:office:word" xmlns:wp="http://schemas.openxmlformats.org/drawingml/2006/wordprocessingDrawing" xmlns:wps="http://schemas.microsoft.com/office/word/2010/wordprocessingShape" xmlns:wpg="http://schemas.microsoft.com/office/word/2010/wordprocessingGroup" xmlns:mc="http://schemas.openxmlformats.org/markup-compatibility/2006" xmlns:wp14="http://schemas.microsoft.com/office/word/2010/wordprocessingDrawing" xmlns:w14="http://schemas.microsoft.com/office/word/2010/wordml" xmlns:w15="http://schemas.microsoft.com/office/word/2012/wordml" mc:Ignorable="w14 wp14 w15">
   <w:body>
     <w:p>
       <w:pPr>
-        <w:pStyle w:val="line"/>
-      </w:pPr>
+        <w:pStyle w:val="Line"/>
+        <w:spacing w:before="240" w:after="0"/>
+        <w:rPr/>
+      </w:pPr>
+      <w:r>
+        <w:rPr/>
+      </w:r>
     </w:p>
     <w:p>
       <w:pPr>
         <w:pStyle w:val="Heading"/>
-      </w:pPr>
-      <w:r>
+        <w:rPr/>
+      </w:pPr>
+      <w:r>
+        <w:rPr/>
         <w:t>Software Requirements Specification</w:t>
       </w:r>
     </w:p>
@@ -33,50 +40,46 @@
     <w:p>
       <w:pPr>
         <w:pStyle w:val="Heading"/>
-      </w:pPr>
-      <w:r>
+        <w:rPr/>
+      </w:pPr>
+      <w:r>
+        <w:rPr/>
         <w:t>ILLO</w:t>
       </w:r>
     </w:p>
     <w:p>
       <w:pPr>
         <w:pStyle w:val="ByLine"/>
-      </w:pPr>
-      <w:r>
+        <w:rPr/>
+      </w:pPr>
+      <w:r>
+        <w:rPr/>
         <w:t>Version 1.</w:t>
       </w:r>
       <w:r>
-        <w:t>3</w:t>
-      </w:r>
-      <w:r>
-        <w:t xml:space="preserve"> </w:t>
-      </w:r>
-      <w:proofErr w:type="gramStart"/>
-      <w:r>
-        <w:t>approved</w:t>
-      </w:r>
-      <w:proofErr w:type="gramEnd"/>
+        <w:rPr/>
+        <w:t>4</w:t>
+      </w:r>
+      <w:r>
+        <w:rPr/>
+        <w:t xml:space="preserve"> approved</w:t>
+      </w:r>
     </w:p>
     <w:p>
       <w:pPr>
         <w:pStyle w:val="ByLine"/>
-      </w:pPr>
-      <w:r>
+        <w:rPr/>
+      </w:pPr>
+      <w:r>
+        <w:rPr/>
         <w:t xml:space="preserve">Prepared by </w:t>
-      </w:r>
-      <w:r>
         <w:br/>
       </w:r>
       <w:r>
         <w:rPr>
-          <w:rFonts w:ascii="Courier New" w:eastAsia="Courier New" w:hAnsi="Courier New" w:cs="Courier New"/>
+          <w:rFonts w:eastAsia="Courier New" w:cs="Courier New" w:ascii="Courier New" w:hAnsi="Courier New"/>
         </w:rPr>
         <w:t>Cole Adams, Evan Mutchler, Johnny Sylvain,</w:t>
-      </w:r>
-      <w:r>
-        <w:rPr>
-          <w:rFonts w:ascii="Courier New" w:eastAsia="Courier New" w:hAnsi="Courier New" w:cs="Courier New"/>
-        </w:rPr>
         <w:br/>
         <w:t>Riley Mills, Zachary Scott</w:t>
       </w:r>
@@ -84,75 +87,72 @@
     <w:p>
       <w:pPr>
         <w:pStyle w:val="ByLine"/>
-      </w:pPr>
-      <w:r>
+        <w:rPr/>
+      </w:pPr>
+      <w:r>
+        <w:rPr/>
         <w:t>Root-Digital</w:t>
       </w:r>
     </w:p>
     <w:p>
       <w:pPr>
+        <w:sectPr>
+          <w:footerReference w:type="default" r:id="rId2"/>
+          <w:type w:val="nextPage"/>
+          <w:pgSz w:w="12240" w:h="15840"/>
+          <w:pgMar w:left="1440" w:right="1440" w:gutter="0" w:header="0" w:top="1440" w:footer="720" w:bottom="1440"/>
+          <w:pgNumType w:start="1" w:fmt="lowerRoman"/>
+          <w:formProt w:val="false"/>
+          <w:textDirection w:val="lrTb"/>
+          <w:docGrid w:type="default" w:linePitch="360" w:charSpace="0"/>
+        </w:sectPr>
         <w:pStyle w:val="ByLine"/>
-        <w:sectPr>
-          <w:footerReference w:type="default" r:id="rId7"/>
-          <w:pgSz w:w="12240" w:h="15840"/>
-          <w:pgMar w:top="1440" w:right="1440" w:bottom="1440" w:left="1440" w:header="0" w:footer="720" w:gutter="0"/>
-          <w:pgNumType w:fmt="lowerRoman" w:start="1"/>
-          <w:cols w:space="720"/>
-          <w:formProt w:val="0"/>
-          <w:docGrid w:linePitch="360"/>
-        </w:sectPr>
-      </w:pPr>
-      <w:r>
-        <w:t>1</w:t>
-      </w:r>
-      <w:r>
-        <w:t>9</w:t>
-      </w:r>
-      <w:r>
-        <w:t xml:space="preserve"> February 2023</w:t>
+        <w:rPr/>
+      </w:pPr>
+      <w:r>
+        <w:rPr/>
+        <w:t>19 February 2023</w:t>
       </w:r>
     </w:p>
     <w:p>
       <w:pPr>
         <w:pStyle w:val="TOCEntry"/>
+        <w:rPr/>
       </w:pPr>
       <w:bookmarkStart w:id="0" w:name="__RefHeading___Toc441230970"/>
       <w:bookmarkEnd w:id="0"/>
       <w:r>
-        <w:lastRenderedPageBreak/>
+        <w:rPr/>
         <w:t>Table of Contents</w:t>
       </w:r>
     </w:p>
     <w:sdt>
       <w:sdtPr>
-        <w:rPr>
-          <w:b w:val="0"/>
-          <w:sz w:val="22"/>
-        </w:rPr>
-        <w:id w:val="-853496605"/>
         <w:docPartObj>
           <w:docPartGallery w:val="Table of Contents"/>
-          <w:docPartUnique/>
+          <w:docPartUnique w:val="true"/>
         </w:docPartObj>
       </w:sdtPr>
       <w:sdtContent>
         <w:p>
           <w:pPr>
-            <w:pStyle w:val="TOC1"/>
+            <w:pStyle w:val="Contents1"/>
+            <w:rPr/>
           </w:pPr>
           <w:r>
             <w:fldChar w:fldCharType="begin"/>
           </w:r>
           <w:r>
+            <w:rPr/>
             <w:instrText xml:space="preserve"> TOC \o "1-2" \h</w:instrText>
           </w:r>
           <w:r>
+            <w:rPr/>
             <w:fldChar w:fldCharType="separate"/>
           </w:r>
           <w:r>
+            <w:rPr/>
             <w:t>Table of Contents</w:t>
-          </w:r>
-          <w:r>
             <w:tab/>
           </w:r>
           <w:hyperlink w:anchor="__RefHeading___Toc441230970">
@@ -166,12 +166,12 @@
         </w:p>
         <w:p>
           <w:pPr>
-            <w:pStyle w:val="TOC1"/>
+            <w:pStyle w:val="Contents1"/>
+            <w:rPr/>
           </w:pPr>
           <w:r>
+            <w:rPr/>
             <w:t>Revision History</w:t>
-          </w:r>
-          <w:r>
             <w:tab/>
           </w:r>
           <w:hyperlink w:anchor="__RefHeading___Toc441230971">
@@ -185,16 +185,14 @@
         </w:p>
         <w:p>
           <w:pPr>
-            <w:pStyle w:val="TOC1"/>
+            <w:pStyle w:val="Contents1"/>
+            <w:rPr/>
           </w:pPr>
           <w:r>
+            <w:rPr/>
             <w:t>1.</w:t>
-          </w:r>
-          <w:r>
             <w:tab/>
             <w:t>Introduction</w:t>
-          </w:r>
-          <w:r>
             <w:tab/>
           </w:r>
           <w:hyperlink w:anchor="__RefHeading___Toc441230972">
@@ -208,19 +206,18 @@
         </w:p>
         <w:p>
           <w:pPr>
-            <w:pStyle w:val="TOC2"/>
+            <w:pStyle w:val="Contents2"/>
             <w:tabs>
-              <w:tab w:val="left" w:pos="720"/>
+              <w:tab w:val="left" w:pos="720" w:leader="none"/>
+              <w:tab w:val="right" w:pos="9360" w:leader="dot"/>
             </w:tabs>
+            <w:rPr/>
           </w:pPr>
           <w:r>
+            <w:rPr/>
             <w:t>1.1</w:t>
-          </w:r>
-          <w:r>
             <w:tab/>
             <w:t>Purpose</w:t>
-          </w:r>
-          <w:r>
             <w:tab/>
           </w:r>
           <w:hyperlink w:anchor="__RefHeading___Toc441230973">
@@ -234,19 +231,18 @@
         </w:p>
         <w:p>
           <w:pPr>
-            <w:pStyle w:val="TOC2"/>
+            <w:pStyle w:val="Contents2"/>
             <w:tabs>
-              <w:tab w:val="left" w:pos="720"/>
+              <w:tab w:val="left" w:pos="720" w:leader="none"/>
+              <w:tab w:val="right" w:pos="9360" w:leader="dot"/>
             </w:tabs>
+            <w:rPr/>
           </w:pPr>
           <w:r>
+            <w:rPr/>
             <w:t>1.2</w:t>
-          </w:r>
-          <w:r>
             <w:tab/>
             <w:t>Document Conventions</w:t>
-          </w:r>
-          <w:r>
             <w:tab/>
           </w:r>
           <w:hyperlink w:anchor="__RefHeading___Toc441230974">
@@ -260,19 +256,18 @@
         </w:p>
         <w:p>
           <w:pPr>
-            <w:pStyle w:val="TOC2"/>
+            <w:pStyle w:val="Contents2"/>
             <w:tabs>
-              <w:tab w:val="left" w:pos="720"/>
+              <w:tab w:val="left" w:pos="720" w:leader="none"/>
+              <w:tab w:val="right" w:pos="9360" w:leader="dot"/>
             </w:tabs>
+            <w:rPr/>
           </w:pPr>
           <w:r>
+            <w:rPr/>
             <w:t>1.3</w:t>
-          </w:r>
-          <w:r>
             <w:tab/>
             <w:t>Intended Audience and Reading Suggestions</w:t>
-          </w:r>
-          <w:r>
             <w:tab/>
           </w:r>
           <w:hyperlink w:anchor="__RefHeading___Toc441230975">
@@ -286,19 +281,18 @@
         </w:p>
         <w:p>
           <w:pPr>
-            <w:pStyle w:val="TOC2"/>
+            <w:pStyle w:val="Contents2"/>
             <w:tabs>
-              <w:tab w:val="left" w:pos="720"/>
+              <w:tab w:val="left" w:pos="720" w:leader="none"/>
+              <w:tab w:val="right" w:pos="9360" w:leader="dot"/>
             </w:tabs>
+            <w:rPr/>
           </w:pPr>
           <w:r>
+            <w:rPr/>
             <w:t>1.4</w:t>
-          </w:r>
-          <w:r>
             <w:tab/>
             <w:t>Product Scope</w:t>
-          </w:r>
-          <w:r>
             <w:tab/>
           </w:r>
           <w:hyperlink w:anchor="__RefHeading___Toc441230976">
@@ -312,19 +306,18 @@
         </w:p>
         <w:p>
           <w:pPr>
-            <w:pStyle w:val="TOC2"/>
+            <w:pStyle w:val="Contents2"/>
             <w:tabs>
-              <w:tab w:val="left" w:pos="720"/>
+              <w:tab w:val="left" w:pos="720" w:leader="none"/>
+              <w:tab w:val="right" w:pos="9360" w:leader="dot"/>
             </w:tabs>
+            <w:rPr/>
           </w:pPr>
           <w:r>
+            <w:rPr/>
             <w:t>1.5</w:t>
-          </w:r>
-          <w:r>
             <w:tab/>
             <w:t>References</w:t>
-          </w:r>
-          <w:r>
             <w:tab/>
           </w:r>
           <w:hyperlink w:anchor="__RefHeading___Toc441230977">
@@ -338,16 +331,14 @@
         </w:p>
         <w:p>
           <w:pPr>
-            <w:pStyle w:val="TOC1"/>
+            <w:pStyle w:val="Contents1"/>
+            <w:rPr/>
           </w:pPr>
           <w:r>
+            <w:rPr/>
             <w:t>2.</w:t>
-          </w:r>
-          <w:r>
             <w:tab/>
             <w:t>Overall Description</w:t>
-          </w:r>
-          <w:r>
             <w:tab/>
           </w:r>
           <w:hyperlink w:anchor="__RefHeading___Toc441230978">
@@ -361,19 +352,18 @@
         </w:p>
         <w:p>
           <w:pPr>
-            <w:pStyle w:val="TOC2"/>
+            <w:pStyle w:val="Contents2"/>
             <w:tabs>
-              <w:tab w:val="left" w:pos="720"/>
+              <w:tab w:val="left" w:pos="720" w:leader="none"/>
+              <w:tab w:val="right" w:pos="9360" w:leader="dot"/>
             </w:tabs>
+            <w:rPr/>
           </w:pPr>
           <w:r>
+            <w:rPr/>
             <w:t>2.1</w:t>
-          </w:r>
-          <w:r>
             <w:tab/>
             <w:t>Product Perspective</w:t>
-          </w:r>
-          <w:r>
             <w:tab/>
           </w:r>
           <w:hyperlink w:anchor="__RefHeading___Toc441230979">
@@ -387,19 +377,18 @@
         </w:p>
         <w:p>
           <w:pPr>
-            <w:pStyle w:val="TOC2"/>
+            <w:pStyle w:val="Contents2"/>
             <w:tabs>
-              <w:tab w:val="left" w:pos="720"/>
+              <w:tab w:val="left" w:pos="720" w:leader="none"/>
+              <w:tab w:val="right" w:pos="9360" w:leader="dot"/>
             </w:tabs>
+            <w:rPr/>
           </w:pPr>
           <w:r>
+            <w:rPr/>
             <w:t>2.2</w:t>
-          </w:r>
-          <w:r>
             <w:tab/>
             <w:t>Product Functions</w:t>
-          </w:r>
-          <w:r>
             <w:tab/>
           </w:r>
           <w:hyperlink w:anchor="__RefHeading___Toc441230980">
@@ -413,19 +402,18 @@
         </w:p>
         <w:p>
           <w:pPr>
-            <w:pStyle w:val="TOC2"/>
+            <w:pStyle w:val="Contents2"/>
             <w:tabs>
-              <w:tab w:val="left" w:pos="720"/>
+              <w:tab w:val="left" w:pos="720" w:leader="none"/>
+              <w:tab w:val="right" w:pos="9360" w:leader="dot"/>
             </w:tabs>
+            <w:rPr/>
           </w:pPr>
           <w:r>
+            <w:rPr/>
             <w:t>2.3</w:t>
-          </w:r>
-          <w:r>
             <w:tab/>
             <w:t>User Classes and Characteristics</w:t>
-          </w:r>
-          <w:r>
             <w:tab/>
           </w:r>
           <w:hyperlink w:anchor="__RefHeading___Toc441230981">
@@ -439,19 +427,18 @@
         </w:p>
         <w:p>
           <w:pPr>
-            <w:pStyle w:val="TOC2"/>
+            <w:pStyle w:val="Contents2"/>
             <w:tabs>
-              <w:tab w:val="left" w:pos="720"/>
+              <w:tab w:val="left" w:pos="720" w:leader="none"/>
+              <w:tab w:val="right" w:pos="9360" w:leader="dot"/>
             </w:tabs>
+            <w:rPr/>
           </w:pPr>
           <w:r>
+            <w:rPr/>
             <w:t>2.4</w:t>
-          </w:r>
-          <w:r>
             <w:tab/>
             <w:t>Operating Environment</w:t>
-          </w:r>
-          <w:r>
             <w:tab/>
           </w:r>
           <w:hyperlink w:anchor="__RefHeading___Toc441230982">
@@ -465,19 +452,18 @@
         </w:p>
         <w:p>
           <w:pPr>
-            <w:pStyle w:val="TOC2"/>
+            <w:pStyle w:val="Contents2"/>
             <w:tabs>
-              <w:tab w:val="left" w:pos="720"/>
+              <w:tab w:val="left" w:pos="720" w:leader="none"/>
+              <w:tab w:val="right" w:pos="9360" w:leader="dot"/>
             </w:tabs>
+            <w:rPr/>
           </w:pPr>
           <w:r>
+            <w:rPr/>
             <w:t>2.5</w:t>
-          </w:r>
-          <w:r>
             <w:tab/>
             <w:t>Design and Implementation Constraints</w:t>
-          </w:r>
-          <w:r>
             <w:tab/>
           </w:r>
           <w:hyperlink w:anchor="__RefHeading___Toc441230983">
@@ -491,19 +477,18 @@
         </w:p>
         <w:p>
           <w:pPr>
-            <w:pStyle w:val="TOC2"/>
+            <w:pStyle w:val="Contents2"/>
             <w:tabs>
-              <w:tab w:val="left" w:pos="720"/>
+              <w:tab w:val="left" w:pos="720" w:leader="none"/>
+              <w:tab w:val="right" w:pos="9360" w:leader="dot"/>
             </w:tabs>
+            <w:rPr/>
           </w:pPr>
           <w:r>
+            <w:rPr/>
             <w:t>2.6</w:t>
-          </w:r>
-          <w:r>
             <w:tab/>
             <w:t>User Documentation</w:t>
-          </w:r>
-          <w:r>
             <w:tab/>
           </w:r>
           <w:hyperlink w:anchor="__RefHeading___Toc441230984">
@@ -517,19 +502,18 @@
         </w:p>
         <w:p>
           <w:pPr>
-            <w:pStyle w:val="TOC2"/>
+            <w:pStyle w:val="Contents2"/>
             <w:tabs>
-              <w:tab w:val="left" w:pos="720"/>
+              <w:tab w:val="left" w:pos="720" w:leader="none"/>
+              <w:tab w:val="right" w:pos="9360" w:leader="dot"/>
             </w:tabs>
+            <w:rPr/>
           </w:pPr>
           <w:r>
+            <w:rPr/>
             <w:t>2.7</w:t>
-          </w:r>
-          <w:r>
             <w:tab/>
             <w:t>Assumptions and Dependencies</w:t>
-          </w:r>
-          <w:r>
             <w:tab/>
           </w:r>
           <w:hyperlink w:anchor="__RefHeading___Toc441230985">
@@ -543,16 +527,14 @@
         </w:p>
         <w:p>
           <w:pPr>
-            <w:pStyle w:val="TOC1"/>
+            <w:pStyle w:val="Contents1"/>
+            <w:rPr/>
           </w:pPr>
           <w:r>
+            <w:rPr/>
             <w:t>3.</w:t>
-          </w:r>
-          <w:r>
             <w:tab/>
             <w:t>External Interface Requirements</w:t>
-          </w:r>
-          <w:r>
             <w:tab/>
           </w:r>
           <w:hyperlink w:anchor="__RefHeading___Toc441230986">
@@ -566,19 +548,18 @@
         </w:p>
         <w:p>
           <w:pPr>
-            <w:pStyle w:val="TOC2"/>
+            <w:pStyle w:val="Contents2"/>
             <w:tabs>
-              <w:tab w:val="left" w:pos="720"/>
+              <w:tab w:val="left" w:pos="720" w:leader="none"/>
+              <w:tab w:val="right" w:pos="9360" w:leader="dot"/>
             </w:tabs>
+            <w:rPr/>
           </w:pPr>
           <w:r>
+            <w:rPr/>
             <w:t>3.1</w:t>
-          </w:r>
-          <w:r>
             <w:tab/>
             <w:t>User Interfaces</w:t>
-          </w:r>
-          <w:r>
             <w:tab/>
           </w:r>
           <w:hyperlink w:anchor="__RefHeading___Toc441230987">
@@ -592,19 +573,18 @@
         </w:p>
         <w:p>
           <w:pPr>
-            <w:pStyle w:val="TOC2"/>
+            <w:pStyle w:val="Contents2"/>
             <w:tabs>
-              <w:tab w:val="left" w:pos="720"/>
+              <w:tab w:val="left" w:pos="720" w:leader="none"/>
+              <w:tab w:val="right" w:pos="9360" w:leader="dot"/>
             </w:tabs>
+            <w:rPr/>
           </w:pPr>
           <w:r>
+            <w:rPr/>
             <w:t>3.2</w:t>
-          </w:r>
-          <w:r>
             <w:tab/>
             <w:t>Hardware Interfaces</w:t>
-          </w:r>
-          <w:r>
             <w:tab/>
           </w:r>
           <w:hyperlink w:anchor="__RefHeading___Toc441230988">
@@ -618,19 +598,18 @@
         </w:p>
         <w:p>
           <w:pPr>
-            <w:pStyle w:val="TOC2"/>
+            <w:pStyle w:val="Contents2"/>
             <w:tabs>
-              <w:tab w:val="left" w:pos="720"/>
+              <w:tab w:val="left" w:pos="720" w:leader="none"/>
+              <w:tab w:val="right" w:pos="9360" w:leader="dot"/>
             </w:tabs>
+            <w:rPr/>
           </w:pPr>
           <w:r>
+            <w:rPr/>
             <w:t>3.3</w:t>
-          </w:r>
-          <w:r>
             <w:tab/>
             <w:t>Software Interfaces</w:t>
-          </w:r>
-          <w:r>
             <w:tab/>
           </w:r>
           <w:hyperlink w:anchor="__RefHeading___Toc441230989">
@@ -644,19 +623,18 @@
         </w:p>
         <w:p>
           <w:pPr>
-            <w:pStyle w:val="TOC2"/>
+            <w:pStyle w:val="Contents2"/>
             <w:tabs>
-              <w:tab w:val="left" w:pos="720"/>
+              <w:tab w:val="left" w:pos="720" w:leader="none"/>
+              <w:tab w:val="right" w:pos="9360" w:leader="dot"/>
             </w:tabs>
+            <w:rPr/>
           </w:pPr>
           <w:r>
+            <w:rPr/>
             <w:t>3.4</w:t>
-          </w:r>
-          <w:r>
             <w:tab/>
             <w:t>Communications Interfaces</w:t>
-          </w:r>
-          <w:r>
             <w:tab/>
           </w:r>
           <w:hyperlink w:anchor="__RefHeading___Toc441230990">
@@ -670,16 +648,14 @@
         </w:p>
         <w:p>
           <w:pPr>
-            <w:pStyle w:val="TOC1"/>
+            <w:pStyle w:val="Contents1"/>
+            <w:rPr/>
           </w:pPr>
           <w:r>
+            <w:rPr/>
             <w:t>4.</w:t>
-          </w:r>
-          <w:r>
             <w:tab/>
             <w:t>System Features</w:t>
-          </w:r>
-          <w:r>
             <w:tab/>
           </w:r>
           <w:hyperlink w:anchor="__RefHeading___Toc441230991">
@@ -693,19 +669,18 @@
         </w:p>
         <w:p>
           <w:pPr>
-            <w:pStyle w:val="TOC2"/>
+            <w:pStyle w:val="Contents2"/>
             <w:tabs>
-              <w:tab w:val="left" w:pos="720"/>
+              <w:tab w:val="left" w:pos="720" w:leader="none"/>
+              <w:tab w:val="right" w:pos="9360" w:leader="dot"/>
             </w:tabs>
+            <w:rPr/>
           </w:pPr>
           <w:r>
+            <w:rPr/>
             <w:t>4.x</w:t>
-          </w:r>
-          <w:r>
             <w:tab/>
             <w:t>Functional Requirement x</w:t>
-          </w:r>
-          <w:r>
             <w:tab/>
           </w:r>
           <w:hyperlink w:anchor="__RefHeading___Toc441230992">
@@ -716,59 +691,56 @@
               <w:t>4</w:t>
             </w:r>
           </w:hyperlink>
+          <w:r>
+            <w:rPr/>
+            <w:t>-</w:t>
+          </w:r>
+          <w:r>
+            <w:rPr/>
+            <w:t>6</w:t>
+          </w:r>
         </w:p>
         <w:p>
           <w:pPr>
-            <w:pStyle w:val="TOC1"/>
+            <w:pStyle w:val="Contents1"/>
+            <w:rPr/>
           </w:pPr>
           <w:r>
+            <w:rPr/>
             <w:t>5.</w:t>
+            <w:tab/>
+            <w:t>Other Nonfunctional Requirements</w:t>
+            <w:tab/>
           </w:r>
           <w:r>
-            <w:tab/>
-            <w:t>Other Nonfunctional Requirements</w:t>
+            <w:rPr/>
+            <w:t>7</w:t>
           </w:r>
-          <w:r>
-            <w:tab/>
-          </w:r>
-          <w:hyperlink w:anchor="__RefHeading___Toc441230994">
-            <w:r>
-              <w:rPr>
-                <w:rStyle w:val="IndexLink"/>
-              </w:rPr>
-              <w:t>4</w:t>
-            </w:r>
-          </w:hyperlink>
         </w:p>
         <w:p>
           <w:pPr>
-            <w:pStyle w:val="TOC2"/>
+            <w:pStyle w:val="Contents2"/>
             <w:tabs>
-              <w:tab w:val="left" w:pos="720"/>
+              <w:tab w:val="left" w:pos="720" w:leader="none"/>
+              <w:tab w:val="right" w:pos="9360" w:leader="dot"/>
             </w:tabs>
+            <w:rPr/>
           </w:pPr>
           <w:r>
+            <w:rPr/>
             <w:t>5.x</w:t>
-          </w:r>
-          <w:r>
             <w:tab/>
             <w:t>Nonfunctional Requirement x</w:t>
-          </w:r>
-          <w:r>
             <w:tab/>
           </w:r>
           <w:hyperlink w:anchor="__RefHeading___Toc441230995">
             <w:r>
-              <w:rPr>
-                <w:rStyle w:val="IndexLink"/>
-              </w:rPr>
-              <w:t>4</w:t>
+              <w:rPr/>
+              <w:t>7</w:t>
             </w:r>
           </w:hyperlink>
           <w:r>
-            <w:rPr>
-              <w:rStyle w:val="IndexLink"/>
-            </w:rPr>
+            <w:rPr/>
             <w:fldChar w:fldCharType="end"/>
           </w:r>
         </w:p>
@@ -776,11 +748,19 @@
     </w:sdt>
     <w:p>
       <w:pPr>
+        <w:pStyle w:val="Normal"/>
         <w:rPr>
           <w:rFonts w:ascii="Times New Roman" w:hAnsi="Times New Roman" w:cs="Times New Roman"/>
           <w:b/>
-        </w:rPr>
-      </w:pPr>
+          <w:b/>
+        </w:rPr>
+      </w:pPr>
+      <w:r>
+        <w:rPr>
+          <w:rFonts w:cs="Times New Roman" w:ascii="Times New Roman" w:hAnsi="Times New Roman"/>
+          <w:b/>
+        </w:rPr>
+      </w:r>
     </w:p>
     <w:p>
       <w:pPr>
@@ -789,31 +769,46 @@
           <w:rFonts w:ascii="Times New Roman" w:hAnsi="Times New Roman" w:cs="Times New Roman"/>
         </w:rPr>
       </w:pPr>
+      <w:r>
+        <w:rPr>
+          <w:rFonts w:cs="Times New Roman" w:ascii="Times New Roman" w:hAnsi="Times New Roman"/>
+        </w:rPr>
+      </w:r>
     </w:p>
     <w:p>
       <w:pPr>
         <w:pStyle w:val="TOCEntry"/>
+        <w:rPr/>
       </w:pPr>
       <w:bookmarkStart w:id="1" w:name="__RefHeading___Toc441230971"/>
       <w:bookmarkEnd w:id="1"/>
       <w:r>
+        <w:rPr/>
         <w:t>Revision History</w:t>
       </w:r>
     </w:p>
     <w:tbl>
       <w:tblPr>
         <w:tblW w:w="9868" w:type="dxa"/>
+        <w:jc w:val="left"/>
         <w:tblInd w:w="-123" w:type="dxa"/>
         <w:tblLayout w:type="fixed"/>
-        <w:tblLook w:val="04A0" w:firstRow="1" w:lastRow="0" w:firstColumn="1" w:lastColumn="0" w:noHBand="0" w:noVBand="1"/>
+        <w:tblCellMar>
+          <w:top w:w="0" w:type="dxa"/>
+          <w:left w:w="108" w:type="dxa"/>
+          <w:bottom w:w="0" w:type="dxa"/>
+          <w:right w:w="108" w:type="dxa"/>
+        </w:tblCellMar>
+        <w:tblLook w:val="04a0" w:noHBand="0" w:noVBand="1" w:firstColumn="1" w:lastRow="0" w:lastColumn="0" w:firstRow="1"/>
       </w:tblPr>
       <w:tblGrid>
         <w:gridCol w:w="2160"/>
         <w:gridCol w:w="1170"/>
         <w:gridCol w:w="4955"/>
-        <w:gridCol w:w="1583"/>
+        <w:gridCol w:w="1582"/>
       </w:tblGrid>
       <w:tr>
+        <w:trPr/>
         <w:tc>
           <w:tcPr>
             <w:tcW w:w="2160" w:type="dxa"/>
@@ -826,9 +821,11 @@
           </w:tcPr>
           <w:p>
             <w:pPr>
-              <w:widowControl w:val="0"/>
+              <w:pStyle w:val="Normal"/>
+              <w:widowControl w:val="false"/>
               <w:spacing w:before="40" w:after="40"/>
               <w:rPr>
+                <w:b/>
                 <w:b/>
               </w:rPr>
             </w:pPr>
@@ -852,9 +849,11 @@
           </w:tcPr>
           <w:p>
             <w:pPr>
-              <w:widowControl w:val="0"/>
+              <w:pStyle w:val="Normal"/>
+              <w:widowControl w:val="false"/>
               <w:spacing w:before="40" w:after="40"/>
               <w:rPr>
+                <w:b/>
                 <w:b/>
               </w:rPr>
             </w:pPr>
@@ -868,7 +867,7 @@
         </w:tc>
         <w:tc>
           <w:tcPr>
-            <w:tcW w:w="4954" w:type="dxa"/>
+            <w:tcW w:w="4955" w:type="dxa"/>
             <w:tcBorders>
               <w:top w:val="single" w:sz="12" w:space="0" w:color="000000"/>
               <w:left w:val="single" w:sz="6" w:space="0" w:color="000000"/>
@@ -878,9 +877,11 @@
           </w:tcPr>
           <w:p>
             <w:pPr>
-              <w:widowControl w:val="0"/>
+              <w:pStyle w:val="Normal"/>
+              <w:widowControl w:val="false"/>
               <w:spacing w:before="40" w:after="40"/>
               <w:rPr>
+                <w:b/>
                 <w:b/>
               </w:rPr>
             </w:pPr>
@@ -894,7 +895,7 @@
         </w:tc>
         <w:tc>
           <w:tcPr>
-            <w:tcW w:w="1583" w:type="dxa"/>
+            <w:tcW w:w="1582" w:type="dxa"/>
             <w:tcBorders>
               <w:top w:val="single" w:sz="12" w:space="0" w:color="000000"/>
               <w:left w:val="single" w:sz="6" w:space="0" w:color="000000"/>
@@ -904,9 +905,11 @@
           </w:tcPr>
           <w:p>
             <w:pPr>
-              <w:widowControl w:val="0"/>
+              <w:pStyle w:val="Normal"/>
+              <w:widowControl w:val="false"/>
               <w:spacing w:before="40" w:after="40"/>
               <w:rPr>
+                <w:b/>
                 <w:b/>
               </w:rPr>
             </w:pPr>
@@ -920,6 +923,7 @@
         </w:tc>
       </w:tr>
       <w:tr>
+        <w:trPr/>
         <w:tc>
           <w:tcPr>
             <w:tcW w:w="2160" w:type="dxa"/>
@@ -931,11 +935,14 @@
           </w:tcPr>
           <w:p>
             <w:pPr>
-              <w:widowControl w:val="0"/>
-              <w:snapToGrid w:val="0"/>
+              <w:pStyle w:val="Normal"/>
+              <w:widowControl w:val="false"/>
+              <w:snapToGrid w:val="false"/>
               <w:spacing w:before="40" w:after="40"/>
+              <w:rPr/>
             </w:pPr>
             <w:r>
+              <w:rPr/>
               <w:t>Zachary Scott</w:t>
             </w:r>
           </w:p>
@@ -951,18 +958,21 @@
           </w:tcPr>
           <w:p>
             <w:pPr>
-              <w:widowControl w:val="0"/>
-              <w:snapToGrid w:val="0"/>
+              <w:pStyle w:val="Normal"/>
+              <w:widowControl w:val="false"/>
+              <w:snapToGrid w:val="false"/>
               <w:spacing w:before="40" w:after="40"/>
+              <w:rPr/>
             </w:pPr>
             <w:r>
+              <w:rPr/>
               <w:t>18 Feb</w:t>
             </w:r>
           </w:p>
         </w:tc>
         <w:tc>
           <w:tcPr>
-            <w:tcW w:w="4954" w:type="dxa"/>
+            <w:tcW w:w="4955" w:type="dxa"/>
             <w:tcBorders>
               <w:left w:val="single" w:sz="6" w:space="0" w:color="000000"/>
               <w:bottom w:val="single" w:sz="6" w:space="0" w:color="000000"/>
@@ -971,18 +981,21 @@
           </w:tcPr>
           <w:p>
             <w:pPr>
-              <w:widowControl w:val="0"/>
-              <w:snapToGrid w:val="0"/>
+              <w:pStyle w:val="Normal"/>
+              <w:widowControl w:val="false"/>
+              <w:snapToGrid w:val="false"/>
               <w:spacing w:before="40" w:after="40"/>
+              <w:rPr/>
             </w:pPr>
             <w:r>
+              <w:rPr/>
               <w:t>Document created and fashioned for assignment’s purposes,</w:t>
             </w:r>
           </w:p>
         </w:tc>
         <w:tc>
           <w:tcPr>
-            <w:tcW w:w="1583" w:type="dxa"/>
+            <w:tcW w:w="1582" w:type="dxa"/>
             <w:tcBorders>
               <w:left w:val="single" w:sz="6" w:space="0" w:color="000000"/>
               <w:bottom w:val="single" w:sz="6" w:space="0" w:color="000000"/>
@@ -991,17 +1004,21 @@
           </w:tcPr>
           <w:p>
             <w:pPr>
-              <w:widowControl w:val="0"/>
-              <w:snapToGrid w:val="0"/>
+              <w:pStyle w:val="Normal"/>
+              <w:widowControl w:val="false"/>
+              <w:snapToGrid w:val="false"/>
               <w:spacing w:before="40" w:after="40"/>
+              <w:rPr/>
             </w:pPr>
             <w:r>
+              <w:rPr/>
               <w:t>1.0</w:t>
             </w:r>
           </w:p>
         </w:tc>
       </w:tr>
       <w:tr>
+        <w:trPr/>
         <w:tc>
           <w:tcPr>
             <w:tcW w:w="2160" w:type="dxa"/>
@@ -1014,11 +1031,14 @@
           </w:tcPr>
           <w:p>
             <w:pPr>
-              <w:widowControl w:val="0"/>
-              <w:snapToGrid w:val="0"/>
+              <w:pStyle w:val="Normal"/>
+              <w:widowControl w:val="false"/>
+              <w:snapToGrid w:val="false"/>
               <w:spacing w:before="40" w:after="40"/>
+              <w:rPr/>
             </w:pPr>
             <w:r>
+              <w:rPr/>
               <w:t>Zachary Scott</w:t>
             </w:r>
           </w:p>
@@ -1035,18 +1055,21 @@
           </w:tcPr>
           <w:p>
             <w:pPr>
-              <w:widowControl w:val="0"/>
-              <w:snapToGrid w:val="0"/>
+              <w:pStyle w:val="Normal"/>
+              <w:widowControl w:val="false"/>
+              <w:snapToGrid w:val="false"/>
               <w:spacing w:before="40" w:after="40"/>
+              <w:rPr/>
             </w:pPr>
             <w:r>
+              <w:rPr/>
               <w:t>18 Feb</w:t>
             </w:r>
           </w:p>
         </w:tc>
         <w:tc>
           <w:tcPr>
-            <w:tcW w:w="4954" w:type="dxa"/>
+            <w:tcW w:w="4955" w:type="dxa"/>
             <w:tcBorders>
               <w:top w:val="single" w:sz="6" w:space="0" w:color="000000"/>
               <w:left w:val="single" w:sz="6" w:space="0" w:color="000000"/>
@@ -1056,18 +1079,21 @@
           </w:tcPr>
           <w:p>
             <w:pPr>
-              <w:widowControl w:val="0"/>
-              <w:snapToGrid w:val="0"/>
+              <w:pStyle w:val="Normal"/>
+              <w:widowControl w:val="false"/>
+              <w:snapToGrid w:val="false"/>
               <w:spacing w:before="40" w:after="40"/>
+              <w:rPr/>
             </w:pPr>
             <w:r>
+              <w:rPr/>
               <w:t xml:space="preserve">10 Functional requirements added. </w:t>
             </w:r>
           </w:p>
         </w:tc>
         <w:tc>
           <w:tcPr>
-            <w:tcW w:w="1583" w:type="dxa"/>
+            <w:tcW w:w="1582" w:type="dxa"/>
             <w:tcBorders>
               <w:top w:val="single" w:sz="6" w:space="0" w:color="000000"/>
               <w:left w:val="single" w:sz="6" w:space="0" w:color="000000"/>
@@ -1077,17 +1103,21 @@
           </w:tcPr>
           <w:p>
             <w:pPr>
-              <w:widowControl w:val="0"/>
-              <w:snapToGrid w:val="0"/>
+              <w:pStyle w:val="Normal"/>
+              <w:widowControl w:val="false"/>
+              <w:snapToGrid w:val="false"/>
               <w:spacing w:before="40" w:after="40"/>
+              <w:rPr/>
             </w:pPr>
             <w:r>
+              <w:rPr/>
               <w:t>1.1</w:t>
             </w:r>
           </w:p>
         </w:tc>
       </w:tr>
       <w:tr>
+        <w:trPr/>
         <w:tc>
           <w:tcPr>
             <w:tcW w:w="2160" w:type="dxa"/>
@@ -1099,11 +1129,14 @@
           </w:tcPr>
           <w:p>
             <w:pPr>
-              <w:widowControl w:val="0"/>
-              <w:snapToGrid w:val="0"/>
+              <w:pStyle w:val="Normal"/>
+              <w:widowControl w:val="false"/>
+              <w:snapToGrid w:val="false"/>
               <w:spacing w:before="40" w:after="40"/>
+              <w:rPr/>
             </w:pPr>
             <w:r>
+              <w:rPr/>
               <w:t>Zachary Scott</w:t>
             </w:r>
           </w:p>
@@ -1119,18 +1152,21 @@
           </w:tcPr>
           <w:p>
             <w:pPr>
-              <w:widowControl w:val="0"/>
-              <w:snapToGrid w:val="0"/>
+              <w:pStyle w:val="Normal"/>
+              <w:widowControl w:val="false"/>
+              <w:snapToGrid w:val="false"/>
               <w:spacing w:before="40" w:after="40"/>
+              <w:rPr/>
             </w:pPr>
             <w:r>
+              <w:rPr/>
               <w:t>18 Feb</w:t>
             </w:r>
           </w:p>
         </w:tc>
         <w:tc>
           <w:tcPr>
-            <w:tcW w:w="4954" w:type="dxa"/>
+            <w:tcW w:w="4955" w:type="dxa"/>
             <w:tcBorders>
               <w:left w:val="single" w:sz="6" w:space="0" w:color="000000"/>
               <w:bottom w:val="single" w:sz="12" w:space="0" w:color="000000"/>
@@ -1139,18 +1175,21 @@
           </w:tcPr>
           <w:p>
             <w:pPr>
-              <w:widowControl w:val="0"/>
-              <w:snapToGrid w:val="0"/>
+              <w:pStyle w:val="Normal"/>
+              <w:widowControl w:val="false"/>
+              <w:snapToGrid w:val="false"/>
               <w:spacing w:before="40" w:after="40"/>
+              <w:rPr/>
             </w:pPr>
             <w:r>
+              <w:rPr/>
               <w:t xml:space="preserve">Sections 1,2,3 filled out. </w:t>
             </w:r>
           </w:p>
         </w:tc>
         <w:tc>
           <w:tcPr>
-            <w:tcW w:w="1583" w:type="dxa"/>
+            <w:tcW w:w="1582" w:type="dxa"/>
             <w:tcBorders>
               <w:left w:val="single" w:sz="6" w:space="0" w:color="000000"/>
               <w:bottom w:val="single" w:sz="12" w:space="0" w:color="000000"/>
@@ -1159,17 +1198,21 @@
           </w:tcPr>
           <w:p>
             <w:pPr>
-              <w:widowControl w:val="0"/>
-              <w:snapToGrid w:val="0"/>
+              <w:pStyle w:val="Normal"/>
+              <w:widowControl w:val="false"/>
+              <w:snapToGrid w:val="false"/>
               <w:spacing w:before="40" w:after="40"/>
+              <w:rPr/>
             </w:pPr>
             <w:r>
+              <w:rPr/>
               <w:t>1.2</w:t>
             </w:r>
           </w:p>
         </w:tc>
       </w:tr>
       <w:tr>
+        <w:trPr/>
         <w:tc>
           <w:tcPr>
             <w:tcW w:w="2160" w:type="dxa"/>
@@ -1181,11 +1224,109 @@
           </w:tcPr>
           <w:p>
             <w:pPr>
-              <w:widowControl w:val="0"/>
-              <w:snapToGrid w:val="0"/>
+              <w:pStyle w:val="Normal"/>
+              <w:widowControl w:val="false"/>
+              <w:snapToGrid w:val="false"/>
               <w:spacing w:before="40" w:after="40"/>
+              <w:rPr/>
             </w:pPr>
             <w:r>
+              <w:rPr/>
+              <w:t>Cole Adams</w:t>
+            </w:r>
+          </w:p>
+        </w:tc>
+        <w:tc>
+          <w:tcPr>
+            <w:tcW w:w="1170" w:type="dxa"/>
+            <w:tcBorders>
+              <w:left w:val="single" w:sz="6" w:space="0" w:color="000000"/>
+              <w:bottom w:val="single" w:sz="12" w:space="0" w:color="000000"/>
+              <w:right w:val="single" w:sz="6" w:space="0" w:color="000000"/>
+            </w:tcBorders>
+          </w:tcPr>
+          <w:p>
+            <w:pPr>
+              <w:pStyle w:val="Normal"/>
+              <w:widowControl w:val="false"/>
+              <w:snapToGrid w:val="false"/>
+              <w:spacing w:before="40" w:after="40"/>
+              <w:rPr/>
+            </w:pPr>
+            <w:r>
+              <w:rPr/>
+              <w:t>18 Feb</w:t>
+            </w:r>
+          </w:p>
+        </w:tc>
+        <w:tc>
+          <w:tcPr>
+            <w:tcW w:w="4955" w:type="dxa"/>
+            <w:tcBorders>
+              <w:left w:val="single" w:sz="6" w:space="0" w:color="000000"/>
+              <w:bottom w:val="single" w:sz="12" w:space="0" w:color="000000"/>
+              <w:right w:val="single" w:sz="6" w:space="0" w:color="000000"/>
+            </w:tcBorders>
+          </w:tcPr>
+          <w:p>
+            <w:pPr>
+              <w:pStyle w:val="Normal"/>
+              <w:widowControl w:val="false"/>
+              <w:snapToGrid w:val="false"/>
+              <w:spacing w:before="40" w:after="40"/>
+              <w:rPr/>
+            </w:pPr>
+            <w:r>
+              <w:rPr/>
+              <w:t>10 functional requirements added to Section 4.</w:t>
+            </w:r>
+          </w:p>
+        </w:tc>
+        <w:tc>
+          <w:tcPr>
+            <w:tcW w:w="1582" w:type="dxa"/>
+            <w:tcBorders>
+              <w:left w:val="single" w:sz="6" w:space="0" w:color="000000"/>
+              <w:bottom w:val="single" w:sz="12" w:space="0" w:color="000000"/>
+              <w:right w:val="single" w:sz="12" w:space="0" w:color="000000"/>
+            </w:tcBorders>
+          </w:tcPr>
+          <w:p>
+            <w:pPr>
+              <w:pStyle w:val="Normal"/>
+              <w:widowControl w:val="false"/>
+              <w:snapToGrid w:val="false"/>
+              <w:spacing w:before="40" w:after="40"/>
+              <w:rPr/>
+            </w:pPr>
+            <w:r>
+              <w:rPr/>
+              <w:t>1.3</w:t>
+            </w:r>
+          </w:p>
+        </w:tc>
+      </w:tr>
+      <w:tr>
+        <w:trPr/>
+        <w:tc>
+          <w:tcPr>
+            <w:tcW w:w="2160" w:type="dxa"/>
+            <w:tcBorders>
+              <w:left w:val="single" w:sz="12" w:space="0" w:color="000000"/>
+              <w:bottom w:val="single" w:sz="12" w:space="0" w:color="000000"/>
+              <w:right w:val="single" w:sz="6" w:space="0" w:color="000000"/>
+            </w:tcBorders>
+          </w:tcPr>
+          <w:p>
+            <w:pPr>
+              <w:pStyle w:val="Normal"/>
+              <w:widowControl w:val="false"/>
+              <w:snapToGrid w:val="false"/>
+              <w:spacing w:before="40" w:after="40"/>
+              <w:rPr/>
+            </w:pPr>
+            <w:r>
+              <w:rPr/>
               <w:t>Riley Mills</w:t>
             </w:r>
           </w:p>
@@ -1201,18 +1342,21 @@
           </w:tcPr>
           <w:p>
             <w:pPr>
-              <w:widowControl w:val="0"/>
-              <w:snapToGrid w:val="0"/>
+              <w:pStyle w:val="Normal"/>
+              <w:widowControl w:val="false"/>
+              <w:snapToGrid w:val="false"/>
               <w:spacing w:before="40" w:after="40"/>
+              <w:rPr/>
             </w:pPr>
             <w:r>
+              <w:rPr/>
               <w:t>19 Feb</w:t>
             </w:r>
           </w:p>
         </w:tc>
         <w:tc>
           <w:tcPr>
-            <w:tcW w:w="4954" w:type="dxa"/>
+            <w:tcW w:w="4955" w:type="dxa"/>
             <w:tcBorders>
               <w:left w:val="single" w:sz="6" w:space="0" w:color="000000"/>
               <w:bottom w:val="single" w:sz="12" w:space="0" w:color="000000"/>
@@ -1221,18 +1365,21 @@
           </w:tcPr>
           <w:p>
             <w:pPr>
-              <w:widowControl w:val="0"/>
-              <w:snapToGrid w:val="0"/>
+              <w:pStyle w:val="Normal"/>
+              <w:widowControl w:val="false"/>
+              <w:snapToGrid w:val="false"/>
               <w:spacing w:before="40" w:after="40"/>
+              <w:rPr/>
             </w:pPr>
             <w:r>
+              <w:rPr/>
               <w:t>Section 5 filled out.</w:t>
             </w:r>
           </w:p>
         </w:tc>
         <w:tc>
           <w:tcPr>
-            <w:tcW w:w="1583" w:type="dxa"/>
+            <w:tcW w:w="1582" w:type="dxa"/>
             <w:tcBorders>
               <w:left w:val="single" w:sz="6" w:space="0" w:color="000000"/>
               <w:bottom w:val="single" w:sz="12" w:space="0" w:color="000000"/>
@@ -1241,12 +1388,19 @@
           </w:tcPr>
           <w:p>
             <w:pPr>
-              <w:widowControl w:val="0"/>
-              <w:snapToGrid w:val="0"/>
+              <w:pStyle w:val="Normal"/>
+              <w:widowControl w:val="false"/>
+              <w:snapToGrid w:val="false"/>
               <w:spacing w:before="40" w:after="40"/>
+              <w:rPr/>
             </w:pPr>
             <w:r>
-              <w:t>1.3</w:t>
+              <w:rPr/>
+              <w:t>1.</w:t>
+            </w:r>
+            <w:r>
+              <w:rPr/>
+              <w:t>4</w:t>
             </w:r>
           </w:p>
         </w:tc>
@@ -1254,335 +1408,276 @@
     </w:tbl>
     <w:p>
       <w:pPr>
-        <w:rPr>
-          <w:b/>
-        </w:rPr>
         <w:sectPr>
-          <w:headerReference w:type="default" r:id="rId8"/>
-          <w:footerReference w:type="default" r:id="rId9"/>
+          <w:headerReference w:type="default" r:id="rId3"/>
+          <w:footerReference w:type="default" r:id="rId4"/>
+          <w:type w:val="nextPage"/>
           <w:pgSz w:w="12240" w:h="15840"/>
-          <w:pgMar w:top="1440" w:right="1440" w:bottom="1440" w:left="1440" w:header="720" w:footer="720" w:gutter="0"/>
+          <w:pgMar w:left="1440" w:right="1440" w:gutter="0" w:header="720" w:top="1440" w:footer="720" w:bottom="1440"/>
           <w:pgNumType w:fmt="lowerRoman"/>
-          <w:cols w:space="720"/>
-          <w:formProt w:val="0"/>
-          <w:docGrid w:linePitch="360"/>
+          <w:formProt w:val="false"/>
+          <w:textDirection w:val="lrTb"/>
+          <w:docGrid w:type="default" w:linePitch="360" w:charSpace="0"/>
         </w:sectPr>
       </w:pPr>
     </w:p>
     <w:p>
       <w:pPr>
         <w:pStyle w:val="Heading1"/>
+        <w:rPr/>
       </w:pPr>
       <w:bookmarkStart w:id="2" w:name="__RefHeading___Toc441230972"/>
       <w:bookmarkEnd w:id="2"/>
       <w:r>
-        <w:lastRenderedPageBreak/>
+        <w:rPr/>
         <w:t>Introduction</w:t>
       </w:r>
     </w:p>
     <w:p>
       <w:pPr>
         <w:pStyle w:val="Heading2"/>
+        <w:rPr/>
       </w:pPr>
       <w:bookmarkStart w:id="3" w:name="__RefHeading___Toc441230973"/>
       <w:bookmarkEnd w:id="3"/>
       <w:r>
+        <w:rPr/>
         <w:t xml:space="preserve">Purpose </w:t>
       </w:r>
     </w:p>
     <w:p>
       <w:pPr>
-        <w:pStyle w:val="template"/>
-        <w:rPr>
-          <w:i w:val="0"/>
-        </w:rPr>
-      </w:pPr>
-      <w:r>
-        <w:rPr>
-          <w:i w:val="0"/>
-        </w:rPr>
-        <w:t xml:space="preserve">This SRS specifies the requirements for the entire, self-contained, </w:t>
-      </w:r>
-      <w:proofErr w:type="spellStart"/>
-      <w:r>
-        <w:rPr>
-          <w:i w:val="0"/>
-        </w:rPr>
-        <w:t>Illo</w:t>
-      </w:r>
-      <w:proofErr w:type="spellEnd"/>
-      <w:r>
-        <w:rPr>
-          <w:i w:val="0"/>
-        </w:rPr>
-        <w:t xml:space="preserve"> Android App. Features which the initial release version of </w:t>
-      </w:r>
-      <w:proofErr w:type="spellStart"/>
-      <w:r>
-        <w:rPr>
-          <w:i w:val="0"/>
-        </w:rPr>
-        <w:t>Illo</w:t>
-      </w:r>
-      <w:proofErr w:type="spellEnd"/>
-      <w:r>
-        <w:rPr>
-          <w:i w:val="0"/>
-        </w:rPr>
-        <w:t xml:space="preserve"> will contain are specified here.</w:t>
+        <w:pStyle w:val="Template"/>
+        <w:rPr>
+          <w:i w:val="false"/>
+          <w:i w:val="false"/>
+        </w:rPr>
+      </w:pPr>
+      <w:r>
+        <w:rPr>
+          <w:i w:val="false"/>
+        </w:rPr>
+        <w:t>This SRS specifies the requirements for the entire, self-contained, Illo Android App. Features which the initial release version of Illo will contain are specified here.</w:t>
       </w:r>
     </w:p>
     <w:p>
       <w:pPr>
         <w:pStyle w:val="Heading2"/>
+        <w:rPr/>
       </w:pPr>
       <w:bookmarkStart w:id="4" w:name="__RefHeading___Toc441230974"/>
       <w:bookmarkEnd w:id="4"/>
       <w:r>
+        <w:rPr/>
         <w:t>Document Conventions</w:t>
       </w:r>
     </w:p>
     <w:p>
       <w:pPr>
-        <w:pStyle w:val="template"/>
-        <w:rPr>
-          <w:i w:val="0"/>
-        </w:rPr>
-      </w:pPr>
-      <w:r>
-        <w:rPr>
-          <w:i w:val="0"/>
+        <w:pStyle w:val="Template"/>
+        <w:rPr>
+          <w:i w:val="false"/>
+          <w:i w:val="false"/>
+        </w:rPr>
+      </w:pPr>
+      <w:r>
+        <w:rPr>
+          <w:i w:val="false"/>
         </w:rPr>
         <w:t>“</w:t>
       </w:r>
       <w:r>
         <w:rPr>
-          <w:i w:val="0"/>
+          <w:i w:val="false"/>
           <w:u w:val="single"/>
         </w:rPr>
         <w:t>Pomodoro</w:t>
       </w:r>
       <w:r>
         <w:rPr>
-          <w:i w:val="0"/>
-        </w:rPr>
-        <w:t xml:space="preserve">” – Refers to </w:t>
-      </w:r>
-      <w:proofErr w:type="gramStart"/>
-      <w:r>
-        <w:rPr>
-          <w:i w:val="0"/>
-        </w:rPr>
-        <w:t>a period of time</w:t>
-      </w:r>
-      <w:proofErr w:type="gramEnd"/>
-      <w:r>
-        <w:rPr>
-          <w:i w:val="0"/>
-        </w:rPr>
-        <w:t xml:space="preserve"> which holds a pair of intervals – the </w:t>
-      </w:r>
-      <w:r>
-        <w:rPr>
-          <w:i w:val="0"/>
+          <w:i w:val="false"/>
+        </w:rPr>
+        <w:t xml:space="preserve">” – Refers to a period of time which holds a pair of intervals – the </w:t>
+      </w:r>
+      <w:r>
+        <w:rPr>
+          <w:i w:val="false"/>
           <w:u w:val="single"/>
         </w:rPr>
         <w:t>productivity interval</w:t>
       </w:r>
       <w:r>
         <w:rPr>
-          <w:i w:val="0"/>
+          <w:i w:val="false"/>
         </w:rPr>
         <w:t xml:space="preserve"> and the </w:t>
       </w:r>
       <w:r>
         <w:rPr>
-          <w:i w:val="0"/>
+          <w:i w:val="false"/>
           <w:u w:val="single"/>
         </w:rPr>
         <w:t>activity interval</w:t>
       </w:r>
       <w:r>
         <w:rPr>
-          <w:i w:val="0"/>
+          <w:i w:val="false"/>
         </w:rPr>
         <w:t xml:space="preserve">. </w:t>
       </w:r>
     </w:p>
     <w:p>
       <w:pPr>
-        <w:pStyle w:val="template"/>
-        <w:rPr>
-          <w:i w:val="0"/>
-        </w:rPr>
-      </w:pPr>
-    </w:p>
-    <w:p>
-      <w:pPr>
-        <w:pStyle w:val="template"/>
-        <w:rPr>
-          <w:i w:val="0"/>
-        </w:rPr>
-      </w:pPr>
-      <w:r>
-        <w:rPr>
-          <w:i w:val="0"/>
+        <w:pStyle w:val="Template"/>
+        <w:rPr>
+          <w:i w:val="false"/>
+          <w:i w:val="false"/>
+        </w:rPr>
+      </w:pPr>
+      <w:r>
+        <w:rPr>
+          <w:i w:val="false"/>
+        </w:rPr>
+      </w:r>
+    </w:p>
+    <w:p>
+      <w:pPr>
+        <w:pStyle w:val="Template"/>
+        <w:rPr>
+          <w:i w:val="false"/>
+          <w:i w:val="false"/>
+        </w:rPr>
+      </w:pPr>
+      <w:r>
+        <w:rPr>
+          <w:i w:val="false"/>
         </w:rPr>
         <w:t>“</w:t>
       </w:r>
       <w:r>
         <w:rPr>
-          <w:i w:val="0"/>
+          <w:i w:val="false"/>
           <w:u w:val="single"/>
         </w:rPr>
         <w:t>Productivity Interval</w:t>
       </w:r>
       <w:r>
         <w:rPr>
-          <w:i w:val="0"/>
-        </w:rPr>
-        <w:t xml:space="preserve">” – Refers to the portion of a pomodoro in which the user should be doing something productive – chores, homework, etc. These intervals will take up the majority of a </w:t>
-      </w:r>
-      <w:proofErr w:type="gramStart"/>
-      <w:r>
-        <w:rPr>
-          <w:i w:val="0"/>
-        </w:rPr>
-        <w:t>pomodoro, if</w:t>
-      </w:r>
-      <w:proofErr w:type="gramEnd"/>
-      <w:r>
-        <w:rPr>
-          <w:i w:val="0"/>
-        </w:rPr>
-        <w:t xml:space="preserve"> the user is using the Pomodoro Technique in a traditional manner. </w:t>
-      </w:r>
-    </w:p>
-    <w:p>
-      <w:pPr>
-        <w:pStyle w:val="template"/>
-        <w:rPr>
-          <w:i w:val="0"/>
-        </w:rPr>
-      </w:pPr>
-    </w:p>
-    <w:p>
-      <w:pPr>
-        <w:pStyle w:val="template"/>
-        <w:rPr>
-          <w:i w:val="0"/>
-        </w:rPr>
-      </w:pPr>
-      <w:r>
-        <w:rPr>
-          <w:i w:val="0"/>
+          <w:i w:val="false"/>
+        </w:rPr>
+        <w:t xml:space="preserve">” – Refers to the portion of a pomodoro in which the user should be doing something productive – chores, homework, etc. These intervals will take up the majority of a pomodoro, if the user is using the Pomodoro Technique in a traditional manner. </w:t>
+      </w:r>
+    </w:p>
+    <w:p>
+      <w:pPr>
+        <w:pStyle w:val="Template"/>
+        <w:rPr>
+          <w:i w:val="false"/>
+          <w:i w:val="false"/>
+        </w:rPr>
+      </w:pPr>
+      <w:r>
+        <w:rPr>
+          <w:i w:val="false"/>
+        </w:rPr>
+      </w:r>
+    </w:p>
+    <w:p>
+      <w:pPr>
+        <w:pStyle w:val="Template"/>
+        <w:rPr>
+          <w:i w:val="false"/>
+          <w:i w:val="false"/>
+        </w:rPr>
+      </w:pPr>
+      <w:r>
+        <w:rPr>
+          <w:i w:val="false"/>
         </w:rPr>
         <w:t>“</w:t>
       </w:r>
       <w:r>
         <w:rPr>
-          <w:i w:val="0"/>
+          <w:i w:val="false"/>
           <w:u w:val="single"/>
         </w:rPr>
         <w:t>Activity Interval</w:t>
       </w:r>
       <w:r>
         <w:rPr>
-          <w:i w:val="0"/>
-        </w:rPr>
-        <w:t xml:space="preserve">” – Refer to </w:t>
-      </w:r>
-      <w:proofErr w:type="spellStart"/>
-      <w:r>
-        <w:rPr>
-          <w:i w:val="0"/>
-        </w:rPr>
-        <w:t>ths</w:t>
-      </w:r>
-      <w:proofErr w:type="spellEnd"/>
-      <w:r>
-        <w:rPr>
-          <w:i w:val="0"/>
-        </w:rPr>
-        <w:t xml:space="preserve"> portion of a pomodoro in which the user is presented with an exercise to do. In the traditional use of the Pomodoro Technique, this interval takes a shorter time compared to the productivity interval.</w:t>
+          <w:i w:val="false"/>
+        </w:rPr>
+        <w:t>” – Refer to ths portion of a pomodoro in which the user is presented with an exercise to do. In the traditional use of the Pomodoro Technique, this interval takes a shorter time compared to the productivity interval.</w:t>
       </w:r>
     </w:p>
     <w:p>
       <w:pPr>
         <w:pStyle w:val="Heading2"/>
+        <w:rPr/>
       </w:pPr>
       <w:bookmarkStart w:id="5" w:name="__RefHeading___Toc441230975"/>
       <w:bookmarkEnd w:id="5"/>
       <w:r>
+        <w:rPr/>
         <w:t>Intended Audience and Reading Suggestions</w:t>
       </w:r>
     </w:p>
     <w:p>
       <w:pPr>
-        <w:pStyle w:val="template"/>
-        <w:rPr>
-          <w:i w:val="0"/>
-        </w:rPr>
-      </w:pPr>
-      <w:r>
-        <w:rPr>
-          <w:i w:val="0"/>
+        <w:pStyle w:val="Template"/>
+        <w:rPr>
+          <w:i w:val="false"/>
+          <w:i w:val="false"/>
+        </w:rPr>
+      </w:pPr>
+      <w:r>
+        <w:rPr>
+          <w:i w:val="false"/>
         </w:rPr>
         <w:t>This document is intended for developers, testers, and the customer.</w:t>
       </w:r>
     </w:p>
     <w:p>
       <w:pPr>
-        <w:pStyle w:val="template"/>
-        <w:rPr>
-          <w:i w:val="0"/>
-        </w:rPr>
-      </w:pPr>
-      <w:r>
-        <w:rPr>
-          <w:i w:val="0"/>
+        <w:pStyle w:val="Template"/>
+        <w:rPr>
+          <w:i w:val="false"/>
+          <w:i w:val="false"/>
+        </w:rPr>
+      </w:pPr>
+      <w:r>
+        <w:rPr>
+          <w:i w:val="false"/>
         </w:rPr>
         <w:t>For developers, this document details the functional and non-functional requirements that need to be implemented, giving them a benchmark for the first version of the app.</w:t>
       </w:r>
     </w:p>
     <w:p>
       <w:pPr>
-        <w:pStyle w:val="template"/>
-        <w:rPr>
-          <w:i w:val="0"/>
-        </w:rPr>
-      </w:pPr>
-      <w:r>
-        <w:rPr>
-          <w:i w:val="0"/>
-        </w:rPr>
-        <w:t xml:space="preserve">For testers, this document provides the benchmarks to test </w:t>
-      </w:r>
-      <w:proofErr w:type="spellStart"/>
-      <w:r>
-        <w:rPr>
-          <w:i w:val="0"/>
-        </w:rPr>
-        <w:t>Illo</w:t>
-      </w:r>
-      <w:proofErr w:type="spellEnd"/>
-      <w:r>
-        <w:rPr>
-          <w:i w:val="0"/>
-        </w:rPr>
-        <w:t xml:space="preserve"> against, to see if it is fit to the customer’s specifications. </w:t>
-      </w:r>
-    </w:p>
-    <w:p>
-      <w:pPr>
-        <w:pStyle w:val="template"/>
-        <w:rPr>
-          <w:i w:val="0"/>
-        </w:rPr>
-      </w:pPr>
-      <w:r>
-        <w:rPr>
-          <w:i w:val="0"/>
+        <w:pStyle w:val="Template"/>
+        <w:rPr>
+          <w:i w:val="false"/>
+          <w:i w:val="false"/>
+        </w:rPr>
+      </w:pPr>
+      <w:r>
+        <w:rPr>
+          <w:i w:val="false"/>
+        </w:rPr>
+        <w:t xml:space="preserve">For testers, this document provides the benchmarks to test Illo against, to see if it is fit to the customer’s specifications. </w:t>
+      </w:r>
+    </w:p>
+    <w:p>
+      <w:pPr>
+        <w:pStyle w:val="Template"/>
+        <w:rPr>
+          <w:i w:val="false"/>
+          <w:i w:val="false"/>
+        </w:rPr>
+      </w:pPr>
+      <w:r>
+        <w:rPr>
+          <w:i w:val="false"/>
         </w:rPr>
         <w:t xml:space="preserve">For the customer, this document acts as a reference to the agreed-upon features to be included in the application at release. </w:t>
       </w:r>
@@ -1590,77 +1685,73 @@
     <w:p>
       <w:pPr>
         <w:pStyle w:val="Heading2"/>
+        <w:rPr/>
       </w:pPr>
       <w:bookmarkStart w:id="6" w:name="__RefHeading___Toc441230976"/>
       <w:bookmarkEnd w:id="6"/>
       <w:r>
+        <w:rPr/>
         <w:t>Product Scope</w:t>
       </w:r>
     </w:p>
     <w:p>
       <w:pPr>
-        <w:pStyle w:val="template"/>
-      </w:pPr>
-      <w:proofErr w:type="spellStart"/>
-      <w:r>
-        <w:rPr>
-          <w:i w:val="0"/>
-        </w:rPr>
-        <w:t>Illo</w:t>
-      </w:r>
-      <w:proofErr w:type="spellEnd"/>
-      <w:r>
-        <w:rPr>
-          <w:i w:val="0"/>
-        </w:rPr>
-        <w:t xml:space="preserve"> is an Android mobile app which has the functionality of a typical pomodoro timer, with the addition of exercises for the user to do during break periods. Our goal is to make this very customizable, giving users the option to do typical free-weight exercises, in-chair exercises, stretches, meditation exercises, etc. A more extensive description of the product can be found in </w:t>
-      </w:r>
-      <w:proofErr w:type="gramStart"/>
+        <w:pStyle w:val="Template"/>
+        <w:rPr/>
+      </w:pPr>
+      <w:r>
+        <w:rPr>
+          <w:i w:val="false"/>
+        </w:rPr>
+        <w:t xml:space="preserve">Illo is an Android mobile app which has the functionality of a typical pomodoro timer, with the addition of exercises for the user to do during break periods. Our goal is to make this very customizable, giving users the option to do typical free-weight exercises, in-chair exercises, stretches, meditation exercises, etc. A more extensive description of the product can be found in </w:t>
+      </w:r>
       <w:r>
         <w:rPr>
           <w:b/>
           <w:bCs/>
-          <w:i w:val="0"/>
+          <w:i w:val="false"/>
         </w:rPr>
         <w:t>RootDigital_Deliverable_i_ProjectDescription.docx</w:t>
       </w:r>
-      <w:proofErr w:type="gramEnd"/>
     </w:p>
     <w:p>
       <w:pPr>
         <w:pStyle w:val="Heading2"/>
+        <w:rPr/>
       </w:pPr>
       <w:bookmarkStart w:id="7" w:name="__RefHeading___Toc441230977"/>
       <w:bookmarkEnd w:id="7"/>
       <w:r>
+        <w:rPr/>
         <w:t>References</w:t>
       </w:r>
     </w:p>
     <w:p>
       <w:pPr>
-        <w:pStyle w:val="template"/>
-        <w:rPr>
-          <w:i w:val="0"/>
-        </w:rPr>
-      </w:pPr>
-      <w:r>
-        <w:rPr>
-          <w:i w:val="0"/>
+        <w:pStyle w:val="Template"/>
+        <w:rPr>
+          <w:i w:val="false"/>
+          <w:i w:val="false"/>
+        </w:rPr>
+      </w:pPr>
+      <w:r>
+        <w:rPr>
+          <w:i w:val="false"/>
         </w:rPr>
         <w:t xml:space="preserve">The Wikipedia page for the Pomodoro Technique provides a detailed description of the typical use of a pomodoro timer -- </w:t>
       </w:r>
-      <w:hyperlink r:id="rId10">
+      <w:hyperlink r:id="rId5">
         <w:r>
           <w:rPr>
-            <w:rStyle w:val="Hyperlink"/>
-            <w:i w:val="0"/>
+            <w:rStyle w:val="InternetLink"/>
+            <w:i w:val="false"/>
           </w:rPr>
           <w:t>https://en.wikipedia.org/wiki/Pomodoro_Technique</w:t>
         </w:r>
       </w:hyperlink>
       <w:r>
         <w:rPr>
-          <w:i w:val="0"/>
+          <w:i w:val="false"/>
         </w:rPr>
         <w:t xml:space="preserve"> </w:t>
       </w:r>
@@ -1668,417 +1759,267 @@
     <w:p>
       <w:pPr>
         <w:pStyle w:val="Heading1"/>
+        <w:rPr/>
       </w:pPr>
       <w:bookmarkStart w:id="8" w:name="__RefHeading___Toc441230978"/>
       <w:bookmarkEnd w:id="8"/>
       <w:r>
-        <w:lastRenderedPageBreak/>
+        <w:rPr/>
         <w:t>Overall Description</w:t>
       </w:r>
     </w:p>
     <w:p>
       <w:pPr>
         <w:pStyle w:val="Heading2"/>
+        <w:rPr/>
       </w:pPr>
       <w:bookmarkStart w:id="9" w:name="__RefHeading___Toc441230979"/>
       <w:bookmarkEnd w:id="9"/>
       <w:r>
+        <w:rPr/>
         <w:t>Product Perspective</w:t>
       </w:r>
     </w:p>
     <w:p>
       <w:pPr>
-        <w:pStyle w:val="template"/>
-        <w:rPr>
-          <w:i w:val="0"/>
-        </w:rPr>
-      </w:pPr>
-      <w:proofErr w:type="spellStart"/>
-      <w:r>
-        <w:rPr>
-          <w:i w:val="0"/>
-        </w:rPr>
-        <w:t>Illo</w:t>
-      </w:r>
-      <w:proofErr w:type="spellEnd"/>
-      <w:r>
-        <w:rPr>
-          <w:i w:val="0"/>
-        </w:rPr>
-        <w:t xml:space="preserve"> is a standalone app from pre-existing systems, with the goal of storing all data locally (</w:t>
-      </w:r>
-      <w:proofErr w:type="spellStart"/>
-      <w:r>
-        <w:rPr>
-          <w:i w:val="0"/>
-        </w:rPr>
-        <w:t>i.e</w:t>
-      </w:r>
-      <w:proofErr w:type="spellEnd"/>
-      <w:r>
-        <w:rPr>
-          <w:i w:val="0"/>
-        </w:rPr>
-        <w:t xml:space="preserve"> having no need for a server interface). </w:t>
+        <w:pStyle w:val="Template"/>
+        <w:rPr>
+          <w:i w:val="false"/>
+          <w:i w:val="false"/>
+        </w:rPr>
+      </w:pPr>
+      <w:r>
+        <w:rPr>
+          <w:i w:val="false"/>
+        </w:rPr>
+        <w:t xml:space="preserve">Illo is a standalone app from pre-existing systems, with the goal of storing all data locally (i.e having no need for a server interface). </w:t>
       </w:r>
     </w:p>
     <w:p>
       <w:pPr>
         <w:pStyle w:val="Heading2"/>
+        <w:rPr/>
       </w:pPr>
       <w:bookmarkStart w:id="10" w:name="__RefHeading___Toc441230980"/>
       <w:bookmarkEnd w:id="10"/>
       <w:r>
+        <w:rPr/>
         <w:t>Product Functions</w:t>
       </w:r>
     </w:p>
     <w:p>
       <w:pPr>
-        <w:pStyle w:val="template"/>
+        <w:pStyle w:val="Template"/>
         <w:numPr>
           <w:ilvl w:val="0"/>
           <w:numId w:val="2"/>
         </w:numPr>
         <w:rPr>
-          <w:i w:val="0"/>
-        </w:rPr>
-      </w:pPr>
-      <w:proofErr w:type="spellStart"/>
-      <w:r>
-        <w:rPr>
-          <w:i w:val="0"/>
-        </w:rPr>
-        <w:t>Illo</w:t>
-      </w:r>
-      <w:proofErr w:type="spellEnd"/>
-      <w:r>
-        <w:rPr>
-          <w:i w:val="0"/>
-        </w:rPr>
-        <w:t xml:space="preserve"> must have the functionality of a typical Pomodoro Timer. That is, customize </w:t>
-      </w:r>
-      <w:proofErr w:type="spellStart"/>
-      <w:r>
-        <w:rPr>
-          <w:i w:val="0"/>
-        </w:rPr>
-        <w:t>pomodoros</w:t>
-      </w:r>
-      <w:proofErr w:type="spellEnd"/>
-      <w:r>
-        <w:rPr>
-          <w:i w:val="0"/>
-        </w:rPr>
-        <w:t xml:space="preserve"> and allow the user to pause/resume the timer at will. </w:t>
-      </w:r>
-    </w:p>
-    <w:p>
-      <w:pPr>
-        <w:pStyle w:val="template"/>
+          <w:i w:val="false"/>
+          <w:i w:val="false"/>
+        </w:rPr>
+      </w:pPr>
+      <w:r>
+        <w:rPr>
+          <w:i w:val="false"/>
+        </w:rPr>
+        <w:t xml:space="preserve">Illo must have the functionality of a typical Pomodoro Timer. That is, customize pomodoros and allow the user to pause/resume the timer at will. </w:t>
+      </w:r>
+    </w:p>
+    <w:p>
+      <w:pPr>
+        <w:pStyle w:val="Template"/>
         <w:numPr>
           <w:ilvl w:val="0"/>
           <w:numId w:val="2"/>
         </w:numPr>
         <w:rPr>
-          <w:i w:val="0"/>
-        </w:rPr>
-      </w:pPr>
-      <w:proofErr w:type="spellStart"/>
-      <w:r>
-        <w:rPr>
-          <w:i w:val="0"/>
-        </w:rPr>
-        <w:t>Illo</w:t>
-      </w:r>
-      <w:proofErr w:type="spellEnd"/>
-      <w:r>
-        <w:rPr>
-          <w:i w:val="0"/>
-        </w:rPr>
-        <w:t xml:space="preserve"> must also have its distinctive feature – it must provide the user for exercises to do during the activity interval of a pomodoro. </w:t>
-      </w:r>
-    </w:p>
-    <w:p>
-      <w:pPr>
-        <w:pStyle w:val="template"/>
+          <w:i w:val="false"/>
+          <w:i w:val="false"/>
+        </w:rPr>
+      </w:pPr>
+      <w:r>
+        <w:rPr>
+          <w:i w:val="false"/>
+        </w:rPr>
+        <w:t xml:space="preserve">Illo must also have its distinctive feature – it must provide the user for exercises to do during the activity interval of a pomodoro. </w:t>
+      </w:r>
+    </w:p>
+    <w:p>
+      <w:pPr>
+        <w:pStyle w:val="Template"/>
         <w:numPr>
           <w:ilvl w:val="0"/>
           <w:numId w:val="2"/>
         </w:numPr>
         <w:rPr>
-          <w:i w:val="0"/>
-        </w:rPr>
-      </w:pPr>
-      <w:proofErr w:type="spellStart"/>
-      <w:r>
-        <w:rPr>
-          <w:i w:val="0"/>
-        </w:rPr>
-        <w:t>Illo</w:t>
-      </w:r>
-      <w:proofErr w:type="spellEnd"/>
-      <w:r>
-        <w:rPr>
-          <w:i w:val="0"/>
-        </w:rPr>
-        <w:t xml:space="preserve"> must also allow the user to customize which exercises appear during activity intervals. Our goal with this regard is two-fold – allow the user to select of set of exercises to be randomly selected </w:t>
-      </w:r>
-      <w:proofErr w:type="gramStart"/>
-      <w:r>
-        <w:rPr>
-          <w:i w:val="0"/>
-        </w:rPr>
-        <w:t>from, or</w:t>
-      </w:r>
-      <w:proofErr w:type="gramEnd"/>
-      <w:r>
-        <w:rPr>
-          <w:i w:val="0"/>
-        </w:rPr>
-        <w:t xml:space="preserve"> allow them to set an order for specific exercises to appear. </w:t>
-      </w:r>
-    </w:p>
-    <w:p>
-      <w:pPr>
-        <w:pStyle w:val="template"/>
-        <w:rPr>
-          <w:i w:val="0"/>
-        </w:rPr>
-      </w:pPr>
-    </w:p>
-    <w:p>
-      <w:pPr>
-        <w:pStyle w:val="template"/>
-        <w:rPr>
-          <w:i w:val="0"/>
-        </w:rPr>
-      </w:pPr>
-      <w:r>
-        <w:rPr>
-          <w:i w:val="0"/>
-        </w:rPr>
-        <w:t xml:space="preserve">These are the key, identifiable functions which </w:t>
-      </w:r>
-      <w:proofErr w:type="spellStart"/>
-      <w:r>
-        <w:rPr>
-          <w:i w:val="0"/>
-        </w:rPr>
-        <w:t>Illo</w:t>
-      </w:r>
-      <w:proofErr w:type="spellEnd"/>
-      <w:r>
-        <w:rPr>
-          <w:i w:val="0"/>
-        </w:rPr>
-        <w:t xml:space="preserve"> must have. See Section 3 for more information. </w:t>
+          <w:i w:val="false"/>
+          <w:i w:val="false"/>
+        </w:rPr>
+      </w:pPr>
+      <w:r>
+        <w:rPr>
+          <w:i w:val="false"/>
+        </w:rPr>
+        <w:t xml:space="preserve">Illo must also allow the user to customize which exercises appear during activity intervals. Our goal with this regard is two-fold – allow the user to select of set of exercises to be randomly selected from, or allow them to set an order for specific exercises to appear. </w:t>
+      </w:r>
+    </w:p>
+    <w:p>
+      <w:pPr>
+        <w:pStyle w:val="Template"/>
+        <w:rPr>
+          <w:i w:val="false"/>
+          <w:i w:val="false"/>
+        </w:rPr>
+      </w:pPr>
+      <w:r>
+        <w:rPr>
+          <w:i w:val="false"/>
+        </w:rPr>
+      </w:r>
+    </w:p>
+    <w:p>
+      <w:pPr>
+        <w:pStyle w:val="Template"/>
+        <w:rPr>
+          <w:i w:val="false"/>
+          <w:i w:val="false"/>
+        </w:rPr>
+      </w:pPr>
+      <w:r>
+        <w:rPr>
+          <w:i w:val="false"/>
+        </w:rPr>
+        <w:t xml:space="preserve">These are the key, identifiable functions which Illo must have. See Section 3 for more information. </w:t>
       </w:r>
     </w:p>
     <w:p>
       <w:pPr>
         <w:pStyle w:val="Heading2"/>
+        <w:rPr/>
       </w:pPr>
       <w:bookmarkStart w:id="11" w:name="__RefHeading___Toc441230981"/>
       <w:bookmarkEnd w:id="11"/>
       <w:r>
+        <w:rPr/>
         <w:t>User Classes and Characteristics</w:t>
       </w:r>
     </w:p>
     <w:p>
       <w:pPr>
-        <w:pStyle w:val="template"/>
+        <w:pStyle w:val="Template"/>
         <w:numPr>
           <w:ilvl w:val="0"/>
           <w:numId w:val="3"/>
         </w:numPr>
         <w:rPr>
-          <w:i w:val="0"/>
-        </w:rPr>
-      </w:pPr>
-      <w:r>
-        <w:rPr>
-          <w:i w:val="0"/>
+          <w:i w:val="false"/>
+          <w:i w:val="false"/>
+        </w:rPr>
+      </w:pPr>
+      <w:r>
+        <w:rPr>
+          <w:i w:val="false"/>
         </w:rPr>
         <w:t>Students</w:t>
-      </w:r>
-      <w:r>
-        <w:rPr>
-          <w:i w:val="0"/>
-        </w:rPr>
         <w:br/>
-        <w:t xml:space="preserve">Students are expected to make up the majority of </w:t>
-      </w:r>
-      <w:proofErr w:type="spellStart"/>
-      <w:r>
-        <w:rPr>
-          <w:i w:val="0"/>
-        </w:rPr>
-        <w:t>Illo</w:t>
-      </w:r>
-      <w:proofErr w:type="spellEnd"/>
-      <w:r>
-        <w:rPr>
-          <w:i w:val="0"/>
-        </w:rPr>
-        <w:t xml:space="preserve"> users, as they are the widest user base of pomodoro timers in general. </w:t>
-      </w:r>
-      <w:r>
-        <w:rPr>
-          <w:i w:val="0"/>
-        </w:rPr>
+        <w:t xml:space="preserve">Students are expected to make up the majority of Illo users, as they are the widest user base of pomodoro timers in general. </w:t>
         <w:br/>
       </w:r>
     </w:p>
     <w:p>
       <w:pPr>
-        <w:pStyle w:val="template"/>
+        <w:pStyle w:val="Template"/>
         <w:numPr>
           <w:ilvl w:val="0"/>
           <w:numId w:val="3"/>
         </w:numPr>
         <w:rPr>
-          <w:i w:val="0"/>
-        </w:rPr>
-      </w:pPr>
-      <w:r>
-        <w:rPr>
-          <w:i w:val="0"/>
+          <w:i w:val="false"/>
+          <w:i w:val="false"/>
+        </w:rPr>
+      </w:pPr>
+      <w:r>
+        <w:rPr>
+          <w:i w:val="false"/>
         </w:rPr>
         <w:t>Fitness-oriented people</w:t>
-      </w:r>
-      <w:r>
-        <w:rPr>
-          <w:i w:val="0"/>
-        </w:rPr>
         <w:br/>
-        <w:t xml:space="preserve">People who make exercise part of their daily routine are expected to use </w:t>
-      </w:r>
-      <w:proofErr w:type="spellStart"/>
-      <w:r>
-        <w:rPr>
-          <w:i w:val="0"/>
-        </w:rPr>
-        <w:t>Illo</w:t>
-      </w:r>
-      <w:proofErr w:type="spellEnd"/>
-      <w:r>
-        <w:rPr>
-          <w:i w:val="0"/>
-        </w:rPr>
-        <w:t xml:space="preserve"> regardless of student status. </w:t>
-      </w:r>
-      <w:r>
-        <w:rPr>
-          <w:i w:val="0"/>
-        </w:rPr>
+        <w:t xml:space="preserve">People who make exercise part of their daily routine are expected to use Illo regardless of student status. </w:t>
         <w:br/>
       </w:r>
     </w:p>
     <w:p>
       <w:pPr>
-        <w:pStyle w:val="template"/>
+        <w:pStyle w:val="Template"/>
         <w:numPr>
           <w:ilvl w:val="0"/>
           <w:numId w:val="3"/>
         </w:numPr>
         <w:rPr>
-          <w:i w:val="0"/>
-        </w:rPr>
-      </w:pPr>
-      <w:r>
-        <w:rPr>
-          <w:i w:val="0"/>
+          <w:i w:val="false"/>
+          <w:i w:val="false"/>
+        </w:rPr>
+      </w:pPr>
+      <w:r>
+        <w:rPr>
+          <w:i w:val="false"/>
         </w:rPr>
         <w:t>Desk Workers</w:t>
-      </w:r>
-      <w:r>
-        <w:rPr>
-          <w:i w:val="0"/>
-        </w:rPr>
         <w:br/>
-        <w:t xml:space="preserve">People who are required to sit at their desk for an extended </w:t>
-      </w:r>
-      <w:proofErr w:type="gramStart"/>
-      <w:r>
-        <w:rPr>
-          <w:i w:val="0"/>
-        </w:rPr>
-        <w:t>period of time</w:t>
-      </w:r>
-      <w:proofErr w:type="gramEnd"/>
-      <w:r>
-        <w:rPr>
-          <w:i w:val="0"/>
-        </w:rPr>
-        <w:t xml:space="preserve"> are expected to utilize </w:t>
-      </w:r>
-      <w:proofErr w:type="spellStart"/>
-      <w:r>
-        <w:rPr>
-          <w:i w:val="0"/>
-        </w:rPr>
-        <w:t>Illo</w:t>
-      </w:r>
-      <w:proofErr w:type="spellEnd"/>
-      <w:r>
-        <w:rPr>
-          <w:i w:val="0"/>
-        </w:rPr>
-        <w:t xml:space="preserve"> to improve their neck and back health ala Apple Watches reminding people to stand once in a while. </w:t>
+        <w:t xml:space="preserve">People who are required to sit at their desk for an extended period of time are expected to utilize Illo to improve their neck and back health ala Apple Watches reminding people to stand once in a while. </w:t>
       </w:r>
     </w:p>
     <w:p>
       <w:pPr>
         <w:pStyle w:val="Heading2"/>
+        <w:rPr/>
       </w:pPr>
       <w:bookmarkStart w:id="12" w:name="__RefHeading___Toc441230982"/>
       <w:bookmarkEnd w:id="12"/>
       <w:r>
+        <w:rPr/>
         <w:t>Operating Environment</w:t>
       </w:r>
     </w:p>
     <w:p>
       <w:pPr>
-        <w:pStyle w:val="template"/>
-        <w:rPr>
-          <w:i w:val="0"/>
-        </w:rPr>
-      </w:pPr>
-      <w:proofErr w:type="spellStart"/>
-      <w:r>
-        <w:rPr>
-          <w:i w:val="0"/>
-        </w:rPr>
-        <w:t>Illo</w:t>
-      </w:r>
-      <w:proofErr w:type="spellEnd"/>
-      <w:r>
-        <w:rPr>
-          <w:i w:val="0"/>
-        </w:rPr>
-        <w:t xml:space="preserve"> is being developed on Android’s API ver. 29. This means that it should work on smartphones running Android 10.0 (Q) or above. </w:t>
+        <w:pStyle w:val="Template"/>
+        <w:rPr>
+          <w:i w:val="false"/>
+          <w:i w:val="false"/>
+        </w:rPr>
+      </w:pPr>
+      <w:r>
+        <w:rPr>
+          <w:i w:val="false"/>
+        </w:rPr>
+        <w:t xml:space="preserve">Illo is being developed on Android’s API ver. 29. This means that it should work on smartphones running Android 10.0 (Q) or above. </w:t>
       </w:r>
     </w:p>
     <w:p>
       <w:pPr>
         <w:pStyle w:val="Heading2"/>
+        <w:rPr/>
       </w:pPr>
       <w:bookmarkStart w:id="13" w:name="__RefHeading___Toc441230983"/>
       <w:bookmarkEnd w:id="13"/>
       <w:r>
+        <w:rPr/>
         <w:t>Design and Implementation Constraints</w:t>
       </w:r>
     </w:p>
     <w:p>
       <w:pPr>
-        <w:pStyle w:val="template"/>
-        <w:rPr>
-          <w:i w:val="0"/>
-        </w:rPr>
-      </w:pPr>
-      <w:r>
-        <w:rPr>
-          <w:i w:val="0"/>
+        <w:pStyle w:val="Template"/>
+        <w:rPr>
+          <w:i w:val="false"/>
+          <w:i w:val="false"/>
+        </w:rPr>
+      </w:pPr>
+      <w:r>
+        <w:rPr>
+          <w:i w:val="false"/>
         </w:rPr>
         <w:t xml:space="preserve">This product will be constrained by the ability and availability of the developers as they are unpaid students. A lack of funding may also make it difficult to acquire custom graphics for the application. </w:t>
       </w:r>
@@ -2086,23 +2027,26 @@
     <w:p>
       <w:pPr>
         <w:pStyle w:val="Heading2"/>
+        <w:rPr/>
       </w:pPr>
       <w:bookmarkStart w:id="14" w:name="__RefHeading___Toc441230984"/>
       <w:bookmarkEnd w:id="14"/>
       <w:r>
+        <w:rPr/>
         <w:t>User Documentation</w:t>
       </w:r>
     </w:p>
     <w:p>
       <w:pPr>
-        <w:pStyle w:val="template"/>
-        <w:rPr>
-          <w:i w:val="0"/>
-        </w:rPr>
-      </w:pPr>
-      <w:r>
-        <w:rPr>
-          <w:i w:val="0"/>
+        <w:pStyle w:val="Template"/>
+        <w:rPr>
+          <w:i w:val="false"/>
+          <w:i w:val="false"/>
+        </w:rPr>
+      </w:pPr>
+      <w:r>
+        <w:rPr>
+          <w:i w:val="false"/>
         </w:rPr>
         <w:t xml:space="preserve">An in-app help page will be available to users detailing the Pomodoro Technique and the various functions of the application. </w:t>
       </w:r>
@@ -2110,80 +2054,80 @@
     <w:p>
       <w:pPr>
         <w:pStyle w:val="Heading2"/>
+        <w:rPr/>
       </w:pPr>
       <w:bookmarkStart w:id="15" w:name="__RefHeading___Toc441230985"/>
       <w:bookmarkEnd w:id="15"/>
       <w:r>
-        <w:lastRenderedPageBreak/>
+        <w:rPr/>
         <w:t>Assumptions and Dependencies</w:t>
       </w:r>
     </w:p>
     <w:p>
       <w:pPr>
-        <w:pStyle w:val="template"/>
-        <w:rPr>
-          <w:i w:val="0"/>
-        </w:rPr>
-      </w:pPr>
-      <w:proofErr w:type="spellStart"/>
-      <w:r>
-        <w:rPr>
-          <w:i w:val="0"/>
-        </w:rPr>
-        <w:t>Illo</w:t>
-      </w:r>
-      <w:proofErr w:type="spellEnd"/>
-      <w:r>
-        <w:rPr>
-          <w:i w:val="0"/>
-        </w:rPr>
-        <w:t xml:space="preserve"> will be dependent on Android’s API 29 for mobile developers. Since it is written in Java, it may also depend on the user’s version of the JVM, but this is not anticipated to be an issue. </w:t>
+        <w:pStyle w:val="Template"/>
+        <w:rPr>
+          <w:i w:val="false"/>
+          <w:i w:val="false"/>
+        </w:rPr>
+      </w:pPr>
+      <w:r>
+        <w:rPr>
+          <w:i w:val="false"/>
+        </w:rPr>
+        <w:t xml:space="preserve">Illo will be dependent on Android’s API 29 for mobile developers. Since it is written in Java, it may also depend on the user’s version of the JVM, but this is not anticipated to be an issue. </w:t>
       </w:r>
     </w:p>
     <w:p>
       <w:pPr>
         <w:pStyle w:val="Heading1"/>
+        <w:rPr/>
       </w:pPr>
       <w:bookmarkStart w:id="16" w:name="__RefHeading___Toc441230986"/>
       <w:bookmarkEnd w:id="16"/>
       <w:r>
+        <w:rPr/>
         <w:t>External Interface Requirements</w:t>
       </w:r>
     </w:p>
     <w:p>
       <w:pPr>
         <w:pStyle w:val="Heading2"/>
+        <w:rPr/>
       </w:pPr>
       <w:bookmarkStart w:id="17" w:name="__RefHeading___Toc441230987"/>
       <w:bookmarkEnd w:id="17"/>
       <w:r>
+        <w:rPr/>
         <w:t>User Interfaces</w:t>
       </w:r>
     </w:p>
     <w:p>
       <w:pPr>
-        <w:pStyle w:val="template"/>
-        <w:rPr>
-          <w:i w:val="0"/>
-        </w:rPr>
-      </w:pPr>
-      <w:r>
-        <w:rPr>
-          <w:i w:val="0"/>
+        <w:pStyle w:val="Template"/>
+        <w:rPr>
+          <w:i w:val="false"/>
+          <w:i w:val="false"/>
+        </w:rPr>
+      </w:pPr>
+      <w:r>
+        <w:rPr>
+          <w:i w:val="false"/>
         </w:rPr>
         <w:t xml:space="preserve">UI mock-up screens are available in the same directory as this document as pdfs whose filenames start with “UI Mockup”. Below is a description of what appears on each screen. </w:t>
       </w:r>
     </w:p>
     <w:p>
       <w:pPr>
-        <w:pStyle w:val="template"/>
-        <w:rPr>
-          <w:i w:val="0"/>
-        </w:rPr>
-      </w:pPr>
-      <w:r>
-        <w:rPr>
-          <w:i w:val="0"/>
+        <w:pStyle w:val="Template"/>
+        <w:rPr>
+          <w:i w:val="false"/>
+          <w:i w:val="false"/>
+        </w:rPr>
+      </w:pPr>
+      <w:r>
+        <w:rPr>
+          <w:i w:val="false"/>
         </w:rPr>
         <w:br/>
       </w:r>
@@ -2191,132 +2135,145 @@
         <w:rPr>
           <w:b/>
           <w:bCs/>
-          <w:i w:val="0"/>
+          <w:i w:val="false"/>
         </w:rPr>
         <w:t>Screen Indication Bar</w:t>
       </w:r>
       <w:r>
         <w:rPr>
-          <w:i w:val="0"/>
+          <w:i w:val="false"/>
         </w:rPr>
         <w:br/>
         <w:t xml:space="preserve">At the bottom of every screen will be a row of icons which indicate to the user which screen they are on via illuminated icons. </w:t>
-      </w:r>
-      <w:r>
-        <w:rPr>
-          <w:i w:val="0"/>
-        </w:rPr>
         <w:br/>
       </w:r>
     </w:p>
     <w:p>
       <w:pPr>
-        <w:pStyle w:val="template"/>
-        <w:rPr>
+        <w:pStyle w:val="Template"/>
+        <w:rPr>
+          <w:b/>
           <w:b/>
           <w:bCs/>
-          <w:i w:val="0"/>
+          <w:i w:val="false"/>
+          <w:i w:val="false"/>
         </w:rPr>
       </w:pPr>
       <w:r>
         <w:rPr>
           <w:b/>
           <w:bCs/>
-          <w:i w:val="0"/>
-        </w:rPr>
-        <w:t>“UI Mockup – Profile.pdf”</w:t>
-      </w:r>
-      <w:r>
-        <w:rPr>
-          <w:i w:val="0"/>
+          <w:i w:val="false"/>
+        </w:rPr>
+        <w:t>“</w:t>
+      </w:r>
+      <w:r>
+        <w:rPr>
+          <w:b/>
+          <w:bCs/>
+          <w:i w:val="false"/>
+        </w:rPr>
+        <w:t>UI Mockup – Profile.pdf”</w:t>
+      </w:r>
+      <w:r>
+        <w:rPr>
+          <w:i w:val="false"/>
         </w:rPr>
         <w:br/>
         <w:t>This screen will show the user’s chosen screen name and profile picture.</w:t>
-      </w:r>
-      <w:r>
-        <w:rPr>
-          <w:i w:val="0"/>
-        </w:rPr>
         <w:br/>
         <w:t xml:space="preserve">It will also show user statistics. The mock-up includes a user streak and step-counter, but what will be displayed here is undecided as of SRS version 1.2. </w:t>
-      </w:r>
-      <w:r>
-        <w:rPr>
-          <w:i w:val="0"/>
-        </w:rPr>
         <w:br/>
         <w:t xml:space="preserve">There will also be a share button below the user statistics that will allow user to share their progress online. </w:t>
       </w:r>
     </w:p>
     <w:p>
       <w:pPr>
-        <w:pStyle w:val="template"/>
-      </w:pPr>
-    </w:p>
-    <w:p>
-      <w:pPr>
-        <w:pStyle w:val="template"/>
-        <w:rPr>
+        <w:pStyle w:val="Template"/>
+        <w:rPr/>
+      </w:pPr>
+      <w:r>
+        <w:rPr/>
+      </w:r>
+    </w:p>
+    <w:p>
+      <w:pPr>
+        <w:pStyle w:val="Template"/>
+        <w:rPr>
+          <w:b/>
           <w:b/>
           <w:bCs/>
-          <w:i w:val="0"/>
+          <w:i w:val="false"/>
+          <w:i w:val="false"/>
         </w:rPr>
       </w:pPr>
       <w:r>
         <w:rPr>
           <w:b/>
           <w:bCs/>
-          <w:i w:val="0"/>
-        </w:rPr>
-        <w:t>“UI Mockup – Timer.pdf”</w:t>
-      </w:r>
-      <w:r>
-        <w:rPr>
-          <w:i w:val="0"/>
+          <w:i w:val="false"/>
+        </w:rPr>
+        <w:t>“</w:t>
+      </w:r>
+      <w:r>
+        <w:rPr>
+          <w:b/>
+          <w:bCs/>
+          <w:i w:val="false"/>
+        </w:rPr>
+        <w:t>UI Mockup – Timer.pdf”</w:t>
+      </w:r>
+      <w:r>
+        <w:rPr>
+          <w:i w:val="false"/>
         </w:rPr>
         <w:br/>
         <w:t xml:space="preserve">This screen will have a field in which users will be shown what activity they are expected to do during the activity interval and inspirational quotes during the productivity interval, including an indication of which interval the user is currently in. </w:t>
-      </w:r>
-      <w:r>
-        <w:rPr>
-          <w:i w:val="0"/>
-        </w:rPr>
         <w:br/>
         <w:t xml:space="preserve">In the center will be a typical timer which counts down to 0. </w:t>
-      </w:r>
-      <w:r>
-        <w:rPr>
-          <w:i w:val="0"/>
-        </w:rPr>
         <w:br/>
         <w:t xml:space="preserve">Below the timer is a set of controls that allow the user to pause/resume the timer, as well as controls to navigate between past and future intervals, if desired. </w:t>
       </w:r>
     </w:p>
     <w:p>
       <w:pPr>
-        <w:pStyle w:val="template"/>
-      </w:pPr>
-    </w:p>
-    <w:p>
-      <w:pPr>
-        <w:pStyle w:val="template"/>
-        <w:rPr>
+        <w:pStyle w:val="Template"/>
+        <w:rPr/>
+      </w:pPr>
+      <w:r>
+        <w:rPr/>
+      </w:r>
+    </w:p>
+    <w:p>
+      <w:pPr>
+        <w:pStyle w:val="Template"/>
+        <w:rPr>
+          <w:b/>
           <w:b/>
           <w:bCs/>
-          <w:i w:val="0"/>
+          <w:i w:val="false"/>
+          <w:i w:val="false"/>
         </w:rPr>
       </w:pPr>
       <w:r>
         <w:rPr>
           <w:b/>
           <w:bCs/>
-          <w:i w:val="0"/>
-        </w:rPr>
-        <w:t>“UI Mockup – Settings.pdf”</w:t>
-      </w:r>
-      <w:r>
-        <w:rPr>
-          <w:i w:val="0"/>
+          <w:i w:val="false"/>
+        </w:rPr>
+        <w:t>“</w:t>
+      </w:r>
+      <w:r>
+        <w:rPr>
+          <w:b/>
+          <w:bCs/>
+          <w:i w:val="false"/>
+        </w:rPr>
+        <w:t>UI Mockup – Settings.pdf”</w:t>
+      </w:r>
+      <w:r>
+        <w:rPr>
+          <w:i w:val="false"/>
         </w:rPr>
         <w:br/>
         <w:t xml:space="preserve">This screen will allow the user to customize the app. That is, customize the appearance through provided themes, modify the properties of the timer, and customize the activity pool. There will also be an option to reset to defaults. </w:t>
@@ -2329,418 +2286,455 @@
           <w:ilvl w:val="0"/>
           <w:numId w:val="0"/>
         </w:numPr>
-      </w:pPr>
+        <w:ind w:left="0" w:hanging="0"/>
+        <w:rPr/>
+      </w:pPr>
+      <w:r>
+        <w:rPr/>
+      </w:r>
       <w:r>
         <w:br w:type="page"/>
       </w:r>
     </w:p>
-    <w:p/>
+    <w:p>
+      <w:pPr>
+        <w:pStyle w:val="Normal"/>
+        <w:rPr/>
+      </w:pPr>
+      <w:r>
+        <w:rPr/>
+      </w:r>
+    </w:p>
     <w:p>
       <w:pPr>
         <w:pStyle w:val="Heading1"/>
+        <w:rPr/>
       </w:pPr>
       <w:bookmarkStart w:id="18" w:name="__RefHeading___Toc441230991"/>
       <w:bookmarkEnd w:id="18"/>
       <w:r>
+        <w:rPr/>
         <w:t>System Features (Functional Requirements)</w:t>
       </w:r>
     </w:p>
     <w:p>
       <w:pPr>
-        <w:pStyle w:val="template"/>
-      </w:pPr>
-      <w:r>
+        <w:pStyle w:val="Template"/>
+        <w:rPr/>
+      </w:pPr>
+      <w:r>
+        <w:rPr/>
         <w:t>&lt;This template illustrates organizing the functional requirements for the product by system features, the major services provided by the product. You may prefer to organize this section by use case, mode of operation, user class, object class, functional hierarchy, or combinations of these, whatever makes the most logical sense for your product.&gt;</w:t>
       </w:r>
     </w:p>
     <w:p>
       <w:pPr>
         <w:pStyle w:val="Heading2"/>
-      </w:pPr>
-      <w:r>
+        <w:rPr/>
+      </w:pPr>
+      <w:r>
+        <w:rPr/>
         <w:t>Functional Requirement 1</w:t>
       </w:r>
     </w:p>
     <w:p>
-      <w:proofErr w:type="spellStart"/>
-      <w:r>
-        <w:t>Illo</w:t>
-      </w:r>
-      <w:proofErr w:type="spellEnd"/>
-      <w:r>
-        <w:t xml:space="preserve"> shall allow the user to toggle playback on the pomodoro timer at will. </w:t>
+      <w:pPr>
+        <w:pStyle w:val="Normal"/>
+        <w:rPr/>
+      </w:pPr>
+      <w:r>
+        <w:rPr/>
+        <w:t xml:space="preserve">Illo shall allow the user to toggle playback on the pomodoro timer at will. </w:t>
       </w:r>
     </w:p>
     <w:p>
       <w:pPr>
         <w:pStyle w:val="Heading2"/>
-      </w:pPr>
-      <w:r>
+        <w:rPr/>
+      </w:pPr>
+      <w:r>
+        <w:rPr/>
         <w:t>Functional Requirement 2</w:t>
       </w:r>
     </w:p>
     <w:p>
-      <w:proofErr w:type="spellStart"/>
-      <w:r>
-        <w:t>Illo</w:t>
-      </w:r>
-      <w:proofErr w:type="spellEnd"/>
-      <w:r>
-        <w:t xml:space="preserve"> shall allow the user to let the pomodoro timer repeat indefinitely in “Zen mode.”</w:t>
+      <w:pPr>
+        <w:pStyle w:val="Normal"/>
+        <w:rPr/>
+      </w:pPr>
+      <w:r>
+        <w:rPr/>
+        <w:t>Illo shall allow the user to let the pomodoro timer repeat indefinitely in “Zen mode.”</w:t>
       </w:r>
     </w:p>
     <w:p>
       <w:pPr>
         <w:pStyle w:val="Heading2"/>
-      </w:pPr>
-      <w:r>
+        <w:rPr/>
+      </w:pPr>
+      <w:r>
+        <w:rPr/>
         <w:t>Functional Requirement 3</w:t>
       </w:r>
     </w:p>
     <w:p>
-      <w:proofErr w:type="spellStart"/>
-      <w:r>
-        <w:t>Illo</w:t>
-      </w:r>
-      <w:proofErr w:type="spellEnd"/>
-      <w:r>
-        <w:t xml:space="preserve"> shall notify the user upon the completion of a timer. </w:t>
+      <w:pPr>
+        <w:pStyle w:val="Normal"/>
+        <w:rPr/>
+      </w:pPr>
+      <w:r>
+        <w:rPr/>
+        <w:t xml:space="preserve">Illo shall notify the user upon the completion of a timer. </w:t>
       </w:r>
     </w:p>
     <w:p>
       <w:pPr>
         <w:pStyle w:val="Heading2"/>
-      </w:pPr>
-      <w:r>
+        <w:rPr/>
+      </w:pPr>
+      <w:r>
+        <w:rPr/>
         <w:t>Functional Requirement 4</w:t>
       </w:r>
     </w:p>
     <w:p>
-      <w:proofErr w:type="spellStart"/>
-      <w:r>
-        <w:t>Illo</w:t>
-      </w:r>
-      <w:proofErr w:type="spellEnd"/>
-      <w:r>
-        <w:t xml:space="preserve"> shall be able to produce a random exercise for the activity interval of a pomodoro.</w:t>
+      <w:pPr>
+        <w:pStyle w:val="Normal"/>
+        <w:rPr/>
+      </w:pPr>
+      <w:r>
+        <w:rPr/>
+        <w:t>Illo shall be able to produce a random exercise for the activity interval of a pomodoro.</w:t>
       </w:r>
     </w:p>
     <w:p>
       <w:pPr>
         <w:pStyle w:val="Heading2"/>
-      </w:pPr>
-      <w:r>
+        <w:rPr/>
+      </w:pPr>
+      <w:r>
+        <w:rPr/>
         <w:t>Functional Requirement 5</w:t>
       </w:r>
     </w:p>
     <w:p>
-      <w:proofErr w:type="spellStart"/>
-      <w:r>
-        <w:t>Illo</w:t>
-      </w:r>
-      <w:proofErr w:type="spellEnd"/>
-      <w:r>
-        <w:t xml:space="preserve"> shall be allow the user to select a set of exercises to randomly select from for the activity interval of a pomodoro.</w:t>
+      <w:pPr>
+        <w:pStyle w:val="Normal"/>
+        <w:rPr/>
+      </w:pPr>
+      <w:r>
+        <w:rPr/>
+        <w:t>Illo shall be allow the user to select a set of exercises to randomly select from for the activity interval of a pomodoro.</w:t>
       </w:r>
     </w:p>
     <w:p>
       <w:pPr>
         <w:pStyle w:val="Heading2"/>
-      </w:pPr>
-      <w:r>
+        <w:rPr/>
+      </w:pPr>
+      <w:r>
+        <w:rPr/>
         <w:t>Functional Requirement 6</w:t>
       </w:r>
     </w:p>
     <w:p>
-      <w:proofErr w:type="spellStart"/>
-      <w:r>
-        <w:t>Illo</w:t>
-      </w:r>
-      <w:proofErr w:type="spellEnd"/>
-      <w:r>
-        <w:t xml:space="preserve"> shall allow the user to specify an order of appearance of up to 20 exercises for subsequent activity intervals. </w:t>
+      <w:pPr>
+        <w:pStyle w:val="Normal"/>
+        <w:rPr/>
+      </w:pPr>
+      <w:r>
+        <w:rPr/>
+        <w:t xml:space="preserve">Illo shall allow the user to specify an order of appearance of up to 20 exercises for subsequent activity intervals. </w:t>
       </w:r>
     </w:p>
     <w:p>
       <w:pPr>
         <w:pStyle w:val="Heading2"/>
-      </w:pPr>
-      <w:r>
+        <w:rPr/>
+      </w:pPr>
+      <w:r>
+        <w:rPr/>
         <w:t>Functional Requirement 7</w:t>
       </w:r>
     </w:p>
     <w:p>
-      <w:proofErr w:type="spellStart"/>
-      <w:r>
-        <w:t>Illo</w:t>
-      </w:r>
-      <w:proofErr w:type="spellEnd"/>
-      <w:r>
-        <w:t xml:space="preserve"> shall allow the user to skip an exercise in favor of the exercise that would have appeared in the next activity interval. </w:t>
+      <w:pPr>
+        <w:pStyle w:val="Normal"/>
+        <w:rPr/>
+      </w:pPr>
+      <w:r>
+        <w:rPr/>
+        <w:t xml:space="preserve">Illo shall allow the user to skip an exercise in favor of the exercise that would have appeared in the next activity interval. </w:t>
       </w:r>
     </w:p>
     <w:p>
       <w:pPr>
         <w:pStyle w:val="Heading2"/>
-      </w:pPr>
-      <w:r>
+        <w:rPr/>
+      </w:pPr>
+      <w:r>
+        <w:rPr/>
         <w:t>Functional Requirement 8</w:t>
       </w:r>
     </w:p>
     <w:p>
-      <w:proofErr w:type="spellStart"/>
-      <w:r>
-        <w:t>Illo</w:t>
-      </w:r>
-      <w:proofErr w:type="spellEnd"/>
-      <w:r>
-        <w:t xml:space="preserve"> shall allow the user to specify the length of the productivity interval of a pomodoro. </w:t>
+      <w:pPr>
+        <w:pStyle w:val="Normal"/>
+        <w:rPr/>
+      </w:pPr>
+      <w:r>
+        <w:rPr/>
+        <w:t xml:space="preserve">Illo shall allow the user to specify the length of the productivity interval of a pomodoro. </w:t>
       </w:r>
     </w:p>
     <w:p>
       <w:pPr>
         <w:pStyle w:val="Heading2"/>
-      </w:pPr>
-      <w:r>
-        <w:lastRenderedPageBreak/>
+        <w:rPr/>
+      </w:pPr>
+      <w:r>
+        <w:rPr/>
         <w:t>Functional Requirement 9</w:t>
       </w:r>
     </w:p>
     <w:p>
-      <w:proofErr w:type="spellStart"/>
-      <w:r>
-        <w:t>Illo</w:t>
-      </w:r>
-      <w:proofErr w:type="spellEnd"/>
-      <w:r>
-        <w:t xml:space="preserve"> shall provide the user with a randomly selected inspirational quote during the productivity interval of a pomodoro. </w:t>
+      <w:pPr>
+        <w:pStyle w:val="Normal"/>
+        <w:rPr/>
+      </w:pPr>
+      <w:r>
+        <w:rPr/>
+        <w:t xml:space="preserve">Illo shall provide the user with a randomly selected inspirational quote during the productivity interval of a pomodoro. </w:t>
       </w:r>
     </w:p>
     <w:p>
       <w:pPr>
         <w:pStyle w:val="Heading2"/>
-      </w:pPr>
-      <w:r>
+        <w:rPr/>
+      </w:pPr>
+      <w:r>
+        <w:rPr/>
         <w:t>Functional Requirement 10</w:t>
       </w:r>
     </w:p>
     <w:p>
-      <w:proofErr w:type="spellStart"/>
-      <w:r>
-        <w:t>Illo</w:t>
-      </w:r>
-      <w:proofErr w:type="spellEnd"/>
-      <w:r>
-        <w:t xml:space="preserve"> shall provide visual guides to the exercises presented during the activity interval of a pomodoro. </w:t>
+      <w:pPr>
+        <w:pStyle w:val="Normal"/>
+        <w:rPr/>
+      </w:pPr>
+      <w:r>
+        <w:rPr/>
+        <w:t xml:space="preserve">Illo shall provide visual guides to the exercises presented during the activity interval of a pomodoro. </w:t>
       </w:r>
     </w:p>
     <w:p>
       <w:pPr>
         <w:pStyle w:val="Heading2"/>
-      </w:pPr>
-      <w:r>
+        <w:rPr/>
+      </w:pPr>
+      <w:r>
+        <w:rPr/>
         <w:t>Functional Requirement 11</w:t>
       </w:r>
     </w:p>
     <w:p>
-      <w:proofErr w:type="spellStart"/>
-      <w:r>
-        <w:t>Illo</w:t>
-      </w:r>
-      <w:proofErr w:type="spellEnd"/>
-      <w:r>
-        <w:t xml:space="preserve"> shall keep track of milestones and streaks of daily use</w:t>
-      </w:r>
-      <w:r>
-        <w:t>.</w:t>
+      <w:pPr>
+        <w:pStyle w:val="Normal"/>
+        <w:rPr/>
+      </w:pPr>
+      <w:r>
+        <w:rPr/>
+        <w:t>Illo shall keep track of milestones and streaks of daily use.</w:t>
       </w:r>
     </w:p>
     <w:p>
       <w:pPr>
         <w:pStyle w:val="Heading2"/>
-      </w:pPr>
-      <w:r>
+        <w:rPr/>
+      </w:pPr>
+      <w:r>
+        <w:rPr/>
         <w:t>Functional Requirement 12</w:t>
       </w:r>
     </w:p>
     <w:p>
-      <w:proofErr w:type="spellStart"/>
-      <w:r>
-        <w:t>Illo</w:t>
-      </w:r>
-      <w:proofErr w:type="spellEnd"/>
-      <w:r>
-        <w:t xml:space="preserve"> shall allow the user to share milestones and streaks to different social media platforms</w:t>
-      </w:r>
-      <w:r>
-        <w:t>.</w:t>
+      <w:pPr>
+        <w:pStyle w:val="Normal"/>
+        <w:rPr/>
+      </w:pPr>
+      <w:r>
+        <w:rPr/>
+        <w:t>Illo shall allow the user to share milestones and streaks to different social media platforms.</w:t>
       </w:r>
     </w:p>
     <w:p>
       <w:pPr>
         <w:pStyle w:val="Heading2"/>
-      </w:pPr>
-      <w:r>
+        <w:rPr/>
+      </w:pPr>
+      <w:r>
+        <w:rPr/>
         <w:t>Functional Requirement 13</w:t>
       </w:r>
     </w:p>
     <w:p>
-      <w:proofErr w:type="spellStart"/>
-      <w:r>
-        <w:t>Illo</w:t>
-      </w:r>
-      <w:proofErr w:type="spellEnd"/>
-      <w:r>
-        <w:t xml:space="preserve"> shall allow the user to change color themes.</w:t>
+      <w:pPr>
+        <w:pStyle w:val="Normal"/>
+        <w:rPr/>
+      </w:pPr>
+      <w:r>
+        <w:rPr/>
+        <w:t>Illo shall allow the user to change color themes.</w:t>
       </w:r>
     </w:p>
     <w:p>
       <w:pPr>
         <w:pStyle w:val="Heading2"/>
-      </w:pPr>
-      <w:r>
+        <w:rPr/>
+      </w:pPr>
+      <w:r>
+        <w:rPr/>
         <w:t>Functional Requirement 14</w:t>
       </w:r>
     </w:p>
     <w:p>
-      <w:proofErr w:type="spellStart"/>
-      <w:r>
-        <w:t>Illo</w:t>
-      </w:r>
-      <w:proofErr w:type="spellEnd"/>
-      <w:r>
-        <w:t xml:space="preserve"> shall have a calendar function to help schedule a user’s day.</w:t>
+      <w:pPr>
+        <w:pStyle w:val="Normal"/>
+        <w:rPr/>
+      </w:pPr>
+      <w:r>
+        <w:rPr/>
+        <w:t>Illo shall have a calendar function to help schedule a user’s day.</w:t>
       </w:r>
     </w:p>
     <w:p>
       <w:pPr>
         <w:pStyle w:val="Heading2"/>
-      </w:pPr>
-      <w:r>
+        <w:rPr/>
+      </w:pPr>
+      <w:r>
+        <w:rPr/>
         <w:t>Functional Requirement 15</w:t>
       </w:r>
     </w:p>
     <w:p>
-      <w:proofErr w:type="spellStart"/>
-      <w:r>
-        <w:t>Illo</w:t>
-      </w:r>
-      <w:proofErr w:type="spellEnd"/>
-      <w:r>
-        <w:t xml:space="preserve"> shall let the user choose from different alarm tones.</w:t>
+      <w:pPr>
+        <w:pStyle w:val="Normal"/>
+        <w:rPr/>
+      </w:pPr>
+      <w:r>
+        <w:rPr/>
+        <w:t>Illo shall let the user choose from different alarm tones.</w:t>
       </w:r>
     </w:p>
     <w:p>
       <w:pPr>
         <w:pStyle w:val="Heading2"/>
-      </w:pPr>
-      <w:r>
+        <w:rPr/>
+      </w:pPr>
+      <w:r>
+        <w:rPr/>
         <w:t>Functional Requirement 16</w:t>
       </w:r>
     </w:p>
     <w:p>
-      <w:proofErr w:type="spellStart"/>
-      <w:r>
-        <w:t>Illo</w:t>
-      </w:r>
-      <w:proofErr w:type="spellEnd"/>
-      <w:r>
-        <w:t xml:space="preserve"> shall let the user opt in and out of notifications.</w:t>
+      <w:pPr>
+        <w:pStyle w:val="Normal"/>
+        <w:rPr/>
+      </w:pPr>
+      <w:r>
+        <w:rPr/>
+        <w:t>Illo shall let the user opt in and out of notifications.</w:t>
       </w:r>
     </w:p>
     <w:p>
       <w:pPr>
         <w:pStyle w:val="Heading2"/>
-      </w:pPr>
-      <w:r>
+        <w:rPr/>
+      </w:pPr>
+      <w:r>
+        <w:rPr/>
         <w:t>Functional Requirement 17</w:t>
       </w:r>
     </w:p>
     <w:p>
-      <w:proofErr w:type="spellStart"/>
-      <w:r>
-        <w:t>Illo</w:t>
-      </w:r>
-      <w:proofErr w:type="spellEnd"/>
-      <w:r>
-        <w:t xml:space="preserve"> shall have a </w:t>
-      </w:r>
-      <w:r>
-        <w:t xml:space="preserve">bug report </w:t>
-      </w:r>
-      <w:proofErr w:type="gramStart"/>
-      <w:r>
-        <w:t>form</w:t>
-      </w:r>
-      <w:proofErr w:type="gramEnd"/>
+      <w:pPr>
+        <w:pStyle w:val="Normal"/>
+        <w:rPr/>
+      </w:pPr>
+      <w:r>
+        <w:rPr/>
+        <w:t>Illo shall have a bug report form</w:t>
+      </w:r>
     </w:p>
     <w:p>
       <w:pPr>
         <w:pStyle w:val="Heading2"/>
-      </w:pPr>
-      <w:r>
+        <w:rPr/>
+      </w:pPr>
+      <w:r>
+        <w:rPr/>
         <w:t>Functional Requirement 18</w:t>
       </w:r>
     </w:p>
     <w:p>
-      <w:proofErr w:type="spellStart"/>
-      <w:r>
-        <w:t>Illo</w:t>
-      </w:r>
-      <w:proofErr w:type="spellEnd"/>
-      <w:r>
-        <w:t xml:space="preserve"> shall have the option for the phone to vibrate when the alarm goes off.</w:t>
+      <w:pPr>
+        <w:pStyle w:val="Normal"/>
+        <w:rPr/>
+      </w:pPr>
+      <w:r>
+        <w:rPr/>
+        <w:t>Illo shall have the option for the phone to vibrate when the alarm goes off.</w:t>
       </w:r>
     </w:p>
     <w:p>
       <w:pPr>
         <w:pStyle w:val="Heading2"/>
-      </w:pPr>
-      <w:r>
+        <w:rPr/>
+      </w:pPr>
+      <w:r>
+        <w:rPr/>
         <w:t>Functional Requirement 19</w:t>
       </w:r>
     </w:p>
     <w:p>
-      <w:proofErr w:type="spellStart"/>
-      <w:r>
-        <w:t>Illo</w:t>
-      </w:r>
-      <w:proofErr w:type="spellEnd"/>
-      <w:r>
-        <w:t xml:space="preserve"> shall let a user upload their personal workout </w:t>
-      </w:r>
-      <w:proofErr w:type="spellStart"/>
-      <w:r>
-        <w:t>regiment</w:t>
-      </w:r>
-      <w:proofErr w:type="spellEnd"/>
-      <w:r>
-        <w:t>.</w:t>
+      <w:pPr>
+        <w:pStyle w:val="Normal"/>
+        <w:rPr/>
+      </w:pPr>
+      <w:r>
+        <w:rPr/>
+        <w:t>Illo shall let a user upload their personal workout regiment.</w:t>
       </w:r>
     </w:p>
     <w:p>
       <w:pPr>
         <w:pStyle w:val="Heading2"/>
-      </w:pPr>
-      <w:r>
-        <w:lastRenderedPageBreak/>
+        <w:rPr/>
+      </w:pPr>
+      <w:r>
+        <w:rPr/>
         <w:t>Functional Requirement 20</w:t>
       </w:r>
     </w:p>
     <w:p>
-      <w:proofErr w:type="spellStart"/>
-      <w:r>
-        <w:t>Illo</w:t>
-      </w:r>
-      <w:proofErr w:type="spellEnd"/>
-      <w:r>
-        <w:t xml:space="preserve"> shall have a guided meditation feature.</w:t>
+      <w:pPr>
+        <w:pStyle w:val="Normal"/>
+        <w:rPr/>
+      </w:pPr>
+      <w:r>
+        <w:rPr/>
+        <w:t>Illo shall have a guided meditation feature.</w:t>
       </w:r>
     </w:p>
     <w:p>
       <w:pPr>
         <w:pStyle w:val="Heading2"/>
-      </w:pPr>
+        <w:rPr/>
+      </w:pPr>
+      <w:r>
+        <w:rPr/>
+      </w:r>
       <w:r>
         <w:br w:type="page"/>
       </w:r>
@@ -2748,369 +2742,283 @@
     <w:p>
       <w:pPr>
         <w:pStyle w:val="Heading1"/>
+        <w:rPr/>
       </w:pPr>
       <w:bookmarkStart w:id="19" w:name="__RefHeading___Toc441230994"/>
       <w:bookmarkEnd w:id="19"/>
       <w:r>
-        <w:lastRenderedPageBreak/>
+        <w:rPr/>
         <w:t>Other Nonfunctional Requirements</w:t>
       </w:r>
     </w:p>
     <w:p>
       <w:pPr>
         <w:pStyle w:val="Heading2"/>
-      </w:pPr>
-      <w:r>
+        <w:rPr/>
+      </w:pPr>
+      <w:r>
+        <w:rPr/>
         <w:t>Nonfunctional Requirement 1</w:t>
       </w:r>
     </w:p>
     <w:p>
-      <w:r>
-        <w:t>The</w:t>
-      </w:r>
-      <w:r>
-        <w:t xml:space="preserve"> </w:t>
-      </w:r>
-      <w:proofErr w:type="spellStart"/>
-      <w:r>
-        <w:t>Illo</w:t>
-      </w:r>
-      <w:proofErr w:type="spellEnd"/>
-      <w:r>
-        <w:t xml:space="preserve"> system shall protect users’ data from unauthorized access 95% of the time.</w:t>
+      <w:pPr>
+        <w:pStyle w:val="Normal"/>
+        <w:rPr/>
+      </w:pPr>
+      <w:r>
+        <w:rPr/>
+        <w:t>The Illo system shall protect users’ data from unauthorized access 95% of the time.</w:t>
       </w:r>
     </w:p>
     <w:p>
       <w:pPr>
         <w:pStyle w:val="Heading2"/>
-      </w:pPr>
-      <w:r>
+        <w:rPr/>
+      </w:pPr>
+      <w:r>
+        <w:rPr/>
         <w:t>Nonfunctional Requirement 2</w:t>
       </w:r>
     </w:p>
     <w:p>
-      <w:r>
-        <w:t xml:space="preserve">The </w:t>
-      </w:r>
-      <w:proofErr w:type="spellStart"/>
-      <w:r>
-        <w:t>Illo</w:t>
-      </w:r>
-      <w:proofErr w:type="spellEnd"/>
-      <w:r>
-        <w:t xml:space="preserve"> </w:t>
-      </w:r>
-      <w:r>
-        <w:t>system shall</w:t>
-      </w:r>
-      <w:r>
-        <w:t xml:space="preserve"> abide by the existing privacy regulation laws in the U.S.</w:t>
+      <w:pPr>
+        <w:pStyle w:val="Normal"/>
+        <w:rPr/>
+      </w:pPr>
+      <w:r>
+        <w:rPr/>
+        <w:t>The Illo system shall abide by the existing privacy regulation laws in the U.S.</w:t>
       </w:r>
     </w:p>
     <w:p>
       <w:pPr>
         <w:pStyle w:val="Heading2"/>
-      </w:pPr>
-      <w:r>
+        <w:rPr/>
+      </w:pPr>
+      <w:r>
+        <w:rPr/>
         <w:t>Nonfunctional Requirement 3</w:t>
       </w:r>
     </w:p>
     <w:p>
-      <w:r>
-        <w:t xml:space="preserve">The </w:t>
-      </w:r>
-      <w:proofErr w:type="spellStart"/>
-      <w:r>
-        <w:t>Illo</w:t>
-      </w:r>
-      <w:proofErr w:type="spellEnd"/>
-      <w:r>
-        <w:t xml:space="preserve"> </w:t>
-      </w:r>
-      <w:r>
-        <w:t>system shall be capable of adapting the screen to display across different mobile screen sizes</w:t>
-      </w:r>
-      <w:r>
-        <w:t>, 90% of the time.</w:t>
+      <w:pPr>
+        <w:pStyle w:val="Normal"/>
+        <w:rPr/>
+      </w:pPr>
+      <w:r>
+        <w:rPr/>
+        <w:t>The Illo system shall be capable of adapting the screen to display across different mobile screen sizes, 90% of the time.</w:t>
       </w:r>
     </w:p>
     <w:p>
       <w:pPr>
         <w:pStyle w:val="Heading2"/>
-      </w:pPr>
-      <w:r>
+        <w:rPr/>
+      </w:pPr>
+      <w:r>
+        <w:rPr/>
         <w:t>Nonfunctional Requirement 4</w:t>
       </w:r>
     </w:p>
     <w:p>
-      <w:r>
-        <w:t xml:space="preserve">The </w:t>
-      </w:r>
-      <w:proofErr w:type="spellStart"/>
-      <w:r>
-        <w:t>Illo</w:t>
-      </w:r>
-      <w:proofErr w:type="spellEnd"/>
-      <w:r>
-        <w:t xml:space="preserve"> </w:t>
-      </w:r>
-      <w:r>
-        <w:t>system shall be capable of running in the background of user</w:t>
-      </w:r>
-      <w:r>
-        <w:t>s’</w:t>
-      </w:r>
-      <w:r>
-        <w:t xml:space="preserve"> devices</w:t>
-      </w:r>
-      <w:r>
-        <w:t>.</w:t>
+      <w:pPr>
+        <w:pStyle w:val="Normal"/>
+        <w:rPr/>
+      </w:pPr>
+      <w:r>
+        <w:rPr/>
+        <w:t>The Illo system shall be capable of running in the background of users’ devices.</w:t>
       </w:r>
     </w:p>
     <w:p>
       <w:pPr>
         <w:pStyle w:val="Heading2"/>
-      </w:pPr>
-      <w:r>
+        <w:rPr/>
+      </w:pPr>
+      <w:r>
+        <w:rPr/>
         <w:t>Nonfunctional Requirement 5</w:t>
       </w:r>
     </w:p>
     <w:p>
-      <w:r>
-        <w:t xml:space="preserve">The </w:t>
-      </w:r>
-      <w:proofErr w:type="spellStart"/>
-      <w:r>
-        <w:t>Illo</w:t>
-      </w:r>
-      <w:proofErr w:type="spellEnd"/>
-      <w:r>
-        <w:t xml:space="preserve"> system shall be capable of generating automatic crash reports, 95% of the time.</w:t>
+      <w:pPr>
+        <w:pStyle w:val="Normal"/>
+        <w:rPr/>
+      </w:pPr>
+      <w:r>
+        <w:rPr/>
+        <w:t>The Illo system shall be capable of generating automatic crash reports, 95% of the time.</w:t>
       </w:r>
     </w:p>
     <w:p>
       <w:pPr>
         <w:pStyle w:val="Heading2"/>
-      </w:pPr>
-      <w:r>
+        <w:rPr/>
+      </w:pPr>
+      <w:r>
+        <w:rPr/>
         <w:t>Nonfunctional Requirement 6</w:t>
       </w:r>
     </w:p>
     <w:p>
-      <w:r>
-        <w:t xml:space="preserve">The </w:t>
-      </w:r>
-      <w:proofErr w:type="spellStart"/>
-      <w:r>
-        <w:t>Illo</w:t>
-      </w:r>
-      <w:proofErr w:type="spellEnd"/>
-      <w:r>
-        <w:t xml:space="preserve"> system shall be </w:t>
-      </w:r>
-      <w:r>
-        <w:t>capable of using Android accessibility features.</w:t>
+      <w:pPr>
+        <w:pStyle w:val="Normal"/>
+        <w:rPr/>
+      </w:pPr>
+      <w:r>
+        <w:rPr/>
+        <w:t>The Illo system shall be capable of using Android accessibility features.</w:t>
       </w:r>
     </w:p>
     <w:p>
       <w:pPr>
         <w:pStyle w:val="Heading2"/>
-      </w:pPr>
-      <w:r>
+        <w:rPr/>
+      </w:pPr>
+      <w:r>
+        <w:rPr/>
         <w:t>Nonfunctional Requirement 7</w:t>
       </w:r>
     </w:p>
     <w:p>
-      <w:r>
-        <w:t xml:space="preserve">The </w:t>
-      </w:r>
-      <w:proofErr w:type="spellStart"/>
-      <w:r>
-        <w:t>Illo</w:t>
-      </w:r>
-      <w:proofErr w:type="spellEnd"/>
-      <w:r>
-        <w:t xml:space="preserve"> system shall be capable of accessing a database of online accounts.</w:t>
+      <w:pPr>
+        <w:pStyle w:val="Normal"/>
+        <w:rPr/>
+      </w:pPr>
+      <w:r>
+        <w:rPr/>
+        <w:t>The Illo system shall be capable of accessing a database of online accounts.</w:t>
       </w:r>
     </w:p>
     <w:p>
       <w:pPr>
         <w:pStyle w:val="Heading2"/>
-      </w:pPr>
-      <w:r>
+        <w:rPr/>
+      </w:pPr>
+      <w:r>
+        <w:rPr/>
         <w:t>Nonfunctional Requirement 8</w:t>
       </w:r>
     </w:p>
     <w:p>
-      <w:r>
-        <w:t xml:space="preserve">The </w:t>
-      </w:r>
-      <w:proofErr w:type="spellStart"/>
-      <w:r>
-        <w:t>Illo</w:t>
-      </w:r>
-      <w:proofErr w:type="spellEnd"/>
-      <w:r>
-        <w:t xml:space="preserve"> system shall be available to use 95% of the time.</w:t>
+      <w:pPr>
+        <w:pStyle w:val="Normal"/>
+        <w:rPr/>
+      </w:pPr>
+      <w:r>
+        <w:rPr/>
+        <w:t>The Illo system shall be available to use 95% of the time.</w:t>
       </w:r>
     </w:p>
     <w:p>
       <w:pPr>
         <w:pStyle w:val="Heading2"/>
-      </w:pPr>
-      <w:r>
+        <w:rPr/>
+      </w:pPr>
+      <w:r>
+        <w:rPr/>
         <w:t>Nonfunctional Requirement 9</w:t>
       </w:r>
     </w:p>
     <w:p>
-      <w:r>
-        <w:t xml:space="preserve">The </w:t>
-      </w:r>
-      <w:proofErr w:type="spellStart"/>
-      <w:r>
-        <w:t>Illo</w:t>
-      </w:r>
-      <w:proofErr w:type="spellEnd"/>
-      <w:r>
-        <w:t xml:space="preserve"> system shall allow the user to load the application within 5 seconds of being opened, 98% of the time.</w:t>
+      <w:pPr>
+        <w:pStyle w:val="Normal"/>
+        <w:rPr/>
+      </w:pPr>
+      <w:r>
+        <w:rPr/>
+        <w:t>The Illo system shall allow the user to load the application within 5 seconds of being opened, 98% of the time.</w:t>
       </w:r>
     </w:p>
     <w:p>
       <w:pPr>
         <w:pStyle w:val="Heading2"/>
-      </w:pPr>
-      <w:r>
+        <w:rPr/>
+      </w:pPr>
+      <w:r>
+        <w:rPr/>
         <w:t>Nonfunctional Requirement 10</w:t>
       </w:r>
     </w:p>
     <w:p>
-      <w:r>
-        <w:t xml:space="preserve">The </w:t>
-      </w:r>
-      <w:proofErr w:type="spellStart"/>
-      <w:r>
-        <w:t>Illo</w:t>
-      </w:r>
-      <w:proofErr w:type="spellEnd"/>
-      <w:r>
-        <w:t xml:space="preserve"> system shall have a response time that does not exceed 3 seconds, 98% of the time.</w:t>
-      </w:r>
-    </w:p>
-    <w:p/>
-    <w:p/>
+      <w:pPr>
+        <w:pStyle w:val="Normal"/>
+        <w:rPr/>
+      </w:pPr>
+      <w:r>
+        <w:rPr/>
+        <w:t>The Illo system shall have a response time that does not exceed 3 seconds, 98% of the time.</w:t>
+      </w:r>
+    </w:p>
     <w:sectPr>
-      <w:headerReference w:type="default" r:id="rId11"/>
-      <w:footerReference w:type="default" r:id="rId12"/>
+      <w:headerReference w:type="default" r:id="rId6"/>
+      <w:footerReference w:type="default" r:id="rId7"/>
+      <w:type w:val="nextPage"/>
       <w:pgSz w:w="12240" w:h="15840"/>
-      <w:pgMar w:top="1440" w:right="1296" w:bottom="1440" w:left="1296" w:header="720" w:footer="720" w:gutter="0"/>
-      <w:pgNumType w:start="1"/>
-      <w:cols w:space="720"/>
-      <w:formProt w:val="0"/>
-      <w:docGrid w:linePitch="360"/>
+      <w:pgMar w:left="1296" w:right="1296" w:gutter="0" w:header="720" w:top="1440" w:footer="720" w:bottom="1440"/>
+      <w:pgNumType w:start="1" w:fmt="decimal"/>
+      <w:formProt w:val="false"/>
+      <w:textDirection w:val="lrTb"/>
+      <w:docGrid w:type="default" w:linePitch="360" w:charSpace="0"/>
     </w:sectPr>
   </w:body>
 </w:document>
 </file>
 
-<file path=word/endnotes.xml><?xml version="1.0" encoding="utf-8"?>
-<w:endnotes xmlns:wpc="http://schemas.microsoft.com/office/word/2010/wordprocessingCanvas" xmlns:cx="http://schemas.microsoft.com/office/drawing/2014/chartex" xmlns:cx1="http://schemas.microsoft.com/office/drawing/2015/9/8/chartex" xmlns:cx2="http://schemas.microsoft.com/office/drawing/2015/10/21/chartex" xmlns:cx3="http://schemas.microsoft.com/office/drawing/2016/5/9/chartex" xmlns:cx4="http://schemas.microsoft.com/office/drawing/2016/5/10/chartex" xmlns:cx5="http://schemas.microsoft.com/office/drawing/2016/5/11/chartex" xmlns:cx6="http://schemas.microsoft.com/office/drawing/2016/5/12/chartex" xmlns:cx7="http://schemas.microsoft.com/office/drawing/2016/5/13/chartex" xmlns:cx8="http://schemas.microsoft.com/office/drawing/2016/5/14/chartex" xmlns:mc="http://schemas.openxmlformats.org/markup-compatibility/2006" xmlns:aink="http://schemas.microsoft.com/office/drawing/2016/ink" xmlns:am3d="http://schemas.microsoft.com/office/drawing/2017/model3d" xmlns:o="urn:schemas-microsoft-com:office:office" xmlns:oel="http://schemas.microsoft.com/office/2019/extlst" xmlns:r="http://schemas.openxmlformats.org/officeDocument/2006/relationships" xmlns:m="http://schemas.openxmlformats.org/officeDocument/2006/math" xmlns:v="urn:schemas-microsoft-com:vml" xmlns:wp14="http://schemas.microsoft.com/office/word/2010/wordprocessingDrawing" xmlns:wp="http://schemas.openxmlformats.org/drawingml/2006/wordprocessingDrawing" xmlns:w10="urn:schemas-microsoft-com:office:word" xmlns:w="http://schemas.openxmlformats.org/wordprocessingml/2006/main" xmlns:w14="http://schemas.microsoft.com/office/word/2010/wordml" xmlns:w15="http://schemas.microsoft.com/office/word/2012/wordml" xmlns:w16cex="http://schemas.microsoft.com/office/word/2018/wordml/cex" xmlns:w16cid="http://schemas.microsoft.com/office/word/2016/wordml/cid" xmlns:w16="http://schemas.microsoft.com/office/word/2018/wordml" xmlns:w16sdtdh="http://schemas.microsoft.com/office/word/2020/wordml/sdtdatahash" xmlns:w16se="http://schemas.microsoft.com/office/word/2015/wordml/symex" xmlns:wpg="http://schemas.microsoft.com/office/word/2010/wordprocessingGroup" xmlns:wpi="http://schemas.microsoft.com/office/word/2010/wordprocessingInk" xmlns:wne="http://schemas.microsoft.com/office/word/2006/wordml" xmlns:wps="http://schemas.microsoft.com/office/word/2010/wordprocessingShape" mc:Ignorable="w14 w15 w16se w16cid w16 w16cex w16sdtdh wp14">
-  <w:endnote w:type="separator" w:id="-1">
-    <w:p>
-      <w:pPr>
-        <w:spacing w:line="240" w:lineRule="auto"/>
-      </w:pPr>
-      <w:r>
-        <w:separator/>
-      </w:r>
-    </w:p>
-  </w:endnote>
-  <w:endnote w:type="continuationSeparator" w:id="0">
-    <w:p>
-      <w:pPr>
-        <w:spacing w:line="240" w:lineRule="auto"/>
-      </w:pPr>
-      <w:r>
-        <w:continuationSeparator/>
-      </w:r>
-    </w:p>
-  </w:endnote>
-</w:endnotes>
-</file>
-
 <file path=word/footer1.xml><?xml version="1.0" encoding="utf-8"?>
-<w:ftr xmlns:wpc="http://schemas.microsoft.com/office/word/2010/wordprocessingCanvas" xmlns:cx="http://schemas.microsoft.com/office/drawing/2014/chartex" xmlns:cx1="http://schemas.microsoft.com/office/drawing/2015/9/8/chartex" xmlns:cx2="http://schemas.microsoft.com/office/drawing/2015/10/21/chartex" xmlns:cx3="http://schemas.microsoft.com/office/drawing/2016/5/9/chartex" xmlns:cx4="http://schemas.microsoft.com/office/drawing/2016/5/10/chartex" xmlns:cx5="http://schemas.microsoft.com/office/drawing/2016/5/11/chartex" xmlns:cx6="http://schemas.microsoft.com/office/drawing/2016/5/12/chartex" xmlns:cx7="http://schemas.microsoft.com/office/drawing/2016/5/13/chartex" xmlns:cx8="http://schemas.microsoft.com/office/drawing/2016/5/14/chartex" xmlns:mc="http://schemas.openxmlformats.org/markup-compatibility/2006" xmlns:aink="http://schemas.microsoft.com/office/drawing/2016/ink" xmlns:am3d="http://schemas.microsoft.com/office/drawing/2017/model3d" xmlns:o="urn:schemas-microsoft-com:office:office" xmlns:oel="http://schemas.microsoft.com/office/2019/extlst" xmlns:r="http://schemas.openxmlformats.org/officeDocument/2006/relationships" xmlns:m="http://schemas.openxmlformats.org/officeDocument/2006/math" xmlns:v="urn:schemas-microsoft-com:vml" xmlns:wp14="http://schemas.microsoft.com/office/word/2010/wordprocessingDrawing" xmlns:wp="http://schemas.openxmlformats.org/drawingml/2006/wordprocessingDrawing" xmlns:w10="urn:schemas-microsoft-com:office:word" xmlns:w="http://schemas.openxmlformats.org/wordprocessingml/2006/main" xmlns:w14="http://schemas.microsoft.com/office/word/2010/wordml" xmlns:w15="http://schemas.microsoft.com/office/word/2012/wordml" xmlns:w16cex="http://schemas.microsoft.com/office/word/2018/wordml/cex" xmlns:w16cid="http://schemas.microsoft.com/office/word/2016/wordml/cid" xmlns:w16="http://schemas.microsoft.com/office/word/2018/wordml" xmlns:w16sdtdh="http://schemas.microsoft.com/office/word/2020/wordml/sdtdatahash" xmlns:w16se="http://schemas.microsoft.com/office/word/2015/wordml/symex" xmlns:wpg="http://schemas.microsoft.com/office/word/2010/wordprocessingGroup" xmlns:wpi="http://schemas.microsoft.com/office/word/2010/wordprocessingInk" xmlns:wne="http://schemas.microsoft.com/office/word/2006/wordml" xmlns:wps="http://schemas.microsoft.com/office/word/2010/wordprocessingShape" mc:Ignorable="w14 w15 w16se w16cid w16 w16cex w16sdtdh wp14">
+<w:ftr xmlns:o="urn:schemas-microsoft-com:office:office" xmlns:r="http://schemas.openxmlformats.org/officeDocument/2006/relationships" xmlns:v="urn:schemas-microsoft-com:vml" xmlns:w="http://schemas.openxmlformats.org/wordprocessingml/2006/main" xmlns:w10="urn:schemas-microsoft-com:office:word" xmlns:wp="http://schemas.openxmlformats.org/drawingml/2006/wordprocessingDrawing" xmlns:wps="http://schemas.microsoft.com/office/word/2010/wordprocessingShape" xmlns:wpg="http://schemas.microsoft.com/office/word/2010/wordprocessingGroup" xmlns:mc="http://schemas.openxmlformats.org/markup-compatibility/2006" xmlns:wp14="http://schemas.microsoft.com/office/word/2010/wordprocessingDrawing" xmlns:w14="http://schemas.microsoft.com/office/word/2010/wordml" xmlns:w15="http://schemas.microsoft.com/office/word/2012/wordml" mc:Ignorable="w14 wp14 w15">
   <w:p>
     <w:pPr>
       <w:pStyle w:val="Footer"/>
       <w:jc w:val="center"/>
+      <w:rPr/>
     </w:pPr>
     <w:r>
-      <w:t xml:space="preserve">Copyright © 1999 by Karl E. </w:t>
-    </w:r>
-    <w:proofErr w:type="spellStart"/>
-    <w:r>
-      <w:t>Wiegers</w:t>
-    </w:r>
-    <w:proofErr w:type="spellEnd"/>
-    <w:r>
-      <w:t>. Permission is granted to use, modify, and distribute this document.</w:t>
+      <w:rPr/>
+      <w:t>Copyright © 1999 by Karl E. Wiegers. Permission is granted to use, modify, and distribute this document.</w:t>
     </w:r>
   </w:p>
 </w:ftr>
 </file>
 
 <file path=word/footer2.xml><?xml version="1.0" encoding="utf-8"?>
-<w:ftr xmlns:wpc="http://schemas.microsoft.com/office/word/2010/wordprocessingCanvas" xmlns:cx="http://schemas.microsoft.com/office/drawing/2014/chartex" xmlns:cx1="http://schemas.microsoft.com/office/drawing/2015/9/8/chartex" xmlns:cx2="http://schemas.microsoft.com/office/drawing/2015/10/21/chartex" xmlns:cx3="http://schemas.microsoft.com/office/drawing/2016/5/9/chartex" xmlns:cx4="http://schemas.microsoft.com/office/drawing/2016/5/10/chartex" xmlns:cx5="http://schemas.microsoft.com/office/drawing/2016/5/11/chartex" xmlns:cx6="http://schemas.microsoft.com/office/drawing/2016/5/12/chartex" xmlns:cx7="http://schemas.microsoft.com/office/drawing/2016/5/13/chartex" xmlns:cx8="http://schemas.microsoft.com/office/drawing/2016/5/14/chartex" xmlns:mc="http://schemas.openxmlformats.org/markup-compatibility/2006" xmlns:aink="http://schemas.microsoft.com/office/drawing/2016/ink" xmlns:am3d="http://schemas.microsoft.com/office/drawing/2017/model3d" xmlns:o="urn:schemas-microsoft-com:office:office" xmlns:oel="http://schemas.microsoft.com/office/2019/extlst" xmlns:r="http://schemas.openxmlformats.org/officeDocument/2006/relationships" xmlns:m="http://schemas.openxmlformats.org/officeDocument/2006/math" xmlns:v="urn:schemas-microsoft-com:vml" xmlns:wp14="http://schemas.microsoft.com/office/word/2010/wordprocessingDrawing" xmlns:wp="http://schemas.openxmlformats.org/drawingml/2006/wordprocessingDrawing" xmlns:w10="urn:schemas-microsoft-com:office:word" xmlns:w="http://schemas.openxmlformats.org/wordprocessingml/2006/main" xmlns:w14="http://schemas.microsoft.com/office/word/2010/wordml" xmlns:w15="http://schemas.microsoft.com/office/word/2012/wordml" xmlns:w16cex="http://schemas.microsoft.com/office/word/2018/wordml/cex" xmlns:w16cid="http://schemas.microsoft.com/office/word/2016/wordml/cid" xmlns:w16="http://schemas.microsoft.com/office/word/2018/wordml" xmlns:w16sdtdh="http://schemas.microsoft.com/office/word/2020/wordml/sdtdatahash" xmlns:w16se="http://schemas.microsoft.com/office/word/2015/wordml/symex" xmlns:wpg="http://schemas.microsoft.com/office/word/2010/wordprocessingGroup" xmlns:wpi="http://schemas.microsoft.com/office/word/2010/wordprocessingInk" xmlns:wne="http://schemas.microsoft.com/office/word/2006/wordml" xmlns:wps="http://schemas.microsoft.com/office/word/2010/wordprocessingShape" mc:Ignorable="w14 w15 w16se w16cid w16 w16cex w16sdtdh wp14">
+<w:ftr xmlns:o="urn:schemas-microsoft-com:office:office" xmlns:r="http://schemas.openxmlformats.org/officeDocument/2006/relationships" xmlns:v="urn:schemas-microsoft-com:vml" xmlns:w="http://schemas.openxmlformats.org/wordprocessingml/2006/main" xmlns:w10="urn:schemas-microsoft-com:office:word" xmlns:wp="http://schemas.openxmlformats.org/drawingml/2006/wordprocessingDrawing" xmlns:wps="http://schemas.microsoft.com/office/word/2010/wordprocessingShape" xmlns:wpg="http://schemas.microsoft.com/office/word/2010/wordprocessingGroup" xmlns:mc="http://schemas.openxmlformats.org/markup-compatibility/2006" xmlns:wp14="http://schemas.microsoft.com/office/word/2010/wordprocessingDrawing" xmlns:w14="http://schemas.microsoft.com/office/word/2010/wordml" xmlns:w15="http://schemas.microsoft.com/office/word/2012/wordml" mc:Ignorable="w14 wp14 w15">
   <w:p>
     <w:pPr>
       <w:pStyle w:val="Footer"/>
+      <w:rPr/>
     </w:pPr>
+    <w:r>
+      <w:rPr/>
+    </w:r>
   </w:p>
 </w:ftr>
 </file>
 
 <file path=word/footer3.xml><?xml version="1.0" encoding="utf-8"?>
-<w:ftr xmlns:wpc="http://schemas.microsoft.com/office/word/2010/wordprocessingCanvas" xmlns:cx="http://schemas.microsoft.com/office/drawing/2014/chartex" xmlns:cx1="http://schemas.microsoft.com/office/drawing/2015/9/8/chartex" xmlns:cx2="http://schemas.microsoft.com/office/drawing/2015/10/21/chartex" xmlns:cx3="http://schemas.microsoft.com/office/drawing/2016/5/9/chartex" xmlns:cx4="http://schemas.microsoft.com/office/drawing/2016/5/10/chartex" xmlns:cx5="http://schemas.microsoft.com/office/drawing/2016/5/11/chartex" xmlns:cx6="http://schemas.microsoft.com/office/drawing/2016/5/12/chartex" xmlns:cx7="http://schemas.microsoft.com/office/drawing/2016/5/13/chartex" xmlns:cx8="http://schemas.microsoft.com/office/drawing/2016/5/14/chartex" xmlns:mc="http://schemas.openxmlformats.org/markup-compatibility/2006" xmlns:aink="http://schemas.microsoft.com/office/drawing/2016/ink" xmlns:am3d="http://schemas.microsoft.com/office/drawing/2017/model3d" xmlns:o="urn:schemas-microsoft-com:office:office" xmlns:oel="http://schemas.microsoft.com/office/2019/extlst" xmlns:r="http://schemas.openxmlformats.org/officeDocument/2006/relationships" xmlns:m="http://schemas.openxmlformats.org/officeDocument/2006/math" xmlns:v="urn:schemas-microsoft-com:vml" xmlns:wp14="http://schemas.microsoft.com/office/word/2010/wordprocessingDrawing" xmlns:wp="http://schemas.openxmlformats.org/drawingml/2006/wordprocessingDrawing" xmlns:w10="urn:schemas-microsoft-com:office:word" xmlns:w="http://schemas.openxmlformats.org/wordprocessingml/2006/main" xmlns:w14="http://schemas.microsoft.com/office/word/2010/wordml" xmlns:w15="http://schemas.microsoft.com/office/word/2012/wordml" xmlns:w16cex="http://schemas.microsoft.com/office/word/2018/wordml/cex" xmlns:w16cid="http://schemas.microsoft.com/office/word/2016/wordml/cid" xmlns:w16="http://schemas.microsoft.com/office/word/2018/wordml" xmlns:w16sdtdh="http://schemas.microsoft.com/office/word/2020/wordml/sdtdatahash" xmlns:w16se="http://schemas.microsoft.com/office/word/2015/wordml/symex" xmlns:wpg="http://schemas.microsoft.com/office/word/2010/wordprocessingGroup" xmlns:wpi="http://schemas.microsoft.com/office/word/2010/wordprocessingInk" xmlns:wne="http://schemas.microsoft.com/office/word/2006/wordml" xmlns:wps="http://schemas.microsoft.com/office/word/2010/wordprocessingShape" mc:Ignorable="w14 w15 w16se w16cid w16 w16cex w16sdtdh wp14">
+<w:ftr xmlns:o="urn:schemas-microsoft-com:office:office" xmlns:r="http://schemas.openxmlformats.org/officeDocument/2006/relationships" xmlns:v="urn:schemas-microsoft-com:vml" xmlns:w="http://schemas.openxmlformats.org/wordprocessingml/2006/main" xmlns:w10="urn:schemas-microsoft-com:office:word" xmlns:wp="http://schemas.openxmlformats.org/drawingml/2006/wordprocessingDrawing" xmlns:wps="http://schemas.microsoft.com/office/word/2010/wordprocessingShape" xmlns:wpg="http://schemas.microsoft.com/office/word/2010/wordprocessingGroup" xmlns:mc="http://schemas.openxmlformats.org/markup-compatibility/2006" xmlns:wp14="http://schemas.microsoft.com/office/word/2010/wordprocessingDrawing" xmlns:w14="http://schemas.microsoft.com/office/word/2010/wordml" xmlns:w15="http://schemas.microsoft.com/office/word/2012/wordml" mc:Ignorable="w14 wp14 w15">
   <w:p>
     <w:pPr>
       <w:pStyle w:val="Footer"/>
+      <w:rPr/>
     </w:pPr>
+    <w:r>
+      <w:rPr/>
+    </w:r>
   </w:p>
 </w:ftr>
 </file>
 
-<file path=word/footnotes.xml><?xml version="1.0" encoding="utf-8"?>
-<w:footnotes xmlns:wpc="http://schemas.microsoft.com/office/word/2010/wordprocessingCanvas" xmlns:cx="http://schemas.microsoft.com/office/drawing/2014/chartex" xmlns:cx1="http://schemas.microsoft.com/office/drawing/2015/9/8/chartex" xmlns:cx2="http://schemas.microsoft.com/office/drawing/2015/10/21/chartex" xmlns:cx3="http://schemas.microsoft.com/office/drawing/2016/5/9/chartex" xmlns:cx4="http://schemas.microsoft.com/office/drawing/2016/5/10/chartex" xmlns:cx5="http://schemas.microsoft.com/office/drawing/2016/5/11/chartex" xmlns:cx6="http://schemas.microsoft.com/office/drawing/2016/5/12/chartex" xmlns:cx7="http://schemas.microsoft.com/office/drawing/2016/5/13/chartex" xmlns:cx8="http://schemas.microsoft.com/office/drawing/2016/5/14/chartex" xmlns:mc="http://schemas.openxmlformats.org/markup-compatibility/2006" xmlns:aink="http://schemas.microsoft.com/office/drawing/2016/ink" xmlns:am3d="http://schemas.microsoft.com/office/drawing/2017/model3d" xmlns:o="urn:schemas-microsoft-com:office:office" xmlns:oel="http://schemas.microsoft.com/office/2019/extlst" xmlns:r="http://schemas.openxmlformats.org/officeDocument/2006/relationships" xmlns:m="http://schemas.openxmlformats.org/officeDocument/2006/math" xmlns:v="urn:schemas-microsoft-com:vml" xmlns:wp14="http://schemas.microsoft.com/office/word/2010/wordprocessingDrawing" xmlns:wp="http://schemas.openxmlformats.org/drawingml/2006/wordprocessingDrawing" xmlns:w10="urn:schemas-microsoft-com:office:word" xmlns:w="http://schemas.openxmlformats.org/wordprocessingml/2006/main" xmlns:w14="http://schemas.microsoft.com/office/word/2010/wordml" xmlns:w15="http://schemas.microsoft.com/office/word/2012/wordml" xmlns:w16cex="http://schemas.microsoft.com/office/word/2018/wordml/cex" xmlns:w16cid="http://schemas.microsoft.com/office/word/2016/wordml/cid" xmlns:w16="http://schemas.microsoft.com/office/word/2018/wordml" xmlns:w16sdtdh="http://schemas.microsoft.com/office/word/2020/wordml/sdtdatahash" xmlns:w16se="http://schemas.microsoft.com/office/word/2015/wordml/symex" xmlns:wpg="http://schemas.microsoft.com/office/word/2010/wordprocessingGroup" xmlns:wpi="http://schemas.microsoft.com/office/word/2010/wordprocessingInk" xmlns:wne="http://schemas.microsoft.com/office/word/2006/wordml" xmlns:wps="http://schemas.microsoft.com/office/word/2010/wordprocessingShape" mc:Ignorable="w14 w15 w16se w16cid w16 w16cex w16sdtdh wp14">
-  <w:footnote w:type="separator" w:id="-1">
-    <w:p>
-      <w:pPr>
-        <w:spacing w:line="240" w:lineRule="auto"/>
-      </w:pPr>
-      <w:r>
-        <w:separator/>
-      </w:r>
-    </w:p>
-  </w:footnote>
-  <w:footnote w:type="continuationSeparator" w:id="0">
-    <w:p>
-      <w:pPr>
-        <w:spacing w:line="240" w:lineRule="auto"/>
-      </w:pPr>
-      <w:r>
-        <w:continuationSeparator/>
-      </w:r>
-    </w:p>
-  </w:footnote>
-</w:footnotes>
-</file>
-
 <file path=word/header1.xml><?xml version="1.0" encoding="utf-8"?>
-<w:hdr xmlns:wpc="http://schemas.microsoft.com/office/word/2010/wordprocessingCanvas" xmlns:cx="http://schemas.microsoft.com/office/drawing/2014/chartex" xmlns:cx1="http://schemas.microsoft.com/office/drawing/2015/9/8/chartex" xmlns:cx2="http://schemas.microsoft.com/office/drawing/2015/10/21/chartex" xmlns:cx3="http://schemas.microsoft.com/office/drawing/2016/5/9/chartex" xmlns:cx4="http://schemas.microsoft.com/office/drawing/2016/5/10/chartex" xmlns:cx5="http://schemas.microsoft.com/office/drawing/2016/5/11/chartex" xmlns:cx6="http://schemas.microsoft.com/office/drawing/2016/5/12/chartex" xmlns:cx7="http://schemas.microsoft.com/office/drawing/2016/5/13/chartex" xmlns:cx8="http://schemas.microsoft.com/office/drawing/2016/5/14/chartex" xmlns:mc="http://schemas.openxmlformats.org/markup-compatibility/2006" xmlns:aink="http://schemas.microsoft.com/office/drawing/2016/ink" xmlns:am3d="http://schemas.microsoft.com/office/drawing/2017/model3d" xmlns:o="urn:schemas-microsoft-com:office:office" xmlns:oel="http://schemas.microsoft.com/office/2019/extlst" xmlns:r="http://schemas.openxmlformats.org/officeDocument/2006/relationships" xmlns:m="http://schemas.openxmlformats.org/officeDocument/2006/math" xmlns:v="urn:schemas-microsoft-com:vml" xmlns:wp14="http://schemas.microsoft.com/office/word/2010/wordprocessingDrawing" xmlns:wp="http://schemas.openxmlformats.org/drawingml/2006/wordprocessingDrawing" xmlns:w10="urn:schemas-microsoft-com:office:word" xmlns:w="http://schemas.openxmlformats.org/wordprocessingml/2006/main" xmlns:w14="http://schemas.microsoft.com/office/word/2010/wordml" xmlns:w15="http://schemas.microsoft.com/office/word/2012/wordml" xmlns:w16cex="http://schemas.microsoft.com/office/word/2018/wordml/cex" xmlns:w16cid="http://schemas.microsoft.com/office/word/2016/wordml/cid" xmlns:w16="http://schemas.microsoft.com/office/word/2018/wordml" xmlns:w16sdtdh="http://schemas.microsoft.com/office/word/2020/wordml/sdtdatahash" xmlns:w16se="http://schemas.microsoft.com/office/word/2015/wordml/symex" xmlns:wpg="http://schemas.microsoft.com/office/word/2010/wordprocessingGroup" xmlns:wpi="http://schemas.microsoft.com/office/word/2010/wordprocessingInk" xmlns:wne="http://schemas.microsoft.com/office/word/2006/wordml" xmlns:wps="http://schemas.microsoft.com/office/word/2010/wordprocessingShape" mc:Ignorable="w14 w15 w16se w16cid w16 w16cex w16sdtdh wp14">
+<w:hdr xmlns:o="urn:schemas-microsoft-com:office:office" xmlns:r="http://schemas.openxmlformats.org/officeDocument/2006/relationships" xmlns:v="urn:schemas-microsoft-com:vml" xmlns:w="http://schemas.openxmlformats.org/wordprocessingml/2006/main" xmlns:w10="urn:schemas-microsoft-com:office:word" xmlns:wp="http://schemas.openxmlformats.org/drawingml/2006/wordprocessingDrawing" xmlns:wps="http://schemas.microsoft.com/office/word/2010/wordprocessingShape" xmlns:wpg="http://schemas.microsoft.com/office/word/2010/wordprocessingGroup" xmlns:mc="http://schemas.openxmlformats.org/markup-compatibility/2006" xmlns:wp14="http://schemas.microsoft.com/office/word/2010/wordprocessingDrawing" xmlns:w14="http://schemas.microsoft.com/office/word/2010/wordml" xmlns:w15="http://schemas.microsoft.com/office/word/2012/wordml" mc:Ignorable="w14 wp14 w15">
   <w:p>
     <w:pPr>
       <w:pStyle w:val="Header"/>
+      <w:rPr/>
     </w:pPr>
     <w:r>
+      <w:rPr/>
       <w:t>Software</w:t>
     </w:r>
     <w:r>
@@ -3120,28 +3028,37 @@
       <w:t xml:space="preserve"> </w:t>
     </w:r>
     <w:r>
-      <w:t>Requirements Specification for &lt;Project&gt;</w:t>
+      <w:rPr/>
+      <w:t xml:space="preserve">Requirements Specification for </w:t>
     </w:r>
     <w:r>
-      <w:tab/>
+      <w:rPr/>
+      <w:t>Illo</w:t>
     </w:r>
     <w:r>
+      <w:rPr/>
+      <w:tab/>
       <w:tab/>
       <w:t xml:space="preserve">Page </w:t>
     </w:r>
     <w:r>
+      <w:rPr/>
       <w:fldChar w:fldCharType="begin"/>
     </w:r>
     <w:r>
+      <w:rPr/>
       <w:instrText xml:space="preserve"> PAGE </w:instrText>
     </w:r>
     <w:r>
+      <w:rPr/>
       <w:fldChar w:fldCharType="separate"/>
     </w:r>
     <w:r>
+      <w:rPr/>
       <w:t>ii</w:t>
     </w:r>
     <w:r>
+      <w:rPr/>
       <w:fldChar w:fldCharType="end"/>
     </w:r>
   </w:p>
@@ -3149,16 +3066,19 @@
 </file>
 
 <file path=word/header2.xml><?xml version="1.0" encoding="utf-8"?>
-<w:hdr xmlns:wpc="http://schemas.microsoft.com/office/word/2010/wordprocessingCanvas" xmlns:cx="http://schemas.microsoft.com/office/drawing/2014/chartex" xmlns:cx1="http://schemas.microsoft.com/office/drawing/2015/9/8/chartex" xmlns:cx2="http://schemas.microsoft.com/office/drawing/2015/10/21/chartex" xmlns:cx3="http://schemas.microsoft.com/office/drawing/2016/5/9/chartex" xmlns:cx4="http://schemas.microsoft.com/office/drawing/2016/5/10/chartex" xmlns:cx5="http://schemas.microsoft.com/office/drawing/2016/5/11/chartex" xmlns:cx6="http://schemas.microsoft.com/office/drawing/2016/5/12/chartex" xmlns:cx7="http://schemas.microsoft.com/office/drawing/2016/5/13/chartex" xmlns:cx8="http://schemas.microsoft.com/office/drawing/2016/5/14/chartex" xmlns:mc="http://schemas.openxmlformats.org/markup-compatibility/2006" xmlns:aink="http://schemas.microsoft.com/office/drawing/2016/ink" xmlns:am3d="http://schemas.microsoft.com/office/drawing/2017/model3d" xmlns:o="urn:schemas-microsoft-com:office:office" xmlns:oel="http://schemas.microsoft.com/office/2019/extlst" xmlns:r="http://schemas.openxmlformats.org/officeDocument/2006/relationships" xmlns:m="http://schemas.openxmlformats.org/officeDocument/2006/math" xmlns:v="urn:schemas-microsoft-com:vml" xmlns:wp14="http://schemas.microsoft.com/office/word/2010/wordprocessingDrawing" xmlns:wp="http://schemas.openxmlformats.org/drawingml/2006/wordprocessingDrawing" xmlns:w10="urn:schemas-microsoft-com:office:word" xmlns:w="http://schemas.openxmlformats.org/wordprocessingml/2006/main" xmlns:w14="http://schemas.microsoft.com/office/word/2010/wordml" xmlns:w15="http://schemas.microsoft.com/office/word/2012/wordml" xmlns:w16cex="http://schemas.microsoft.com/office/word/2018/wordml/cex" xmlns:w16cid="http://schemas.microsoft.com/office/word/2016/wordml/cid" xmlns:w16="http://schemas.microsoft.com/office/word/2018/wordml" xmlns:w16sdtdh="http://schemas.microsoft.com/office/word/2020/wordml/sdtdatahash" xmlns:w16se="http://schemas.microsoft.com/office/word/2015/wordml/symex" xmlns:wpg="http://schemas.microsoft.com/office/word/2010/wordprocessingGroup" xmlns:wpi="http://schemas.microsoft.com/office/word/2010/wordprocessingInk" xmlns:wne="http://schemas.microsoft.com/office/word/2006/wordml" xmlns:wps="http://schemas.microsoft.com/office/word/2010/wordprocessingShape" mc:Ignorable="w14 w15 w16se w16cid w16 w16cex w16sdtdh wp14">
+<w:hdr xmlns:o="urn:schemas-microsoft-com:office:office" xmlns:r="http://schemas.openxmlformats.org/officeDocument/2006/relationships" xmlns:v="urn:schemas-microsoft-com:vml" xmlns:w="http://schemas.openxmlformats.org/wordprocessingml/2006/main" xmlns:w10="urn:schemas-microsoft-com:office:word" xmlns:wp="http://schemas.openxmlformats.org/drawingml/2006/wordprocessingDrawing" xmlns:wps="http://schemas.microsoft.com/office/word/2010/wordprocessingShape" xmlns:wpg="http://schemas.microsoft.com/office/word/2010/wordprocessingGroup" xmlns:mc="http://schemas.openxmlformats.org/markup-compatibility/2006" xmlns:wp14="http://schemas.microsoft.com/office/word/2010/wordprocessingDrawing" xmlns:w14="http://schemas.microsoft.com/office/word/2010/wordml" xmlns:w15="http://schemas.microsoft.com/office/word/2012/wordml" mc:Ignorable="w14 wp14 w15">
   <w:p>
     <w:pPr>
       <w:pStyle w:val="Header"/>
       <w:tabs>
         <w:tab w:val="clear" w:pos="9360"/>
-        <w:tab w:val="right" w:pos="9630"/>
+        <w:tab w:val="center" w:pos="4680" w:leader="none"/>
+        <w:tab w:val="right" w:pos="9630" w:leader="none"/>
       </w:tabs>
+      <w:rPr/>
     </w:pPr>
     <w:r>
+      <w:rPr/>
       <w:t>Software</w:t>
     </w:r>
     <w:r>
@@ -3168,28 +3088,37 @@
       <w:t xml:space="preserve"> </w:t>
     </w:r>
     <w:r>
-      <w:t>Requirements Specification for &lt;Project&gt;</w:t>
+      <w:rPr/>
+      <w:t xml:space="preserve">Requirements Specification for </w:t>
     </w:r>
     <w:r>
-      <w:tab/>
+      <w:rPr/>
+      <w:t>Illo</w:t>
     </w:r>
     <w:r>
+      <w:rPr/>
+      <w:tab/>
       <w:tab/>
       <w:t xml:space="preserve">Page </w:t>
     </w:r>
     <w:r>
+      <w:rPr/>
       <w:fldChar w:fldCharType="begin"/>
     </w:r>
     <w:r>
+      <w:rPr/>
       <w:instrText xml:space="preserve"> PAGE </w:instrText>
     </w:r>
     <w:r>
+      <w:rPr/>
       <w:fldChar w:fldCharType="separate"/>
     </w:r>
     <w:r>
-      <w:t>6</w:t>
+      <w:rPr/>
+      <w:t>7</w:t>
     </w:r>
     <w:r>
+      <w:rPr/>
       <w:fldChar w:fldCharType="end"/>
     </w:r>
   </w:p>
@@ -3197,11 +3126,136 @@
 </file>
 
 <file path=word/numbering.xml><?xml version="1.0" encoding="utf-8"?>
-<w:numbering xmlns:wpc="http://schemas.microsoft.com/office/word/2010/wordprocessingCanvas" xmlns:cx="http://schemas.microsoft.com/office/drawing/2014/chartex" xmlns:cx1="http://schemas.microsoft.com/office/drawing/2015/9/8/chartex" xmlns:cx2="http://schemas.microsoft.com/office/drawing/2015/10/21/chartex" xmlns:cx3="http://schemas.microsoft.com/office/drawing/2016/5/9/chartex" xmlns:cx4="http://schemas.microsoft.com/office/drawing/2016/5/10/chartex" xmlns:cx5="http://schemas.microsoft.com/office/drawing/2016/5/11/chartex" xmlns:cx6="http://schemas.microsoft.com/office/drawing/2016/5/12/chartex" xmlns:cx7="http://schemas.microsoft.com/office/drawing/2016/5/13/chartex" xmlns:cx8="http://schemas.microsoft.com/office/drawing/2016/5/14/chartex" xmlns:mc="http://schemas.openxmlformats.org/markup-compatibility/2006" xmlns:aink="http://schemas.microsoft.com/office/drawing/2016/ink" xmlns:am3d="http://schemas.microsoft.com/office/drawing/2017/model3d" xmlns:o="urn:schemas-microsoft-com:office:office" xmlns:oel="http://schemas.microsoft.com/office/2019/extlst" xmlns:r="http://schemas.openxmlformats.org/officeDocument/2006/relationships" xmlns:m="http://schemas.openxmlformats.org/officeDocument/2006/math" xmlns:v="urn:schemas-microsoft-com:vml" xmlns:wp14="http://schemas.microsoft.com/office/word/2010/wordprocessingDrawing" xmlns:wp="http://schemas.openxmlformats.org/drawingml/2006/wordprocessingDrawing" xmlns:w10="urn:schemas-microsoft-com:office:word" xmlns:w="http://schemas.openxmlformats.org/wordprocessingml/2006/main" xmlns:w14="http://schemas.microsoft.com/office/word/2010/wordml" xmlns:w15="http://schemas.microsoft.com/office/word/2012/wordml" xmlns:w16cex="http://schemas.microsoft.com/office/word/2018/wordml/cex" xmlns:w16cid="http://schemas.microsoft.com/office/word/2016/wordml/cid" xmlns:w16="http://schemas.microsoft.com/office/word/2018/wordml" xmlns:w16sdtdh="http://schemas.microsoft.com/office/word/2020/wordml/sdtdatahash" xmlns:w16se="http://schemas.microsoft.com/office/word/2015/wordml/symex" xmlns:wpg="http://schemas.microsoft.com/office/word/2010/wordprocessingGroup" xmlns:wpi="http://schemas.microsoft.com/office/word/2010/wordprocessingInk" xmlns:wne="http://schemas.microsoft.com/office/word/2006/wordml" xmlns:wps="http://schemas.microsoft.com/office/word/2010/wordprocessingShape" mc:Ignorable="w14 w15 w16se w16cid w16 w16cex w16sdtdh wp14">
-  <w:abstractNum w:abstractNumId="0" w15:restartNumberingAfterBreak="0">
-    <w:nsid w:val="0C2B0B2E"/>
-    <w:multiLevelType w:val="multilevel"/>
-    <w:tmpl w:val="18DAD714"/>
+<w:numbering xmlns:w="http://schemas.openxmlformats.org/wordprocessingml/2006/main" xmlns:o="urn:schemas-microsoft-com:office:office" xmlns:r="http://schemas.openxmlformats.org/officeDocument/2006/relationships" xmlns:v="urn:schemas-microsoft-com:vml" xmlns:mc="http://schemas.openxmlformats.org/markup-compatibility/2006" xmlns:w14="http://schemas.microsoft.com/office/word/2010/wordml" mc:Ignorable="w14">
+  <w:abstractNum w:abstractNumId="1">
+    <w:lvl w:ilvl="0">
+      <w:start w:val="1"/>
+      <w:pStyle w:val="Heading1"/>
+      <w:numFmt w:val="decimal"/>
+      <w:lvlText w:val="%1."/>
+      <w:lvlJc w:val="left"/>
+      <w:pPr>
+        <w:tabs>
+          <w:tab w:val="num" w:pos="0"/>
+        </w:tabs>
+        <w:ind w:left="0" w:hanging="0"/>
+      </w:pPr>
+      <w:rPr/>
+    </w:lvl>
+    <w:lvl w:ilvl="1">
+      <w:start w:val="1"/>
+      <w:pStyle w:val="Heading2"/>
+      <w:numFmt w:val="decimal"/>
+      <w:lvlText w:val="%1.%2"/>
+      <w:lvlJc w:val="left"/>
+      <w:pPr>
+        <w:tabs>
+          <w:tab w:val="num" w:pos="0"/>
+        </w:tabs>
+        <w:ind w:left="0" w:hanging="0"/>
+      </w:pPr>
+      <w:rPr/>
+    </w:lvl>
+    <w:lvl w:ilvl="2">
+      <w:start w:val="1"/>
+      <w:pStyle w:val="Heading3"/>
+      <w:numFmt w:val="decimal"/>
+      <w:lvlText w:val="%1.%2.%3"/>
+      <w:lvlJc w:val="left"/>
+      <w:pPr>
+        <w:tabs>
+          <w:tab w:val="num" w:pos="0"/>
+        </w:tabs>
+        <w:ind w:left="0" w:hanging="0"/>
+      </w:pPr>
+      <w:rPr/>
+    </w:lvl>
+    <w:lvl w:ilvl="3">
+      <w:start w:val="1"/>
+      <w:pStyle w:val="Heading4"/>
+      <w:numFmt w:val="decimal"/>
+      <w:lvlText w:val="%1.%2.%3.%4"/>
+      <w:lvlJc w:val="left"/>
+      <w:pPr>
+        <w:tabs>
+          <w:tab w:val="num" w:pos="0"/>
+        </w:tabs>
+        <w:ind w:left="0" w:hanging="0"/>
+      </w:pPr>
+      <w:rPr/>
+    </w:lvl>
+    <w:lvl w:ilvl="4">
+      <w:start w:val="1"/>
+      <w:pStyle w:val="Heading5"/>
+      <w:numFmt w:val="decimal"/>
+      <w:lvlText w:val="%1.%2.%3.%4.%5"/>
+      <w:lvlJc w:val="left"/>
+      <w:pPr>
+        <w:tabs>
+          <w:tab w:val="num" w:pos="0"/>
+        </w:tabs>
+        <w:ind w:left="0" w:hanging="0"/>
+      </w:pPr>
+      <w:rPr/>
+    </w:lvl>
+    <w:lvl w:ilvl="5">
+      <w:start w:val="1"/>
+      <w:pStyle w:val="Heading6"/>
+      <w:numFmt w:val="decimal"/>
+      <w:lvlText w:val="%1.%2.%3.%4.%5.%6"/>
+      <w:lvlJc w:val="left"/>
+      <w:pPr>
+        <w:tabs>
+          <w:tab w:val="num" w:pos="0"/>
+        </w:tabs>
+        <w:ind w:left="0" w:hanging="0"/>
+      </w:pPr>
+      <w:rPr/>
+    </w:lvl>
+    <w:lvl w:ilvl="6">
+      <w:start w:val="1"/>
+      <w:pStyle w:val="Heading7"/>
+      <w:numFmt w:val="decimal"/>
+      <w:lvlText w:val="%1.%2.%3.%4.%5.%6.%7"/>
+      <w:lvlJc w:val="left"/>
+      <w:pPr>
+        <w:tabs>
+          <w:tab w:val="num" w:pos="0"/>
+        </w:tabs>
+        <w:ind w:left="0" w:hanging="0"/>
+      </w:pPr>
+      <w:rPr/>
+    </w:lvl>
+    <w:lvl w:ilvl="7">
+      <w:start w:val="1"/>
+      <w:pStyle w:val="Heading8"/>
+      <w:numFmt w:val="decimal"/>
+      <w:lvlText w:val="%1.%2.%3.%4.%5.%6.%7.%8"/>
+      <w:lvlJc w:val="left"/>
+      <w:pPr>
+        <w:tabs>
+          <w:tab w:val="num" w:pos="0"/>
+        </w:tabs>
+        <w:ind w:left="0" w:hanging="0"/>
+      </w:pPr>
+      <w:rPr/>
+    </w:lvl>
+    <w:lvl w:ilvl="8">
+      <w:start w:val="1"/>
+      <w:pStyle w:val="Heading9"/>
+      <w:numFmt w:val="decimal"/>
+      <w:lvlText w:val="%1.%2.%3.%4.%5.%6.%7.%8.%9"/>
+      <w:lvlJc w:val="left"/>
+      <w:pPr>
+        <w:tabs>
+          <w:tab w:val="num" w:pos="0"/>
+        </w:tabs>
+        <w:ind w:left="0" w:hanging="0"/>
+      </w:pPr>
+      <w:rPr/>
+    </w:lvl>
+  </w:abstractNum>
+  <w:abstractNum w:abstractNumId="2">
     <w:lvl w:ilvl="0">
       <w:start w:val="1"/>
       <w:numFmt w:val="bullet"/>
@@ -3338,132 +3392,7 @@
       </w:rPr>
     </w:lvl>
   </w:abstractNum>
-  <w:abstractNum w:abstractNumId="1" w15:restartNumberingAfterBreak="0">
-    <w:nsid w:val="125D3E11"/>
-    <w:multiLevelType w:val="multilevel"/>
-    <w:tmpl w:val="8A7A1590"/>
-    <w:lvl w:ilvl="0">
-      <w:start w:val="1"/>
-      <w:numFmt w:val="decimal"/>
-      <w:pStyle w:val="Heading1"/>
-      <w:lvlText w:val="%1."/>
-      <w:lvlJc w:val="left"/>
-      <w:pPr>
-        <w:tabs>
-          <w:tab w:val="num" w:pos="0"/>
-        </w:tabs>
-        <w:ind w:left="0" w:firstLine="0"/>
-      </w:pPr>
-    </w:lvl>
-    <w:lvl w:ilvl="1">
-      <w:start w:val="1"/>
-      <w:numFmt w:val="decimal"/>
-      <w:pStyle w:val="Heading2"/>
-      <w:lvlText w:val="%1.%2"/>
-      <w:lvlJc w:val="left"/>
-      <w:pPr>
-        <w:tabs>
-          <w:tab w:val="num" w:pos="0"/>
-        </w:tabs>
-        <w:ind w:left="0" w:firstLine="0"/>
-      </w:pPr>
-    </w:lvl>
-    <w:lvl w:ilvl="2">
-      <w:start w:val="1"/>
-      <w:numFmt w:val="decimal"/>
-      <w:pStyle w:val="Heading3"/>
-      <w:lvlText w:val="%1.%2.%3"/>
-      <w:lvlJc w:val="left"/>
-      <w:pPr>
-        <w:tabs>
-          <w:tab w:val="num" w:pos="0"/>
-        </w:tabs>
-        <w:ind w:left="0" w:firstLine="0"/>
-      </w:pPr>
-    </w:lvl>
-    <w:lvl w:ilvl="3">
-      <w:start w:val="1"/>
-      <w:numFmt w:val="decimal"/>
-      <w:pStyle w:val="Heading4"/>
-      <w:lvlText w:val="%1.%2.%3.%4"/>
-      <w:lvlJc w:val="left"/>
-      <w:pPr>
-        <w:tabs>
-          <w:tab w:val="num" w:pos="0"/>
-        </w:tabs>
-        <w:ind w:left="0" w:firstLine="0"/>
-      </w:pPr>
-    </w:lvl>
-    <w:lvl w:ilvl="4">
-      <w:start w:val="1"/>
-      <w:numFmt w:val="decimal"/>
-      <w:pStyle w:val="Heading5"/>
-      <w:lvlText w:val="%1.%2.%3.%4.%5"/>
-      <w:lvlJc w:val="left"/>
-      <w:pPr>
-        <w:tabs>
-          <w:tab w:val="num" w:pos="0"/>
-        </w:tabs>
-        <w:ind w:left="0" w:firstLine="0"/>
-      </w:pPr>
-    </w:lvl>
-    <w:lvl w:ilvl="5">
-      <w:start w:val="1"/>
-      <w:numFmt w:val="decimal"/>
-      <w:pStyle w:val="Heading6"/>
-      <w:lvlText w:val="%1.%2.%3.%4.%5.%6"/>
-      <w:lvlJc w:val="left"/>
-      <w:pPr>
-        <w:tabs>
-          <w:tab w:val="num" w:pos="0"/>
-        </w:tabs>
-        <w:ind w:left="0" w:firstLine="0"/>
-      </w:pPr>
-    </w:lvl>
-    <w:lvl w:ilvl="6">
-      <w:start w:val="1"/>
-      <w:numFmt w:val="decimal"/>
-      <w:pStyle w:val="Heading7"/>
-      <w:lvlText w:val="%1.%2.%3.%4.%5.%6.%7"/>
-      <w:lvlJc w:val="left"/>
-      <w:pPr>
-        <w:tabs>
-          <w:tab w:val="num" w:pos="0"/>
-        </w:tabs>
-        <w:ind w:left="0" w:firstLine="0"/>
-      </w:pPr>
-    </w:lvl>
-    <w:lvl w:ilvl="7">
-      <w:start w:val="1"/>
-      <w:numFmt w:val="decimal"/>
-      <w:pStyle w:val="Heading8"/>
-      <w:lvlText w:val="%1.%2.%3.%4.%5.%6.%7.%8"/>
-      <w:lvlJc w:val="left"/>
-      <w:pPr>
-        <w:tabs>
-          <w:tab w:val="num" w:pos="0"/>
-        </w:tabs>
-        <w:ind w:left="0" w:firstLine="0"/>
-      </w:pPr>
-    </w:lvl>
-    <w:lvl w:ilvl="8">
-      <w:start w:val="1"/>
-      <w:numFmt w:val="decimal"/>
-      <w:pStyle w:val="Heading9"/>
-      <w:lvlText w:val="%1.%2.%3.%4.%5.%6.%7.%8.%9"/>
-      <w:lvlJc w:val="left"/>
-      <w:pPr>
-        <w:tabs>
-          <w:tab w:val="num" w:pos="0"/>
-        </w:tabs>
-        <w:ind w:left="0" w:firstLine="0"/>
-      </w:pPr>
-    </w:lvl>
-  </w:abstractNum>
-  <w:abstractNum w:abstractNumId="2" w15:restartNumberingAfterBreak="0">
-    <w:nsid w:val="301F40C2"/>
-    <w:multiLevelType w:val="multilevel"/>
-    <w:tmpl w:val="4712F632"/>
+  <w:abstractNum w:abstractNumId="3">
     <w:lvl w:ilvl="0">
       <w:start w:val="1"/>
       <w:numFmt w:val="bullet"/>
@@ -3600,24 +3529,24 @@
       </w:rPr>
     </w:lvl>
   </w:abstractNum>
-  <w:num w:numId="1" w16cid:durableId="1776436369">
+  <w:num w:numId="1">
     <w:abstractNumId w:val="1"/>
   </w:num>
-  <w:num w:numId="2" w16cid:durableId="412513004">
+  <w:num w:numId="2">
     <w:abstractNumId w:val="2"/>
   </w:num>
-  <w:num w:numId="3" w16cid:durableId="60520399">
-    <w:abstractNumId w:val="0"/>
+  <w:num w:numId="3">
+    <w:abstractNumId w:val="3"/>
   </w:num>
 </w:numbering>
 </file>
 
 <file path=word/styles.xml><?xml version="1.0" encoding="utf-8"?>
-<w:styles xmlns:mc="http://schemas.openxmlformats.org/markup-compatibility/2006" xmlns:r="http://schemas.openxmlformats.org/officeDocument/2006/relationships" xmlns:w="http://schemas.openxmlformats.org/wordprocessingml/2006/main" xmlns:w14="http://schemas.microsoft.com/office/word/2010/wordml" xmlns:w15="http://schemas.microsoft.com/office/word/2012/wordml" xmlns:w16cex="http://schemas.microsoft.com/office/word/2018/wordml/cex" xmlns:w16cid="http://schemas.microsoft.com/office/word/2016/wordml/cid" xmlns:w16="http://schemas.microsoft.com/office/word/2018/wordml" xmlns:w16sdtdh="http://schemas.microsoft.com/office/word/2020/wordml/sdtdatahash" xmlns:w16se="http://schemas.microsoft.com/office/word/2015/wordml/symex" mc:Ignorable="w14 w15 w16se w16cid w16 w16cex w16sdtdh">
+<w:styles xmlns:w="http://schemas.openxmlformats.org/wordprocessingml/2006/main" xmlns:w14="http://schemas.microsoft.com/office/word/2010/wordml" xmlns:mc="http://schemas.openxmlformats.org/markup-compatibility/2006" mc:Ignorable="w14">
   <w:docDefaults>
     <w:rPrDefault>
       <w:rPr>
-        <w:rFonts w:ascii="Liberation Serif" w:eastAsia="Noto Serif CJK SC" w:hAnsi="Liberation Serif" w:cs="Lohit Devanagari"/>
+        <w:rFonts w:ascii="Liberation Serif" w:hAnsi="Liberation Serif" w:eastAsia="Noto Serif CJK SC" w:cs="Lohit Devanagari"/>
         <w:sz w:val="24"/>
         <w:szCs w:val="24"/>
         <w:lang w:val="en-US" w:eastAsia="zh-CN" w:bidi="hi-IN"/>
@@ -3625,21 +3554,21 @@
     </w:rPrDefault>
     <w:pPrDefault>
       <w:pPr>
-        <w:suppressAutoHyphens/>
+        <w:suppressAutoHyphens w:val="true"/>
       </w:pPr>
     </w:pPrDefault>
   </w:docDefaults>
   <w:latentStyles w:defLockedState="0" w:defUIPriority="99" w:defSemiHidden="0" w:defUnhideWhenUsed="0" w:defQFormat="0" w:count="376">
     <w:lsdException w:name="Normal" w:uiPriority="0" w:qFormat="1"/>
     <w:lsdException w:name="heading 1" w:uiPriority="9" w:qFormat="1"/>
-    <w:lsdException w:name="heading 2" w:semiHidden="1" w:uiPriority="9" w:unhideWhenUsed="1" w:qFormat="1"/>
-    <w:lsdException w:name="heading 3" w:semiHidden="1" w:uiPriority="9" w:unhideWhenUsed="1" w:qFormat="1"/>
-    <w:lsdException w:name="heading 4" w:semiHidden="1" w:uiPriority="9" w:unhideWhenUsed="1" w:qFormat="1"/>
-    <w:lsdException w:name="heading 5" w:semiHidden="1" w:uiPriority="9" w:unhideWhenUsed="1" w:qFormat="1"/>
-    <w:lsdException w:name="heading 6" w:semiHidden="1" w:uiPriority="9" w:unhideWhenUsed="1" w:qFormat="1"/>
-    <w:lsdException w:name="heading 7" w:semiHidden="1" w:uiPriority="9" w:unhideWhenUsed="1" w:qFormat="1"/>
-    <w:lsdException w:name="heading 8" w:semiHidden="1" w:uiPriority="9" w:unhideWhenUsed="1" w:qFormat="1"/>
-    <w:lsdException w:name="heading 9" w:semiHidden="1" w:uiPriority="9" w:unhideWhenUsed="1" w:qFormat="1"/>
+    <w:lsdException w:name="heading 2" w:uiPriority="9" w:semiHidden="1" w:unhideWhenUsed="1" w:qFormat="1"/>
+    <w:lsdException w:name="heading 3" w:uiPriority="9" w:semiHidden="1" w:unhideWhenUsed="1" w:qFormat="1"/>
+    <w:lsdException w:name="heading 4" w:uiPriority="9" w:semiHidden="1" w:unhideWhenUsed="1" w:qFormat="1"/>
+    <w:lsdException w:name="heading 5" w:uiPriority="9" w:semiHidden="1" w:unhideWhenUsed="1" w:qFormat="1"/>
+    <w:lsdException w:name="heading 6" w:uiPriority="9" w:semiHidden="1" w:unhideWhenUsed="1" w:qFormat="1"/>
+    <w:lsdException w:name="heading 7" w:uiPriority="9" w:semiHidden="1" w:unhideWhenUsed="1" w:qFormat="1"/>
+    <w:lsdException w:name="heading 8" w:uiPriority="9" w:semiHidden="1" w:unhideWhenUsed="1" w:qFormat="1"/>
+    <w:lsdException w:name="heading 9" w:uiPriority="9" w:semiHidden="1" w:unhideWhenUsed="1" w:qFormat="1"/>
     <w:lsdException w:name="index 1" w:semiHidden="1" w:unhideWhenUsed="1"/>
     <w:lsdException w:name="index 2" w:semiHidden="1" w:unhideWhenUsed="1"/>
     <w:lsdException w:name="index 3" w:semiHidden="1" w:unhideWhenUsed="1"/>
@@ -3649,22 +3578,22 @@
     <w:lsdException w:name="index 7" w:semiHidden="1" w:unhideWhenUsed="1"/>
     <w:lsdException w:name="index 8" w:semiHidden="1" w:unhideWhenUsed="1"/>
     <w:lsdException w:name="index 9" w:semiHidden="1" w:unhideWhenUsed="1"/>
-    <w:lsdException w:name="toc 1" w:semiHidden="1" w:uiPriority="39" w:unhideWhenUsed="1"/>
-    <w:lsdException w:name="toc 2" w:semiHidden="1" w:uiPriority="39" w:unhideWhenUsed="1"/>
-    <w:lsdException w:name="toc 3" w:semiHidden="1" w:uiPriority="39" w:unhideWhenUsed="1"/>
-    <w:lsdException w:name="toc 4" w:semiHidden="1" w:uiPriority="39" w:unhideWhenUsed="1"/>
-    <w:lsdException w:name="toc 5" w:semiHidden="1" w:uiPriority="39" w:unhideWhenUsed="1"/>
-    <w:lsdException w:name="toc 6" w:semiHidden="1" w:uiPriority="39" w:unhideWhenUsed="1"/>
-    <w:lsdException w:name="toc 7" w:semiHidden="1" w:uiPriority="39" w:unhideWhenUsed="1"/>
-    <w:lsdException w:name="toc 8" w:semiHidden="1" w:uiPriority="39" w:unhideWhenUsed="1"/>
-    <w:lsdException w:name="toc 9" w:semiHidden="1" w:uiPriority="39" w:unhideWhenUsed="1"/>
+    <w:lsdException w:name="toc 1" w:uiPriority="39" w:semiHidden="1" w:unhideWhenUsed="1"/>
+    <w:lsdException w:name="toc 2" w:uiPriority="39" w:semiHidden="1" w:unhideWhenUsed="1"/>
+    <w:lsdException w:name="toc 3" w:uiPriority="39" w:semiHidden="1" w:unhideWhenUsed="1"/>
+    <w:lsdException w:name="toc 4" w:uiPriority="39" w:semiHidden="1" w:unhideWhenUsed="1"/>
+    <w:lsdException w:name="toc 5" w:uiPriority="39" w:semiHidden="1" w:unhideWhenUsed="1"/>
+    <w:lsdException w:name="toc 6" w:uiPriority="39" w:semiHidden="1" w:unhideWhenUsed="1"/>
+    <w:lsdException w:name="toc 7" w:uiPriority="39" w:semiHidden="1" w:unhideWhenUsed="1"/>
+    <w:lsdException w:name="toc 8" w:uiPriority="39" w:semiHidden="1" w:unhideWhenUsed="1"/>
+    <w:lsdException w:name="toc 9" w:uiPriority="39" w:semiHidden="1" w:unhideWhenUsed="1"/>
     <w:lsdException w:name="Normal Indent" w:semiHidden="1" w:unhideWhenUsed="1"/>
     <w:lsdException w:name="footnote text" w:semiHidden="1" w:unhideWhenUsed="1"/>
     <w:lsdException w:name="annotation text" w:semiHidden="1" w:unhideWhenUsed="1"/>
     <w:lsdException w:name="header" w:semiHidden="1" w:unhideWhenUsed="1"/>
     <w:lsdException w:name="footer" w:semiHidden="1" w:unhideWhenUsed="1"/>
     <w:lsdException w:name="index heading" w:semiHidden="1" w:unhideWhenUsed="1"/>
-    <w:lsdException w:name="caption" w:semiHidden="1" w:uiPriority="35" w:unhideWhenUsed="1" w:qFormat="1"/>
+    <w:lsdException w:name="caption" w:uiPriority="35" w:semiHidden="1" w:unhideWhenUsed="1" w:qFormat="1"/>
     <w:lsdException w:name="table of figures" w:semiHidden="1" w:unhideWhenUsed="1"/>
     <w:lsdException w:name="envelope address" w:semiHidden="1" w:unhideWhenUsed="1"/>
     <w:lsdException w:name="envelope return" w:semiHidden="1" w:unhideWhenUsed="1"/>
@@ -3695,7 +3624,7 @@
     <w:lsdException w:name="Title" w:uiPriority="10" w:qFormat="1"/>
     <w:lsdException w:name="Closing" w:semiHidden="1" w:unhideWhenUsed="1"/>
     <w:lsdException w:name="Signature" w:semiHidden="1" w:unhideWhenUsed="1"/>
-    <w:lsdException w:name="Default Paragraph Font" w:semiHidden="1" w:uiPriority="1" w:unhideWhenUsed="1"/>
+    <w:lsdException w:name="Default Paragraph Font" w:uiPriority="1" w:semiHidden="1" w:unhideWhenUsed="1"/>
     <w:lsdException w:name="Body Text" w:semiHidden="1" w:unhideWhenUsed="1"/>
     <w:lsdException w:name="Body Text Indent" w:semiHidden="1" w:unhideWhenUsed="1"/>
     <w:lsdException w:name="List Continue" w:semiHidden="1" w:unhideWhenUsed="1"/>
@@ -3895,8 +3824,8 @@
     <w:lsdException w:name="Subtle Reference" w:uiPriority="31" w:qFormat="1"/>
     <w:lsdException w:name="Intense Reference" w:uiPriority="32" w:qFormat="1"/>
     <w:lsdException w:name="Book Title" w:uiPriority="33" w:qFormat="1"/>
-    <w:lsdException w:name="Bibliography" w:semiHidden="1" w:uiPriority="37" w:unhideWhenUsed="1"/>
-    <w:lsdException w:name="TOC Heading" w:semiHidden="1" w:uiPriority="39" w:unhideWhenUsed="1" w:qFormat="1"/>
+    <w:lsdException w:name="Bibliography" w:uiPriority="37" w:semiHidden="1" w:unhideWhenUsed="1"/>
+    <w:lsdException w:name="TOC Heading" w:uiPriority="39" w:semiHidden="1" w:unhideWhenUsed="1" w:qFormat="1"/>
     <w:lsdException w:name="Plain Table 1" w:uiPriority="41"/>
     <w:lsdException w:name="Plain Table 2" w:uiPriority="42"/>
     <w:lsdException w:name="Plain Table 3" w:uiPriority="43"/>
@@ -4007,30 +3936,39 @@
     <w:lsdException w:name="Unresolved Mention" w:semiHidden="1" w:unhideWhenUsed="1"/>
     <w:lsdException w:name="Smart Link" w:semiHidden="1" w:unhideWhenUsed="1"/>
   </w:latentStyles>
-  <w:style w:type="paragraph" w:default="1" w:styleId="Normal">
+  <w:style w:type="paragraph" w:styleId="Normal" w:default="1">
     <w:name w:val="Normal"/>
     <w:qFormat/>
     <w:pPr>
-      <w:spacing w:line="240" w:lineRule="exact"/>
+      <w:widowControl/>
+      <w:suppressAutoHyphens w:val="true"/>
+      <w:bidi w:val="0"/>
+      <w:spacing w:lineRule="exact" w:line="240" w:before="0" w:after="0"/>
+      <w:jc w:val="left"/>
     </w:pPr>
     <w:rPr>
-      <w:rFonts w:ascii="Times;Times New Roman" w:eastAsia="Times New Roman" w:hAnsi="Times;Times New Roman" w:cs="Times;Times New Roman"/>
+      <w:rFonts w:ascii="Times;Times New Roman" w:hAnsi="Times;Times New Roman" w:eastAsia="Times New Roman" w:cs="Times;Times New Roman"/>
+      <w:color w:val="auto"/>
+      <w:kern w:val="0"/>
+      <w:sz w:val="24"/>
       <w:szCs w:val="20"/>
+      <w:lang w:val="en-US" w:eastAsia="zh-CN" w:bidi="hi-IN"/>
     </w:rPr>
   </w:style>
   <w:style w:type="paragraph" w:styleId="Heading1">
-    <w:name w:val="heading 1"/>
+    <w:name w:val="Heading 1"/>
     <w:basedOn w:val="Normal"/>
     <w:next w:val="Normal"/>
     <w:uiPriority w:val="9"/>
     <w:qFormat/>
     <w:pPr>
-      <w:keepNext/>
+      <w:keepNext w:val="true"/>
       <w:keepLines/>
       <w:numPr>
+        <w:ilvl w:val="0"/>
         <w:numId w:val="1"/>
       </w:numPr>
-      <w:spacing w:before="480" w:after="240" w:line="240" w:lineRule="atLeast"/>
+      <w:spacing w:lineRule="atLeast" w:line="240" w:before="480" w:after="240"/>
       <w:outlineLvl w:val="0"/>
     </w:pPr>
     <w:rPr>
@@ -4040,20 +3978,20 @@
     </w:rPr>
   </w:style>
   <w:style w:type="paragraph" w:styleId="Heading2">
-    <w:name w:val="heading 2"/>
+    <w:name w:val="Heading 2"/>
     <w:basedOn w:val="Normal"/>
     <w:next w:val="Normal"/>
     <w:uiPriority w:val="9"/>
     <w:unhideWhenUsed/>
     <w:qFormat/>
     <w:pPr>
-      <w:keepNext/>
+      <w:keepNext w:val="true"/>
       <w:keepLines/>
       <w:numPr>
         <w:ilvl w:val="1"/>
         <w:numId w:val="1"/>
       </w:numPr>
-      <w:spacing w:before="280" w:after="280" w:line="240" w:lineRule="atLeast"/>
+      <w:spacing w:lineRule="atLeast" w:line="240" w:before="280" w:after="280"/>
       <w:outlineLvl w:val="1"/>
     </w:pPr>
     <w:rPr>
@@ -4062,7 +4000,7 @@
     </w:rPr>
   </w:style>
   <w:style w:type="paragraph" w:styleId="Heading3">
-    <w:name w:val="heading 3"/>
+    <w:name w:val="Heading 3"/>
     <w:basedOn w:val="Normal"/>
     <w:next w:val="Normal"/>
     <w:uiPriority w:val="9"/>
@@ -4082,7 +4020,7 @@
     </w:rPr>
   </w:style>
   <w:style w:type="paragraph" w:styleId="Heading4">
-    <w:name w:val="heading 4"/>
+    <w:name w:val="Heading 4"/>
     <w:basedOn w:val="Normal"/>
     <w:next w:val="Normal"/>
     <w:uiPriority w:val="9"/>
@@ -4090,12 +4028,12 @@
     <w:unhideWhenUsed/>
     <w:qFormat/>
     <w:pPr>
-      <w:keepNext/>
+      <w:keepNext w:val="true"/>
       <w:numPr>
         <w:ilvl w:val="3"/>
         <w:numId w:val="1"/>
       </w:numPr>
-      <w:spacing w:before="240" w:after="60" w:line="220" w:lineRule="exact"/>
+      <w:spacing w:lineRule="exact" w:line="220" w:before="240" w:after="60"/>
       <w:jc w:val="both"/>
       <w:outlineLvl w:val="3"/>
     </w:pPr>
@@ -4107,7 +4045,7 @@
     </w:rPr>
   </w:style>
   <w:style w:type="paragraph" w:styleId="Heading5">
-    <w:name w:val="heading 5"/>
+    <w:name w:val="Heading 5"/>
     <w:basedOn w:val="Normal"/>
     <w:next w:val="Normal"/>
     <w:uiPriority w:val="9"/>
@@ -4119,7 +4057,7 @@
         <w:ilvl w:val="4"/>
         <w:numId w:val="1"/>
       </w:numPr>
-      <w:spacing w:before="240" w:after="60" w:line="220" w:lineRule="exact"/>
+      <w:spacing w:lineRule="exact" w:line="220" w:before="240" w:after="60"/>
       <w:jc w:val="both"/>
       <w:outlineLvl w:val="4"/>
     </w:pPr>
@@ -4129,7 +4067,7 @@
     </w:rPr>
   </w:style>
   <w:style w:type="paragraph" w:styleId="Heading6">
-    <w:name w:val="heading 6"/>
+    <w:name w:val="Heading 6"/>
     <w:basedOn w:val="Normal"/>
     <w:next w:val="Normal"/>
     <w:uiPriority w:val="9"/>
@@ -4141,7 +4079,7 @@
         <w:ilvl w:val="5"/>
         <w:numId w:val="1"/>
       </w:numPr>
-      <w:spacing w:before="240" w:after="60" w:line="220" w:lineRule="exact"/>
+      <w:spacing w:lineRule="exact" w:line="220" w:before="240" w:after="60"/>
       <w:jc w:val="both"/>
       <w:outlineLvl w:val="5"/>
     </w:pPr>
@@ -4152,7 +4090,7 @@
     </w:rPr>
   </w:style>
   <w:style w:type="paragraph" w:styleId="Heading7">
-    <w:name w:val="heading 7"/>
+    <w:name w:val="Heading 7"/>
     <w:basedOn w:val="Normal"/>
     <w:next w:val="Normal"/>
     <w:qFormat/>
@@ -4161,7 +4099,7 @@
         <w:ilvl w:val="6"/>
         <w:numId w:val="1"/>
       </w:numPr>
-      <w:spacing w:before="240" w:after="60" w:line="220" w:lineRule="exact"/>
+      <w:spacing w:lineRule="exact" w:line="220" w:before="240" w:after="60"/>
       <w:jc w:val="both"/>
       <w:outlineLvl w:val="6"/>
     </w:pPr>
@@ -4171,7 +4109,7 @@
     </w:rPr>
   </w:style>
   <w:style w:type="paragraph" w:styleId="Heading8">
-    <w:name w:val="heading 8"/>
+    <w:name w:val="Heading 8"/>
     <w:basedOn w:val="Normal"/>
     <w:next w:val="Normal"/>
     <w:qFormat/>
@@ -4180,7 +4118,7 @@
         <w:ilvl w:val="7"/>
         <w:numId w:val="1"/>
       </w:numPr>
-      <w:spacing w:before="240" w:after="60" w:line="220" w:lineRule="exact"/>
+      <w:spacing w:lineRule="exact" w:line="220" w:before="240" w:after="60"/>
       <w:jc w:val="both"/>
       <w:outlineLvl w:val="7"/>
     </w:pPr>
@@ -4191,7 +4129,7 @@
     </w:rPr>
   </w:style>
   <w:style w:type="paragraph" w:styleId="Heading9">
-    <w:name w:val="heading 9"/>
+    <w:name w:val="Heading 9"/>
     <w:basedOn w:val="Normal"/>
     <w:next w:val="Normal"/>
     <w:qFormat/>
@@ -4200,7 +4138,7 @@
         <w:ilvl w:val="8"/>
         <w:numId w:val="1"/>
       </w:numPr>
-      <w:spacing w:before="240" w:after="60" w:line="220" w:lineRule="exact"/>
+      <w:spacing w:lineRule="exact" w:line="220" w:before="240" w:after="60"/>
       <w:jc w:val="both"/>
       <w:outlineLvl w:val="8"/>
     </w:pPr>
@@ -4210,62 +4148,46 @@
       <w:sz w:val="18"/>
     </w:rPr>
   </w:style>
-  <w:style w:type="character" w:default="1" w:styleId="DefaultParagraphFont">
+  <w:style w:type="character" w:styleId="DefaultParagraphFont" w:default="1">
     <w:name w:val="Default Paragraph Font"/>
     <w:uiPriority w:val="1"/>
     <w:semiHidden/>
     <w:unhideWhenUsed/>
+    <w:qFormat/>
+    <w:rPr/>
   </w:style>
-  <w:style w:type="table" w:default="1" w:styleId="TableNormal">
-    <w:name w:val="Normal Table"/>
-    <w:uiPriority w:val="99"/>
-    <w:semiHidden/>
-    <w:unhideWhenUsed/>
-    <w:tblPr>
-      <w:tblInd w:w="0" w:type="dxa"/>
-      <w:tblCellMar>
-        <w:top w:w="0" w:type="dxa"/>
-        <w:left w:w="108" w:type="dxa"/>
-        <w:bottom w:w="0" w:type="dxa"/>
-        <w:right w:w="108" w:type="dxa"/>
-      </w:tblCellMar>
-    </w:tblPr>
-  </w:style>
-  <w:style w:type="numbering" w:default="1" w:styleId="NoList">
-    <w:name w:val="No List"/>
-    <w:uiPriority w:val="99"/>
-    <w:semiHidden/>
-    <w:unhideWhenUsed/>
-  </w:style>
-  <w:style w:type="character" w:styleId="PageNumber">
+  <w:style w:type="character" w:styleId="Pagenumber">
     <w:name w:val="page number"/>
     <w:basedOn w:val="DefaultParagraphFont"/>
+    <w:qFormat/>
+    <w:rPr/>
   </w:style>
-  <w:style w:type="character" w:styleId="Hyperlink">
+  <w:style w:type="character" w:styleId="InternetLink">
     <w:name w:val="Hyperlink"/>
     <w:rPr>
       <w:color w:val="000080"/>
       <w:u w:val="single"/>
     </w:rPr>
   </w:style>
-  <w:style w:type="character" w:customStyle="1" w:styleId="IndexLink">
+  <w:style w:type="character" w:styleId="IndexLink" w:customStyle="1">
     <w:name w:val="Index Link"/>
     <w:qFormat/>
+    <w:rPr/>
   </w:style>
-  <w:style w:type="character" w:customStyle="1" w:styleId="Bullets">
+  <w:style w:type="character" w:styleId="Bullets" w:customStyle="1">
     <w:name w:val="Bullets"/>
     <w:qFormat/>
     <w:rPr>
-      <w:rFonts w:ascii="OpenSymbol" w:eastAsia="OpenSymbol" w:hAnsi="OpenSymbol" w:cs="OpenSymbol"/>
+      <w:rFonts w:ascii="OpenSymbol" w:hAnsi="OpenSymbol" w:eastAsia="OpenSymbol" w:cs="OpenSymbol"/>
     </w:rPr>
   </w:style>
-  <w:style w:type="paragraph" w:customStyle="1" w:styleId="Heading">
+  <w:style w:type="paragraph" w:styleId="Heading" w:customStyle="1">
     <w:name w:val="Heading"/>
     <w:basedOn w:val="Normal"/>
-    <w:next w:val="BodyText"/>
+    <w:next w:val="TextBody"/>
     <w:qFormat/>
     <w:pPr>
-      <w:spacing w:before="240" w:after="720" w:line="240" w:lineRule="auto"/>
+      <w:spacing w:lineRule="auto" w:line="240" w:before="240" w:after="720"/>
       <w:jc w:val="right"/>
     </w:pPr>
     <w:rPr>
@@ -4275,21 +4197,50 @@
       <w:sz w:val="64"/>
     </w:rPr>
   </w:style>
-  <w:style w:type="paragraph" w:styleId="BodyText">
+  <w:style w:type="paragraph" w:styleId="TextBody">
     <w:name w:val="Body Text"/>
     <w:basedOn w:val="Normal"/>
     <w:pPr>
-      <w:spacing w:after="140" w:line="276" w:lineRule="auto"/>
+      <w:spacing w:lineRule="auto" w:line="276" w:before="0" w:after="140"/>
     </w:pPr>
+    <w:rPr/>
   </w:style>
   <w:style w:type="paragraph" w:styleId="List">
     <w:name w:val="List"/>
-    <w:basedOn w:val="BodyText"/>
+    <w:basedOn w:val="TextBody"/>
+    <w:pPr/>
     <w:rPr>
       <w:rFonts w:cs="Lohit Devanagari"/>
     </w:rPr>
   </w:style>
   <w:style w:type="paragraph" w:styleId="Caption">
+    <w:name w:val="Caption"/>
+    <w:basedOn w:val="Normal"/>
+    <w:qFormat/>
+    <w:pPr>
+      <w:suppressLineNumbers/>
+      <w:spacing w:before="120" w:after="120"/>
+    </w:pPr>
+    <w:rPr>
+      <w:rFonts w:cs="Lohit Devanagari"/>
+      <w:i/>
+      <w:iCs/>
+      <w:sz w:val="24"/>
+      <w:szCs w:val="24"/>
+    </w:rPr>
+  </w:style>
+  <w:style w:type="paragraph" w:styleId="Index" w:customStyle="1">
+    <w:name w:val="Index"/>
+    <w:basedOn w:val="Normal"/>
+    <w:qFormat/>
+    <w:pPr>
+      <w:suppressLineNumbers/>
+    </w:pPr>
+    <w:rPr>
+      <w:rFonts w:cs="Lohit Devanagari"/>
+    </w:rPr>
+  </w:style>
+  <w:style w:type="paragraph" w:styleId="Caption1">
     <w:name w:val="caption"/>
     <w:basedOn w:val="Normal"/>
     <w:qFormat/>
@@ -4304,36 +4255,28 @@
       <w:szCs w:val="24"/>
     </w:rPr>
   </w:style>
-  <w:style w:type="paragraph" w:customStyle="1" w:styleId="Index">
-    <w:name w:val="Index"/>
-    <w:basedOn w:val="Normal"/>
-    <w:qFormat/>
-    <w:pPr>
-      <w:suppressLineNumbers/>
-    </w:pPr>
-    <w:rPr>
-      <w:rFonts w:cs="Lohit Devanagari"/>
-    </w:rPr>
-  </w:style>
-  <w:style w:type="paragraph" w:customStyle="1" w:styleId="HeaderandFooter">
+  <w:style w:type="paragraph" w:styleId="HeaderandFooter" w:customStyle="1">
     <w:name w:val="Header and Footer"/>
     <w:basedOn w:val="Normal"/>
     <w:qFormat/>
     <w:pPr>
       <w:suppressLineNumbers/>
       <w:tabs>
-        <w:tab w:val="center" w:pos="4986"/>
-        <w:tab w:val="right" w:pos="9972"/>
+        <w:tab w:val="clear" w:pos="720"/>
+        <w:tab w:val="center" w:pos="4986" w:leader="none"/>
+        <w:tab w:val="right" w:pos="9972" w:leader="none"/>
       </w:tabs>
     </w:pPr>
+    <w:rPr/>
   </w:style>
   <w:style w:type="paragraph" w:styleId="Footer">
-    <w:name w:val="footer"/>
+    <w:name w:val="Footer"/>
     <w:basedOn w:val="Normal"/>
     <w:pPr>
       <w:tabs>
-        <w:tab w:val="center" w:pos="4680"/>
-        <w:tab w:val="right" w:pos="9360"/>
+        <w:tab w:val="clear" w:pos="720"/>
+        <w:tab w:val="center" w:pos="4680" w:leader="none"/>
+        <w:tab w:val="right" w:pos="9360" w:leader="none"/>
       </w:tabs>
     </w:pPr>
     <w:rPr>
@@ -4342,22 +4285,24 @@
       <w:sz w:val="20"/>
     </w:rPr>
   </w:style>
-  <w:style w:type="paragraph" w:customStyle="1" w:styleId="bullet">
+  <w:style w:type="paragraph" w:styleId="Bullet" w:customStyle="1">
     <w:name w:val="bullet"/>
     <w:basedOn w:val="Normal"/>
     <w:qFormat/>
+    <w:pPr/>
     <w:rPr>
       <w:rFonts w:ascii="Arial" w:hAnsi="Arial" w:cs="Arial"/>
       <w:sz w:val="20"/>
     </w:rPr>
   </w:style>
   <w:style w:type="paragraph" w:styleId="Header">
-    <w:name w:val="header"/>
+    <w:name w:val="Header"/>
     <w:basedOn w:val="Normal"/>
     <w:pPr>
       <w:tabs>
-        <w:tab w:val="center" w:pos="4680"/>
-        <w:tab w:val="right" w:pos="9360"/>
+        <w:tab w:val="clear" w:pos="720"/>
+        <w:tab w:val="center" w:pos="4680" w:leader="none"/>
+        <w:tab w:val="right" w:pos="9360" w:leader="none"/>
       </w:tabs>
     </w:pPr>
     <w:rPr>
@@ -4366,29 +4311,32 @@
       <w:sz w:val="20"/>
     </w:rPr>
   </w:style>
-  <w:style w:type="paragraph" w:customStyle="1" w:styleId="heading10">
+  <w:style w:type="paragraph" w:styleId="Heading11" w:customStyle="1">
     <w:name w:val="heading1"/>
     <w:basedOn w:val="Normal"/>
     <w:qFormat/>
     <w:pPr>
       <w:tabs>
-        <w:tab w:val="left" w:pos="450"/>
-        <w:tab w:val="left" w:pos="1080"/>
-        <w:tab w:val="left" w:pos="1800"/>
-        <w:tab w:val="left" w:pos="2610"/>
+        <w:tab w:val="clear" w:pos="720"/>
+        <w:tab w:val="left" w:pos="450" w:leader="none"/>
+        <w:tab w:val="left" w:pos="1080" w:leader="none"/>
+        <w:tab w:val="left" w:pos="1800" w:leader="none"/>
+        <w:tab w:val="left" w:pos="2610" w:leader="none"/>
       </w:tabs>
     </w:pPr>
+    <w:rPr/>
   </w:style>
-  <w:style w:type="paragraph" w:styleId="TOC1">
-    <w:name w:val="toc 1"/>
+  <w:style w:type="paragraph" w:styleId="Contents1">
+    <w:name w:val="TOC 1"/>
     <w:basedOn w:val="Normal"/>
     <w:next w:val="Normal"/>
     <w:pPr>
       <w:tabs>
-        <w:tab w:val="left" w:pos="360"/>
-        <w:tab w:val="right" w:leader="dot" w:pos="9360"/>
+        <w:tab w:val="clear" w:pos="720"/>
+        <w:tab w:val="left" w:pos="360" w:leader="none"/>
+        <w:tab w:val="right" w:pos="9360" w:leader="dot"/>
       </w:tabs>
-      <w:spacing w:before="60" w:line="220" w:lineRule="exact"/>
+      <w:spacing w:lineRule="exact" w:line="220" w:before="60" w:after="0"/>
       <w:ind w:left="360" w:hanging="360"/>
       <w:jc w:val="both"/>
     </w:pPr>
@@ -4396,153 +4344,171 @@
       <w:b/>
     </w:rPr>
   </w:style>
-  <w:style w:type="paragraph" w:styleId="TOC2">
-    <w:name w:val="toc 2"/>
+  <w:style w:type="paragraph" w:styleId="Contents2">
+    <w:name w:val="TOC 2"/>
     <w:basedOn w:val="Normal"/>
     <w:next w:val="Normal"/>
     <w:pPr>
       <w:tabs>
-        <w:tab w:val="right" w:leader="dot" w:pos="9360"/>
+        <w:tab w:val="clear" w:pos="720"/>
+        <w:tab w:val="right" w:pos="9360" w:leader="dot"/>
       </w:tabs>
-      <w:spacing w:line="220" w:lineRule="exact"/>
-      <w:ind w:left="270"/>
+      <w:spacing w:lineRule="exact" w:line="220"/>
+      <w:ind w:left="270" w:hanging="0"/>
       <w:jc w:val="both"/>
     </w:pPr>
     <w:rPr>
       <w:sz w:val="22"/>
     </w:rPr>
   </w:style>
-  <w:style w:type="paragraph" w:customStyle="1" w:styleId="level4">
+  <w:style w:type="paragraph" w:styleId="Level4" w:customStyle="1">
     <w:name w:val="level 4"/>
     <w:basedOn w:val="Normal"/>
     <w:qFormat/>
     <w:pPr>
       <w:spacing w:before="120" w:after="120"/>
-      <w:ind w:left="634"/>
+      <w:ind w:left="634" w:hanging="0"/>
     </w:pPr>
+    <w:rPr/>
   </w:style>
-  <w:style w:type="paragraph" w:customStyle="1" w:styleId="level5">
+  <w:style w:type="paragraph" w:styleId="Level5" w:customStyle="1">
     <w:name w:val="level 5"/>
     <w:basedOn w:val="Normal"/>
     <w:qFormat/>
     <w:pPr>
       <w:tabs>
-        <w:tab w:val="left" w:pos="2520"/>
+        <w:tab w:val="clear" w:pos="720"/>
+        <w:tab w:val="left" w:pos="2520" w:leader="none"/>
       </w:tabs>
-      <w:ind w:left="1440"/>
+      <w:ind w:left="1440" w:hanging="0"/>
     </w:pPr>
+    <w:rPr/>
   </w:style>
-  <w:style w:type="paragraph" w:customStyle="1" w:styleId="TOCEntry">
+  <w:style w:type="paragraph" w:styleId="TOCEntry" w:customStyle="1">
     <w:name w:val="TOCEntry"/>
     <w:basedOn w:val="Normal"/>
     <w:qFormat/>
     <w:pPr>
-      <w:keepNext/>
+      <w:keepNext w:val="true"/>
       <w:keepLines/>
-      <w:spacing w:before="120" w:after="240" w:line="240" w:lineRule="atLeast"/>
+      <w:spacing w:lineRule="atLeast" w:line="240" w:before="120" w:after="240"/>
     </w:pPr>
     <w:rPr>
       <w:b/>
       <w:sz w:val="36"/>
     </w:rPr>
   </w:style>
-  <w:style w:type="paragraph" w:styleId="TOC3">
-    <w:name w:val="toc 3"/>
+  <w:style w:type="paragraph" w:styleId="Contents3">
+    <w:name w:val="TOC 3"/>
     <w:basedOn w:val="Normal"/>
     <w:next w:val="Normal"/>
     <w:pPr>
       <w:tabs>
-        <w:tab w:val="left" w:pos="1200"/>
-        <w:tab w:val="right" w:leader="dot" w:pos="9360"/>
+        <w:tab w:val="clear" w:pos="720"/>
+        <w:tab w:val="left" w:pos="1200" w:leader="none"/>
+        <w:tab w:val="right" w:pos="9360" w:leader="dot"/>
       </w:tabs>
-      <w:ind w:left="480"/>
+      <w:ind w:left="480" w:hanging="0"/>
     </w:pPr>
     <w:rPr>
       <w:sz w:val="22"/>
     </w:rPr>
   </w:style>
-  <w:style w:type="paragraph" w:styleId="TOC4">
-    <w:name w:val="toc 4"/>
+  <w:style w:type="paragraph" w:styleId="Contents4">
+    <w:name w:val="TOC 4"/>
     <w:basedOn w:val="Normal"/>
     <w:next w:val="Normal"/>
     <w:pPr>
       <w:tabs>
-        <w:tab w:val="right" w:leader="dot" w:pos="9360"/>
+        <w:tab w:val="clear" w:pos="720"/>
+        <w:tab w:val="right" w:pos="9360" w:leader="dot"/>
       </w:tabs>
-      <w:ind w:left="720"/>
+      <w:ind w:left="720" w:hanging="0"/>
     </w:pPr>
+    <w:rPr/>
   </w:style>
-  <w:style w:type="paragraph" w:styleId="TOC5">
-    <w:name w:val="toc 5"/>
+  <w:style w:type="paragraph" w:styleId="Contents5">
+    <w:name w:val="TOC 5"/>
     <w:basedOn w:val="Normal"/>
     <w:next w:val="Normal"/>
     <w:pPr>
       <w:tabs>
-        <w:tab w:val="right" w:leader="dot" w:pos="9360"/>
+        <w:tab w:val="clear" w:pos="720"/>
+        <w:tab w:val="right" w:pos="9360" w:leader="dot"/>
       </w:tabs>
-      <w:ind w:left="960"/>
+      <w:ind w:left="960" w:hanging="0"/>
     </w:pPr>
+    <w:rPr/>
   </w:style>
-  <w:style w:type="paragraph" w:styleId="TOC6">
-    <w:name w:val="toc 6"/>
+  <w:style w:type="paragraph" w:styleId="Contents6">
+    <w:name w:val="TOC 6"/>
     <w:basedOn w:val="Normal"/>
     <w:next w:val="Normal"/>
     <w:pPr>
       <w:tabs>
-        <w:tab w:val="right" w:leader="dot" w:pos="9360"/>
+        <w:tab w:val="clear" w:pos="720"/>
+        <w:tab w:val="right" w:pos="9360" w:leader="dot"/>
       </w:tabs>
-      <w:ind w:left="1200"/>
+      <w:ind w:left="1200" w:hanging="0"/>
     </w:pPr>
+    <w:rPr/>
   </w:style>
-  <w:style w:type="paragraph" w:styleId="TOC7">
-    <w:name w:val="toc 7"/>
+  <w:style w:type="paragraph" w:styleId="Contents7">
+    <w:name w:val="TOC 7"/>
     <w:basedOn w:val="Normal"/>
     <w:next w:val="Normal"/>
     <w:pPr>
       <w:tabs>
-        <w:tab w:val="right" w:leader="dot" w:pos="9360"/>
+        <w:tab w:val="clear" w:pos="720"/>
+        <w:tab w:val="right" w:pos="9360" w:leader="dot"/>
       </w:tabs>
-      <w:ind w:left="1440"/>
+      <w:ind w:left="1440" w:hanging="0"/>
     </w:pPr>
+    <w:rPr/>
   </w:style>
-  <w:style w:type="paragraph" w:styleId="TOC8">
-    <w:name w:val="toc 8"/>
+  <w:style w:type="paragraph" w:styleId="Contents8">
+    <w:name w:val="TOC 8"/>
     <w:basedOn w:val="Normal"/>
     <w:next w:val="Normal"/>
     <w:pPr>
       <w:tabs>
-        <w:tab w:val="right" w:leader="dot" w:pos="9360"/>
+        <w:tab w:val="clear" w:pos="720"/>
+        <w:tab w:val="right" w:pos="9360" w:leader="dot"/>
       </w:tabs>
-      <w:ind w:left="1680"/>
+      <w:ind w:left="1680" w:hanging="0"/>
     </w:pPr>
+    <w:rPr/>
   </w:style>
-  <w:style w:type="paragraph" w:styleId="TOC9">
-    <w:name w:val="toc 9"/>
+  <w:style w:type="paragraph" w:styleId="Contents9">
+    <w:name w:val="TOC 9"/>
     <w:basedOn w:val="Normal"/>
     <w:next w:val="Normal"/>
     <w:pPr>
       <w:tabs>
-        <w:tab w:val="right" w:leader="dot" w:pos="9360"/>
+        <w:tab w:val="clear" w:pos="720"/>
+        <w:tab w:val="right" w:pos="9360" w:leader="dot"/>
       </w:tabs>
-      <w:ind w:left="1920"/>
+      <w:ind w:left="1920" w:hanging="0"/>
     </w:pPr>
+    <w:rPr/>
   </w:style>
-  <w:style w:type="paragraph" w:customStyle="1" w:styleId="template">
+  <w:style w:type="paragraph" w:styleId="Template" w:customStyle="1">
     <w:name w:val="template"/>
     <w:basedOn w:val="Normal"/>
     <w:qFormat/>
+    <w:pPr/>
     <w:rPr>
       <w:rFonts w:ascii="Arial" w:hAnsi="Arial" w:cs="Arial"/>
       <w:i/>
       <w:sz w:val="22"/>
     </w:rPr>
   </w:style>
-  <w:style w:type="paragraph" w:customStyle="1" w:styleId="level3text">
+  <w:style w:type="paragraph" w:styleId="Level3text" w:customStyle="1">
     <w:name w:val="level 3 text"/>
     <w:basedOn w:val="Normal"/>
     <w:qFormat/>
     <w:pPr>
-      <w:spacing w:line="220" w:lineRule="exact"/>
+      <w:spacing w:lineRule="exact" w:line="220"/>
       <w:ind w:left="1350" w:hanging="716"/>
     </w:pPr>
     <w:rPr>
@@ -4551,9 +4517,9 @@
       <w:sz w:val="22"/>
     </w:rPr>
   </w:style>
-  <w:style w:type="paragraph" w:customStyle="1" w:styleId="requirement">
+  <w:style w:type="paragraph" w:styleId="Requirement" w:customStyle="1">
     <w:name w:val="requirement"/>
-    <w:basedOn w:val="level4"/>
+    <w:basedOn w:val="Level4"/>
     <w:qFormat/>
     <w:pPr>
       <w:spacing w:before="0" w:after="0"/>
@@ -4563,21 +4529,22 @@
       <w:rFonts w:ascii="Times New Roman" w:hAnsi="Times New Roman" w:cs="Times New Roman"/>
     </w:rPr>
   </w:style>
-  <w:style w:type="paragraph" w:customStyle="1" w:styleId="ByLine">
+  <w:style w:type="paragraph" w:styleId="ByLine" w:customStyle="1">
     <w:name w:val="ByLine"/>
     <w:basedOn w:val="Heading"/>
     <w:qFormat/>
+    <w:pPr/>
     <w:rPr>
       <w:sz w:val="28"/>
     </w:rPr>
   </w:style>
-  <w:style w:type="paragraph" w:customStyle="1" w:styleId="ChangeHistoryTitle">
+  <w:style w:type="paragraph" w:styleId="ChangeHistoryTitle" w:customStyle="1">
     <w:name w:val="ChangeHistory Title"/>
     <w:basedOn w:val="Normal"/>
     <w:qFormat/>
     <w:pPr>
-      <w:keepNext/>
-      <w:spacing w:before="60" w:after="60" w:line="240" w:lineRule="auto"/>
+      <w:keepNext w:val="true"/>
+      <w:spacing w:lineRule="auto" w:line="240" w:before="60" w:after="60"/>
       <w:jc w:val="center"/>
     </w:pPr>
     <w:rPr>
@@ -4586,7 +4553,7 @@
       <w:sz w:val="36"/>
     </w:rPr>
   </w:style>
-  <w:style w:type="paragraph" w:customStyle="1" w:styleId="SuperTitle">
+  <w:style w:type="paragraph" w:styleId="SuperTitle" w:customStyle="1">
     <w:name w:val="SuperTitle"/>
     <w:basedOn w:val="Heading"/>
     <w:next w:val="Normal"/>
@@ -4601,7 +4568,7 @@
       <w:sz w:val="28"/>
     </w:rPr>
   </w:style>
-  <w:style w:type="paragraph" w:customStyle="1" w:styleId="line">
+  <w:style w:type="paragraph" w:styleId="Line" w:customStyle="1">
     <w:name w:val="line"/>
     <w:basedOn w:val="Heading"/>
     <w:qFormat/>
@@ -4609,22 +4576,23 @@
       <w:pBdr>
         <w:top w:val="single" w:sz="36" w:space="1" w:color="000000"/>
       </w:pBdr>
-      <w:spacing w:after="0"/>
+      <w:spacing w:before="240" w:after="0"/>
     </w:pPr>
     <w:rPr>
       <w:sz w:val="40"/>
     </w:rPr>
   </w:style>
-  <w:style w:type="paragraph" w:customStyle="1" w:styleId="TableContents">
+  <w:style w:type="paragraph" w:styleId="TableContents" w:customStyle="1">
     <w:name w:val="Table Contents"/>
     <w:basedOn w:val="Normal"/>
     <w:qFormat/>
     <w:pPr>
-      <w:widowControl w:val="0"/>
+      <w:widowControl w:val="false"/>
       <w:suppressLineNumbers/>
     </w:pPr>
+    <w:rPr/>
   </w:style>
-  <w:style w:type="paragraph" w:customStyle="1" w:styleId="TableHeading">
+  <w:style w:type="paragraph" w:styleId="TableHeading" w:customStyle="1">
     <w:name w:val="Table Heading"/>
     <w:basedOn w:val="TableContents"/>
     <w:qFormat/>
@@ -4636,9 +4604,30 @@
       <w:bCs/>
     </w:rPr>
   </w:style>
-  <w:style w:type="numbering" w:customStyle="1" w:styleId="WW8Num1">
+  <w:style w:type="numbering" w:styleId="NoList" w:default="1">
+    <w:name w:val="No List"/>
+    <w:uiPriority w:val="99"/>
+    <w:semiHidden/>
+    <w:unhideWhenUsed/>
+    <w:qFormat/>
+  </w:style>
+  <w:style w:type="numbering" w:styleId="WW8Num1" w:customStyle="1">
     <w:name w:val="WW8Num1"/>
     <w:qFormat/>
+  </w:style>
+  <w:style w:type="table" w:default="1" w:styleId="TableNormal">
+    <w:name w:val="Normal Table"/>
+    <w:uiPriority w:val="99"/>
+    <w:semiHidden/>
+    <w:unhideWhenUsed/>
+    <w:tblPr>
+      <w:tblCellMar>
+        <w:top w:w="0" w:type="dxa"/>
+        <w:left w:w="108" w:type="dxa"/>
+        <w:bottom w:w="0" w:type="dxa"/>
+        <w:right w:w="108" w:type="dxa"/>
+      </w:tblCellMar>
+    </w:tblPr>
   </w:style>
 </w:styles>
 </file>
